--- a/Relatorio AI2/AI2 2021 (Relatório).docx
+++ b/Relatorio AI2/AI2 2021 (Relatório).docx
@@ -2346,10 +2346,7 @@
     </w:p>
     <w:p>
       <w:r>
-        <w:t xml:space="preserve">Neste trabalho, implementámos </w:t>
-      </w:r>
-      <w:r>
-        <w:t xml:space="preserve">o </w:t>
+        <w:t xml:space="preserve">Neste trabalho, implementámos o </w:t>
       </w:r>
       <w:proofErr w:type="spellStart"/>
       <w:r>
@@ -2357,13 +2354,7 @@
       </w:r>
       <w:proofErr w:type="spellEnd"/>
       <w:r>
-        <w:t xml:space="preserve"> referente á página web para </w:t>
-      </w:r>
-      <w:r>
-        <w:t>o Projeto Integrado</w:t>
-      </w:r>
-      <w:r>
-        <w:t xml:space="preserve"> com o uso do </w:t>
+        <w:t xml:space="preserve"> referente á página web para o Projeto Integrado com o uso do </w:t>
       </w:r>
       <w:proofErr w:type="spellStart"/>
       <w:r>
@@ -2447,6 +2438,7 @@
       <w:proofErr w:type="spellEnd"/>
     </w:p>
     <w:p/>
+    <w:p/>
     <w:p>
       <w:pPr>
         <w:pStyle w:val="Heading2"/>
@@ -2456,7 +2448,189 @@
         <w:t>Login</w:t>
       </w:r>
       <w:bookmarkEnd w:id="2"/>
-    </w:p>
+      <w:r>
+        <w:t xml:space="preserve"> e Registo</w:t>
+      </w:r>
+    </w:p>
+    <w:p>
+      <w:r>
+        <w:t xml:space="preserve">O nosso </w:t>
+      </w:r>
+      <w:proofErr w:type="spellStart"/>
+      <w:r>
+        <w:t>frontend</w:t>
+      </w:r>
+      <w:proofErr w:type="spellEnd"/>
+      <w:r>
+        <w:t xml:space="preserve"> começa pela página de login/registo, nesta página é permitido fazer login com uma conta atribuída ao utilizador pela instituição ou criada pelo mesmo, para dar login, figura 1, basta preencher os campos email e password corretamente e clicar no botão “Iniciar sessão”, caso não tenha uma conta é possível “Pedir acesso” e criar uma conta na página de registo, figura 2, aqui é possível introduzir todos os dados necessários para uma conta na aplicação.</w:t>
+      </w:r>
+      <w:r>
+        <w:rPr>
+          <w:noProof/>
+        </w:rPr>
+        <w:t xml:space="preserve"> </w:t>
+      </w:r>
+    </w:p>
+    <w:p>
+      <w:pPr>
+        <w:keepNext/>
+        <w:jc w:val="center"/>
+      </w:pPr>
+      <w:r>
+        <w:rPr>
+          <w:noProof/>
+        </w:rPr>
+        <w:drawing>
+          <wp:inline distT="0" distB="0" distL="0" distR="0" wp14:anchorId="61B4E687" wp14:editId="1FD6B585">
+            <wp:extent cx="3781425" cy="4038600"/>
+            <wp:effectExtent l="0" t="0" r="9525" b="0"/>
+            <wp:docPr id="5" name="Picture 5"/>
+            <wp:cNvGraphicFramePr>
+              <a:graphicFrameLocks xmlns:a="http://schemas.openxmlformats.org/drawingml/2006/main" noChangeAspect="1"/>
+            </wp:cNvGraphicFramePr>
+            <a:graphic xmlns:a="http://schemas.openxmlformats.org/drawingml/2006/main">
+              <a:graphicData uri="http://schemas.openxmlformats.org/drawingml/2006/picture">
+                <pic:pic xmlns:pic="http://schemas.openxmlformats.org/drawingml/2006/picture">
+                  <pic:nvPicPr>
+                    <pic:cNvPr id="0" name="Picture 2"/>
+                    <pic:cNvPicPr>
+                      <a:picLocks noChangeAspect="1" noChangeArrowheads="1"/>
+                    </pic:cNvPicPr>
+                  </pic:nvPicPr>
+                  <pic:blipFill>
+                    <a:blip r:embed="rId15">
+                      <a:extLst>
+                        <a:ext uri="{28A0092B-C50C-407E-A947-70E740481C1C}">
+                          <a14:useLocalDpi xmlns:a14="http://schemas.microsoft.com/office/drawing/2010/main" val="0"/>
+                        </a:ext>
+                      </a:extLst>
+                    </a:blip>
+                    <a:srcRect/>
+                    <a:stretch>
+                      <a:fillRect/>
+                    </a:stretch>
+                  </pic:blipFill>
+                  <pic:spPr bwMode="auto">
+                    <a:xfrm>
+                      <a:off x="0" y="0"/>
+                      <a:ext cx="3781425" cy="4038600"/>
+                    </a:xfrm>
+                    <a:prstGeom prst="rect">
+                      <a:avLst/>
+                    </a:prstGeom>
+                    <a:noFill/>
+                    <a:ln>
+                      <a:noFill/>
+                    </a:ln>
+                  </pic:spPr>
+                </pic:pic>
+              </a:graphicData>
+            </a:graphic>
+          </wp:inline>
+        </w:drawing>
+      </w:r>
+    </w:p>
+    <w:p>
+      <w:pPr>
+        <w:pStyle w:val="Caption"/>
+        <w:jc w:val="center"/>
+      </w:pPr>
+      <w:r>
+        <w:t xml:space="preserve">Figura </w:t>
+      </w:r>
+      <w:fldSimple w:instr=" SEQ Figura \* ARABIC ">
+        <w:r>
+          <w:rPr>
+            <w:noProof/>
+          </w:rPr>
+          <w:t>1</w:t>
+        </w:r>
+      </w:fldSimple>
+      <w:r>
+        <w:t xml:space="preserve"> - Login</w:t>
+      </w:r>
+    </w:p>
+    <w:p>
+      <w:pPr>
+        <w:keepNext/>
+        <w:jc w:val="center"/>
+      </w:pPr>
+      <w:r>
+        <w:rPr>
+          <w:noProof/>
+        </w:rPr>
+        <w:lastRenderedPageBreak/>
+        <w:drawing>
+          <wp:inline distT="0" distB="0" distL="0" distR="0" wp14:anchorId="14D4B0B6" wp14:editId="4599EF3D">
+            <wp:extent cx="3686175" cy="5886450"/>
+            <wp:effectExtent l="0" t="0" r="9525" b="0"/>
+            <wp:docPr id="6" name="Picture 6"/>
+            <wp:cNvGraphicFramePr>
+              <a:graphicFrameLocks xmlns:a="http://schemas.openxmlformats.org/drawingml/2006/main" noChangeAspect="1"/>
+            </wp:cNvGraphicFramePr>
+            <a:graphic xmlns:a="http://schemas.openxmlformats.org/drawingml/2006/main">
+              <a:graphicData uri="http://schemas.openxmlformats.org/drawingml/2006/picture">
+                <pic:pic xmlns:pic="http://schemas.openxmlformats.org/drawingml/2006/picture">
+                  <pic:nvPicPr>
+                    <pic:cNvPr id="0" name="Picture 3"/>
+                    <pic:cNvPicPr>
+                      <a:picLocks noChangeAspect="1" noChangeArrowheads="1"/>
+                    </pic:cNvPicPr>
+                  </pic:nvPicPr>
+                  <pic:blipFill>
+                    <a:blip r:embed="rId16">
+                      <a:extLst>
+                        <a:ext uri="{28A0092B-C50C-407E-A947-70E740481C1C}">
+                          <a14:useLocalDpi xmlns:a14="http://schemas.microsoft.com/office/drawing/2010/main" val="0"/>
+                        </a:ext>
+                      </a:extLst>
+                    </a:blip>
+                    <a:srcRect/>
+                    <a:stretch>
+                      <a:fillRect/>
+                    </a:stretch>
+                  </pic:blipFill>
+                  <pic:spPr bwMode="auto">
+                    <a:xfrm>
+                      <a:off x="0" y="0"/>
+                      <a:ext cx="3686175" cy="5886450"/>
+                    </a:xfrm>
+                    <a:prstGeom prst="rect">
+                      <a:avLst/>
+                    </a:prstGeom>
+                    <a:noFill/>
+                    <a:ln>
+                      <a:noFill/>
+                    </a:ln>
+                  </pic:spPr>
+                </pic:pic>
+              </a:graphicData>
+            </a:graphic>
+          </wp:inline>
+        </w:drawing>
+      </w:r>
+    </w:p>
+    <w:p>
+      <w:pPr>
+        <w:pStyle w:val="Caption"/>
+        <w:jc w:val="center"/>
+      </w:pPr>
+      <w:r>
+        <w:t xml:space="preserve">Figura </w:t>
+      </w:r>
+      <w:fldSimple w:instr=" SEQ Figura \* ARABIC ">
+        <w:r>
+          <w:rPr>
+            <w:noProof/>
+          </w:rPr>
+          <w:t>2</w:t>
+        </w:r>
+      </w:fldSimple>
+      <w:r>
+        <w:t xml:space="preserve"> - Registo</w:t>
+      </w:r>
+    </w:p>
+    <w:p/>
     <w:p>
       <w:pPr>
         <w:pStyle w:val="Heading2"/>
@@ -2467,6 +2641,90 @@
       </w:r>
       <w:bookmarkEnd w:id="3"/>
     </w:p>
+    <w:p>
+      <w:r>
+        <w:t>Para facilitar a navegação no website criamos uma barra de navegação</w:t>
+      </w:r>
+      <w:r>
+        <w:t>, figura X,</w:t>
+      </w:r>
+      <w:r>
+        <w:t xml:space="preserve"> do lado esquerdo que estará sempre presente</w:t>
+      </w:r>
+      <w:r>
+        <w:t>, esta permite um rápido acesso a maioria das funcionalidades implementadas.</w:t>
+      </w:r>
+    </w:p>
+    <w:p>
+      <w:pPr>
+        <w:keepNext/>
+        <w:jc w:val="center"/>
+      </w:pPr>
+      <w:r>
+        <w:rPr>
+          <w:noProof/>
+        </w:rPr>
+        <w:lastRenderedPageBreak/>
+        <w:drawing>
+          <wp:inline distT="0" distB="0" distL="0" distR="0" wp14:anchorId="544D81EE" wp14:editId="2FF03378">
+            <wp:extent cx="1990725" cy="5962650"/>
+            <wp:effectExtent l="0" t="0" r="9525" b="0"/>
+            <wp:docPr id="7" name="Picture 7"/>
+            <wp:cNvGraphicFramePr>
+              <a:graphicFrameLocks xmlns:a="http://schemas.openxmlformats.org/drawingml/2006/main" noChangeAspect="1"/>
+            </wp:cNvGraphicFramePr>
+            <a:graphic xmlns:a="http://schemas.openxmlformats.org/drawingml/2006/main">
+              <a:graphicData uri="http://schemas.openxmlformats.org/drawingml/2006/picture">
+                <pic:pic xmlns:pic="http://schemas.openxmlformats.org/drawingml/2006/picture">
+                  <pic:nvPicPr>
+                    <pic:cNvPr id="0" name="Picture 4"/>
+                    <pic:cNvPicPr>
+                      <a:picLocks noChangeAspect="1" noChangeArrowheads="1"/>
+                    </pic:cNvPicPr>
+                  </pic:nvPicPr>
+                  <pic:blipFill>
+                    <a:blip r:embed="rId17">
+                      <a:extLst>
+                        <a:ext uri="{28A0092B-C50C-407E-A947-70E740481C1C}">
+                          <a14:useLocalDpi xmlns:a14="http://schemas.microsoft.com/office/drawing/2010/main" val="0"/>
+                        </a:ext>
+                      </a:extLst>
+                    </a:blip>
+                    <a:srcRect/>
+                    <a:stretch>
+                      <a:fillRect/>
+                    </a:stretch>
+                  </pic:blipFill>
+                  <pic:spPr bwMode="auto">
+                    <a:xfrm>
+                      <a:off x="0" y="0"/>
+                      <a:ext cx="1990725" cy="5962650"/>
+                    </a:xfrm>
+                    <a:prstGeom prst="rect">
+                      <a:avLst/>
+                    </a:prstGeom>
+                    <a:noFill/>
+                    <a:ln>
+                      <a:noFill/>
+                    </a:ln>
+                  </pic:spPr>
+                </pic:pic>
+              </a:graphicData>
+            </a:graphic>
+          </wp:inline>
+        </w:drawing>
+      </w:r>
+    </w:p>
+    <w:p>
+      <w:pPr>
+        <w:pStyle w:val="Caption"/>
+        <w:jc w:val="center"/>
+      </w:pPr>
+      <w:r>
+        <w:t>Figura X - Menu de Navegação</w:t>
+      </w:r>
+    </w:p>
+    <w:p/>
     <w:p>
       <w:pPr>
         <w:pStyle w:val="Heading2"/>
@@ -2490,6 +2748,11 @@
       <w:proofErr w:type="spellEnd"/>
     </w:p>
     <w:p>
+      <w:r>
+        <w:t>A homepage permite um acesso rápido a diversas informações e estatísticas pertinentes aos utilizadores.</w:t>
+      </w:r>
+    </w:p>
+    <w:p>
       <w:pPr>
         <w:pStyle w:val="Heading3"/>
         <w:rPr>
@@ -2501,12 +2764,50 @@
         <w:rPr>
           <w:lang w:eastAsia="pt-PT"/>
         </w:rPr>
+        <w:lastRenderedPageBreak/>
         <w:t>Mapa</w:t>
       </w:r>
       <w:bookmarkEnd w:id="6"/>
     </w:p>
     <w:p>
       <w:pPr>
+        <w:rPr>
+          <w:lang w:eastAsia="pt-PT"/>
+        </w:rPr>
+      </w:pPr>
+      <w:r>
+        <w:rPr>
+          <w:lang w:eastAsia="pt-PT"/>
+        </w:rPr>
+        <w:t>E</w:t>
+      </w:r>
+      <w:r>
+        <w:rPr>
+          <w:lang w:eastAsia="pt-PT"/>
+        </w:rPr>
+        <w:t>sta página</w:t>
+      </w:r>
+      <w:r>
+        <w:rPr>
+          <w:lang w:eastAsia="pt-PT"/>
+        </w:rPr>
+        <w:t xml:space="preserve"> permite, com</w:t>
+      </w:r>
+      <w:r>
+        <w:rPr>
+          <w:lang w:eastAsia="pt-PT"/>
+        </w:rPr>
+        <w:t xml:space="preserve"> </w:t>
+      </w:r>
+      <w:r>
+        <w:rPr>
+          <w:lang w:eastAsia="pt-PT"/>
+        </w:rPr>
+        <w:t xml:space="preserve">um mapa interativo e uma lista de locais existentes, adicionar/alterar a informação dos diversos locais indoor das instituições. </w:t>
+      </w:r>
+    </w:p>
+    <w:p>
+      <w:pPr>
         <w:pStyle w:val="Heading3"/>
         <w:rPr>
           <w:lang w:eastAsia="pt-PT"/>
@@ -2523,6 +2824,19 @@
     </w:p>
     <w:p>
       <w:pPr>
+        <w:rPr>
+          <w:lang w:eastAsia="pt-PT"/>
+        </w:rPr>
+      </w:pPr>
+      <w:r>
+        <w:rPr>
+          <w:lang w:eastAsia="pt-PT"/>
+        </w:rPr>
+        <w:t>Nesta página é dada a informação necessária para determinar em que locais, indoor e outdoor, é que se deteta o maior número de aglomerados.</w:t>
+      </w:r>
+    </w:p>
+    <w:p>
+      <w:pPr>
         <w:pStyle w:val="Heading3"/>
         <w:rPr>
           <w:noProof/>
@@ -2536,6 +2850,38 @@
         <w:t>Alertas</w:t>
       </w:r>
       <w:bookmarkEnd w:id="8"/>
+    </w:p>
+    <w:p>
+      <w:r>
+        <w:t xml:space="preserve">Na página </w:t>
+      </w:r>
+      <w:r>
+        <w:t>Alertas</w:t>
+      </w:r>
+      <w:r>
+        <w:t xml:space="preserve"> é possível </w:t>
+      </w:r>
+      <w:r>
+        <w:t xml:space="preserve">editar, </w:t>
+      </w:r>
+      <w:r>
+        <w:t xml:space="preserve">criar </w:t>
+      </w:r>
+      <w:r>
+        <w:t xml:space="preserve">e eliminar </w:t>
+      </w:r>
+      <w:r>
+        <w:t>tipos de alertas</w:t>
+      </w:r>
+      <w:r>
+        <w:t xml:space="preserve">, assim como, </w:t>
+      </w:r>
+      <w:r>
+        <w:t xml:space="preserve">emitir </w:t>
+      </w:r>
+      <w:r>
+        <w:t>e consultar alertas.</w:t>
+      </w:r>
     </w:p>
     <w:p>
       <w:pPr>
@@ -2557,6 +2903,79 @@
     </w:p>
     <w:p>
       <w:pPr>
+        <w:rPr>
+          <w:lang w:eastAsia="pt-PT"/>
+        </w:rPr>
+      </w:pPr>
+      <w:r>
+        <w:rPr>
+          <w:lang w:eastAsia="pt-PT"/>
+        </w:rPr>
+        <w:t>A</w:t>
+      </w:r>
+      <w:r>
+        <w:rPr>
+          <w:lang w:eastAsia="pt-PT"/>
+        </w:rPr>
+        <w:t xml:space="preserve"> página </w:t>
+      </w:r>
+      <w:proofErr w:type="spellStart"/>
+      <w:r>
+        <w:rPr>
+          <w:lang w:eastAsia="pt-PT"/>
+        </w:rPr>
+        <w:t>Reports</w:t>
+      </w:r>
+      <w:proofErr w:type="spellEnd"/>
+      <w:r>
+        <w:rPr>
+          <w:lang w:eastAsia="pt-PT"/>
+        </w:rPr>
+        <w:t xml:space="preserve"> </w:t>
+      </w:r>
+      <w:r>
+        <w:rPr>
+          <w:lang w:eastAsia="pt-PT"/>
+        </w:rPr>
+        <w:t xml:space="preserve">permite </w:t>
+      </w:r>
+      <w:r>
+        <w:rPr>
+          <w:lang w:eastAsia="pt-PT"/>
+        </w:rPr>
+        <w:t xml:space="preserve">consultar diferentes dados referentes aos </w:t>
+      </w:r>
+      <w:proofErr w:type="spellStart"/>
+      <w:r>
+        <w:rPr>
+          <w:lang w:eastAsia="pt-PT"/>
+        </w:rPr>
+        <w:t>reports</w:t>
+      </w:r>
+      <w:proofErr w:type="spellEnd"/>
+      <w:r>
+        <w:rPr>
+          <w:lang w:eastAsia="pt-PT"/>
+        </w:rPr>
+        <w:t xml:space="preserve">, alterar os limites de lotação da instituição, assim como, pesquisar e remover os </w:t>
+      </w:r>
+      <w:proofErr w:type="spellStart"/>
+      <w:r>
+        <w:rPr>
+          <w:lang w:eastAsia="pt-PT"/>
+        </w:rPr>
+        <w:t>reports</w:t>
+      </w:r>
+      <w:proofErr w:type="spellEnd"/>
+      <w:r>
+        <w:rPr>
+          <w:lang w:eastAsia="pt-PT"/>
+        </w:rPr>
+        <w:t xml:space="preserve"> existentes através de uma lista.</w:t>
+      </w:r>
+    </w:p>
+    <w:p>
+      <w:pPr>
         <w:pStyle w:val="Heading3"/>
         <w:rPr>
           <w:lang w:eastAsia="pt-PT"/>
@@ -2573,6 +2992,19 @@
     </w:p>
     <w:p>
       <w:pPr>
+        <w:rPr>
+          <w:lang w:eastAsia="pt-PT"/>
+        </w:rPr>
+      </w:pPr>
+      <w:r>
+        <w:rPr>
+          <w:lang w:eastAsia="pt-PT"/>
+        </w:rPr>
+        <w:t>Para gerir os comentários basta ir a página Opiniões, onde também existe a classificação da instituição assim como uma classificação média da na última semana.</w:t>
+      </w:r>
+    </w:p>
+    <w:p>
+      <w:pPr>
         <w:pStyle w:val="Heading3"/>
         <w:rPr>
           <w:lang w:eastAsia="pt-PT"/>
@@ -2589,6 +3021,19 @@
     </w:p>
     <w:p>
       <w:pPr>
+        <w:rPr>
+          <w:lang w:eastAsia="pt-PT"/>
+        </w:rPr>
+      </w:pPr>
+      <w:r>
+        <w:rPr>
+          <w:lang w:eastAsia="pt-PT"/>
+        </w:rPr>
+        <w:t>Nesta página é possível gerir os utilizadores pertencentes a instituição.</w:t>
+      </w:r>
+    </w:p>
+    <w:p>
+      <w:pPr>
         <w:pStyle w:val="Heading3"/>
         <w:rPr>
           <w:lang w:eastAsia="pt-PT"/>
@@ -2602,6 +3047,19 @@
         <w:t>Definições</w:t>
       </w:r>
       <w:bookmarkEnd w:id="12"/>
+    </w:p>
+    <w:p>
+      <w:pPr>
+        <w:rPr>
+          <w:lang w:eastAsia="pt-PT"/>
+        </w:rPr>
+      </w:pPr>
+      <w:r>
+        <w:rPr>
+          <w:lang w:eastAsia="pt-PT"/>
+        </w:rPr>
+        <w:t>Por fim, nas definições é possível atualizar os dados da instituição, assim como, dos seus locais indoor e outdoor.</w:t>
+      </w:r>
     </w:p>
     <w:p>
       <w:pPr>
@@ -2634,6 +3092,7 @@
       <w:bookmarkEnd w:id="14"/>
       <w:proofErr w:type="spellEnd"/>
     </w:p>
+    <w:p/>
     <w:p>
       <w:pPr>
         <w:pStyle w:val="Heading2"/>
@@ -2646,6 +3105,1291 @@
       <w:bookmarkEnd w:id="15"/>
       <w:proofErr w:type="spellEnd"/>
     </w:p>
+    <w:p/>
+    <w:p>
+      <w:r>
+        <w:t xml:space="preserve">Pessoas: </w:t>
+      </w:r>
+    </w:p>
+    <w:p>
+      <w:pPr>
+        <w:jc w:val="center"/>
+      </w:pPr>
+      <w:r>
+        <w:rPr>
+          <w:noProof/>
+        </w:rPr>
+        <w:drawing>
+          <wp:inline distT="0" distB="0" distL="0" distR="0" wp14:anchorId="5E1CFE5C" wp14:editId="01A7423D">
+            <wp:extent cx="3277255" cy="6257925"/>
+            <wp:effectExtent l="0" t="0" r="0" b="0"/>
+            <wp:docPr id="8" name="Picture 8"/>
+            <wp:cNvGraphicFramePr>
+              <a:graphicFrameLocks xmlns:a="http://schemas.openxmlformats.org/drawingml/2006/main" noChangeAspect="1"/>
+            </wp:cNvGraphicFramePr>
+            <a:graphic xmlns:a="http://schemas.openxmlformats.org/drawingml/2006/main">
+              <a:graphicData uri="http://schemas.openxmlformats.org/drawingml/2006/picture">
+                <pic:pic xmlns:pic="http://schemas.openxmlformats.org/drawingml/2006/picture">
+                  <pic:nvPicPr>
+                    <pic:cNvPr id="0" name="Picture 5"/>
+                    <pic:cNvPicPr>
+                      <a:picLocks noChangeAspect="1" noChangeArrowheads="1"/>
+                    </pic:cNvPicPr>
+                  </pic:nvPicPr>
+                  <pic:blipFill>
+                    <a:blip r:embed="rId18">
+                      <a:extLst>
+                        <a:ext uri="{28A0092B-C50C-407E-A947-70E740481C1C}">
+                          <a14:useLocalDpi xmlns:a14="http://schemas.microsoft.com/office/drawing/2010/main" val="0"/>
+                        </a:ext>
+                      </a:extLst>
+                    </a:blip>
+                    <a:srcRect/>
+                    <a:stretch>
+                      <a:fillRect/>
+                    </a:stretch>
+                  </pic:blipFill>
+                  <pic:spPr bwMode="auto">
+                    <a:xfrm>
+                      <a:off x="0" y="0"/>
+                      <a:ext cx="3321986" cy="6343339"/>
+                    </a:xfrm>
+                    <a:prstGeom prst="rect">
+                      <a:avLst/>
+                    </a:prstGeom>
+                    <a:noFill/>
+                    <a:ln>
+                      <a:noFill/>
+                    </a:ln>
+                  </pic:spPr>
+                </pic:pic>
+              </a:graphicData>
+            </a:graphic>
+          </wp:inline>
+        </w:drawing>
+      </w:r>
+    </w:p>
+    <w:p>
+      <w:proofErr w:type="spellStart"/>
+      <w:r>
+        <w:lastRenderedPageBreak/>
+        <w:t>admin</w:t>
+      </w:r>
+      <w:proofErr w:type="spellEnd"/>
+    </w:p>
+    <w:p>
+      <w:r>
+        <w:rPr>
+          <w:noProof/>
+        </w:rPr>
+        <w:drawing>
+          <wp:inline distT="0" distB="0" distL="0" distR="0" wp14:anchorId="7EF776F3" wp14:editId="7B890DB3">
+            <wp:extent cx="5753100" cy="3752850"/>
+            <wp:effectExtent l="0" t="0" r="0" b="0"/>
+            <wp:docPr id="9" name="Picture 9"/>
+            <wp:cNvGraphicFramePr>
+              <a:graphicFrameLocks xmlns:a="http://schemas.openxmlformats.org/drawingml/2006/main" noChangeAspect="1"/>
+            </wp:cNvGraphicFramePr>
+            <a:graphic xmlns:a="http://schemas.openxmlformats.org/drawingml/2006/main">
+              <a:graphicData uri="http://schemas.openxmlformats.org/drawingml/2006/picture">
+                <pic:pic xmlns:pic="http://schemas.openxmlformats.org/drawingml/2006/picture">
+                  <pic:nvPicPr>
+                    <pic:cNvPr id="0" name="Picture 6"/>
+                    <pic:cNvPicPr>
+                      <a:picLocks noChangeAspect="1" noChangeArrowheads="1"/>
+                    </pic:cNvPicPr>
+                  </pic:nvPicPr>
+                  <pic:blipFill>
+                    <a:blip r:embed="rId19">
+                      <a:extLst>
+                        <a:ext uri="{28A0092B-C50C-407E-A947-70E740481C1C}">
+                          <a14:useLocalDpi xmlns:a14="http://schemas.microsoft.com/office/drawing/2010/main" val="0"/>
+                        </a:ext>
+                      </a:extLst>
+                    </a:blip>
+                    <a:srcRect/>
+                    <a:stretch>
+                      <a:fillRect/>
+                    </a:stretch>
+                  </pic:blipFill>
+                  <pic:spPr bwMode="auto">
+                    <a:xfrm>
+                      <a:off x="0" y="0"/>
+                      <a:ext cx="5753100" cy="3752850"/>
+                    </a:xfrm>
+                    <a:prstGeom prst="rect">
+                      <a:avLst/>
+                    </a:prstGeom>
+                    <a:noFill/>
+                    <a:ln>
+                      <a:noFill/>
+                    </a:ln>
+                  </pic:spPr>
+                </pic:pic>
+              </a:graphicData>
+            </a:graphic>
+          </wp:inline>
+        </w:drawing>
+      </w:r>
+    </w:p>
+    <w:p>
+      <w:proofErr w:type="spellStart"/>
+      <w:r>
+        <w:t>utili</w:t>
+      </w:r>
+      <w:proofErr w:type="spellEnd"/>
+      <w:r>
+        <w:t xml:space="preserve"> </w:t>
+      </w:r>
+      <w:proofErr w:type="spellStart"/>
+      <w:r>
+        <w:t>instituicao</w:t>
+      </w:r>
+      <w:proofErr w:type="spellEnd"/>
+    </w:p>
+    <w:p>
+      <w:pPr>
+        <w:jc w:val="center"/>
+      </w:pPr>
+      <w:r>
+        <w:rPr>
+          <w:noProof/>
+        </w:rPr>
+        <w:drawing>
+          <wp:inline distT="0" distB="0" distL="0" distR="0" wp14:anchorId="6752EC42" wp14:editId="29811CCC">
+            <wp:extent cx="5753100" cy="3333750"/>
+            <wp:effectExtent l="0" t="0" r="0" b="0"/>
+            <wp:docPr id="10" name="Picture 10"/>
+            <wp:cNvGraphicFramePr>
+              <a:graphicFrameLocks xmlns:a="http://schemas.openxmlformats.org/drawingml/2006/main" noChangeAspect="1"/>
+            </wp:cNvGraphicFramePr>
+            <a:graphic xmlns:a="http://schemas.openxmlformats.org/drawingml/2006/main">
+              <a:graphicData uri="http://schemas.openxmlformats.org/drawingml/2006/picture">
+                <pic:pic xmlns:pic="http://schemas.openxmlformats.org/drawingml/2006/picture">
+                  <pic:nvPicPr>
+                    <pic:cNvPr id="0" name="Picture 7"/>
+                    <pic:cNvPicPr>
+                      <a:picLocks noChangeAspect="1" noChangeArrowheads="1"/>
+                    </pic:cNvPicPr>
+                  </pic:nvPicPr>
+                  <pic:blipFill>
+                    <a:blip r:embed="rId20">
+                      <a:extLst>
+                        <a:ext uri="{28A0092B-C50C-407E-A947-70E740481C1C}">
+                          <a14:useLocalDpi xmlns:a14="http://schemas.microsoft.com/office/drawing/2010/main" val="0"/>
+                        </a:ext>
+                      </a:extLst>
+                    </a:blip>
+                    <a:srcRect/>
+                    <a:stretch>
+                      <a:fillRect/>
+                    </a:stretch>
+                  </pic:blipFill>
+                  <pic:spPr bwMode="auto">
+                    <a:xfrm>
+                      <a:off x="0" y="0"/>
+                      <a:ext cx="5753100" cy="3333750"/>
+                    </a:xfrm>
+                    <a:prstGeom prst="rect">
+                      <a:avLst/>
+                    </a:prstGeom>
+                    <a:noFill/>
+                    <a:ln>
+                      <a:noFill/>
+                    </a:ln>
+                  </pic:spPr>
+                </pic:pic>
+              </a:graphicData>
+            </a:graphic>
+          </wp:inline>
+        </w:drawing>
+      </w:r>
+    </w:p>
+    <w:p/>
+    <w:p>
+      <w:r>
+        <w:lastRenderedPageBreak/>
+        <w:t xml:space="preserve">outros </w:t>
+      </w:r>
+      <w:proofErr w:type="spellStart"/>
+      <w:r>
+        <w:t>util</w:t>
+      </w:r>
+      <w:proofErr w:type="spellEnd"/>
+    </w:p>
+    <w:p>
+      <w:pPr>
+        <w:jc w:val="center"/>
+      </w:pPr>
+      <w:r>
+        <w:rPr>
+          <w:noProof/>
+        </w:rPr>
+        <w:drawing>
+          <wp:inline distT="0" distB="0" distL="0" distR="0" wp14:anchorId="1733EAAE" wp14:editId="5DC9B353">
+            <wp:extent cx="5753100" cy="2895600"/>
+            <wp:effectExtent l="0" t="0" r="0" b="0"/>
+            <wp:docPr id="11" name="Picture 11"/>
+            <wp:cNvGraphicFramePr>
+              <a:graphicFrameLocks xmlns:a="http://schemas.openxmlformats.org/drawingml/2006/main" noChangeAspect="1"/>
+            </wp:cNvGraphicFramePr>
+            <a:graphic xmlns:a="http://schemas.openxmlformats.org/drawingml/2006/main">
+              <a:graphicData uri="http://schemas.openxmlformats.org/drawingml/2006/picture">
+                <pic:pic xmlns:pic="http://schemas.openxmlformats.org/drawingml/2006/picture">
+                  <pic:nvPicPr>
+                    <pic:cNvPr id="0" name="Picture 8"/>
+                    <pic:cNvPicPr>
+                      <a:picLocks noChangeAspect="1" noChangeArrowheads="1"/>
+                    </pic:cNvPicPr>
+                  </pic:nvPicPr>
+                  <pic:blipFill>
+                    <a:blip r:embed="rId21">
+                      <a:extLst>
+                        <a:ext uri="{28A0092B-C50C-407E-A947-70E740481C1C}">
+                          <a14:useLocalDpi xmlns:a14="http://schemas.microsoft.com/office/drawing/2010/main" val="0"/>
+                        </a:ext>
+                      </a:extLst>
+                    </a:blip>
+                    <a:srcRect/>
+                    <a:stretch>
+                      <a:fillRect/>
+                    </a:stretch>
+                  </pic:blipFill>
+                  <pic:spPr bwMode="auto">
+                    <a:xfrm>
+                      <a:off x="0" y="0"/>
+                      <a:ext cx="5753100" cy="2895600"/>
+                    </a:xfrm>
+                    <a:prstGeom prst="rect">
+                      <a:avLst/>
+                    </a:prstGeom>
+                    <a:noFill/>
+                    <a:ln>
+                      <a:noFill/>
+                    </a:ln>
+                  </pic:spPr>
+                </pic:pic>
+              </a:graphicData>
+            </a:graphic>
+          </wp:inline>
+        </w:drawing>
+      </w:r>
+    </w:p>
+    <w:p>
+      <w:proofErr w:type="spellStart"/>
+      <w:r>
+        <w:t>instituicao</w:t>
+      </w:r>
+      <w:proofErr w:type="spellEnd"/>
+    </w:p>
+    <w:p>
+      <w:pPr>
+        <w:jc w:val="center"/>
+      </w:pPr>
+      <w:r>
+        <w:rPr>
+          <w:noProof/>
+        </w:rPr>
+        <w:drawing>
+          <wp:inline distT="0" distB="0" distL="0" distR="0" wp14:anchorId="69194F4B" wp14:editId="77E5EA49">
+            <wp:extent cx="4067175" cy="4752975"/>
+            <wp:effectExtent l="0" t="0" r="9525" b="9525"/>
+            <wp:docPr id="12" name="Picture 12"/>
+            <wp:cNvGraphicFramePr>
+              <a:graphicFrameLocks xmlns:a="http://schemas.openxmlformats.org/drawingml/2006/main" noChangeAspect="1"/>
+            </wp:cNvGraphicFramePr>
+            <a:graphic xmlns:a="http://schemas.openxmlformats.org/drawingml/2006/main">
+              <a:graphicData uri="http://schemas.openxmlformats.org/drawingml/2006/picture">
+                <pic:pic xmlns:pic="http://schemas.openxmlformats.org/drawingml/2006/picture">
+                  <pic:nvPicPr>
+                    <pic:cNvPr id="0" name="Picture 9"/>
+                    <pic:cNvPicPr>
+                      <a:picLocks noChangeAspect="1" noChangeArrowheads="1"/>
+                    </pic:cNvPicPr>
+                  </pic:nvPicPr>
+                  <pic:blipFill>
+                    <a:blip r:embed="rId22">
+                      <a:extLst>
+                        <a:ext uri="{28A0092B-C50C-407E-A947-70E740481C1C}">
+                          <a14:useLocalDpi xmlns:a14="http://schemas.microsoft.com/office/drawing/2010/main" val="0"/>
+                        </a:ext>
+                      </a:extLst>
+                    </a:blip>
+                    <a:srcRect/>
+                    <a:stretch>
+                      <a:fillRect/>
+                    </a:stretch>
+                  </pic:blipFill>
+                  <pic:spPr bwMode="auto">
+                    <a:xfrm>
+                      <a:off x="0" y="0"/>
+                      <a:ext cx="4067175" cy="4752975"/>
+                    </a:xfrm>
+                    <a:prstGeom prst="rect">
+                      <a:avLst/>
+                    </a:prstGeom>
+                    <a:noFill/>
+                    <a:ln>
+                      <a:noFill/>
+                    </a:ln>
+                  </pic:spPr>
+                </pic:pic>
+              </a:graphicData>
+            </a:graphic>
+          </wp:inline>
+        </w:drawing>
+      </w:r>
+    </w:p>
+    <w:p>
+      <w:r>
+        <w:lastRenderedPageBreak/>
+        <w:t>local</w:t>
+      </w:r>
+    </w:p>
+    <w:p>
+      <w:pPr>
+        <w:jc w:val="center"/>
+      </w:pPr>
+      <w:r>
+        <w:rPr>
+          <w:noProof/>
+        </w:rPr>
+        <w:drawing>
+          <wp:inline distT="0" distB="0" distL="0" distR="0" wp14:anchorId="50A4C196" wp14:editId="6A1CF59E">
+            <wp:extent cx="5753100" cy="3829050"/>
+            <wp:effectExtent l="0" t="0" r="0" b="0"/>
+            <wp:docPr id="13" name="Picture 13"/>
+            <wp:cNvGraphicFramePr>
+              <a:graphicFrameLocks xmlns:a="http://schemas.openxmlformats.org/drawingml/2006/main" noChangeAspect="1"/>
+            </wp:cNvGraphicFramePr>
+            <a:graphic xmlns:a="http://schemas.openxmlformats.org/drawingml/2006/main">
+              <a:graphicData uri="http://schemas.openxmlformats.org/drawingml/2006/picture">
+                <pic:pic xmlns:pic="http://schemas.openxmlformats.org/drawingml/2006/picture">
+                  <pic:nvPicPr>
+                    <pic:cNvPr id="0" name="Picture 10"/>
+                    <pic:cNvPicPr>
+                      <a:picLocks noChangeAspect="1" noChangeArrowheads="1"/>
+                    </pic:cNvPicPr>
+                  </pic:nvPicPr>
+                  <pic:blipFill>
+                    <a:blip r:embed="rId23">
+                      <a:extLst>
+                        <a:ext uri="{28A0092B-C50C-407E-A947-70E740481C1C}">
+                          <a14:useLocalDpi xmlns:a14="http://schemas.microsoft.com/office/drawing/2010/main" val="0"/>
+                        </a:ext>
+                      </a:extLst>
+                    </a:blip>
+                    <a:srcRect/>
+                    <a:stretch>
+                      <a:fillRect/>
+                    </a:stretch>
+                  </pic:blipFill>
+                  <pic:spPr bwMode="auto">
+                    <a:xfrm>
+                      <a:off x="0" y="0"/>
+                      <a:ext cx="5753100" cy="3829050"/>
+                    </a:xfrm>
+                    <a:prstGeom prst="rect">
+                      <a:avLst/>
+                    </a:prstGeom>
+                    <a:noFill/>
+                    <a:ln>
+                      <a:noFill/>
+                    </a:ln>
+                  </pic:spPr>
+                </pic:pic>
+              </a:graphicData>
+            </a:graphic>
+          </wp:inline>
+        </w:drawing>
+      </w:r>
+    </w:p>
+    <w:p>
+      <w:r>
+        <w:t>local indoor</w:t>
+      </w:r>
+    </w:p>
+    <w:p>
+      <w:pPr>
+        <w:jc w:val="center"/>
+      </w:pPr>
+      <w:r>
+        <w:rPr>
+          <w:noProof/>
+        </w:rPr>
+        <w:drawing>
+          <wp:inline distT="0" distB="0" distL="0" distR="0" wp14:anchorId="2C6D8F07" wp14:editId="2D46CA92">
+            <wp:extent cx="5753100" cy="3257550"/>
+            <wp:effectExtent l="0" t="0" r="0" b="0"/>
+            <wp:docPr id="14" name="Picture 14"/>
+            <wp:cNvGraphicFramePr>
+              <a:graphicFrameLocks xmlns:a="http://schemas.openxmlformats.org/drawingml/2006/main" noChangeAspect="1"/>
+            </wp:cNvGraphicFramePr>
+            <a:graphic xmlns:a="http://schemas.openxmlformats.org/drawingml/2006/main">
+              <a:graphicData uri="http://schemas.openxmlformats.org/drawingml/2006/picture">
+                <pic:pic xmlns:pic="http://schemas.openxmlformats.org/drawingml/2006/picture">
+                  <pic:nvPicPr>
+                    <pic:cNvPr id="0" name="Picture 11"/>
+                    <pic:cNvPicPr>
+                      <a:picLocks noChangeAspect="1" noChangeArrowheads="1"/>
+                    </pic:cNvPicPr>
+                  </pic:nvPicPr>
+                  <pic:blipFill>
+                    <a:blip r:embed="rId24">
+                      <a:extLst>
+                        <a:ext uri="{28A0092B-C50C-407E-A947-70E740481C1C}">
+                          <a14:useLocalDpi xmlns:a14="http://schemas.microsoft.com/office/drawing/2010/main" val="0"/>
+                        </a:ext>
+                      </a:extLst>
+                    </a:blip>
+                    <a:srcRect/>
+                    <a:stretch>
+                      <a:fillRect/>
+                    </a:stretch>
+                  </pic:blipFill>
+                  <pic:spPr bwMode="auto">
+                    <a:xfrm>
+                      <a:off x="0" y="0"/>
+                      <a:ext cx="5753100" cy="3257550"/>
+                    </a:xfrm>
+                    <a:prstGeom prst="rect">
+                      <a:avLst/>
+                    </a:prstGeom>
+                    <a:noFill/>
+                    <a:ln>
+                      <a:noFill/>
+                    </a:ln>
+                  </pic:spPr>
+                </pic:pic>
+              </a:graphicData>
+            </a:graphic>
+          </wp:inline>
+        </w:drawing>
+      </w:r>
+    </w:p>
+    <w:p/>
+    <w:p>
+      <w:proofErr w:type="spellStart"/>
+      <w:r>
+        <w:lastRenderedPageBreak/>
+        <w:t>report</w:t>
+      </w:r>
+      <w:proofErr w:type="spellEnd"/>
+      <w:r>
+        <w:t xml:space="preserve"> indoor</w:t>
+      </w:r>
+    </w:p>
+    <w:p>
+      <w:pPr>
+        <w:jc w:val="center"/>
+      </w:pPr>
+      <w:r>
+        <w:rPr>
+          <w:noProof/>
+        </w:rPr>
+        <w:drawing>
+          <wp:inline distT="0" distB="0" distL="0" distR="0" wp14:anchorId="71B79672" wp14:editId="4AC9A3E5">
+            <wp:extent cx="5753100" cy="3819525"/>
+            <wp:effectExtent l="0" t="0" r="0" b="9525"/>
+            <wp:docPr id="15" name="Picture 15"/>
+            <wp:cNvGraphicFramePr>
+              <a:graphicFrameLocks xmlns:a="http://schemas.openxmlformats.org/drawingml/2006/main" noChangeAspect="1"/>
+            </wp:cNvGraphicFramePr>
+            <a:graphic xmlns:a="http://schemas.openxmlformats.org/drawingml/2006/main">
+              <a:graphicData uri="http://schemas.openxmlformats.org/drawingml/2006/picture">
+                <pic:pic xmlns:pic="http://schemas.openxmlformats.org/drawingml/2006/picture">
+                  <pic:nvPicPr>
+                    <pic:cNvPr id="0" name="Picture 12"/>
+                    <pic:cNvPicPr>
+                      <a:picLocks noChangeAspect="1" noChangeArrowheads="1"/>
+                    </pic:cNvPicPr>
+                  </pic:nvPicPr>
+                  <pic:blipFill>
+                    <a:blip r:embed="rId25">
+                      <a:extLst>
+                        <a:ext uri="{28A0092B-C50C-407E-A947-70E740481C1C}">
+                          <a14:useLocalDpi xmlns:a14="http://schemas.microsoft.com/office/drawing/2010/main" val="0"/>
+                        </a:ext>
+                      </a:extLst>
+                    </a:blip>
+                    <a:srcRect/>
+                    <a:stretch>
+                      <a:fillRect/>
+                    </a:stretch>
+                  </pic:blipFill>
+                  <pic:spPr bwMode="auto">
+                    <a:xfrm>
+                      <a:off x="0" y="0"/>
+                      <a:ext cx="5753100" cy="3819525"/>
+                    </a:xfrm>
+                    <a:prstGeom prst="rect">
+                      <a:avLst/>
+                    </a:prstGeom>
+                    <a:noFill/>
+                    <a:ln>
+                      <a:noFill/>
+                    </a:ln>
+                  </pic:spPr>
+                </pic:pic>
+              </a:graphicData>
+            </a:graphic>
+          </wp:inline>
+        </w:drawing>
+      </w:r>
+    </w:p>
+    <w:p>
+      <w:proofErr w:type="spellStart"/>
+      <w:r>
+        <w:t>report</w:t>
+      </w:r>
+      <w:proofErr w:type="spellEnd"/>
+      <w:r>
+        <w:t xml:space="preserve"> outdoor útil </w:t>
+      </w:r>
+      <w:proofErr w:type="spellStart"/>
+      <w:r>
+        <w:t>instituicao</w:t>
+      </w:r>
+      <w:proofErr w:type="spellEnd"/>
+    </w:p>
+    <w:p>
+      <w:pPr>
+        <w:jc w:val="center"/>
+      </w:pPr>
+      <w:r>
+        <w:rPr>
+          <w:noProof/>
+        </w:rPr>
+        <w:drawing>
+          <wp:inline distT="0" distB="0" distL="0" distR="0" wp14:anchorId="3BAFA06B" wp14:editId="289230AA">
+            <wp:extent cx="5753100" cy="3124200"/>
+            <wp:effectExtent l="0" t="0" r="0" b="0"/>
+            <wp:docPr id="16" name="Picture 16"/>
+            <wp:cNvGraphicFramePr>
+              <a:graphicFrameLocks xmlns:a="http://schemas.openxmlformats.org/drawingml/2006/main" noChangeAspect="1"/>
+            </wp:cNvGraphicFramePr>
+            <a:graphic xmlns:a="http://schemas.openxmlformats.org/drawingml/2006/main">
+              <a:graphicData uri="http://schemas.openxmlformats.org/drawingml/2006/picture">
+                <pic:pic xmlns:pic="http://schemas.openxmlformats.org/drawingml/2006/picture">
+                  <pic:nvPicPr>
+                    <pic:cNvPr id="0" name="Picture 13"/>
+                    <pic:cNvPicPr>
+                      <a:picLocks noChangeAspect="1" noChangeArrowheads="1"/>
+                    </pic:cNvPicPr>
+                  </pic:nvPicPr>
+                  <pic:blipFill>
+                    <a:blip r:embed="rId26">
+                      <a:extLst>
+                        <a:ext uri="{28A0092B-C50C-407E-A947-70E740481C1C}">
+                          <a14:useLocalDpi xmlns:a14="http://schemas.microsoft.com/office/drawing/2010/main" val="0"/>
+                        </a:ext>
+                      </a:extLst>
+                    </a:blip>
+                    <a:srcRect/>
+                    <a:stretch>
+                      <a:fillRect/>
+                    </a:stretch>
+                  </pic:blipFill>
+                  <pic:spPr bwMode="auto">
+                    <a:xfrm>
+                      <a:off x="0" y="0"/>
+                      <a:ext cx="5753100" cy="3124200"/>
+                    </a:xfrm>
+                    <a:prstGeom prst="rect">
+                      <a:avLst/>
+                    </a:prstGeom>
+                    <a:noFill/>
+                    <a:ln>
+                      <a:noFill/>
+                    </a:ln>
+                  </pic:spPr>
+                </pic:pic>
+              </a:graphicData>
+            </a:graphic>
+          </wp:inline>
+        </w:drawing>
+      </w:r>
+    </w:p>
+    <w:p/>
+    <w:p>
+      <w:proofErr w:type="spellStart"/>
+      <w:r>
+        <w:lastRenderedPageBreak/>
+        <w:t>report</w:t>
+      </w:r>
+      <w:proofErr w:type="spellEnd"/>
+      <w:r>
+        <w:t xml:space="preserve"> outdoor outros útil</w:t>
+      </w:r>
+    </w:p>
+    <w:p>
+      <w:pPr>
+        <w:jc w:val="center"/>
+      </w:pPr>
+      <w:r>
+        <w:rPr>
+          <w:noProof/>
+        </w:rPr>
+        <w:drawing>
+          <wp:inline distT="0" distB="0" distL="0" distR="0" wp14:anchorId="1393EB5E" wp14:editId="45F5FBCB">
+            <wp:extent cx="5753100" cy="3257550"/>
+            <wp:effectExtent l="0" t="0" r="0" b="0"/>
+            <wp:docPr id="17" name="Picture 17"/>
+            <wp:cNvGraphicFramePr>
+              <a:graphicFrameLocks xmlns:a="http://schemas.openxmlformats.org/drawingml/2006/main" noChangeAspect="1"/>
+            </wp:cNvGraphicFramePr>
+            <a:graphic xmlns:a="http://schemas.openxmlformats.org/drawingml/2006/main">
+              <a:graphicData uri="http://schemas.openxmlformats.org/drawingml/2006/picture">
+                <pic:pic xmlns:pic="http://schemas.openxmlformats.org/drawingml/2006/picture">
+                  <pic:nvPicPr>
+                    <pic:cNvPr id="0" name="Picture 14"/>
+                    <pic:cNvPicPr>
+                      <a:picLocks noChangeAspect="1" noChangeArrowheads="1"/>
+                    </pic:cNvPicPr>
+                  </pic:nvPicPr>
+                  <pic:blipFill>
+                    <a:blip r:embed="rId27">
+                      <a:extLst>
+                        <a:ext uri="{28A0092B-C50C-407E-A947-70E740481C1C}">
+                          <a14:useLocalDpi xmlns:a14="http://schemas.microsoft.com/office/drawing/2010/main" val="0"/>
+                        </a:ext>
+                      </a:extLst>
+                    </a:blip>
+                    <a:srcRect/>
+                    <a:stretch>
+                      <a:fillRect/>
+                    </a:stretch>
+                  </pic:blipFill>
+                  <pic:spPr bwMode="auto">
+                    <a:xfrm>
+                      <a:off x="0" y="0"/>
+                      <a:ext cx="5753100" cy="3257550"/>
+                    </a:xfrm>
+                    <a:prstGeom prst="rect">
+                      <a:avLst/>
+                    </a:prstGeom>
+                    <a:noFill/>
+                    <a:ln>
+                      <a:noFill/>
+                    </a:ln>
+                  </pic:spPr>
+                </pic:pic>
+              </a:graphicData>
+            </a:graphic>
+          </wp:inline>
+        </w:drawing>
+      </w:r>
+    </w:p>
+    <w:p>
+      <w:proofErr w:type="spellStart"/>
+      <w:r>
+        <w:t>report</w:t>
+      </w:r>
+      <w:proofErr w:type="spellEnd"/>
+    </w:p>
+    <w:p>
+      <w:pPr>
+        <w:jc w:val="center"/>
+      </w:pPr>
+      <w:r>
+        <w:rPr>
+          <w:noProof/>
+        </w:rPr>
+        <w:drawing>
+          <wp:inline distT="0" distB="0" distL="0" distR="0" wp14:anchorId="27C16DB8" wp14:editId="2C7D3A0C">
+            <wp:extent cx="3952875" cy="3848100"/>
+            <wp:effectExtent l="0" t="0" r="9525" b="0"/>
+            <wp:docPr id="18" name="Picture 18"/>
+            <wp:cNvGraphicFramePr>
+              <a:graphicFrameLocks xmlns:a="http://schemas.openxmlformats.org/drawingml/2006/main" noChangeAspect="1"/>
+            </wp:cNvGraphicFramePr>
+            <a:graphic xmlns:a="http://schemas.openxmlformats.org/drawingml/2006/main">
+              <a:graphicData uri="http://schemas.openxmlformats.org/drawingml/2006/picture">
+                <pic:pic xmlns:pic="http://schemas.openxmlformats.org/drawingml/2006/picture">
+                  <pic:nvPicPr>
+                    <pic:cNvPr id="0" name="Picture 15"/>
+                    <pic:cNvPicPr>
+                      <a:picLocks noChangeAspect="1" noChangeArrowheads="1"/>
+                    </pic:cNvPicPr>
+                  </pic:nvPicPr>
+                  <pic:blipFill>
+                    <a:blip r:embed="rId28">
+                      <a:extLst>
+                        <a:ext uri="{28A0092B-C50C-407E-A947-70E740481C1C}">
+                          <a14:useLocalDpi xmlns:a14="http://schemas.microsoft.com/office/drawing/2010/main" val="0"/>
+                        </a:ext>
+                      </a:extLst>
+                    </a:blip>
+                    <a:srcRect/>
+                    <a:stretch>
+                      <a:fillRect/>
+                    </a:stretch>
+                  </pic:blipFill>
+                  <pic:spPr bwMode="auto">
+                    <a:xfrm>
+                      <a:off x="0" y="0"/>
+                      <a:ext cx="3952875" cy="3848100"/>
+                    </a:xfrm>
+                    <a:prstGeom prst="rect">
+                      <a:avLst/>
+                    </a:prstGeom>
+                    <a:noFill/>
+                    <a:ln>
+                      <a:noFill/>
+                    </a:ln>
+                  </pic:spPr>
+                </pic:pic>
+              </a:graphicData>
+            </a:graphic>
+          </wp:inline>
+        </w:drawing>
+      </w:r>
+    </w:p>
+    <w:p/>
+    <w:p>
+      <w:r>
+        <w:lastRenderedPageBreak/>
+        <w:t xml:space="preserve">tabela </w:t>
+      </w:r>
+      <w:proofErr w:type="spellStart"/>
+      <w:r>
+        <w:t>like</w:t>
+      </w:r>
+      <w:proofErr w:type="spellEnd"/>
+      <w:r>
+        <w:t xml:space="preserve"> </w:t>
+      </w:r>
+      <w:proofErr w:type="spellStart"/>
+      <w:r>
+        <w:t>dislikes</w:t>
+      </w:r>
+      <w:proofErr w:type="spellEnd"/>
+    </w:p>
+    <w:p>
+      <w:pPr>
+        <w:jc w:val="center"/>
+      </w:pPr>
+      <w:r>
+        <w:rPr>
+          <w:noProof/>
+        </w:rPr>
+        <w:drawing>
+          <wp:inline distT="0" distB="0" distL="0" distR="0" wp14:anchorId="2F970FF9" wp14:editId="7D5EE6BF">
+            <wp:extent cx="5124450" cy="2590800"/>
+            <wp:effectExtent l="0" t="0" r="0" b="0"/>
+            <wp:docPr id="19" name="Picture 19"/>
+            <wp:cNvGraphicFramePr>
+              <a:graphicFrameLocks xmlns:a="http://schemas.openxmlformats.org/drawingml/2006/main" noChangeAspect="1"/>
+            </wp:cNvGraphicFramePr>
+            <a:graphic xmlns:a="http://schemas.openxmlformats.org/drawingml/2006/main">
+              <a:graphicData uri="http://schemas.openxmlformats.org/drawingml/2006/picture">
+                <pic:pic xmlns:pic="http://schemas.openxmlformats.org/drawingml/2006/picture">
+                  <pic:nvPicPr>
+                    <pic:cNvPr id="0" name="Picture 16"/>
+                    <pic:cNvPicPr>
+                      <a:picLocks noChangeAspect="1" noChangeArrowheads="1"/>
+                    </pic:cNvPicPr>
+                  </pic:nvPicPr>
+                  <pic:blipFill>
+                    <a:blip r:embed="rId29">
+                      <a:extLst>
+                        <a:ext uri="{28A0092B-C50C-407E-A947-70E740481C1C}">
+                          <a14:useLocalDpi xmlns:a14="http://schemas.microsoft.com/office/drawing/2010/main" val="0"/>
+                        </a:ext>
+                      </a:extLst>
+                    </a:blip>
+                    <a:srcRect/>
+                    <a:stretch>
+                      <a:fillRect/>
+                    </a:stretch>
+                  </pic:blipFill>
+                  <pic:spPr bwMode="auto">
+                    <a:xfrm>
+                      <a:off x="0" y="0"/>
+                      <a:ext cx="5124450" cy="2590800"/>
+                    </a:xfrm>
+                    <a:prstGeom prst="rect">
+                      <a:avLst/>
+                    </a:prstGeom>
+                    <a:noFill/>
+                    <a:ln>
+                      <a:noFill/>
+                    </a:ln>
+                  </pic:spPr>
+                </pic:pic>
+              </a:graphicData>
+            </a:graphic>
+          </wp:inline>
+        </w:drawing>
+      </w:r>
+    </w:p>
+    <w:p>
+      <w:r>
+        <w:t>alertas</w:t>
+      </w:r>
+    </w:p>
+    <w:p>
+      <w:pPr>
+        <w:jc w:val="center"/>
+      </w:pPr>
+      <w:r>
+        <w:rPr>
+          <w:noProof/>
+        </w:rPr>
+        <w:drawing>
+          <wp:inline distT="0" distB="0" distL="0" distR="0" wp14:anchorId="1B481DCD" wp14:editId="10FC4839">
+            <wp:extent cx="5762625" cy="4257675"/>
+            <wp:effectExtent l="0" t="0" r="9525" b="9525"/>
+            <wp:docPr id="20" name="Picture 20"/>
+            <wp:cNvGraphicFramePr>
+              <a:graphicFrameLocks xmlns:a="http://schemas.openxmlformats.org/drawingml/2006/main" noChangeAspect="1"/>
+            </wp:cNvGraphicFramePr>
+            <a:graphic xmlns:a="http://schemas.openxmlformats.org/drawingml/2006/main">
+              <a:graphicData uri="http://schemas.openxmlformats.org/drawingml/2006/picture">
+                <pic:pic xmlns:pic="http://schemas.openxmlformats.org/drawingml/2006/picture">
+                  <pic:nvPicPr>
+                    <pic:cNvPr id="0" name="Picture 17"/>
+                    <pic:cNvPicPr>
+                      <a:picLocks noChangeAspect="1" noChangeArrowheads="1"/>
+                    </pic:cNvPicPr>
+                  </pic:nvPicPr>
+                  <pic:blipFill>
+                    <a:blip r:embed="rId30">
+                      <a:extLst>
+                        <a:ext uri="{28A0092B-C50C-407E-A947-70E740481C1C}">
+                          <a14:useLocalDpi xmlns:a14="http://schemas.microsoft.com/office/drawing/2010/main" val="0"/>
+                        </a:ext>
+                      </a:extLst>
+                    </a:blip>
+                    <a:srcRect/>
+                    <a:stretch>
+                      <a:fillRect/>
+                    </a:stretch>
+                  </pic:blipFill>
+                  <pic:spPr bwMode="auto">
+                    <a:xfrm>
+                      <a:off x="0" y="0"/>
+                      <a:ext cx="5762625" cy="4257675"/>
+                    </a:xfrm>
+                    <a:prstGeom prst="rect">
+                      <a:avLst/>
+                    </a:prstGeom>
+                    <a:noFill/>
+                    <a:ln>
+                      <a:noFill/>
+                    </a:ln>
+                  </pic:spPr>
+                </pic:pic>
+              </a:graphicData>
+            </a:graphic>
+          </wp:inline>
+        </w:drawing>
+      </w:r>
+    </w:p>
+    <w:p/>
+    <w:p/>
+    <w:p>
+      <w:r>
+        <w:lastRenderedPageBreak/>
+        <w:t>tipo alertas</w:t>
+      </w:r>
+    </w:p>
+    <w:p>
+      <w:pPr>
+        <w:jc w:val="center"/>
+      </w:pPr>
+      <w:r>
+        <w:rPr>
+          <w:noProof/>
+        </w:rPr>
+        <w:drawing>
+          <wp:inline distT="0" distB="0" distL="0" distR="0" wp14:anchorId="536483CA" wp14:editId="44E6E8A1">
+            <wp:extent cx="3990975" cy="2543175"/>
+            <wp:effectExtent l="0" t="0" r="9525" b="9525"/>
+            <wp:docPr id="21" name="Picture 21"/>
+            <wp:cNvGraphicFramePr>
+              <a:graphicFrameLocks xmlns:a="http://schemas.openxmlformats.org/drawingml/2006/main" noChangeAspect="1"/>
+            </wp:cNvGraphicFramePr>
+            <a:graphic xmlns:a="http://schemas.openxmlformats.org/drawingml/2006/main">
+              <a:graphicData uri="http://schemas.openxmlformats.org/drawingml/2006/picture">
+                <pic:pic xmlns:pic="http://schemas.openxmlformats.org/drawingml/2006/picture">
+                  <pic:nvPicPr>
+                    <pic:cNvPr id="0" name="Picture 18"/>
+                    <pic:cNvPicPr>
+                      <a:picLocks noChangeAspect="1" noChangeArrowheads="1"/>
+                    </pic:cNvPicPr>
+                  </pic:nvPicPr>
+                  <pic:blipFill>
+                    <a:blip r:embed="rId31">
+                      <a:extLst>
+                        <a:ext uri="{28A0092B-C50C-407E-A947-70E740481C1C}">
+                          <a14:useLocalDpi xmlns:a14="http://schemas.microsoft.com/office/drawing/2010/main" val="0"/>
+                        </a:ext>
+                      </a:extLst>
+                    </a:blip>
+                    <a:srcRect/>
+                    <a:stretch>
+                      <a:fillRect/>
+                    </a:stretch>
+                  </pic:blipFill>
+                  <pic:spPr bwMode="auto">
+                    <a:xfrm>
+                      <a:off x="0" y="0"/>
+                      <a:ext cx="3990975" cy="2543175"/>
+                    </a:xfrm>
+                    <a:prstGeom prst="rect">
+                      <a:avLst/>
+                    </a:prstGeom>
+                    <a:noFill/>
+                    <a:ln>
+                      <a:noFill/>
+                    </a:ln>
+                  </pic:spPr>
+                </pic:pic>
+              </a:graphicData>
+            </a:graphic>
+          </wp:inline>
+        </w:drawing>
+      </w:r>
+    </w:p>
+    <w:p>
+      <w:r>
+        <w:t>lista favoritos</w:t>
+      </w:r>
+    </w:p>
+    <w:p>
+      <w:pPr>
+        <w:jc w:val="center"/>
+      </w:pPr>
+      <w:r>
+        <w:rPr>
+          <w:noProof/>
+        </w:rPr>
+        <w:drawing>
+          <wp:inline distT="0" distB="0" distL="0" distR="0" wp14:anchorId="3B0A5277" wp14:editId="5959137F">
+            <wp:extent cx="5753100" cy="2609850"/>
+            <wp:effectExtent l="0" t="0" r="0" b="0"/>
+            <wp:docPr id="22" name="Picture 22"/>
+            <wp:cNvGraphicFramePr>
+              <a:graphicFrameLocks xmlns:a="http://schemas.openxmlformats.org/drawingml/2006/main" noChangeAspect="1"/>
+            </wp:cNvGraphicFramePr>
+            <a:graphic xmlns:a="http://schemas.openxmlformats.org/drawingml/2006/main">
+              <a:graphicData uri="http://schemas.openxmlformats.org/drawingml/2006/picture">
+                <pic:pic xmlns:pic="http://schemas.openxmlformats.org/drawingml/2006/picture">
+                  <pic:nvPicPr>
+                    <pic:cNvPr id="0" name="Picture 19"/>
+                    <pic:cNvPicPr>
+                      <a:picLocks noChangeAspect="1" noChangeArrowheads="1"/>
+                    </pic:cNvPicPr>
+                  </pic:nvPicPr>
+                  <pic:blipFill>
+                    <a:blip r:embed="rId32">
+                      <a:extLst>
+                        <a:ext uri="{28A0092B-C50C-407E-A947-70E740481C1C}">
+                          <a14:useLocalDpi xmlns:a14="http://schemas.microsoft.com/office/drawing/2010/main" val="0"/>
+                        </a:ext>
+                      </a:extLst>
+                    </a:blip>
+                    <a:srcRect/>
+                    <a:stretch>
+                      <a:fillRect/>
+                    </a:stretch>
+                  </pic:blipFill>
+                  <pic:spPr bwMode="auto">
+                    <a:xfrm>
+                      <a:off x="0" y="0"/>
+                      <a:ext cx="5753100" cy="2609850"/>
+                    </a:xfrm>
+                    <a:prstGeom prst="rect">
+                      <a:avLst/>
+                    </a:prstGeom>
+                    <a:noFill/>
+                    <a:ln>
+                      <a:noFill/>
+                    </a:ln>
+                  </pic:spPr>
+                </pic:pic>
+              </a:graphicData>
+            </a:graphic>
+          </wp:inline>
+        </w:drawing>
+      </w:r>
+    </w:p>
+    <w:p/>
+    <w:p/>
+    <w:p/>
+    <w:p/>
+    <w:p/>
+    <w:p/>
+    <w:p>
+      <w:r>
+        <w:lastRenderedPageBreak/>
+        <w:t>lista local favoritos</w:t>
+      </w:r>
+    </w:p>
+    <w:p>
+      <w:pPr>
+        <w:jc w:val="center"/>
+      </w:pPr>
+      <w:r>
+        <w:rPr>
+          <w:noProof/>
+        </w:rPr>
+        <w:drawing>
+          <wp:inline distT="0" distB="0" distL="0" distR="0" wp14:anchorId="30628461" wp14:editId="41D00C77">
+            <wp:extent cx="5048250" cy="3695700"/>
+            <wp:effectExtent l="0" t="0" r="0" b="0"/>
+            <wp:docPr id="23" name="Picture 23"/>
+            <wp:cNvGraphicFramePr>
+              <a:graphicFrameLocks xmlns:a="http://schemas.openxmlformats.org/drawingml/2006/main" noChangeAspect="1"/>
+            </wp:cNvGraphicFramePr>
+            <a:graphic xmlns:a="http://schemas.openxmlformats.org/drawingml/2006/main">
+              <a:graphicData uri="http://schemas.openxmlformats.org/drawingml/2006/picture">
+                <pic:pic xmlns:pic="http://schemas.openxmlformats.org/drawingml/2006/picture">
+                  <pic:nvPicPr>
+                    <pic:cNvPr id="0" name="Picture 20"/>
+                    <pic:cNvPicPr>
+                      <a:picLocks noChangeAspect="1" noChangeArrowheads="1"/>
+                    </pic:cNvPicPr>
+                  </pic:nvPicPr>
+                  <pic:blipFill>
+                    <a:blip r:embed="rId33">
+                      <a:extLst>
+                        <a:ext uri="{28A0092B-C50C-407E-A947-70E740481C1C}">
+                          <a14:useLocalDpi xmlns:a14="http://schemas.microsoft.com/office/drawing/2010/main" val="0"/>
+                        </a:ext>
+                      </a:extLst>
+                    </a:blip>
+                    <a:srcRect/>
+                    <a:stretch>
+                      <a:fillRect/>
+                    </a:stretch>
+                  </pic:blipFill>
+                  <pic:spPr bwMode="auto">
+                    <a:xfrm>
+                      <a:off x="0" y="0"/>
+                      <a:ext cx="5048250" cy="3695700"/>
+                    </a:xfrm>
+                    <a:prstGeom prst="rect">
+                      <a:avLst/>
+                    </a:prstGeom>
+                    <a:noFill/>
+                    <a:ln>
+                      <a:noFill/>
+                    </a:ln>
+                  </pic:spPr>
+                </pic:pic>
+              </a:graphicData>
+            </a:graphic>
+          </wp:inline>
+        </w:drawing>
+      </w:r>
+    </w:p>
+    <w:p>
+      <w:proofErr w:type="spellStart"/>
+      <w:r>
+        <w:t>comentarios</w:t>
+      </w:r>
+      <w:proofErr w:type="spellEnd"/>
+    </w:p>
+    <w:p>
+      <w:pPr>
+        <w:jc w:val="center"/>
+      </w:pPr>
+      <w:r>
+        <w:rPr>
+          <w:noProof/>
+        </w:rPr>
+        <w:drawing>
+          <wp:inline distT="0" distB="0" distL="0" distR="0" wp14:anchorId="649DE1AF" wp14:editId="746AD627">
+            <wp:extent cx="5753100" cy="3819525"/>
+            <wp:effectExtent l="0" t="0" r="0" b="9525"/>
+            <wp:docPr id="24" name="Picture 24"/>
+            <wp:cNvGraphicFramePr>
+              <a:graphicFrameLocks xmlns:a="http://schemas.openxmlformats.org/drawingml/2006/main" noChangeAspect="1"/>
+            </wp:cNvGraphicFramePr>
+            <a:graphic xmlns:a="http://schemas.openxmlformats.org/drawingml/2006/main">
+              <a:graphicData uri="http://schemas.openxmlformats.org/drawingml/2006/picture">
+                <pic:pic xmlns:pic="http://schemas.openxmlformats.org/drawingml/2006/picture">
+                  <pic:nvPicPr>
+                    <pic:cNvPr id="0" name="Picture 21"/>
+                    <pic:cNvPicPr>
+                      <a:picLocks noChangeAspect="1" noChangeArrowheads="1"/>
+                    </pic:cNvPicPr>
+                  </pic:nvPicPr>
+                  <pic:blipFill>
+                    <a:blip r:embed="rId34">
+                      <a:extLst>
+                        <a:ext uri="{28A0092B-C50C-407E-A947-70E740481C1C}">
+                          <a14:useLocalDpi xmlns:a14="http://schemas.microsoft.com/office/drawing/2010/main" val="0"/>
+                        </a:ext>
+                      </a:extLst>
+                    </a:blip>
+                    <a:srcRect/>
+                    <a:stretch>
+                      <a:fillRect/>
+                    </a:stretch>
+                  </pic:blipFill>
+                  <pic:spPr bwMode="auto">
+                    <a:xfrm>
+                      <a:off x="0" y="0"/>
+                      <a:ext cx="5753100" cy="3819525"/>
+                    </a:xfrm>
+                    <a:prstGeom prst="rect">
+                      <a:avLst/>
+                    </a:prstGeom>
+                    <a:noFill/>
+                    <a:ln>
+                      <a:noFill/>
+                    </a:ln>
+                  </pic:spPr>
+                </pic:pic>
+              </a:graphicData>
+            </a:graphic>
+          </wp:inline>
+        </w:drawing>
+      </w:r>
+    </w:p>
+    <w:p>
+      <w:r>
+        <w:lastRenderedPageBreak/>
+        <w:t xml:space="preserve">útil pertence </w:t>
+      </w:r>
+      <w:proofErr w:type="spellStart"/>
+      <w:r>
+        <w:t>instituicao</w:t>
+      </w:r>
+      <w:proofErr w:type="spellEnd"/>
+    </w:p>
+    <w:p>
+      <w:pPr>
+        <w:jc w:val="center"/>
+      </w:pPr>
+      <w:r>
+        <w:rPr>
+          <w:noProof/>
+        </w:rPr>
+        <w:drawing>
+          <wp:inline distT="0" distB="0" distL="0" distR="0" wp14:anchorId="710A152D" wp14:editId="75009796">
+            <wp:extent cx="5114925" cy="2171700"/>
+            <wp:effectExtent l="0" t="0" r="9525" b="0"/>
+            <wp:docPr id="25" name="Picture 25"/>
+            <wp:cNvGraphicFramePr>
+              <a:graphicFrameLocks xmlns:a="http://schemas.openxmlformats.org/drawingml/2006/main" noChangeAspect="1"/>
+            </wp:cNvGraphicFramePr>
+            <a:graphic xmlns:a="http://schemas.openxmlformats.org/drawingml/2006/main">
+              <a:graphicData uri="http://schemas.openxmlformats.org/drawingml/2006/picture">
+                <pic:pic xmlns:pic="http://schemas.openxmlformats.org/drawingml/2006/picture">
+                  <pic:nvPicPr>
+                    <pic:cNvPr id="0" name="Picture 22"/>
+                    <pic:cNvPicPr>
+                      <a:picLocks noChangeAspect="1" noChangeArrowheads="1"/>
+                    </pic:cNvPicPr>
+                  </pic:nvPicPr>
+                  <pic:blipFill>
+                    <a:blip r:embed="rId35">
+                      <a:extLst>
+                        <a:ext uri="{28A0092B-C50C-407E-A947-70E740481C1C}">
+                          <a14:useLocalDpi xmlns:a14="http://schemas.microsoft.com/office/drawing/2010/main" val="0"/>
+                        </a:ext>
+                      </a:extLst>
+                    </a:blip>
+                    <a:srcRect/>
+                    <a:stretch>
+                      <a:fillRect/>
+                    </a:stretch>
+                  </pic:blipFill>
+                  <pic:spPr bwMode="auto">
+                    <a:xfrm>
+                      <a:off x="0" y="0"/>
+                      <a:ext cx="5114925" cy="2171700"/>
+                    </a:xfrm>
+                    <a:prstGeom prst="rect">
+                      <a:avLst/>
+                    </a:prstGeom>
+                    <a:noFill/>
+                    <a:ln>
+                      <a:noFill/>
+                    </a:ln>
+                  </pic:spPr>
+                </pic:pic>
+              </a:graphicData>
+            </a:graphic>
+          </wp:inline>
+        </w:drawing>
+      </w:r>
+    </w:p>
+    <w:p>
+      <w:proofErr w:type="spellStart"/>
+      <w:r>
+        <w:t>database</w:t>
+      </w:r>
+      <w:proofErr w:type="spellEnd"/>
+    </w:p>
+    <w:p>
+      <w:pPr>
+        <w:jc w:val="center"/>
+      </w:pPr>
+      <w:r>
+        <w:rPr>
+          <w:noProof/>
+        </w:rPr>
+        <w:drawing>
+          <wp:inline distT="0" distB="0" distL="0" distR="0" wp14:anchorId="6D6F36CA" wp14:editId="452EF369">
+            <wp:extent cx="4991100" cy="3457575"/>
+            <wp:effectExtent l="0" t="0" r="0" b="9525"/>
+            <wp:docPr id="26" name="Picture 26"/>
+            <wp:cNvGraphicFramePr>
+              <a:graphicFrameLocks xmlns:a="http://schemas.openxmlformats.org/drawingml/2006/main" noChangeAspect="1"/>
+            </wp:cNvGraphicFramePr>
+            <a:graphic xmlns:a="http://schemas.openxmlformats.org/drawingml/2006/main">
+              <a:graphicData uri="http://schemas.openxmlformats.org/drawingml/2006/picture">
+                <pic:pic xmlns:pic="http://schemas.openxmlformats.org/drawingml/2006/picture">
+                  <pic:nvPicPr>
+                    <pic:cNvPr id="0" name="Picture 23"/>
+                    <pic:cNvPicPr>
+                      <a:picLocks noChangeAspect="1" noChangeArrowheads="1"/>
+                    </pic:cNvPicPr>
+                  </pic:nvPicPr>
+                  <pic:blipFill>
+                    <a:blip r:embed="rId36">
+                      <a:extLst>
+                        <a:ext uri="{28A0092B-C50C-407E-A947-70E740481C1C}">
+                          <a14:useLocalDpi xmlns:a14="http://schemas.microsoft.com/office/drawing/2010/main" val="0"/>
+                        </a:ext>
+                      </a:extLst>
+                    </a:blip>
+                    <a:srcRect/>
+                    <a:stretch>
+                      <a:fillRect/>
+                    </a:stretch>
+                  </pic:blipFill>
+                  <pic:spPr bwMode="auto">
+                    <a:xfrm>
+                      <a:off x="0" y="0"/>
+                      <a:ext cx="4991100" cy="3457575"/>
+                    </a:xfrm>
+                    <a:prstGeom prst="rect">
+                      <a:avLst/>
+                    </a:prstGeom>
+                    <a:noFill/>
+                    <a:ln>
+                      <a:noFill/>
+                    </a:ln>
+                  </pic:spPr>
+                </pic:pic>
+              </a:graphicData>
+            </a:graphic>
+          </wp:inline>
+        </w:drawing>
+      </w:r>
+    </w:p>
+    <w:p/>
+    <w:p/>
+    <w:p/>
+    <w:p/>
+    <w:p/>
+    <w:p/>
     <w:p>
       <w:pPr>
         <w:pStyle w:val="Heading2"/>
@@ -2682,8 +4426,8 @@
     </w:p>
     <w:p/>
     <w:sectPr>
-      <w:headerReference w:type="default" r:id="rId15"/>
-      <w:footerReference w:type="default" r:id="rId16"/>
+      <w:headerReference w:type="default" r:id="rId37"/>
+      <w:footerReference w:type="default" r:id="rId38"/>
       <w:pgSz w:w="11907" w:h="16840" w:code="9"/>
       <w:pgMar w:top="1418" w:right="1134" w:bottom="1134" w:left="1701" w:header="709" w:footer="709" w:gutter="0"/>
       <w:cols w:space="708"/>

--- a/Relatorio AI2/AI2 2021 (Relatório).docx
+++ b/Relatorio AI2/AI2 2021 (Relatório).docx
@@ -914,7 +914,7 @@
     </w:p>
     <w:p>
       <w:pPr>
-        <w:pStyle w:val="TOC1"/>
+        <w:pStyle w:val="ndice1"/>
         <w:tabs>
           <w:tab w:val="right" w:leader="dot" w:pos="9062"/>
         </w:tabs>
@@ -932,7 +932,7 @@
       <w:hyperlink w:anchor="_Toc76677910" w:history="1">
         <w:r>
           <w:rPr>
-            <w:rStyle w:val="Hyperlink"/>
+            <w:rStyle w:val="Hiperligao"/>
             <w:noProof/>
           </w:rPr>
           <w:t>1. Introdução</w:t>
@@ -989,7 +989,7 @@
     </w:p>
     <w:p>
       <w:pPr>
-        <w:pStyle w:val="TOC1"/>
+        <w:pStyle w:val="ndice1"/>
         <w:tabs>
           <w:tab w:val="right" w:leader="dot" w:pos="9062"/>
         </w:tabs>
@@ -1007,7 +1007,7 @@
       <w:hyperlink w:anchor="_Toc76677911" w:history="1">
         <w:r>
           <w:rPr>
-            <w:rStyle w:val="Hyperlink"/>
+            <w:rStyle w:val="Hiperligao"/>
             <w:noProof/>
           </w:rPr>
           <w:t>2. Frontend</w:t>
@@ -1064,7 +1064,7 @@
     </w:p>
     <w:p>
       <w:pPr>
-        <w:pStyle w:val="TOC2"/>
+        <w:pStyle w:val="ndice2"/>
         <w:tabs>
           <w:tab w:val="right" w:leader="dot" w:pos="9062"/>
         </w:tabs>
@@ -1079,7 +1079,7 @@
       <w:hyperlink w:anchor="_Toc76677912" w:history="1">
         <w:r>
           <w:rPr>
-            <w:rStyle w:val="Hyperlink"/>
+            <w:rStyle w:val="Hiperligao"/>
             <w:noProof/>
           </w:rPr>
           <w:t>2.1. Login</w:t>
@@ -1136,7 +1136,7 @@
     </w:p>
     <w:p>
       <w:pPr>
-        <w:pStyle w:val="TOC2"/>
+        <w:pStyle w:val="ndice2"/>
         <w:tabs>
           <w:tab w:val="right" w:leader="dot" w:pos="9062"/>
         </w:tabs>
@@ -1151,7 +1151,7 @@
       <w:hyperlink w:anchor="_Toc76677913" w:history="1">
         <w:r>
           <w:rPr>
-            <w:rStyle w:val="Hyperlink"/>
+            <w:rStyle w:val="Hiperligao"/>
             <w:noProof/>
           </w:rPr>
           <w:t>2.2. Menu de Navegação</w:t>
@@ -1208,7 +1208,7 @@
     </w:p>
     <w:p>
       <w:pPr>
-        <w:pStyle w:val="TOC2"/>
+        <w:pStyle w:val="ndice2"/>
         <w:tabs>
           <w:tab w:val="right" w:leader="dot" w:pos="9062"/>
         </w:tabs>
@@ -1223,7 +1223,7 @@
       <w:hyperlink w:anchor="_Toc76677914" w:history="1">
         <w:r>
           <w:rPr>
-            <w:rStyle w:val="Hyperlink"/>
+            <w:rStyle w:val="Hiperligao"/>
             <w:noProof/>
           </w:rPr>
           <w:t>2.3. Páginas</w:t>
@@ -1280,7 +1280,7 @@
     </w:p>
     <w:p>
       <w:pPr>
-        <w:pStyle w:val="TOC3"/>
+        <w:pStyle w:val="ndice3"/>
         <w:tabs>
           <w:tab w:val="right" w:leader="dot" w:pos="9062"/>
         </w:tabs>
@@ -1296,7 +1296,7 @@
       <w:hyperlink w:anchor="_Toc76677915" w:history="1">
         <w:r>
           <w:rPr>
-            <w:rStyle w:val="Hyperlink"/>
+            <w:rStyle w:val="Hiperligao"/>
             <w:noProof/>
           </w:rPr>
           <w:t>2.3.1. Home</w:t>
@@ -1353,7 +1353,7 @@
     </w:p>
     <w:p>
       <w:pPr>
-        <w:pStyle w:val="TOC3"/>
+        <w:pStyle w:val="ndice3"/>
         <w:tabs>
           <w:tab w:val="right" w:leader="dot" w:pos="9062"/>
         </w:tabs>
@@ -1369,7 +1369,7 @@
       <w:hyperlink w:anchor="_Toc76677916" w:history="1">
         <w:r>
           <w:rPr>
-            <w:rStyle w:val="Hyperlink"/>
+            <w:rStyle w:val="Hiperligao"/>
             <w:noProof/>
             <w:lang w:eastAsia="pt-PT"/>
           </w:rPr>
@@ -1427,7 +1427,7 @@
     </w:p>
     <w:p>
       <w:pPr>
-        <w:pStyle w:val="TOC3"/>
+        <w:pStyle w:val="ndice3"/>
         <w:tabs>
           <w:tab w:val="right" w:leader="dot" w:pos="9062"/>
         </w:tabs>
@@ -1443,7 +1443,7 @@
       <w:hyperlink w:anchor="_Toc76677917" w:history="1">
         <w:r>
           <w:rPr>
-            <w:rStyle w:val="Hyperlink"/>
+            <w:rStyle w:val="Hiperligao"/>
             <w:noProof/>
             <w:lang w:eastAsia="pt-PT"/>
           </w:rPr>
@@ -1501,7 +1501,7 @@
     </w:p>
     <w:p>
       <w:pPr>
-        <w:pStyle w:val="TOC3"/>
+        <w:pStyle w:val="ndice3"/>
         <w:tabs>
           <w:tab w:val="right" w:leader="dot" w:pos="9062"/>
         </w:tabs>
@@ -1517,7 +1517,7 @@
       <w:hyperlink w:anchor="_Toc76677918" w:history="1">
         <w:r>
           <w:rPr>
-            <w:rStyle w:val="Hyperlink"/>
+            <w:rStyle w:val="Hiperligao"/>
             <w:noProof/>
           </w:rPr>
           <w:t>2.3.4. Alertas</w:t>
@@ -1574,7 +1574,7 @@
     </w:p>
     <w:p>
       <w:pPr>
-        <w:pStyle w:val="TOC3"/>
+        <w:pStyle w:val="ndice3"/>
         <w:tabs>
           <w:tab w:val="right" w:leader="dot" w:pos="9062"/>
         </w:tabs>
@@ -1590,7 +1590,7 @@
       <w:hyperlink w:anchor="_Toc76677919" w:history="1">
         <w:r>
           <w:rPr>
-            <w:rStyle w:val="Hyperlink"/>
+            <w:rStyle w:val="Hiperligao"/>
             <w:noProof/>
             <w:lang w:eastAsia="pt-PT"/>
           </w:rPr>
@@ -1648,7 +1648,7 @@
     </w:p>
     <w:p>
       <w:pPr>
-        <w:pStyle w:val="TOC3"/>
+        <w:pStyle w:val="ndice3"/>
         <w:tabs>
           <w:tab w:val="right" w:leader="dot" w:pos="9062"/>
         </w:tabs>
@@ -1664,7 +1664,7 @@
       <w:hyperlink w:anchor="_Toc76677920" w:history="1">
         <w:r>
           <w:rPr>
-            <w:rStyle w:val="Hyperlink"/>
+            <w:rStyle w:val="Hiperligao"/>
             <w:noProof/>
             <w:lang w:eastAsia="pt-PT"/>
           </w:rPr>
@@ -1722,7 +1722,7 @@
     </w:p>
     <w:p>
       <w:pPr>
-        <w:pStyle w:val="TOC3"/>
+        <w:pStyle w:val="ndice3"/>
         <w:tabs>
           <w:tab w:val="right" w:leader="dot" w:pos="9062"/>
         </w:tabs>
@@ -1738,7 +1738,7 @@
       <w:hyperlink w:anchor="_Toc76677921" w:history="1">
         <w:r>
           <w:rPr>
-            <w:rStyle w:val="Hyperlink"/>
+            <w:rStyle w:val="Hiperligao"/>
             <w:noProof/>
             <w:lang w:eastAsia="pt-PT"/>
           </w:rPr>
@@ -1796,7 +1796,7 @@
     </w:p>
     <w:p>
       <w:pPr>
-        <w:pStyle w:val="TOC3"/>
+        <w:pStyle w:val="ndice3"/>
         <w:tabs>
           <w:tab w:val="right" w:leader="dot" w:pos="9062"/>
         </w:tabs>
@@ -1812,7 +1812,7 @@
       <w:hyperlink w:anchor="_Toc76677922" w:history="1">
         <w:r>
           <w:rPr>
-            <w:rStyle w:val="Hyperlink"/>
+            <w:rStyle w:val="Hiperligao"/>
             <w:noProof/>
             <w:lang w:eastAsia="pt-PT"/>
           </w:rPr>
@@ -1870,7 +1870,7 @@
     </w:p>
     <w:p>
       <w:pPr>
-        <w:pStyle w:val="TOC2"/>
+        <w:pStyle w:val="ndice2"/>
         <w:tabs>
           <w:tab w:val="right" w:leader="dot" w:pos="9062"/>
         </w:tabs>
@@ -1885,7 +1885,7 @@
       <w:hyperlink w:anchor="_Toc76677923" w:history="1">
         <w:r>
           <w:rPr>
-            <w:rStyle w:val="Hyperlink"/>
+            <w:rStyle w:val="Hiperligao"/>
             <w:noProof/>
             <w:lang w:eastAsia="pt-PT"/>
           </w:rPr>
@@ -1943,7 +1943,7 @@
     </w:p>
     <w:p>
       <w:pPr>
-        <w:pStyle w:val="TOC1"/>
+        <w:pStyle w:val="ndice1"/>
         <w:tabs>
           <w:tab w:val="right" w:leader="dot" w:pos="9062"/>
         </w:tabs>
@@ -1961,7 +1961,7 @@
       <w:hyperlink w:anchor="_Toc76677924" w:history="1">
         <w:r>
           <w:rPr>
-            <w:rStyle w:val="Hyperlink"/>
+            <w:rStyle w:val="Hiperligao"/>
             <w:noProof/>
           </w:rPr>
           <w:t>3. Backend</w:t>
@@ -2018,7 +2018,7 @@
     </w:p>
     <w:p>
       <w:pPr>
-        <w:pStyle w:val="TOC2"/>
+        <w:pStyle w:val="ndice2"/>
         <w:tabs>
           <w:tab w:val="right" w:leader="dot" w:pos="9062"/>
         </w:tabs>
@@ -2033,7 +2033,7 @@
       <w:hyperlink w:anchor="_Toc76677925" w:history="1">
         <w:r>
           <w:rPr>
-            <w:rStyle w:val="Hyperlink"/>
+            <w:rStyle w:val="Hiperligao"/>
             <w:noProof/>
           </w:rPr>
           <w:t>3.1. Sequelize</w:t>
@@ -2090,7 +2090,7 @@
     </w:p>
     <w:p>
       <w:pPr>
-        <w:pStyle w:val="TOC2"/>
+        <w:pStyle w:val="ndice2"/>
         <w:tabs>
           <w:tab w:val="right" w:leader="dot" w:pos="9062"/>
         </w:tabs>
@@ -2105,7 +2105,7 @@
       <w:hyperlink w:anchor="_Toc76677926" w:history="1">
         <w:r>
           <w:rPr>
-            <w:rStyle w:val="Hyperlink"/>
+            <w:rStyle w:val="Hiperligao"/>
             <w:noProof/>
           </w:rPr>
           <w:t>3.2. Module</w:t>
@@ -2162,7 +2162,7 @@
     </w:p>
     <w:p>
       <w:pPr>
-        <w:pStyle w:val="TOC2"/>
+        <w:pStyle w:val="ndice2"/>
         <w:tabs>
           <w:tab w:val="right" w:leader="dot" w:pos="9062"/>
         </w:tabs>
@@ -2177,7 +2177,7 @@
       <w:hyperlink w:anchor="_Toc76677927" w:history="1">
         <w:r>
           <w:rPr>
-            <w:rStyle w:val="Hyperlink"/>
+            <w:rStyle w:val="Hiperligao"/>
             <w:noProof/>
           </w:rPr>
           <w:t>3.3. Controllers</w:t>
@@ -2234,7 +2234,7 @@
     </w:p>
     <w:p>
       <w:pPr>
-        <w:pStyle w:val="TOC1"/>
+        <w:pStyle w:val="ndice1"/>
         <w:tabs>
           <w:tab w:val="right" w:leader="dot" w:pos="9062"/>
         </w:tabs>
@@ -2252,7 +2252,7 @@
       <w:hyperlink w:anchor="_Toc76677928" w:history="1">
         <w:r>
           <w:rPr>
-            <w:rStyle w:val="Hyperlink"/>
+            <w:rStyle w:val="Hiperligao"/>
             <w:noProof/>
           </w:rPr>
           <w:t>4. Conclusão</w:t>
@@ -2335,7 +2335,7 @@
     </w:p>
     <w:p>
       <w:pPr>
-        <w:pStyle w:val="Heading1"/>
+        <w:pStyle w:val="Ttulo1"/>
       </w:pPr>
       <w:bookmarkStart w:id="0" w:name="_Toc76677910"/>
       <w:r>
@@ -2346,42 +2346,10 @@
     </w:p>
     <w:p>
       <w:r>
-        <w:t xml:space="preserve">Neste trabalho, implementámos o </w:t>
-      </w:r>
-      <w:proofErr w:type="spellStart"/>
-      <w:r>
-        <w:t>frontend</w:t>
-      </w:r>
-      <w:proofErr w:type="spellEnd"/>
-      <w:r>
-        <w:t xml:space="preserve"> referente á página web para o Projeto Integrado com o uso do </w:t>
-      </w:r>
-      <w:proofErr w:type="spellStart"/>
-      <w:r>
-        <w:t>bootstrap</w:t>
-      </w:r>
-      <w:proofErr w:type="spellEnd"/>
-      <w:r>
-        <w:t xml:space="preserve"> e do </w:t>
-      </w:r>
-      <w:proofErr w:type="spellStart"/>
-      <w:r>
-        <w:t>nodejs</w:t>
-      </w:r>
-      <w:proofErr w:type="spellEnd"/>
-      <w:r>
-        <w:t>. Posteriormente, foi fei</w:t>
-      </w:r>
-      <w:r>
-        <w:t xml:space="preserve">to o </w:t>
-      </w:r>
-      <w:proofErr w:type="spellStart"/>
-      <w:r>
-        <w:t>backend</w:t>
-      </w:r>
-      <w:proofErr w:type="spellEnd"/>
-      <w:r>
-        <w:t>,</w:t>
+        <w:t>Neste trabalho, implementámos o frontend referente á página web para o Projeto Integrado com o uso do bootstrap e do nodejs. Posteriormente, foi fei</w:t>
+      </w:r>
+      <w:r>
+        <w:t>to o backend,</w:t>
       </w:r>
       <w:r>
         <w:t xml:space="preserve"> </w:t>
@@ -2405,43 +2373,23 @@
         <w:t xml:space="preserve"> por:</w:t>
       </w:r>
       <w:r>
-        <w:t xml:space="preserve"> </w:t>
-      </w:r>
-      <w:proofErr w:type="spellStart"/>
-      <w:r>
-        <w:t>sequelizes</w:t>
-      </w:r>
-      <w:proofErr w:type="spellEnd"/>
-      <w:r>
-        <w:t xml:space="preserve">, modules e </w:t>
-      </w:r>
-      <w:proofErr w:type="spellStart"/>
-      <w:r>
-        <w:t>controllers</w:t>
-      </w:r>
-      <w:proofErr w:type="spellEnd"/>
-      <w:r>
-        <w:t>.</w:t>
-      </w:r>
-    </w:p>
-    <w:p>
-      <w:pPr>
-        <w:pStyle w:val="Heading1"/>
+        <w:t xml:space="preserve"> sequelizes, modules e controllers.</w:t>
+      </w:r>
+    </w:p>
+    <w:p>
+      <w:pPr>
+        <w:pStyle w:val="Ttulo1"/>
       </w:pPr>
       <w:bookmarkStart w:id="1" w:name="_Toc76677911"/>
-      <w:proofErr w:type="spellStart"/>
       <w:r>
         <w:lastRenderedPageBreak/>
         <w:t>Frontend</w:t>
       </w:r>
       <w:bookmarkEnd w:id="1"/>
-      <w:proofErr w:type="spellEnd"/>
-    </w:p>
-    <w:p/>
-    <w:p/>
-    <w:p>
-      <w:pPr>
-        <w:pStyle w:val="Heading2"/>
+    </w:p>
+    <w:p>
+      <w:pPr>
+        <w:pStyle w:val="Ttulo2"/>
       </w:pPr>
       <w:bookmarkStart w:id="2" w:name="_Toc76677912"/>
       <w:r>
@@ -2454,15 +2402,7 @@
     </w:p>
     <w:p>
       <w:r>
-        <w:t xml:space="preserve">O nosso </w:t>
-      </w:r>
-      <w:proofErr w:type="spellStart"/>
-      <w:r>
-        <w:t>frontend</w:t>
-      </w:r>
-      <w:proofErr w:type="spellEnd"/>
-      <w:r>
-        <w:t xml:space="preserve"> começa pela página de login/registo, nesta página é permitido fazer login com uma conta atribuída ao utilizador pela instituição ou criada pelo mesmo, para dar login, figura 1, basta preencher os campos email e password corretamente e clicar no botão “Iniciar sessão”, caso não tenha uma conta é possível “Pedir acesso” e criar uma conta na página de registo, figura 2, aqui é possível introduzir todos os dados necessários para uma conta na aplicação.</w:t>
+        <w:t>O nosso frontend começa pela página de login/registo, nesta página é permitido fazer login com uma conta atribuída ao utilizador pela instituição ou criada pelo mesmo, para dar login, figura 1, basta preencher os campos email e password corretamente e clicar no botão “Iniciar sessão”, caso não tenha uma conta é possível “Pedir acesso” e criar uma conta na página de registo, figura 2, aqui é possível introduzir todos os dados necessários para uma conta na aplicação.</w:t>
       </w:r>
       <w:r>
         <w:rPr>
@@ -2532,20 +2472,33 @@
     </w:p>
     <w:p>
       <w:pPr>
-        <w:pStyle w:val="Caption"/>
+        <w:pStyle w:val="Legenda"/>
         <w:jc w:val="center"/>
       </w:pPr>
       <w:r>
         <w:t xml:space="preserve">Figura </w:t>
       </w:r>
-      <w:fldSimple w:instr=" SEQ Figura \* ARABIC ">
-        <w:r>
-          <w:rPr>
-            <w:noProof/>
-          </w:rPr>
-          <w:t>1</w:t>
-        </w:r>
-      </w:fldSimple>
+      <w:r>
+        <w:fldChar w:fldCharType="begin"/>
+      </w:r>
+      <w:r>
+        <w:instrText xml:space="preserve"> SEQ Figura \* ARABIC </w:instrText>
+      </w:r>
+      <w:r>
+        <w:fldChar w:fldCharType="separate"/>
+      </w:r>
+      <w:r>
+        <w:rPr>
+          <w:noProof/>
+        </w:rPr>
+        <w:t>1</w:t>
+      </w:r>
+      <w:r>
+        <w:rPr>
+          <w:noProof/>
+        </w:rPr>
+        <w:fldChar w:fldCharType="end"/>
+      </w:r>
       <w:r>
         <w:t xml:space="preserve"> - Login</w:t>
       </w:r>
@@ -2612,20 +2565,33 @@
     </w:p>
     <w:p>
       <w:pPr>
-        <w:pStyle w:val="Caption"/>
+        <w:pStyle w:val="Legenda"/>
         <w:jc w:val="center"/>
       </w:pPr>
       <w:r>
         <w:t xml:space="preserve">Figura </w:t>
       </w:r>
-      <w:fldSimple w:instr=" SEQ Figura \* ARABIC ">
-        <w:r>
-          <w:rPr>
-            <w:noProof/>
-          </w:rPr>
-          <w:t>2</w:t>
-        </w:r>
-      </w:fldSimple>
+      <w:r>
+        <w:fldChar w:fldCharType="begin"/>
+      </w:r>
+      <w:r>
+        <w:instrText xml:space="preserve"> SEQ Figura \* ARABIC </w:instrText>
+      </w:r>
+      <w:r>
+        <w:fldChar w:fldCharType="separate"/>
+      </w:r>
+      <w:r>
+        <w:rPr>
+          <w:noProof/>
+        </w:rPr>
+        <w:t>2</w:t>
+      </w:r>
+      <w:r>
+        <w:rPr>
+          <w:noProof/>
+        </w:rPr>
+        <w:fldChar w:fldCharType="end"/>
+      </w:r>
       <w:r>
         <w:t xml:space="preserve"> - Registo</w:t>
       </w:r>
@@ -2633,7 +2599,7 @@
     <w:p/>
     <w:p>
       <w:pPr>
-        <w:pStyle w:val="Heading2"/>
+        <w:pStyle w:val="Ttulo2"/>
       </w:pPr>
       <w:bookmarkStart w:id="3" w:name="_Toc76677913"/>
       <w:r>
@@ -2666,8 +2632,8 @@
         </w:rPr>
         <w:lastRenderedPageBreak/>
         <w:drawing>
-          <wp:inline distT="0" distB="0" distL="0" distR="0" wp14:anchorId="544D81EE" wp14:editId="2FF03378">
-            <wp:extent cx="1990725" cy="5962650"/>
+          <wp:inline distT="0" distB="0" distL="0" distR="0" wp14:anchorId="544D81EE" wp14:editId="7B11A2F6">
+            <wp:extent cx="1990725" cy="5947410"/>
             <wp:effectExtent l="0" t="0" r="9525" b="0"/>
             <wp:docPr id="7" name="Picture 7"/>
             <wp:cNvGraphicFramePr>
@@ -2682,7 +2648,7 @@
                       <a:picLocks noChangeAspect="1" noChangeArrowheads="1"/>
                     </pic:cNvPicPr>
                   </pic:nvPicPr>
-                  <pic:blipFill>
+                  <pic:blipFill rotWithShape="1">
                     <a:blip r:embed="rId17">
                       <a:extLst>
                         <a:ext uri="{28A0092B-C50C-407E-A947-70E740481C1C}">
@@ -2690,15 +2656,13 @@
                         </a:ext>
                       </a:extLst>
                     </a:blip>
-                    <a:srcRect/>
-                    <a:stretch>
-                      <a:fillRect/>
-                    </a:stretch>
+                    <a:srcRect t="255"/>
+                    <a:stretch/>
                   </pic:blipFill>
                   <pic:spPr bwMode="auto">
                     <a:xfrm>
                       <a:off x="0" y="0"/>
-                      <a:ext cx="1990725" cy="5962650"/>
+                      <a:ext cx="1990725" cy="5947410"/>
                     </a:xfrm>
                     <a:prstGeom prst="rect">
                       <a:avLst/>
@@ -2707,6 +2671,11 @@
                     <a:ln>
                       <a:noFill/>
                     </a:ln>
+                    <a:extLst>
+                      <a:ext uri="{53640926-AAD7-44D8-BBD7-CCE9431645EC}">
+                        <a14:shadowObscured xmlns:a14="http://schemas.microsoft.com/office/drawing/2010/main"/>
+                      </a:ext>
+                    </a:extLst>
                   </pic:spPr>
                 </pic:pic>
               </a:graphicData>
@@ -2717,7 +2686,7 @@
     </w:p>
     <w:p>
       <w:pPr>
-        <w:pStyle w:val="Caption"/>
+        <w:pStyle w:val="Legenda"/>
         <w:jc w:val="center"/>
       </w:pPr>
       <w:r>
@@ -2727,7 +2696,7 @@
     <w:p/>
     <w:p>
       <w:pPr>
-        <w:pStyle w:val="Heading2"/>
+        <w:pStyle w:val="Ttulo2"/>
       </w:pPr>
       <w:bookmarkStart w:id="4" w:name="_Toc76677914"/>
       <w:r>
@@ -2737,15 +2706,13 @@
     </w:p>
     <w:p>
       <w:pPr>
-        <w:pStyle w:val="Heading3"/>
+        <w:pStyle w:val="Ttulo3"/>
       </w:pPr>
       <w:bookmarkStart w:id="5" w:name="_Toc76677915"/>
-      <w:proofErr w:type="spellStart"/>
       <w:r>
         <w:t>Home</w:t>
       </w:r>
       <w:bookmarkEnd w:id="5"/>
-      <w:proofErr w:type="spellEnd"/>
     </w:p>
     <w:p>
       <w:r>
@@ -2754,7 +2721,7 @@
     </w:p>
     <w:p>
       <w:pPr>
-        <w:pStyle w:val="Heading3"/>
+        <w:pStyle w:val="Ttulo3"/>
         <w:rPr>
           <w:lang w:eastAsia="pt-PT"/>
         </w:rPr>
@@ -2808,7 +2775,7 @@
     </w:p>
     <w:p>
       <w:pPr>
-        <w:pStyle w:val="Heading3"/>
+        <w:pStyle w:val="Ttulo3"/>
         <w:rPr>
           <w:lang w:eastAsia="pt-PT"/>
         </w:rPr>
@@ -2837,7 +2804,7 @@
     </w:p>
     <w:p>
       <w:pPr>
-        <w:pStyle w:val="Heading3"/>
+        <w:pStyle w:val="Ttulo3"/>
         <w:rPr>
           <w:noProof/>
         </w:rPr>
@@ -2885,13 +2852,12 @@
     </w:p>
     <w:p>
       <w:pPr>
-        <w:pStyle w:val="Heading3"/>
+        <w:pStyle w:val="Ttulo3"/>
         <w:rPr>
           <w:lang w:eastAsia="pt-PT"/>
         </w:rPr>
       </w:pPr>
       <w:bookmarkStart w:id="9" w:name="_Toc76677919"/>
-      <w:proofErr w:type="spellStart"/>
       <w:r>
         <w:rPr>
           <w:lang w:eastAsia="pt-PT"/>
@@ -2899,7 +2865,6 @@
         <w:t>Reports</w:t>
       </w:r>
       <w:bookmarkEnd w:id="9"/>
-      <w:proofErr w:type="spellEnd"/>
     </w:p>
     <w:p>
       <w:pPr>
@@ -2917,198 +2882,152 @@
         <w:rPr>
           <w:lang w:eastAsia="pt-PT"/>
         </w:rPr>
-        <w:t xml:space="preserve"> página </w:t>
-      </w:r>
-      <w:proofErr w:type="spellStart"/>
+        <w:t xml:space="preserve"> página Reports </w:t>
+      </w:r>
       <w:r>
         <w:rPr>
           <w:lang w:eastAsia="pt-PT"/>
         </w:rPr>
-        <w:t>Reports</w:t>
-      </w:r>
-      <w:proofErr w:type="spellEnd"/>
+        <w:t xml:space="preserve">permite </w:t>
+      </w:r>
       <w:r>
         <w:rPr>
           <w:lang w:eastAsia="pt-PT"/>
         </w:rPr>
-        <w:t xml:space="preserve"> </w:t>
-      </w:r>
-      <w:r>
+        <w:t>consultar diferentes dados referentes aos reports, alterar os limites de lotação da instituição, assim como, pesquisar e remover os reports existentes através de uma lista.</w:t>
+      </w:r>
+    </w:p>
+    <w:p>
+      <w:pPr>
+        <w:pStyle w:val="Ttulo3"/>
         <w:rPr>
           <w:lang w:eastAsia="pt-PT"/>
         </w:rPr>
-        <w:t xml:space="preserve">permite </w:t>
-      </w:r>
+      </w:pPr>
+      <w:bookmarkStart w:id="10" w:name="_Toc76677920"/>
       <w:r>
         <w:rPr>
           <w:lang w:eastAsia="pt-PT"/>
         </w:rPr>
-        <w:t xml:space="preserve">consultar diferentes dados referentes aos </w:t>
-      </w:r>
-      <w:proofErr w:type="spellStart"/>
-      <w:r>
+        <w:t>Opiniões</w:t>
+      </w:r>
+      <w:bookmarkEnd w:id="10"/>
+    </w:p>
+    <w:p>
+      <w:pPr>
         <w:rPr>
           <w:lang w:eastAsia="pt-PT"/>
         </w:rPr>
-        <w:t>reports</w:t>
-      </w:r>
-      <w:proofErr w:type="spellEnd"/>
+      </w:pPr>
       <w:r>
         <w:rPr>
           <w:lang w:eastAsia="pt-PT"/>
         </w:rPr>
-        <w:t xml:space="preserve">, alterar os limites de lotação da instituição, assim como, pesquisar e remover os </w:t>
-      </w:r>
-      <w:proofErr w:type="spellStart"/>
-      <w:r>
+        <w:t>Para gerir os comentários basta ir a página Opiniões, onde também existe a classificação da instituição assim como uma classificação média da na última semana.</w:t>
+      </w:r>
+    </w:p>
+    <w:p>
+      <w:pPr>
+        <w:pStyle w:val="Ttulo3"/>
         <w:rPr>
           <w:lang w:eastAsia="pt-PT"/>
         </w:rPr>
-        <w:t>reports</w:t>
-      </w:r>
-      <w:proofErr w:type="spellEnd"/>
+      </w:pPr>
+      <w:bookmarkStart w:id="11" w:name="_Toc76677921"/>
       <w:r>
         <w:rPr>
           <w:lang w:eastAsia="pt-PT"/>
         </w:rPr>
-        <w:t xml:space="preserve"> existentes através de uma lista.</w:t>
-      </w:r>
-    </w:p>
-    <w:p>
-      <w:pPr>
-        <w:pStyle w:val="Heading3"/>
+        <w:t>Utilizadores</w:t>
+      </w:r>
+      <w:bookmarkEnd w:id="11"/>
+    </w:p>
+    <w:p>
+      <w:pPr>
         <w:rPr>
           <w:lang w:eastAsia="pt-PT"/>
         </w:rPr>
       </w:pPr>
-      <w:bookmarkStart w:id="10" w:name="_Toc76677920"/>
       <w:r>
         <w:rPr>
           <w:lang w:eastAsia="pt-PT"/>
         </w:rPr>
-        <w:t>Opiniões</w:t>
-      </w:r>
-      <w:bookmarkEnd w:id="10"/>
-    </w:p>
-    <w:p>
-      <w:pPr>
+        <w:t>Nesta página é possível gerir os utilizadores pertencentes a instituição.</w:t>
+      </w:r>
+    </w:p>
+    <w:p>
+      <w:pPr>
+        <w:pStyle w:val="Ttulo3"/>
         <w:rPr>
           <w:lang w:eastAsia="pt-PT"/>
         </w:rPr>
       </w:pPr>
+      <w:bookmarkStart w:id="12" w:name="_Toc76677922"/>
       <w:r>
         <w:rPr>
           <w:lang w:eastAsia="pt-PT"/>
         </w:rPr>
-        <w:t>Para gerir os comentários basta ir a página Opiniões, onde também existe a classificação da instituição assim como uma classificação média da na última semana.</w:t>
-      </w:r>
-    </w:p>
-    <w:p>
-      <w:pPr>
-        <w:pStyle w:val="Heading3"/>
+        <w:t>Definições</w:t>
+      </w:r>
+      <w:bookmarkEnd w:id="12"/>
+    </w:p>
+    <w:p>
+      <w:pPr>
         <w:rPr>
           <w:lang w:eastAsia="pt-PT"/>
         </w:rPr>
       </w:pPr>
-      <w:bookmarkStart w:id="11" w:name="_Toc76677921"/>
       <w:r>
         <w:rPr>
           <w:lang w:eastAsia="pt-PT"/>
         </w:rPr>
-        <w:t>Utilizadores</w:t>
-      </w:r>
-      <w:bookmarkEnd w:id="11"/>
-    </w:p>
-    <w:p>
-      <w:pPr>
+        <w:t>Por fim, nas definições é possível atualizar os dados da instituição, assim como, dos seus locais indoor e outdoor.</w:t>
+      </w:r>
+    </w:p>
+    <w:p>
+      <w:pPr>
+        <w:pStyle w:val="Ttulo2"/>
         <w:rPr>
           <w:lang w:eastAsia="pt-PT"/>
         </w:rPr>
       </w:pPr>
+      <w:bookmarkStart w:id="13" w:name="_Toc76677923"/>
       <w:r>
         <w:rPr>
           <w:lang w:eastAsia="pt-PT"/>
         </w:rPr>
-        <w:t>Nesta página é possível gerir os utilizadores pertencentes a instituição.</w:t>
-      </w:r>
-    </w:p>
-    <w:p>
-      <w:pPr>
-        <w:pStyle w:val="Heading3"/>
-        <w:rPr>
-          <w:lang w:eastAsia="pt-PT"/>
-        </w:rPr>
-      </w:pPr>
-      <w:bookmarkStart w:id="12" w:name="_Toc76677922"/>
-      <w:r>
-        <w:rPr>
-          <w:lang w:eastAsia="pt-PT"/>
-        </w:rPr>
-        <w:t>Definições</w:t>
-      </w:r>
-      <w:bookmarkEnd w:id="12"/>
-    </w:p>
-    <w:p>
-      <w:pPr>
-        <w:rPr>
-          <w:lang w:eastAsia="pt-PT"/>
-        </w:rPr>
-      </w:pPr>
-      <w:r>
-        <w:rPr>
-          <w:lang w:eastAsia="pt-PT"/>
-        </w:rPr>
-        <w:t>Por fim, nas definições é possível atualizar os dados da instituição, assim como, dos seus locais indoor e outdoor.</w:t>
-      </w:r>
-    </w:p>
-    <w:p>
-      <w:pPr>
-        <w:pStyle w:val="Heading2"/>
-        <w:rPr>
-          <w:lang w:eastAsia="pt-PT"/>
-        </w:rPr>
-      </w:pPr>
-      <w:bookmarkStart w:id="13" w:name="_Toc76677923"/>
-      <w:proofErr w:type="spellStart"/>
-      <w:r>
-        <w:rPr>
-          <w:lang w:eastAsia="pt-PT"/>
-        </w:rPr>
         <w:t>React</w:t>
       </w:r>
       <w:bookmarkEnd w:id="13"/>
-      <w:proofErr w:type="spellEnd"/>
-    </w:p>
-    <w:p>
-      <w:pPr>
-        <w:pStyle w:val="Heading1"/>
+    </w:p>
+    <w:p>
+      <w:pPr>
+        <w:pStyle w:val="Ttulo1"/>
       </w:pPr>
       <w:bookmarkStart w:id="14" w:name="_Toc76677924"/>
-      <w:proofErr w:type="spellStart"/>
       <w:r>
         <w:lastRenderedPageBreak/>
         <w:t>Backend</w:t>
       </w:r>
       <w:bookmarkEnd w:id="14"/>
-      <w:proofErr w:type="spellEnd"/>
-    </w:p>
-    <w:p/>
-    <w:p>
-      <w:pPr>
-        <w:pStyle w:val="Heading2"/>
+    </w:p>
+    <w:p>
+      <w:pPr>
+        <w:pStyle w:val="Ttulo2"/>
       </w:pPr>
       <w:bookmarkStart w:id="15" w:name="_Toc76677925"/>
-      <w:proofErr w:type="spellStart"/>
       <w:r>
         <w:t>Sequelize</w:t>
       </w:r>
       <w:bookmarkEnd w:id="15"/>
-      <w:proofErr w:type="spellEnd"/>
-    </w:p>
-    <w:p/>
-    <w:p>
-      <w:r>
-        <w:t xml:space="preserve">Pessoas: </w:t>
+    </w:p>
+    <w:p>
+      <w:pPr>
+        <w:pStyle w:val="Ttulo3"/>
+        <w:jc w:val="left"/>
+      </w:pPr>
+      <w:r>
+        <w:t>Pessoas:</w:t>
       </w:r>
     </w:p>
     <w:p>
@@ -3170,12 +3089,19 @@
       </w:r>
     </w:p>
     <w:p>
-      <w:proofErr w:type="spellStart"/>
+      <w:pPr>
+        <w:pStyle w:val="Ttulo3"/>
+      </w:pPr>
       <w:r>
         <w:lastRenderedPageBreak/>
-        <w:t>admin</w:t>
-      </w:r>
-      <w:proofErr w:type="spellEnd"/>
+        <w:t>A</w:t>
+      </w:r>
+      <w:r>
+        <w:t>dmi</w:t>
+      </w:r>
+      <w:r>
+        <w:t>nistrador</w:t>
+      </w:r>
     </w:p>
     <w:p>
       <w:r>
@@ -3233,33 +3159,61 @@
       </w:r>
     </w:p>
     <w:p>
-      <w:proofErr w:type="spellStart"/>
-      <w:r>
-        <w:t>utili</w:t>
-      </w:r>
-      <w:proofErr w:type="spellEnd"/>
-      <w:r>
-        <w:t xml:space="preserve"> </w:t>
-      </w:r>
-      <w:proofErr w:type="spellStart"/>
-      <w:r>
-        <w:t>instituicao</w:t>
-      </w:r>
-      <w:proofErr w:type="spellEnd"/>
-    </w:p>
-    <w:p>
-      <w:pPr>
-        <w:jc w:val="center"/>
+      <w:pPr>
+        <w:pStyle w:val="Subttulo"/>
+      </w:pPr>
+      <w:r>
+        <w:t>Poss</w:t>
+      </w:r>
+      <w:r>
+        <w:t xml:space="preserve">uí as </w:t>
+      </w:r>
+      <w:r>
+        <w:t>respetivas F</w:t>
+      </w:r>
+      <w:r>
+        <w:t xml:space="preserve">oreign </w:t>
+      </w:r>
+      <w:r>
+        <w:t>K</w:t>
+      </w:r>
+      <w:r>
+        <w:t>ey</w:t>
+      </w:r>
+      <w:r>
+        <w:t>s associadas: (Id_Instituição &amp; Id_Pessoa), sendo que as Instituições podem estar a cargo de vários Admins e cada Admin possuí somente uma instituição. Também, cada Id_Pessoa pode corresponder a um só Admin, ou seja, um Admin tem somente um Id_Pessoa.</w:t>
+      </w:r>
+    </w:p>
+    <w:p>
+      <w:pPr>
+        <w:pStyle w:val="Ttulo3"/>
       </w:pPr>
       <w:r>
         <w:rPr>
           <w:noProof/>
         </w:rPr>
+        <w:lastRenderedPageBreak/>
         <w:drawing>
-          <wp:inline distT="0" distB="0" distL="0" distR="0" wp14:anchorId="6752EC42" wp14:editId="29811CCC">
+          <wp:anchor distT="0" distB="0" distL="114300" distR="114300" simplePos="0" relativeHeight="251658240" behindDoc="1" locked="0" layoutInCell="1" allowOverlap="1" wp14:anchorId="6B7CF2A8" wp14:editId="7B3B7C3E">
+            <wp:simplePos x="0" y="0"/>
+            <wp:positionH relativeFrom="margin">
+              <wp:align>right</wp:align>
+            </wp:positionH>
+            <wp:positionV relativeFrom="paragraph">
+              <wp:posOffset>323215</wp:posOffset>
+            </wp:positionV>
             <wp:extent cx="5753100" cy="3333750"/>
             <wp:effectExtent l="0" t="0" r="0" b="0"/>
-            <wp:docPr id="10" name="Picture 10"/>
+            <wp:wrapTight wrapText="bothSides">
+              <wp:wrapPolygon edited="0">
+                <wp:start x="0" y="0"/>
+                <wp:lineTo x="0" y="21477"/>
+                <wp:lineTo x="21528" y="21477"/>
+                <wp:lineTo x="21528" y="0"/>
+                <wp:lineTo x="0" y="0"/>
+              </wp:wrapPolygon>
+            </wp:wrapTight>
+            <wp:docPr id="10" name="Picture 10" descr="Uma imagem com texto&#10;&#10;Descrição gerada automaticamente"/>
             <wp:cNvGraphicFramePr>
               <a:graphicFrameLocks xmlns:a="http://schemas.openxmlformats.org/drawingml/2006/main" noChangeAspect="1"/>
             </wp:cNvGraphicFramePr>
@@ -3267,7 +3221,7 @@
               <a:graphicData uri="http://schemas.openxmlformats.org/drawingml/2006/picture">
                 <pic:pic xmlns:pic="http://schemas.openxmlformats.org/drawingml/2006/picture">
                   <pic:nvPicPr>
-                    <pic:cNvPr id="0" name="Picture 7"/>
+                    <pic:cNvPr id="10" name="Picture 10" descr="Uma imagem com texto&#10;&#10;Descrição gerada automaticamente"/>
                     <pic:cNvPicPr>
                       <a:picLocks noChangeAspect="1" noChangeArrowheads="1"/>
                     </pic:cNvPicPr>
@@ -3301,21 +3255,212 @@
                 </pic:pic>
               </a:graphicData>
             </a:graphic>
-          </wp:inline>
+            <wp14:sizeRelH relativeFrom="page">
+              <wp14:pctWidth>0</wp14:pctWidth>
+            </wp14:sizeRelH>
+            <wp14:sizeRelV relativeFrom="page">
+              <wp14:pctHeight>0</wp14:pctHeight>
+            </wp14:sizeRelV>
+          </wp:anchor>
         </w:drawing>
       </w:r>
+      <w:r>
+        <w:t>U</w:t>
+      </w:r>
+      <w:r>
+        <w:t>tili</w:t>
+      </w:r>
+      <w:r>
+        <w:t>zador da</w:t>
+      </w:r>
+      <w:r>
+        <w:t xml:space="preserve"> </w:t>
+      </w:r>
+      <w:r>
+        <w:t>I</w:t>
+      </w:r>
+      <w:r>
+        <w:t>nstitui</w:t>
+      </w:r>
+      <w:r>
+        <w:t>çã</w:t>
+      </w:r>
+      <w:r>
+        <w:t>o</w:t>
+      </w:r>
+    </w:p>
+    <w:p>
+      <w:r>
+        <w:rPr>
+          <w:noProof/>
+        </w:rPr>
+        <w:drawing>
+          <wp:anchor distT="0" distB="0" distL="114300" distR="114300" simplePos="0" relativeHeight="251659264" behindDoc="1" locked="0" layoutInCell="1" allowOverlap="1" wp14:anchorId="421E8AF8" wp14:editId="4EF62870">
+            <wp:simplePos x="0" y="0"/>
+            <wp:positionH relativeFrom="margin">
+              <wp:align>left</wp:align>
+            </wp:positionH>
+            <wp:positionV relativeFrom="paragraph">
+              <wp:posOffset>3338195</wp:posOffset>
+            </wp:positionV>
+            <wp:extent cx="5114925" cy="2171700"/>
+            <wp:effectExtent l="0" t="0" r="9525" b="0"/>
+            <wp:wrapTight wrapText="bothSides">
+              <wp:wrapPolygon edited="0">
+                <wp:start x="0" y="0"/>
+                <wp:lineTo x="0" y="21411"/>
+                <wp:lineTo x="21560" y="21411"/>
+                <wp:lineTo x="21560" y="0"/>
+                <wp:lineTo x="0" y="0"/>
+              </wp:wrapPolygon>
+            </wp:wrapTight>
+            <wp:docPr id="25" name="Picture 25" descr="Uma imagem com texto&#10;&#10;Descrição gerada automaticamente"/>
+            <wp:cNvGraphicFramePr>
+              <a:graphicFrameLocks xmlns:a="http://schemas.openxmlformats.org/drawingml/2006/main" noChangeAspect="1"/>
+            </wp:cNvGraphicFramePr>
+            <a:graphic xmlns:a="http://schemas.openxmlformats.org/drawingml/2006/main">
+              <a:graphicData uri="http://schemas.openxmlformats.org/drawingml/2006/picture">
+                <pic:pic xmlns:pic="http://schemas.openxmlformats.org/drawingml/2006/picture">
+                  <pic:nvPicPr>
+                    <pic:cNvPr id="25" name="Picture 25" descr="Uma imagem com texto&#10;&#10;Descrição gerada automaticamente"/>
+                    <pic:cNvPicPr>
+                      <a:picLocks noChangeAspect="1" noChangeArrowheads="1"/>
+                    </pic:cNvPicPr>
+                  </pic:nvPicPr>
+                  <pic:blipFill>
+                    <a:blip r:embed="rId21">
+                      <a:extLst>
+                        <a:ext uri="{28A0092B-C50C-407E-A947-70E740481C1C}">
+                          <a14:useLocalDpi xmlns:a14="http://schemas.microsoft.com/office/drawing/2010/main" val="0"/>
+                        </a:ext>
+                      </a:extLst>
+                    </a:blip>
+                    <a:srcRect/>
+                    <a:stretch>
+                      <a:fillRect/>
+                    </a:stretch>
+                  </pic:blipFill>
+                  <pic:spPr bwMode="auto">
+                    <a:xfrm>
+                      <a:off x="0" y="0"/>
+                      <a:ext cx="5114925" cy="2171700"/>
+                    </a:xfrm>
+                    <a:prstGeom prst="rect">
+                      <a:avLst/>
+                    </a:prstGeom>
+                    <a:noFill/>
+                    <a:ln>
+                      <a:noFill/>
+                    </a:ln>
+                  </pic:spPr>
+                </pic:pic>
+              </a:graphicData>
+            </a:graphic>
+            <wp14:sizeRelH relativeFrom="page">
+              <wp14:pctWidth>0</wp14:pctWidth>
+            </wp14:sizeRelH>
+            <wp14:sizeRelV relativeFrom="page">
+              <wp14:pctHeight>0</wp14:pctHeight>
+            </wp14:sizeRelV>
+          </wp:anchor>
+        </w:drawing>
+      </w:r>
     </w:p>
     <w:p/>
-    <w:p>
+    <w:p/>
+    <w:p/>
+    <w:p/>
+    <w:p>
+      <w:pPr>
+        <w:pStyle w:val="Subttulo"/>
+      </w:pPr>
+    </w:p>
+    <w:p>
+      <w:pPr>
+        <w:pStyle w:val="Subttulo"/>
+      </w:pPr>
+      <w:r>
+        <w:t>Possuí a respetiva Foreign Key associada: (Id_Pessoa),</w:t>
+      </w:r>
+      <w:r>
+        <w:t xml:space="preserve"> sendo que </w:t>
+      </w:r>
+      <w:r>
+        <w:t xml:space="preserve">cada Id_Pessoa pode corresponder a um só </w:t>
+      </w:r>
+      <w:r>
+        <w:t>Utilizador</w:t>
+      </w:r>
+      <w:r>
+        <w:t xml:space="preserve">, </w:t>
+      </w:r>
+      <w:r>
+        <w:t>e</w:t>
+      </w:r>
+      <w:r>
+        <w:t xml:space="preserve"> um </w:t>
+      </w:r>
+      <w:r>
+        <w:t>Utilizador</w:t>
+      </w:r>
+      <w:r>
+        <w:t xml:space="preserve"> tem somente um Id_Pessoa.</w:t>
+      </w:r>
+    </w:p>
+    <w:p>
+      <w:pPr>
+        <w:pStyle w:val="Subttulo"/>
+      </w:pPr>
+      <w:r>
+        <w:t>Da relação do Utilizador com a</w:t>
+      </w:r>
+      <w:r>
+        <w:t>(s)</w:t>
+      </w:r>
+      <w:r>
+        <w:t xml:space="preserve"> sua</w:t>
+      </w:r>
+      <w:r>
+        <w:t>(s)</w:t>
+      </w:r>
+      <w:r>
+        <w:t xml:space="preserve"> Instituição</w:t>
+      </w:r>
+      <w:r>
+        <w:t>(ões)</w:t>
+      </w:r>
+      <w:r>
+        <w:t xml:space="preserve"> resulta uma terceira tabela (Util_pertence_Inst) pelo tipo de ligação (M-N) sendo que uma Instituição pode possuir muitos utilizadore</w:t>
+      </w:r>
+      <w:r>
+        <w:t xml:space="preserve">s, e o Utilizador pode ter várias Instituições </w:t>
+      </w:r>
+      <w:r>
+        <w:rPr>
+          <w:u w:val="single"/>
+        </w:rPr>
+        <w:t>associadas</w:t>
+      </w:r>
+      <w:r>
+        <w:t>.</w:t>
+      </w:r>
+    </w:p>
+    <w:p/>
+    <w:p/>
+    <w:p>
+      <w:pPr>
+        <w:pStyle w:val="Ttulo3"/>
+      </w:pPr>
       <w:r>
         <w:lastRenderedPageBreak/>
-        <w:t xml:space="preserve">outros </w:t>
-      </w:r>
-      <w:proofErr w:type="spellStart"/>
-      <w:r>
-        <w:t>util</w:t>
-      </w:r>
-      <w:proofErr w:type="spellEnd"/>
+        <w:t>O</w:t>
+      </w:r>
+      <w:r>
+        <w:t xml:space="preserve">utros </w:t>
+      </w:r>
+      <w:r>
+        <w:t>Utilizadores</w:t>
+      </w:r>
     </w:p>
     <w:p>
       <w:pPr>
@@ -3343,7 +3488,7 @@
                     </pic:cNvPicPr>
                   </pic:nvPicPr>
                   <pic:blipFill>
-                    <a:blip r:embed="rId21">
+                    <a:blip r:embed="rId22">
                       <a:extLst>
                         <a:ext uri="{28A0092B-C50C-407E-A947-70E740481C1C}">
                           <a14:useLocalDpi xmlns:a14="http://schemas.microsoft.com/office/drawing/2010/main" val="0"/>
@@ -3376,24 +3521,71 @@
       </w:r>
     </w:p>
     <w:p>
-      <w:proofErr w:type="spellStart"/>
-      <w:r>
-        <w:t>instituicao</w:t>
-      </w:r>
-      <w:proofErr w:type="spellEnd"/>
-    </w:p>
-    <w:p>
-      <w:pPr>
-        <w:jc w:val="center"/>
+      <w:pPr>
+        <w:pStyle w:val="Subttulo"/>
+      </w:pPr>
+      <w:r>
+        <w:t>Possuí a respetiva Foreign Key associada: (Id_Pessoa),</w:t>
+      </w:r>
+      <w:r>
+        <w:t xml:space="preserve"> sendo que </w:t>
+      </w:r>
+      <w:r>
+        <w:t xml:space="preserve">cada Id_Pessoa pode corresponder a um só </w:t>
+      </w:r>
+      <w:r>
+        <w:t>Outro_</w:t>
+      </w:r>
+      <w:r>
+        <w:t>Utilizador</w:t>
+      </w:r>
+      <w:r>
+        <w:t xml:space="preserve">, </w:t>
+      </w:r>
+      <w:r>
+        <w:t>e</w:t>
+      </w:r>
+      <w:r>
+        <w:t xml:space="preserve"> um </w:t>
+      </w:r>
+      <w:r>
+        <w:t>Outro_</w:t>
+      </w:r>
+      <w:r>
+        <w:t>Utilizador</w:t>
+      </w:r>
+      <w:r>
+        <w:t xml:space="preserve"> tem somente um Id_Pessoa.</w:t>
+      </w:r>
+    </w:p>
+    <w:p>
+      <w:pPr>
+        <w:pStyle w:val="Ttulo3"/>
       </w:pPr>
       <w:r>
         <w:rPr>
           <w:noProof/>
         </w:rPr>
         <w:drawing>
-          <wp:inline distT="0" distB="0" distL="0" distR="0" wp14:anchorId="69194F4B" wp14:editId="77E5EA49">
-            <wp:extent cx="4067175" cy="4752975"/>
-            <wp:effectExtent l="0" t="0" r="9525" b="9525"/>
+          <wp:anchor distT="0" distB="0" distL="114300" distR="114300" simplePos="0" relativeHeight="251660288" behindDoc="1" locked="0" layoutInCell="1" allowOverlap="1" wp14:anchorId="69194F4B" wp14:editId="0C9BFE91">
+            <wp:simplePos x="0" y="0"/>
+            <wp:positionH relativeFrom="column">
+              <wp:posOffset>1061085</wp:posOffset>
+            </wp:positionH>
+            <wp:positionV relativeFrom="paragraph">
+              <wp:posOffset>437515</wp:posOffset>
+            </wp:positionV>
+            <wp:extent cx="3314700" cy="3874135"/>
+            <wp:effectExtent l="0" t="0" r="0" b="0"/>
+            <wp:wrapTight wrapText="bothSides">
+              <wp:wrapPolygon edited="0">
+                <wp:start x="0" y="0"/>
+                <wp:lineTo x="0" y="21455"/>
+                <wp:lineTo x="21476" y="21455"/>
+                <wp:lineTo x="21476" y="0"/>
+                <wp:lineTo x="0" y="0"/>
+              </wp:wrapPolygon>
+            </wp:wrapTight>
             <wp:docPr id="12" name="Picture 12"/>
             <wp:cNvGraphicFramePr>
               <a:graphicFrameLocks xmlns:a="http://schemas.openxmlformats.org/drawingml/2006/main" noChangeAspect="1"/>
@@ -3403,70 +3595,6 @@
                 <pic:pic xmlns:pic="http://schemas.openxmlformats.org/drawingml/2006/picture">
                   <pic:nvPicPr>
                     <pic:cNvPr id="0" name="Picture 9"/>
-                    <pic:cNvPicPr>
-                      <a:picLocks noChangeAspect="1" noChangeArrowheads="1"/>
-                    </pic:cNvPicPr>
-                  </pic:nvPicPr>
-                  <pic:blipFill>
-                    <a:blip r:embed="rId22">
-                      <a:extLst>
-                        <a:ext uri="{28A0092B-C50C-407E-A947-70E740481C1C}">
-                          <a14:useLocalDpi xmlns:a14="http://schemas.microsoft.com/office/drawing/2010/main" val="0"/>
-                        </a:ext>
-                      </a:extLst>
-                    </a:blip>
-                    <a:srcRect/>
-                    <a:stretch>
-                      <a:fillRect/>
-                    </a:stretch>
-                  </pic:blipFill>
-                  <pic:spPr bwMode="auto">
-                    <a:xfrm>
-                      <a:off x="0" y="0"/>
-                      <a:ext cx="4067175" cy="4752975"/>
-                    </a:xfrm>
-                    <a:prstGeom prst="rect">
-                      <a:avLst/>
-                    </a:prstGeom>
-                    <a:noFill/>
-                    <a:ln>
-                      <a:noFill/>
-                    </a:ln>
-                  </pic:spPr>
-                </pic:pic>
-              </a:graphicData>
-            </a:graphic>
-          </wp:inline>
-        </w:drawing>
-      </w:r>
-    </w:p>
-    <w:p>
-      <w:r>
-        <w:lastRenderedPageBreak/>
-        <w:t>local</w:t>
-      </w:r>
-    </w:p>
-    <w:p>
-      <w:pPr>
-        <w:jc w:val="center"/>
-      </w:pPr>
-      <w:r>
-        <w:rPr>
-          <w:noProof/>
-        </w:rPr>
-        <w:drawing>
-          <wp:inline distT="0" distB="0" distL="0" distR="0" wp14:anchorId="50A4C196" wp14:editId="6A1CF59E">
-            <wp:extent cx="5753100" cy="3829050"/>
-            <wp:effectExtent l="0" t="0" r="0" b="0"/>
-            <wp:docPr id="13" name="Picture 13"/>
-            <wp:cNvGraphicFramePr>
-              <a:graphicFrameLocks xmlns:a="http://schemas.openxmlformats.org/drawingml/2006/main" noChangeAspect="1"/>
-            </wp:cNvGraphicFramePr>
-            <a:graphic xmlns:a="http://schemas.openxmlformats.org/drawingml/2006/main">
-              <a:graphicData uri="http://schemas.openxmlformats.org/drawingml/2006/picture">
-                <pic:pic xmlns:pic="http://schemas.openxmlformats.org/drawingml/2006/picture">
-                  <pic:nvPicPr>
-                    <pic:cNvPr id="0" name="Picture 10"/>
                     <pic:cNvPicPr>
                       <a:picLocks noChangeAspect="1" noChangeArrowheads="1"/>
                     </pic:cNvPicPr>
@@ -3487,7 +3615,108 @@
                   <pic:spPr bwMode="auto">
                     <a:xfrm>
                       <a:off x="0" y="0"/>
-                      <a:ext cx="5753100" cy="3829050"/>
+                      <a:ext cx="3314700" cy="3874135"/>
+                    </a:xfrm>
+                    <a:prstGeom prst="rect">
+                      <a:avLst/>
+                    </a:prstGeom>
+                    <a:noFill/>
+                    <a:ln>
+                      <a:noFill/>
+                    </a:ln>
+                  </pic:spPr>
+                </pic:pic>
+              </a:graphicData>
+            </a:graphic>
+            <wp14:sizeRelH relativeFrom="page">
+              <wp14:pctWidth>0</wp14:pctWidth>
+            </wp14:sizeRelH>
+            <wp14:sizeRelV relativeFrom="page">
+              <wp14:pctHeight>0</wp14:pctHeight>
+            </wp14:sizeRelV>
+          </wp:anchor>
+        </w:drawing>
+      </w:r>
+      <w:r>
+        <w:t>I</w:t>
+      </w:r>
+      <w:r>
+        <w:t>nstitui</w:t>
+      </w:r>
+      <w:r>
+        <w:t>çã</w:t>
+      </w:r>
+      <w:r>
+        <w:t>o</w:t>
+      </w:r>
+    </w:p>
+    <w:p>
+      <w:pPr>
+        <w:jc w:val="center"/>
+      </w:pPr>
+    </w:p>
+    <w:p/>
+    <w:p/>
+    <w:p/>
+    <w:p/>
+    <w:p/>
+    <w:p/>
+    <w:p/>
+    <w:p/>
+    <w:p>
+      <w:pPr>
+        <w:pStyle w:val="Ttulo3"/>
+      </w:pPr>
+      <w:r>
+        <w:lastRenderedPageBreak/>
+        <w:t>L</w:t>
+      </w:r>
+      <w:r>
+        <w:t>ocal</w:t>
+      </w:r>
+    </w:p>
+    <w:p>
+      <w:pPr>
+        <w:jc w:val="center"/>
+      </w:pPr>
+      <w:r>
+        <w:rPr>
+          <w:noProof/>
+        </w:rPr>
+        <w:drawing>
+          <wp:inline distT="0" distB="0" distL="0" distR="0" wp14:anchorId="50A4C196" wp14:editId="033888CD">
+            <wp:extent cx="4975860" cy="3311748"/>
+            <wp:effectExtent l="0" t="0" r="0" b="3175"/>
+            <wp:docPr id="13" name="Picture 13"/>
+            <wp:cNvGraphicFramePr>
+              <a:graphicFrameLocks xmlns:a="http://schemas.openxmlformats.org/drawingml/2006/main" noChangeAspect="1"/>
+            </wp:cNvGraphicFramePr>
+            <a:graphic xmlns:a="http://schemas.openxmlformats.org/drawingml/2006/main">
+              <a:graphicData uri="http://schemas.openxmlformats.org/drawingml/2006/picture">
+                <pic:pic xmlns:pic="http://schemas.openxmlformats.org/drawingml/2006/picture">
+                  <pic:nvPicPr>
+                    <pic:cNvPr id="0" name="Picture 10"/>
+                    <pic:cNvPicPr>
+                      <a:picLocks noChangeAspect="1" noChangeArrowheads="1"/>
+                    </pic:cNvPicPr>
+                  </pic:nvPicPr>
+                  <pic:blipFill>
+                    <a:blip r:embed="rId24">
+                      <a:extLst>
+                        <a:ext uri="{28A0092B-C50C-407E-A947-70E740481C1C}">
+                          <a14:useLocalDpi xmlns:a14="http://schemas.microsoft.com/office/drawing/2010/main" val="0"/>
+                        </a:ext>
+                      </a:extLst>
+                    </a:blip>
+                    <a:srcRect/>
+                    <a:stretch>
+                      <a:fillRect/>
+                    </a:stretch>
+                  </pic:blipFill>
+                  <pic:spPr bwMode="auto">
+                    <a:xfrm>
+                      <a:off x="0" y="0"/>
+                      <a:ext cx="4987819" cy="3319708"/>
                     </a:xfrm>
                     <a:prstGeom prst="rect">
                       <a:avLst/>
@@ -3505,6 +3734,65 @@
       </w:r>
     </w:p>
     <w:p>
+      <w:pPr>
+        <w:pStyle w:val="Subttulo"/>
+      </w:pPr>
+      <w:r>
+        <w:t>Possuí a respetiva Foreign Key associada: (Id_</w:t>
+      </w:r>
+      <w:r>
+        <w:t>Instituição</w:t>
+      </w:r>
+      <w:r>
+        <w:t>),</w:t>
+      </w:r>
+      <w:r>
+        <w:t xml:space="preserve"> sendo que </w:t>
+      </w:r>
+      <w:r>
+        <w:t>cada Id_</w:t>
+      </w:r>
+      <w:r>
+        <w:t>Local</w:t>
+      </w:r>
+      <w:r>
+        <w:t xml:space="preserve"> corresponde a um</w:t>
+      </w:r>
+      <w:r>
+        <w:t>a só Instituição</w:t>
+      </w:r>
+      <w:r>
+        <w:t xml:space="preserve">, </w:t>
+      </w:r>
+      <w:r>
+        <w:t>e</w:t>
+      </w:r>
+      <w:r>
+        <w:t xml:space="preserve"> </w:t>
+      </w:r>
+      <w:r>
+        <w:t>uma Instituição</w:t>
+      </w:r>
+      <w:r>
+        <w:t xml:space="preserve"> </w:t>
+      </w:r>
+      <w:r>
+        <w:t xml:space="preserve">pode </w:t>
+      </w:r>
+      <w:r>
+        <w:t>corresponder a</w:t>
+      </w:r>
+      <w:r>
+        <w:t xml:space="preserve"> </w:t>
+      </w:r>
+      <w:r>
+        <w:t xml:space="preserve"> vários Locais.</w:t>
+      </w:r>
+    </w:p>
+    <w:p>
+      <w:pPr>
+        <w:pStyle w:val="Ttulo3"/>
+      </w:pPr>
       <w:r>
         <w:t>local indoor</w:t>
       </w:r>
@@ -3518,9 +3806,9 @@
           <w:noProof/>
         </w:rPr>
         <w:drawing>
-          <wp:inline distT="0" distB="0" distL="0" distR="0" wp14:anchorId="2C6D8F07" wp14:editId="2D46CA92">
-            <wp:extent cx="5753100" cy="3257550"/>
-            <wp:effectExtent l="0" t="0" r="0" b="0"/>
+          <wp:inline distT="0" distB="0" distL="0" distR="0" wp14:anchorId="2C6D8F07" wp14:editId="6A370DED">
+            <wp:extent cx="5097780" cy="2886491"/>
+            <wp:effectExtent l="0" t="0" r="7620" b="9525"/>
             <wp:docPr id="14" name="Picture 14"/>
             <wp:cNvGraphicFramePr>
               <a:graphicFrameLocks xmlns:a="http://schemas.openxmlformats.org/drawingml/2006/main" noChangeAspect="1"/>
@@ -3535,7 +3823,548 @@
                     </pic:cNvPicPr>
                   </pic:nvPicPr>
                   <pic:blipFill>
-                    <a:blip r:embed="rId24">
+                    <a:blip r:embed="rId25">
+                      <a:extLst>
+                        <a:ext uri="{28A0092B-C50C-407E-A947-70E740481C1C}">
+                          <a14:useLocalDpi xmlns:a14="http://schemas.microsoft.com/office/drawing/2010/main" val="0"/>
+                        </a:ext>
+                      </a:extLst>
+                    </a:blip>
+                    <a:srcRect/>
+                    <a:stretch>
+                      <a:fillRect/>
+                    </a:stretch>
+                  </pic:blipFill>
+                  <pic:spPr bwMode="auto">
+                    <a:xfrm>
+                      <a:off x="0" y="0"/>
+                      <a:ext cx="5112154" cy="2894630"/>
+                    </a:xfrm>
+                    <a:prstGeom prst="rect">
+                      <a:avLst/>
+                    </a:prstGeom>
+                    <a:noFill/>
+                    <a:ln>
+                      <a:noFill/>
+                    </a:ln>
+                  </pic:spPr>
+                </pic:pic>
+              </a:graphicData>
+            </a:graphic>
+          </wp:inline>
+        </w:drawing>
+      </w:r>
+    </w:p>
+    <w:p>
+      <w:pPr>
+        <w:pStyle w:val="Subttulo"/>
+      </w:pPr>
+      <w:r>
+        <w:t>Possuí a respetiva Foreign Key associada: (Id_</w:t>
+      </w:r>
+      <w:r>
+        <w:t>Local</w:t>
+      </w:r>
+      <w:r>
+        <w:t>),</w:t>
+      </w:r>
+      <w:r>
+        <w:t xml:space="preserve"> sendo que </w:t>
+      </w:r>
+      <w:r>
+        <w:t>cada Id_</w:t>
+      </w:r>
+      <w:r>
+        <w:t>Loca</w:t>
+      </w:r>
+      <w:r>
+        <w:t>l_Indoor</w:t>
+      </w:r>
+      <w:r>
+        <w:t xml:space="preserve"> corresponde </w:t>
+      </w:r>
+      <w:r>
+        <w:t>a um só local</w:t>
+      </w:r>
+      <w:r>
+        <w:t xml:space="preserve">, </w:t>
+      </w:r>
+      <w:r>
+        <w:t>e</w:t>
+      </w:r>
+      <w:r>
+        <w:t xml:space="preserve"> </w:t>
+      </w:r>
+      <w:r>
+        <w:t xml:space="preserve">um local </w:t>
+      </w:r>
+      <w:r>
+        <w:t>possuí</w:t>
+      </w:r>
+      <w:r>
+        <w:t xml:space="preserve"> vários locais Indoor.</w:t>
+      </w:r>
+    </w:p>
+    <w:p>
+      <w:pPr>
+        <w:pStyle w:val="Ttulo3"/>
+      </w:pPr>
+      <w:r>
+        <w:lastRenderedPageBreak/>
+        <w:t>Reports</w:t>
+      </w:r>
+    </w:p>
+    <w:p>
+      <w:pPr>
+        <w:pStyle w:val="titulo4"/>
+      </w:pPr>
+      <w:r>
+        <w:rPr>
+          <w:noProof/>
+        </w:rPr>
+        <w:drawing>
+          <wp:anchor distT="0" distB="0" distL="114300" distR="114300" simplePos="0" relativeHeight="251661312" behindDoc="1" locked="0" layoutInCell="1" allowOverlap="1" wp14:anchorId="4E283C08" wp14:editId="6F6FC8E3">
+            <wp:simplePos x="0" y="0"/>
+            <wp:positionH relativeFrom="column">
+              <wp:posOffset>1091565</wp:posOffset>
+            </wp:positionH>
+            <wp:positionV relativeFrom="paragraph">
+              <wp:posOffset>351155</wp:posOffset>
+            </wp:positionV>
+            <wp:extent cx="3124200" cy="3041390"/>
+            <wp:effectExtent l="0" t="0" r="0" b="6985"/>
+            <wp:wrapTight wrapText="bothSides">
+              <wp:wrapPolygon edited="0">
+                <wp:start x="0" y="0"/>
+                <wp:lineTo x="0" y="21514"/>
+                <wp:lineTo x="21468" y="21514"/>
+                <wp:lineTo x="21468" y="0"/>
+                <wp:lineTo x="0" y="0"/>
+              </wp:wrapPolygon>
+            </wp:wrapTight>
+            <wp:docPr id="18" name="Picture 18" descr="Uma imagem com texto&#10;&#10;Descrição gerada automaticamente"/>
+            <wp:cNvGraphicFramePr>
+              <a:graphicFrameLocks xmlns:a="http://schemas.openxmlformats.org/drawingml/2006/main" noChangeAspect="1"/>
+            </wp:cNvGraphicFramePr>
+            <a:graphic xmlns:a="http://schemas.openxmlformats.org/drawingml/2006/main">
+              <a:graphicData uri="http://schemas.openxmlformats.org/drawingml/2006/picture">
+                <pic:pic xmlns:pic="http://schemas.openxmlformats.org/drawingml/2006/picture">
+                  <pic:nvPicPr>
+                    <pic:cNvPr id="18" name="Picture 18" descr="Uma imagem com texto&#10;&#10;Descrição gerada automaticamente"/>
+                    <pic:cNvPicPr>
+                      <a:picLocks noChangeAspect="1" noChangeArrowheads="1"/>
+                    </pic:cNvPicPr>
+                  </pic:nvPicPr>
+                  <pic:blipFill>
+                    <a:blip r:embed="rId26">
+                      <a:extLst>
+                        <a:ext uri="{28A0092B-C50C-407E-A947-70E740481C1C}">
+                          <a14:useLocalDpi xmlns:a14="http://schemas.microsoft.com/office/drawing/2010/main" val="0"/>
+                        </a:ext>
+                      </a:extLst>
+                    </a:blip>
+                    <a:srcRect/>
+                    <a:stretch>
+                      <a:fillRect/>
+                    </a:stretch>
+                  </pic:blipFill>
+                  <pic:spPr bwMode="auto">
+                    <a:xfrm>
+                      <a:off x="0" y="0"/>
+                      <a:ext cx="3124200" cy="3041390"/>
+                    </a:xfrm>
+                    <a:prstGeom prst="rect">
+                      <a:avLst/>
+                    </a:prstGeom>
+                    <a:noFill/>
+                    <a:ln>
+                      <a:noFill/>
+                    </a:ln>
+                  </pic:spPr>
+                </pic:pic>
+              </a:graphicData>
+            </a:graphic>
+            <wp14:sizeRelH relativeFrom="page">
+              <wp14:pctWidth>0</wp14:pctWidth>
+            </wp14:sizeRelH>
+            <wp14:sizeRelV relativeFrom="page">
+              <wp14:pctHeight>0</wp14:pctHeight>
+            </wp14:sizeRelV>
+          </wp:anchor>
+        </w:drawing>
+      </w:r>
+      <w:r>
+        <w:t>Report</w:t>
+      </w:r>
+    </w:p>
+    <w:p>
+      <w:pPr>
+        <w:pStyle w:val="titulo4"/>
+        <w:numPr>
+          <w:ilvl w:val="0"/>
+          <w:numId w:val="0"/>
+        </w:numPr>
+        <w:ind w:left="1728"/>
+      </w:pPr>
+    </w:p>
+    <w:p>
+      <w:pPr>
+        <w:pStyle w:val="titulo4"/>
+        <w:numPr>
+          <w:ilvl w:val="0"/>
+          <w:numId w:val="0"/>
+        </w:numPr>
+        <w:ind w:left="1728"/>
+      </w:pPr>
+    </w:p>
+    <w:p>
+      <w:pPr>
+        <w:pStyle w:val="titulo4"/>
+        <w:numPr>
+          <w:ilvl w:val="0"/>
+          <w:numId w:val="0"/>
+        </w:numPr>
+        <w:ind w:left="1728"/>
+      </w:pPr>
+    </w:p>
+    <w:p>
+      <w:pPr>
+        <w:pStyle w:val="titulo4"/>
+        <w:numPr>
+          <w:ilvl w:val="0"/>
+          <w:numId w:val="0"/>
+        </w:numPr>
+        <w:ind w:left="1728"/>
+      </w:pPr>
+    </w:p>
+    <w:p>
+      <w:pPr>
+        <w:pStyle w:val="titulo4"/>
+        <w:numPr>
+          <w:ilvl w:val="0"/>
+          <w:numId w:val="0"/>
+        </w:numPr>
+        <w:ind w:left="1728"/>
+      </w:pPr>
+    </w:p>
+    <w:p>
+      <w:pPr>
+        <w:pStyle w:val="titulo4"/>
+        <w:numPr>
+          <w:ilvl w:val="0"/>
+          <w:numId w:val="0"/>
+        </w:numPr>
+        <w:ind w:left="1728"/>
+      </w:pPr>
+    </w:p>
+    <w:p>
+      <w:pPr>
+        <w:pStyle w:val="titulo4"/>
+      </w:pPr>
+      <w:r>
+        <w:rPr>
+          <w:noProof/>
+        </w:rPr>
+        <w:drawing>
+          <wp:anchor distT="0" distB="0" distL="114300" distR="114300" simplePos="0" relativeHeight="251662336" behindDoc="1" locked="0" layoutInCell="1" allowOverlap="1" wp14:anchorId="71B79672" wp14:editId="1A698B5C">
+            <wp:simplePos x="0" y="0"/>
+            <wp:positionH relativeFrom="margin">
+              <wp:align>center</wp:align>
+            </wp:positionH>
+            <wp:positionV relativeFrom="paragraph">
+              <wp:posOffset>307975</wp:posOffset>
+            </wp:positionV>
+            <wp:extent cx="5120640" cy="3399630"/>
+            <wp:effectExtent l="0" t="0" r="3810" b="0"/>
+            <wp:wrapTight wrapText="bothSides">
+              <wp:wrapPolygon edited="0">
+                <wp:start x="0" y="0"/>
+                <wp:lineTo x="0" y="21426"/>
+                <wp:lineTo x="21536" y="21426"/>
+                <wp:lineTo x="21536" y="0"/>
+                <wp:lineTo x="0" y="0"/>
+              </wp:wrapPolygon>
+            </wp:wrapTight>
+            <wp:docPr id="15" name="Picture 15"/>
+            <wp:cNvGraphicFramePr>
+              <a:graphicFrameLocks xmlns:a="http://schemas.openxmlformats.org/drawingml/2006/main" noChangeAspect="1"/>
+            </wp:cNvGraphicFramePr>
+            <a:graphic xmlns:a="http://schemas.openxmlformats.org/drawingml/2006/main">
+              <a:graphicData uri="http://schemas.openxmlformats.org/drawingml/2006/picture">
+                <pic:pic xmlns:pic="http://schemas.openxmlformats.org/drawingml/2006/picture">
+                  <pic:nvPicPr>
+                    <pic:cNvPr id="0" name="Picture 12"/>
+                    <pic:cNvPicPr>
+                      <a:picLocks noChangeAspect="1" noChangeArrowheads="1"/>
+                    </pic:cNvPicPr>
+                  </pic:nvPicPr>
+                  <pic:blipFill>
+                    <a:blip r:embed="rId27">
+                      <a:extLst>
+                        <a:ext uri="{28A0092B-C50C-407E-A947-70E740481C1C}">
+                          <a14:useLocalDpi xmlns:a14="http://schemas.microsoft.com/office/drawing/2010/main" val="0"/>
+                        </a:ext>
+                      </a:extLst>
+                    </a:blip>
+                    <a:srcRect/>
+                    <a:stretch>
+                      <a:fillRect/>
+                    </a:stretch>
+                  </pic:blipFill>
+                  <pic:spPr bwMode="auto">
+                    <a:xfrm>
+                      <a:off x="0" y="0"/>
+                      <a:ext cx="5120640" cy="3399630"/>
+                    </a:xfrm>
+                    <a:prstGeom prst="rect">
+                      <a:avLst/>
+                    </a:prstGeom>
+                    <a:noFill/>
+                    <a:ln>
+                      <a:noFill/>
+                    </a:ln>
+                  </pic:spPr>
+                </pic:pic>
+              </a:graphicData>
+            </a:graphic>
+            <wp14:sizeRelH relativeFrom="page">
+              <wp14:pctWidth>0</wp14:pctWidth>
+            </wp14:sizeRelH>
+            <wp14:sizeRelV relativeFrom="page">
+              <wp14:pctHeight>0</wp14:pctHeight>
+            </wp14:sizeRelV>
+          </wp:anchor>
+        </w:drawing>
+      </w:r>
+      <w:r>
+        <w:t>R</w:t>
+      </w:r>
+      <w:r>
+        <w:t>eport</w:t>
+      </w:r>
+      <w:r>
+        <w:t xml:space="preserve"> I</w:t>
+      </w:r>
+      <w:r>
+        <w:t>ndoor</w:t>
+      </w:r>
+    </w:p>
+    <w:p>
+      <w:pPr>
+        <w:pStyle w:val="Subttulo"/>
+      </w:pPr>
+      <w:r>
+        <w:t>Possuí a</w:t>
+      </w:r>
+      <w:r>
+        <w:t>s</w:t>
+      </w:r>
+      <w:r>
+        <w:t xml:space="preserve"> respetiva</w:t>
+      </w:r>
+      <w:r>
+        <w:t>s</w:t>
+      </w:r>
+      <w:r>
+        <w:t xml:space="preserve"> Foreign Key</w:t>
+      </w:r>
+      <w:r>
+        <w:t>s</w:t>
+      </w:r>
+      <w:r>
+        <w:t xml:space="preserve"> associada</w:t>
+      </w:r>
+      <w:r>
+        <w:t>s</w:t>
+      </w:r>
+      <w:r>
+        <w:t>: (Id</w:t>
+      </w:r>
+      <w:r>
+        <w:t>_Util</w:t>
+      </w:r>
+      <w:r>
+        <w:t>, Id_localIndoor, Report</w:t>
+      </w:r>
+      <w:r>
+        <w:t>)</w:t>
+      </w:r>
+      <w:r>
+        <w:t>.</w:t>
+      </w:r>
+    </w:p>
+    <w:p>
+      <w:pPr>
+        <w:jc w:val="center"/>
+      </w:pPr>
+    </w:p>
+    <w:p>
+      <w:pPr>
+        <w:pStyle w:val="titulo4"/>
+      </w:pPr>
+      <w:r>
+        <w:lastRenderedPageBreak/>
+        <w:t>R</w:t>
+      </w:r>
+      <w:r>
+        <w:t xml:space="preserve">eport outdoor </w:t>
+      </w:r>
+      <w:r>
+        <w:t>utilizador</w:t>
+      </w:r>
+      <w:r>
+        <w:t xml:space="preserve"> institui</w:t>
+      </w:r>
+      <w:r>
+        <w:t>çã</w:t>
+      </w:r>
+      <w:r>
+        <w:t>o</w:t>
+      </w:r>
+    </w:p>
+    <w:p>
+      <w:pPr>
+        <w:jc w:val="center"/>
+      </w:pPr>
+      <w:r>
+        <w:rPr>
+          <w:noProof/>
+        </w:rPr>
+        <w:drawing>
+          <wp:inline distT="0" distB="0" distL="0" distR="0" wp14:anchorId="3BAFA06B" wp14:editId="289230AA">
+            <wp:extent cx="5753100" cy="3124200"/>
+            <wp:effectExtent l="0" t="0" r="0" b="0"/>
+            <wp:docPr id="16" name="Picture 16"/>
+            <wp:cNvGraphicFramePr>
+              <a:graphicFrameLocks xmlns:a="http://schemas.openxmlformats.org/drawingml/2006/main" noChangeAspect="1"/>
+            </wp:cNvGraphicFramePr>
+            <a:graphic xmlns:a="http://schemas.openxmlformats.org/drawingml/2006/main">
+              <a:graphicData uri="http://schemas.openxmlformats.org/drawingml/2006/picture">
+                <pic:pic xmlns:pic="http://schemas.openxmlformats.org/drawingml/2006/picture">
+                  <pic:nvPicPr>
+                    <pic:cNvPr id="0" name="Picture 13"/>
+                    <pic:cNvPicPr>
+                      <a:picLocks noChangeAspect="1" noChangeArrowheads="1"/>
+                    </pic:cNvPicPr>
+                  </pic:nvPicPr>
+                  <pic:blipFill>
+                    <a:blip r:embed="rId28">
+                      <a:extLst>
+                        <a:ext uri="{28A0092B-C50C-407E-A947-70E740481C1C}">
+                          <a14:useLocalDpi xmlns:a14="http://schemas.microsoft.com/office/drawing/2010/main" val="0"/>
+                        </a:ext>
+                      </a:extLst>
+                    </a:blip>
+                    <a:srcRect/>
+                    <a:stretch>
+                      <a:fillRect/>
+                    </a:stretch>
+                  </pic:blipFill>
+                  <pic:spPr bwMode="auto">
+                    <a:xfrm>
+                      <a:off x="0" y="0"/>
+                      <a:ext cx="5753100" cy="3124200"/>
+                    </a:xfrm>
+                    <a:prstGeom prst="rect">
+                      <a:avLst/>
+                    </a:prstGeom>
+                    <a:noFill/>
+                    <a:ln>
+                      <a:noFill/>
+                    </a:ln>
+                  </pic:spPr>
+                </pic:pic>
+              </a:graphicData>
+            </a:graphic>
+          </wp:inline>
+        </w:drawing>
+      </w:r>
+    </w:p>
+    <w:p>
+      <w:pPr>
+        <w:pStyle w:val="Subttulo"/>
+      </w:pPr>
+      <w:r>
+        <w:t>Possuí a</w:t>
+      </w:r>
+      <w:r>
+        <w:t>s</w:t>
+      </w:r>
+      <w:r>
+        <w:t xml:space="preserve"> respetiva</w:t>
+      </w:r>
+      <w:r>
+        <w:t>s</w:t>
+      </w:r>
+      <w:r>
+        <w:t xml:space="preserve"> Foreign Key</w:t>
+      </w:r>
+      <w:r>
+        <w:t>s</w:t>
+      </w:r>
+      <w:r>
+        <w:t xml:space="preserve"> associada</w:t>
+      </w:r>
+      <w:r>
+        <w:t>s</w:t>
+      </w:r>
+      <w:r>
+        <w:t>: (Id</w:t>
+      </w:r>
+      <w:r>
+        <w:t>_Util</w:t>
+      </w:r>
+      <w:r>
+        <w:t>, Id_local, Report</w:t>
+      </w:r>
+      <w:r>
+        <w:t>)</w:t>
+      </w:r>
+      <w:r>
+        <w:t>.</w:t>
+      </w:r>
+    </w:p>
+    <w:p>
+      <w:pPr>
+        <w:pStyle w:val="titulo4"/>
+      </w:pPr>
+      <w:r>
+        <w:t>R</w:t>
+      </w:r>
+      <w:r>
+        <w:t xml:space="preserve">eport outdoor outro </w:t>
+      </w:r>
+      <w:r>
+        <w:t>utilizador</w:t>
+      </w:r>
+    </w:p>
+    <w:p>
+      <w:pPr>
+        <w:jc w:val="center"/>
+      </w:pPr>
+      <w:r>
+        <w:rPr>
+          <w:noProof/>
+        </w:rPr>
+        <w:drawing>
+          <wp:inline distT="0" distB="0" distL="0" distR="0" wp14:anchorId="1393EB5E" wp14:editId="45F5FBCB">
+            <wp:extent cx="5753100" cy="3257550"/>
+            <wp:effectExtent l="0" t="0" r="0" b="0"/>
+            <wp:docPr id="17" name="Picture 17"/>
+            <wp:cNvGraphicFramePr>
+              <a:graphicFrameLocks xmlns:a="http://schemas.openxmlformats.org/drawingml/2006/main" noChangeAspect="1"/>
+            </wp:cNvGraphicFramePr>
+            <a:graphic xmlns:a="http://schemas.openxmlformats.org/drawingml/2006/main">
+              <a:graphicData uri="http://schemas.openxmlformats.org/drawingml/2006/picture">
+                <pic:pic xmlns:pic="http://schemas.openxmlformats.org/drawingml/2006/picture">
+                  <pic:nvPicPr>
+                    <pic:cNvPr id="0" name="Picture 14"/>
+                    <pic:cNvPicPr>
+                      <a:picLocks noChangeAspect="1" noChangeArrowheads="1"/>
+                    </pic:cNvPicPr>
+                  </pic:nvPicPr>
+                  <pic:blipFill>
+                    <a:blip r:embed="rId29">
                       <a:extLst>
                         <a:ext uri="{28A0092B-C50C-407E-A947-70E740481C1C}">
                           <a14:useLocalDpi xmlns:a14="http://schemas.microsoft.com/office/drawing/2010/main" val="0"/>
@@ -3567,16 +4396,39 @@
         </w:drawing>
       </w:r>
     </w:p>
-    <w:p/>
-    <w:p>
-      <w:proofErr w:type="spellStart"/>
+    <w:p>
+      <w:pPr>
+        <w:pStyle w:val="Subttulo"/>
+      </w:pPr>
+      <w:r>
+        <w:t>Possuí as respetivas Foreign Keys associadas: (Id</w:t>
+      </w:r>
+      <w:r>
+        <w:t>_outro</w:t>
+      </w:r>
+      <w:r>
+        <w:t>Util</w:t>
+      </w:r>
+      <w:r>
+        <w:t>, Id_local, Report).</w:t>
+      </w:r>
+    </w:p>
+    <w:p>
+      <w:pPr>
+        <w:pStyle w:val="Ttulo3"/>
+      </w:pPr>
       <w:r>
         <w:lastRenderedPageBreak/>
-        <w:t>report</w:t>
-      </w:r>
-      <w:proofErr w:type="spellEnd"/>
-      <w:r>
-        <w:t xml:space="preserve"> indoor</w:t>
+        <w:t>T</w:t>
+      </w:r>
+      <w:r>
+        <w:t>abela like</w:t>
+      </w:r>
+      <w:r>
+        <w:t>-</w:t>
+      </w:r>
+      <w:r>
+        <w:t>dislike</w:t>
       </w:r>
     </w:p>
     <w:p>
@@ -3588,10 +4440,10 @@
           <w:noProof/>
         </w:rPr>
         <w:drawing>
-          <wp:inline distT="0" distB="0" distL="0" distR="0" wp14:anchorId="71B79672" wp14:editId="4AC9A3E5">
-            <wp:extent cx="5753100" cy="3819525"/>
-            <wp:effectExtent l="0" t="0" r="0" b="9525"/>
-            <wp:docPr id="15" name="Picture 15"/>
+          <wp:inline distT="0" distB="0" distL="0" distR="0" wp14:anchorId="2F970FF9" wp14:editId="7D5EE6BF">
+            <wp:extent cx="5124450" cy="2590800"/>
+            <wp:effectExtent l="0" t="0" r="0" b="0"/>
+            <wp:docPr id="19" name="Picture 19"/>
             <wp:cNvGraphicFramePr>
               <a:graphicFrameLocks xmlns:a="http://schemas.openxmlformats.org/drawingml/2006/main" noChangeAspect="1"/>
             </wp:cNvGraphicFramePr>
@@ -3599,13 +4451,408 @@
               <a:graphicData uri="http://schemas.openxmlformats.org/drawingml/2006/picture">
                 <pic:pic xmlns:pic="http://schemas.openxmlformats.org/drawingml/2006/picture">
                   <pic:nvPicPr>
-                    <pic:cNvPr id="0" name="Picture 12"/>
+                    <pic:cNvPr id="0" name="Picture 16"/>
                     <pic:cNvPicPr>
                       <a:picLocks noChangeAspect="1" noChangeArrowheads="1"/>
                     </pic:cNvPicPr>
                   </pic:nvPicPr>
                   <pic:blipFill>
-                    <a:blip r:embed="rId25">
+                    <a:blip r:embed="rId30">
+                      <a:extLst>
+                        <a:ext uri="{28A0092B-C50C-407E-A947-70E740481C1C}">
+                          <a14:useLocalDpi xmlns:a14="http://schemas.microsoft.com/office/drawing/2010/main" val="0"/>
+                        </a:ext>
+                      </a:extLst>
+                    </a:blip>
+                    <a:srcRect/>
+                    <a:stretch>
+                      <a:fillRect/>
+                    </a:stretch>
+                  </pic:blipFill>
+                  <pic:spPr bwMode="auto">
+                    <a:xfrm>
+                      <a:off x="0" y="0"/>
+                      <a:ext cx="5124450" cy="2590800"/>
+                    </a:xfrm>
+                    <a:prstGeom prst="rect">
+                      <a:avLst/>
+                    </a:prstGeom>
+                    <a:noFill/>
+                    <a:ln>
+                      <a:noFill/>
+                    </a:ln>
+                  </pic:spPr>
+                </pic:pic>
+              </a:graphicData>
+            </a:graphic>
+          </wp:inline>
+        </w:drawing>
+      </w:r>
+    </w:p>
+    <w:p>
+      <w:pPr>
+        <w:pStyle w:val="Subttulo"/>
+      </w:pPr>
+      <w:r>
+        <w:t>Possuí as respetivas Foreign Keys associadas: (</w:t>
+      </w:r>
+      <w:r>
+        <w:t>Id_Pessoa, Id_Report</w:t>
+      </w:r>
+      <w:r>
+        <w:t>)</w:t>
+      </w:r>
+      <w:r>
+        <w:t>, sendo que muitas pessoas podem dar muitos like</w:t>
+      </w:r>
+      <w:r>
+        <w:t>/dislikes</w:t>
+      </w:r>
+      <w:r>
+        <w:t xml:space="preserve">, mas cada </w:t>
+      </w:r>
+      <w:r>
+        <w:t>pessoa</w:t>
+      </w:r>
+      <w:r>
+        <w:t xml:space="preserve"> só pode </w:t>
+      </w:r>
+      <w:r>
+        <w:t>dar</w:t>
+      </w:r>
+      <w:r>
+        <w:t xml:space="preserve"> um like/dislike </w:t>
+      </w:r>
+      <w:r>
+        <w:t>por parte de report.</w:t>
+      </w:r>
+    </w:p>
+    <w:p>
+      <w:pPr>
+        <w:pStyle w:val="Ttulo3"/>
+      </w:pPr>
+      <w:r>
+        <w:t>A</w:t>
+      </w:r>
+      <w:r>
+        <w:t>lertas</w:t>
+      </w:r>
+    </w:p>
+    <w:p>
+      <w:pPr>
+        <w:jc w:val="center"/>
+      </w:pPr>
+      <w:r>
+        <w:rPr>
+          <w:noProof/>
+        </w:rPr>
+        <w:drawing>
+          <wp:inline distT="0" distB="0" distL="0" distR="0" wp14:anchorId="1B481DCD" wp14:editId="6C01DC35">
+            <wp:extent cx="5189220" cy="3834019"/>
+            <wp:effectExtent l="0" t="0" r="0" b="0"/>
+            <wp:docPr id="20" name="Picture 20"/>
+            <wp:cNvGraphicFramePr>
+              <a:graphicFrameLocks xmlns:a="http://schemas.openxmlformats.org/drawingml/2006/main" noChangeAspect="1"/>
+            </wp:cNvGraphicFramePr>
+            <a:graphic xmlns:a="http://schemas.openxmlformats.org/drawingml/2006/main">
+              <a:graphicData uri="http://schemas.openxmlformats.org/drawingml/2006/picture">
+                <pic:pic xmlns:pic="http://schemas.openxmlformats.org/drawingml/2006/picture">
+                  <pic:nvPicPr>
+                    <pic:cNvPr id="0" name="Picture 17"/>
+                    <pic:cNvPicPr>
+                      <a:picLocks noChangeAspect="1" noChangeArrowheads="1"/>
+                    </pic:cNvPicPr>
+                  </pic:nvPicPr>
+                  <pic:blipFill>
+                    <a:blip r:embed="rId31">
+                      <a:extLst>
+                        <a:ext uri="{28A0092B-C50C-407E-A947-70E740481C1C}">
+                          <a14:useLocalDpi xmlns:a14="http://schemas.microsoft.com/office/drawing/2010/main" val="0"/>
+                        </a:ext>
+                      </a:extLst>
+                    </a:blip>
+                    <a:srcRect/>
+                    <a:stretch>
+                      <a:fillRect/>
+                    </a:stretch>
+                  </pic:blipFill>
+                  <pic:spPr bwMode="auto">
+                    <a:xfrm>
+                      <a:off x="0" y="0"/>
+                      <a:ext cx="5192607" cy="3836521"/>
+                    </a:xfrm>
+                    <a:prstGeom prst="rect">
+                      <a:avLst/>
+                    </a:prstGeom>
+                    <a:noFill/>
+                    <a:ln>
+                      <a:noFill/>
+                    </a:ln>
+                  </pic:spPr>
+                </pic:pic>
+              </a:graphicData>
+            </a:graphic>
+          </wp:inline>
+        </w:drawing>
+      </w:r>
+    </w:p>
+    <w:p>
+      <w:pPr>
+        <w:pStyle w:val="Ttulo3"/>
+      </w:pPr>
+      <w:r>
+        <w:lastRenderedPageBreak/>
+        <w:t>T</w:t>
+      </w:r>
+      <w:r>
+        <w:t>ipo alerta</w:t>
+      </w:r>
+    </w:p>
+    <w:p>
+      <w:pPr>
+        <w:jc w:val="center"/>
+      </w:pPr>
+      <w:r>
+        <w:rPr>
+          <w:noProof/>
+        </w:rPr>
+        <w:drawing>
+          <wp:inline distT="0" distB="0" distL="0" distR="0" wp14:anchorId="536483CA" wp14:editId="44E6E8A1">
+            <wp:extent cx="3990975" cy="2543175"/>
+            <wp:effectExtent l="0" t="0" r="9525" b="9525"/>
+            <wp:docPr id="21" name="Picture 21"/>
+            <wp:cNvGraphicFramePr>
+              <a:graphicFrameLocks xmlns:a="http://schemas.openxmlformats.org/drawingml/2006/main" noChangeAspect="1"/>
+            </wp:cNvGraphicFramePr>
+            <a:graphic xmlns:a="http://schemas.openxmlformats.org/drawingml/2006/main">
+              <a:graphicData uri="http://schemas.openxmlformats.org/drawingml/2006/picture">
+                <pic:pic xmlns:pic="http://schemas.openxmlformats.org/drawingml/2006/picture">
+                  <pic:nvPicPr>
+                    <pic:cNvPr id="0" name="Picture 18"/>
+                    <pic:cNvPicPr>
+                      <a:picLocks noChangeAspect="1" noChangeArrowheads="1"/>
+                    </pic:cNvPicPr>
+                  </pic:nvPicPr>
+                  <pic:blipFill>
+                    <a:blip r:embed="rId32">
+                      <a:extLst>
+                        <a:ext uri="{28A0092B-C50C-407E-A947-70E740481C1C}">
+                          <a14:useLocalDpi xmlns:a14="http://schemas.microsoft.com/office/drawing/2010/main" val="0"/>
+                        </a:ext>
+                      </a:extLst>
+                    </a:blip>
+                    <a:srcRect/>
+                    <a:stretch>
+                      <a:fillRect/>
+                    </a:stretch>
+                  </pic:blipFill>
+                  <pic:spPr bwMode="auto">
+                    <a:xfrm>
+                      <a:off x="0" y="0"/>
+                      <a:ext cx="3990975" cy="2543175"/>
+                    </a:xfrm>
+                    <a:prstGeom prst="rect">
+                      <a:avLst/>
+                    </a:prstGeom>
+                    <a:noFill/>
+                    <a:ln>
+                      <a:noFill/>
+                    </a:ln>
+                  </pic:spPr>
+                </pic:pic>
+              </a:graphicData>
+            </a:graphic>
+          </wp:inline>
+        </w:drawing>
+      </w:r>
+    </w:p>
+    <w:p>
+      <w:pPr>
+        <w:pStyle w:val="Ttulo3"/>
+      </w:pPr>
+      <w:r>
+        <w:t>L</w:t>
+      </w:r>
+      <w:r>
+        <w:t>ista favoritos</w:t>
+      </w:r>
+    </w:p>
+    <w:p>
+      <w:pPr>
+        <w:jc w:val="center"/>
+      </w:pPr>
+      <w:r>
+        <w:rPr>
+          <w:noProof/>
+        </w:rPr>
+        <w:drawing>
+          <wp:inline distT="0" distB="0" distL="0" distR="0" wp14:anchorId="3B0A5277" wp14:editId="5959137F">
+            <wp:extent cx="5753100" cy="2609850"/>
+            <wp:effectExtent l="0" t="0" r="0" b="0"/>
+            <wp:docPr id="22" name="Picture 22"/>
+            <wp:cNvGraphicFramePr>
+              <a:graphicFrameLocks xmlns:a="http://schemas.openxmlformats.org/drawingml/2006/main" noChangeAspect="1"/>
+            </wp:cNvGraphicFramePr>
+            <a:graphic xmlns:a="http://schemas.openxmlformats.org/drawingml/2006/main">
+              <a:graphicData uri="http://schemas.openxmlformats.org/drawingml/2006/picture">
+                <pic:pic xmlns:pic="http://schemas.openxmlformats.org/drawingml/2006/picture">
+                  <pic:nvPicPr>
+                    <pic:cNvPr id="0" name="Picture 19"/>
+                    <pic:cNvPicPr>
+                      <a:picLocks noChangeAspect="1" noChangeArrowheads="1"/>
+                    </pic:cNvPicPr>
+                  </pic:nvPicPr>
+                  <pic:blipFill>
+                    <a:blip r:embed="rId33">
+                      <a:extLst>
+                        <a:ext uri="{28A0092B-C50C-407E-A947-70E740481C1C}">
+                          <a14:useLocalDpi xmlns:a14="http://schemas.microsoft.com/office/drawing/2010/main" val="0"/>
+                        </a:ext>
+                      </a:extLst>
+                    </a:blip>
+                    <a:srcRect/>
+                    <a:stretch>
+                      <a:fillRect/>
+                    </a:stretch>
+                  </pic:blipFill>
+                  <pic:spPr bwMode="auto">
+                    <a:xfrm>
+                      <a:off x="0" y="0"/>
+                      <a:ext cx="5753100" cy="2609850"/>
+                    </a:xfrm>
+                    <a:prstGeom prst="rect">
+                      <a:avLst/>
+                    </a:prstGeom>
+                    <a:noFill/>
+                    <a:ln>
+                      <a:noFill/>
+                    </a:ln>
+                  </pic:spPr>
+                </pic:pic>
+              </a:graphicData>
+            </a:graphic>
+          </wp:inline>
+        </w:drawing>
+      </w:r>
+    </w:p>
+    <w:p/>
+    <w:p/>
+    <w:p/>
+    <w:p/>
+    <w:p>
+      <w:pPr>
+        <w:pStyle w:val="Ttulo3"/>
+      </w:pPr>
+      <w:r>
+        <w:lastRenderedPageBreak/>
+        <w:t>L</w:t>
+      </w:r>
+      <w:r>
+        <w:t>ista local favoritos</w:t>
+      </w:r>
+    </w:p>
+    <w:p>
+      <w:pPr>
+        <w:jc w:val="center"/>
+      </w:pPr>
+      <w:r>
+        <w:rPr>
+          <w:noProof/>
+        </w:rPr>
+        <w:drawing>
+          <wp:inline distT="0" distB="0" distL="0" distR="0" wp14:anchorId="30628461" wp14:editId="41D00C77">
+            <wp:extent cx="5048250" cy="3695700"/>
+            <wp:effectExtent l="0" t="0" r="0" b="0"/>
+            <wp:docPr id="23" name="Picture 23"/>
+            <wp:cNvGraphicFramePr>
+              <a:graphicFrameLocks xmlns:a="http://schemas.openxmlformats.org/drawingml/2006/main" noChangeAspect="1"/>
+            </wp:cNvGraphicFramePr>
+            <a:graphic xmlns:a="http://schemas.openxmlformats.org/drawingml/2006/main">
+              <a:graphicData uri="http://schemas.openxmlformats.org/drawingml/2006/picture">
+                <pic:pic xmlns:pic="http://schemas.openxmlformats.org/drawingml/2006/picture">
+                  <pic:nvPicPr>
+                    <pic:cNvPr id="0" name="Picture 20"/>
+                    <pic:cNvPicPr>
+                      <a:picLocks noChangeAspect="1" noChangeArrowheads="1"/>
+                    </pic:cNvPicPr>
+                  </pic:nvPicPr>
+                  <pic:blipFill>
+                    <a:blip r:embed="rId34">
+                      <a:extLst>
+                        <a:ext uri="{28A0092B-C50C-407E-A947-70E740481C1C}">
+                          <a14:useLocalDpi xmlns:a14="http://schemas.microsoft.com/office/drawing/2010/main" val="0"/>
+                        </a:ext>
+                      </a:extLst>
+                    </a:blip>
+                    <a:srcRect/>
+                    <a:stretch>
+                      <a:fillRect/>
+                    </a:stretch>
+                  </pic:blipFill>
+                  <pic:spPr bwMode="auto">
+                    <a:xfrm>
+                      <a:off x="0" y="0"/>
+                      <a:ext cx="5048250" cy="3695700"/>
+                    </a:xfrm>
+                    <a:prstGeom prst="rect">
+                      <a:avLst/>
+                    </a:prstGeom>
+                    <a:noFill/>
+                    <a:ln>
+                      <a:noFill/>
+                    </a:ln>
+                  </pic:spPr>
+                </pic:pic>
+              </a:graphicData>
+            </a:graphic>
+          </wp:inline>
+        </w:drawing>
+      </w:r>
+    </w:p>
+    <w:p>
+      <w:pPr>
+        <w:pStyle w:val="Ttulo3"/>
+      </w:pPr>
+      <w:r>
+        <w:t>C</w:t>
+      </w:r>
+      <w:r>
+        <w:t>oment</w:t>
+      </w:r>
+      <w:r>
+        <w:t>á</w:t>
+      </w:r>
+      <w:r>
+        <w:t>rios</w:t>
+      </w:r>
+    </w:p>
+    <w:p>
+      <w:pPr>
+        <w:jc w:val="center"/>
+      </w:pPr>
+      <w:r>
+        <w:rPr>
+          <w:noProof/>
+        </w:rPr>
+        <w:drawing>
+          <wp:inline distT="0" distB="0" distL="0" distR="0" wp14:anchorId="649DE1AF" wp14:editId="746AD627">
+            <wp:extent cx="5753100" cy="3819525"/>
+            <wp:effectExtent l="0" t="0" r="0" b="9525"/>
+            <wp:docPr id="24" name="Picture 24"/>
+            <wp:cNvGraphicFramePr>
+              <a:graphicFrameLocks xmlns:a="http://schemas.openxmlformats.org/drawingml/2006/main" noChangeAspect="1"/>
+            </wp:cNvGraphicFramePr>
+            <a:graphic xmlns:a="http://schemas.openxmlformats.org/drawingml/2006/main">
+              <a:graphicData uri="http://schemas.openxmlformats.org/drawingml/2006/picture">
+                <pic:pic xmlns:pic="http://schemas.openxmlformats.org/drawingml/2006/picture">
+                  <pic:nvPicPr>
+                    <pic:cNvPr id="0" name="Picture 21"/>
+                    <pic:cNvPicPr>
+                      <a:picLocks noChangeAspect="1" noChangeArrowheads="1"/>
+                    </pic:cNvPicPr>
+                  </pic:nvPicPr>
+                  <pic:blipFill>
+                    <a:blip r:embed="rId35">
                       <a:extLst>
                         <a:ext uri="{28A0092B-C50C-407E-A947-70E740481C1C}">
                           <a14:useLocalDpi xmlns:a14="http://schemas.microsoft.com/office/drawing/2010/main" val="0"/>
@@ -3638,693 +4885,13 @@
       </w:r>
     </w:p>
     <w:p>
-      <w:proofErr w:type="spellStart"/>
-      <w:r>
-        <w:t>report</w:t>
-      </w:r>
-      <w:proofErr w:type="spellEnd"/>
-      <w:r>
-        <w:t xml:space="preserve"> outdoor útil </w:t>
-      </w:r>
-      <w:proofErr w:type="spellStart"/>
-      <w:r>
-        <w:t>instituicao</w:t>
-      </w:r>
-      <w:proofErr w:type="spellEnd"/>
-    </w:p>
-    <w:p>
-      <w:pPr>
-        <w:jc w:val="center"/>
-      </w:pPr>
-      <w:r>
-        <w:rPr>
-          <w:noProof/>
-        </w:rPr>
-        <w:drawing>
-          <wp:inline distT="0" distB="0" distL="0" distR="0" wp14:anchorId="3BAFA06B" wp14:editId="289230AA">
-            <wp:extent cx="5753100" cy="3124200"/>
-            <wp:effectExtent l="0" t="0" r="0" b="0"/>
-            <wp:docPr id="16" name="Picture 16"/>
-            <wp:cNvGraphicFramePr>
-              <a:graphicFrameLocks xmlns:a="http://schemas.openxmlformats.org/drawingml/2006/main" noChangeAspect="1"/>
-            </wp:cNvGraphicFramePr>
-            <a:graphic xmlns:a="http://schemas.openxmlformats.org/drawingml/2006/main">
-              <a:graphicData uri="http://schemas.openxmlformats.org/drawingml/2006/picture">
-                <pic:pic xmlns:pic="http://schemas.openxmlformats.org/drawingml/2006/picture">
-                  <pic:nvPicPr>
-                    <pic:cNvPr id="0" name="Picture 13"/>
-                    <pic:cNvPicPr>
-                      <a:picLocks noChangeAspect="1" noChangeArrowheads="1"/>
-                    </pic:cNvPicPr>
-                  </pic:nvPicPr>
-                  <pic:blipFill>
-                    <a:blip r:embed="rId26">
-                      <a:extLst>
-                        <a:ext uri="{28A0092B-C50C-407E-A947-70E740481C1C}">
-                          <a14:useLocalDpi xmlns:a14="http://schemas.microsoft.com/office/drawing/2010/main" val="0"/>
-                        </a:ext>
-                      </a:extLst>
-                    </a:blip>
-                    <a:srcRect/>
-                    <a:stretch>
-                      <a:fillRect/>
-                    </a:stretch>
-                  </pic:blipFill>
-                  <pic:spPr bwMode="auto">
-                    <a:xfrm>
-                      <a:off x="0" y="0"/>
-                      <a:ext cx="5753100" cy="3124200"/>
-                    </a:xfrm>
-                    <a:prstGeom prst="rect">
-                      <a:avLst/>
-                    </a:prstGeom>
-                    <a:noFill/>
-                    <a:ln>
-                      <a:noFill/>
-                    </a:ln>
-                  </pic:spPr>
-                </pic:pic>
-              </a:graphicData>
-            </a:graphic>
-          </wp:inline>
-        </w:drawing>
-      </w:r>
-    </w:p>
-    <w:p/>
-    <w:p>
-      <w:proofErr w:type="spellStart"/>
+      <w:pPr>
+        <w:pStyle w:val="Ttulo3"/>
+      </w:pPr>
       <w:r>
         <w:lastRenderedPageBreak/>
-        <w:t>report</w:t>
-      </w:r>
-      <w:proofErr w:type="spellEnd"/>
-      <w:r>
-        <w:t xml:space="preserve"> outdoor outros útil</w:t>
-      </w:r>
-    </w:p>
-    <w:p>
-      <w:pPr>
-        <w:jc w:val="center"/>
-      </w:pPr>
-      <w:r>
-        <w:rPr>
-          <w:noProof/>
-        </w:rPr>
-        <w:drawing>
-          <wp:inline distT="0" distB="0" distL="0" distR="0" wp14:anchorId="1393EB5E" wp14:editId="45F5FBCB">
-            <wp:extent cx="5753100" cy="3257550"/>
-            <wp:effectExtent l="0" t="0" r="0" b="0"/>
-            <wp:docPr id="17" name="Picture 17"/>
-            <wp:cNvGraphicFramePr>
-              <a:graphicFrameLocks xmlns:a="http://schemas.openxmlformats.org/drawingml/2006/main" noChangeAspect="1"/>
-            </wp:cNvGraphicFramePr>
-            <a:graphic xmlns:a="http://schemas.openxmlformats.org/drawingml/2006/main">
-              <a:graphicData uri="http://schemas.openxmlformats.org/drawingml/2006/picture">
-                <pic:pic xmlns:pic="http://schemas.openxmlformats.org/drawingml/2006/picture">
-                  <pic:nvPicPr>
-                    <pic:cNvPr id="0" name="Picture 14"/>
-                    <pic:cNvPicPr>
-                      <a:picLocks noChangeAspect="1" noChangeArrowheads="1"/>
-                    </pic:cNvPicPr>
-                  </pic:nvPicPr>
-                  <pic:blipFill>
-                    <a:blip r:embed="rId27">
-                      <a:extLst>
-                        <a:ext uri="{28A0092B-C50C-407E-A947-70E740481C1C}">
-                          <a14:useLocalDpi xmlns:a14="http://schemas.microsoft.com/office/drawing/2010/main" val="0"/>
-                        </a:ext>
-                      </a:extLst>
-                    </a:blip>
-                    <a:srcRect/>
-                    <a:stretch>
-                      <a:fillRect/>
-                    </a:stretch>
-                  </pic:blipFill>
-                  <pic:spPr bwMode="auto">
-                    <a:xfrm>
-                      <a:off x="0" y="0"/>
-                      <a:ext cx="5753100" cy="3257550"/>
-                    </a:xfrm>
-                    <a:prstGeom prst="rect">
-                      <a:avLst/>
-                    </a:prstGeom>
-                    <a:noFill/>
-                    <a:ln>
-                      <a:noFill/>
-                    </a:ln>
-                  </pic:spPr>
-                </pic:pic>
-              </a:graphicData>
-            </a:graphic>
-          </wp:inline>
-        </w:drawing>
-      </w:r>
-    </w:p>
-    <w:p>
-      <w:proofErr w:type="spellStart"/>
-      <w:r>
-        <w:t>report</w:t>
-      </w:r>
-      <w:proofErr w:type="spellEnd"/>
-    </w:p>
-    <w:p>
-      <w:pPr>
-        <w:jc w:val="center"/>
-      </w:pPr>
-      <w:r>
-        <w:rPr>
-          <w:noProof/>
-        </w:rPr>
-        <w:drawing>
-          <wp:inline distT="0" distB="0" distL="0" distR="0" wp14:anchorId="27C16DB8" wp14:editId="2C7D3A0C">
-            <wp:extent cx="3952875" cy="3848100"/>
-            <wp:effectExtent l="0" t="0" r="9525" b="0"/>
-            <wp:docPr id="18" name="Picture 18"/>
-            <wp:cNvGraphicFramePr>
-              <a:graphicFrameLocks xmlns:a="http://schemas.openxmlformats.org/drawingml/2006/main" noChangeAspect="1"/>
-            </wp:cNvGraphicFramePr>
-            <a:graphic xmlns:a="http://schemas.openxmlformats.org/drawingml/2006/main">
-              <a:graphicData uri="http://schemas.openxmlformats.org/drawingml/2006/picture">
-                <pic:pic xmlns:pic="http://schemas.openxmlformats.org/drawingml/2006/picture">
-                  <pic:nvPicPr>
-                    <pic:cNvPr id="0" name="Picture 15"/>
-                    <pic:cNvPicPr>
-                      <a:picLocks noChangeAspect="1" noChangeArrowheads="1"/>
-                    </pic:cNvPicPr>
-                  </pic:nvPicPr>
-                  <pic:blipFill>
-                    <a:blip r:embed="rId28">
-                      <a:extLst>
-                        <a:ext uri="{28A0092B-C50C-407E-A947-70E740481C1C}">
-                          <a14:useLocalDpi xmlns:a14="http://schemas.microsoft.com/office/drawing/2010/main" val="0"/>
-                        </a:ext>
-                      </a:extLst>
-                    </a:blip>
-                    <a:srcRect/>
-                    <a:stretch>
-                      <a:fillRect/>
-                    </a:stretch>
-                  </pic:blipFill>
-                  <pic:spPr bwMode="auto">
-                    <a:xfrm>
-                      <a:off x="0" y="0"/>
-                      <a:ext cx="3952875" cy="3848100"/>
-                    </a:xfrm>
-                    <a:prstGeom prst="rect">
-                      <a:avLst/>
-                    </a:prstGeom>
-                    <a:noFill/>
-                    <a:ln>
-                      <a:noFill/>
-                    </a:ln>
-                  </pic:spPr>
-                </pic:pic>
-              </a:graphicData>
-            </a:graphic>
-          </wp:inline>
-        </w:drawing>
-      </w:r>
-    </w:p>
-    <w:p/>
-    <w:p>
-      <w:r>
-        <w:lastRenderedPageBreak/>
-        <w:t xml:space="preserve">tabela </w:t>
-      </w:r>
-      <w:proofErr w:type="spellStart"/>
-      <w:r>
-        <w:t>like</w:t>
-      </w:r>
-      <w:proofErr w:type="spellEnd"/>
-      <w:r>
-        <w:t xml:space="preserve"> </w:t>
-      </w:r>
-      <w:proofErr w:type="spellStart"/>
-      <w:r>
-        <w:t>dislikes</w:t>
-      </w:r>
-      <w:proofErr w:type="spellEnd"/>
-    </w:p>
-    <w:p>
-      <w:pPr>
-        <w:jc w:val="center"/>
-      </w:pPr>
-      <w:r>
-        <w:rPr>
-          <w:noProof/>
-        </w:rPr>
-        <w:drawing>
-          <wp:inline distT="0" distB="0" distL="0" distR="0" wp14:anchorId="2F970FF9" wp14:editId="7D5EE6BF">
-            <wp:extent cx="5124450" cy="2590800"/>
-            <wp:effectExtent l="0" t="0" r="0" b="0"/>
-            <wp:docPr id="19" name="Picture 19"/>
-            <wp:cNvGraphicFramePr>
-              <a:graphicFrameLocks xmlns:a="http://schemas.openxmlformats.org/drawingml/2006/main" noChangeAspect="1"/>
-            </wp:cNvGraphicFramePr>
-            <a:graphic xmlns:a="http://schemas.openxmlformats.org/drawingml/2006/main">
-              <a:graphicData uri="http://schemas.openxmlformats.org/drawingml/2006/picture">
-                <pic:pic xmlns:pic="http://schemas.openxmlformats.org/drawingml/2006/picture">
-                  <pic:nvPicPr>
-                    <pic:cNvPr id="0" name="Picture 16"/>
-                    <pic:cNvPicPr>
-                      <a:picLocks noChangeAspect="1" noChangeArrowheads="1"/>
-                    </pic:cNvPicPr>
-                  </pic:nvPicPr>
-                  <pic:blipFill>
-                    <a:blip r:embed="rId29">
-                      <a:extLst>
-                        <a:ext uri="{28A0092B-C50C-407E-A947-70E740481C1C}">
-                          <a14:useLocalDpi xmlns:a14="http://schemas.microsoft.com/office/drawing/2010/main" val="0"/>
-                        </a:ext>
-                      </a:extLst>
-                    </a:blip>
-                    <a:srcRect/>
-                    <a:stretch>
-                      <a:fillRect/>
-                    </a:stretch>
-                  </pic:blipFill>
-                  <pic:spPr bwMode="auto">
-                    <a:xfrm>
-                      <a:off x="0" y="0"/>
-                      <a:ext cx="5124450" cy="2590800"/>
-                    </a:xfrm>
-                    <a:prstGeom prst="rect">
-                      <a:avLst/>
-                    </a:prstGeom>
-                    <a:noFill/>
-                    <a:ln>
-                      <a:noFill/>
-                    </a:ln>
-                  </pic:spPr>
-                </pic:pic>
-              </a:graphicData>
-            </a:graphic>
-          </wp:inline>
-        </w:drawing>
-      </w:r>
-    </w:p>
-    <w:p>
-      <w:r>
-        <w:t>alertas</w:t>
-      </w:r>
-    </w:p>
-    <w:p>
-      <w:pPr>
-        <w:jc w:val="center"/>
-      </w:pPr>
-      <w:r>
-        <w:rPr>
-          <w:noProof/>
-        </w:rPr>
-        <w:drawing>
-          <wp:inline distT="0" distB="0" distL="0" distR="0" wp14:anchorId="1B481DCD" wp14:editId="10FC4839">
-            <wp:extent cx="5762625" cy="4257675"/>
-            <wp:effectExtent l="0" t="0" r="9525" b="9525"/>
-            <wp:docPr id="20" name="Picture 20"/>
-            <wp:cNvGraphicFramePr>
-              <a:graphicFrameLocks xmlns:a="http://schemas.openxmlformats.org/drawingml/2006/main" noChangeAspect="1"/>
-            </wp:cNvGraphicFramePr>
-            <a:graphic xmlns:a="http://schemas.openxmlformats.org/drawingml/2006/main">
-              <a:graphicData uri="http://schemas.openxmlformats.org/drawingml/2006/picture">
-                <pic:pic xmlns:pic="http://schemas.openxmlformats.org/drawingml/2006/picture">
-                  <pic:nvPicPr>
-                    <pic:cNvPr id="0" name="Picture 17"/>
-                    <pic:cNvPicPr>
-                      <a:picLocks noChangeAspect="1" noChangeArrowheads="1"/>
-                    </pic:cNvPicPr>
-                  </pic:nvPicPr>
-                  <pic:blipFill>
-                    <a:blip r:embed="rId30">
-                      <a:extLst>
-                        <a:ext uri="{28A0092B-C50C-407E-A947-70E740481C1C}">
-                          <a14:useLocalDpi xmlns:a14="http://schemas.microsoft.com/office/drawing/2010/main" val="0"/>
-                        </a:ext>
-                      </a:extLst>
-                    </a:blip>
-                    <a:srcRect/>
-                    <a:stretch>
-                      <a:fillRect/>
-                    </a:stretch>
-                  </pic:blipFill>
-                  <pic:spPr bwMode="auto">
-                    <a:xfrm>
-                      <a:off x="0" y="0"/>
-                      <a:ext cx="5762625" cy="4257675"/>
-                    </a:xfrm>
-                    <a:prstGeom prst="rect">
-                      <a:avLst/>
-                    </a:prstGeom>
-                    <a:noFill/>
-                    <a:ln>
-                      <a:noFill/>
-                    </a:ln>
-                  </pic:spPr>
-                </pic:pic>
-              </a:graphicData>
-            </a:graphic>
-          </wp:inline>
-        </w:drawing>
-      </w:r>
-    </w:p>
-    <w:p/>
-    <w:p/>
-    <w:p>
-      <w:r>
-        <w:lastRenderedPageBreak/>
-        <w:t>tipo alertas</w:t>
-      </w:r>
-    </w:p>
-    <w:p>
-      <w:pPr>
-        <w:jc w:val="center"/>
-      </w:pPr>
-      <w:r>
-        <w:rPr>
-          <w:noProof/>
-        </w:rPr>
-        <w:drawing>
-          <wp:inline distT="0" distB="0" distL="0" distR="0" wp14:anchorId="536483CA" wp14:editId="44E6E8A1">
-            <wp:extent cx="3990975" cy="2543175"/>
-            <wp:effectExtent l="0" t="0" r="9525" b="9525"/>
-            <wp:docPr id="21" name="Picture 21"/>
-            <wp:cNvGraphicFramePr>
-              <a:graphicFrameLocks xmlns:a="http://schemas.openxmlformats.org/drawingml/2006/main" noChangeAspect="1"/>
-            </wp:cNvGraphicFramePr>
-            <a:graphic xmlns:a="http://schemas.openxmlformats.org/drawingml/2006/main">
-              <a:graphicData uri="http://schemas.openxmlformats.org/drawingml/2006/picture">
-                <pic:pic xmlns:pic="http://schemas.openxmlformats.org/drawingml/2006/picture">
-                  <pic:nvPicPr>
-                    <pic:cNvPr id="0" name="Picture 18"/>
-                    <pic:cNvPicPr>
-                      <a:picLocks noChangeAspect="1" noChangeArrowheads="1"/>
-                    </pic:cNvPicPr>
-                  </pic:nvPicPr>
-                  <pic:blipFill>
-                    <a:blip r:embed="rId31">
-                      <a:extLst>
-                        <a:ext uri="{28A0092B-C50C-407E-A947-70E740481C1C}">
-                          <a14:useLocalDpi xmlns:a14="http://schemas.microsoft.com/office/drawing/2010/main" val="0"/>
-                        </a:ext>
-                      </a:extLst>
-                    </a:blip>
-                    <a:srcRect/>
-                    <a:stretch>
-                      <a:fillRect/>
-                    </a:stretch>
-                  </pic:blipFill>
-                  <pic:spPr bwMode="auto">
-                    <a:xfrm>
-                      <a:off x="0" y="0"/>
-                      <a:ext cx="3990975" cy="2543175"/>
-                    </a:xfrm>
-                    <a:prstGeom prst="rect">
-                      <a:avLst/>
-                    </a:prstGeom>
-                    <a:noFill/>
-                    <a:ln>
-                      <a:noFill/>
-                    </a:ln>
-                  </pic:spPr>
-                </pic:pic>
-              </a:graphicData>
-            </a:graphic>
-          </wp:inline>
-        </w:drawing>
-      </w:r>
-    </w:p>
-    <w:p>
-      <w:r>
-        <w:t>lista favoritos</w:t>
-      </w:r>
-    </w:p>
-    <w:p>
-      <w:pPr>
-        <w:jc w:val="center"/>
-      </w:pPr>
-      <w:r>
-        <w:rPr>
-          <w:noProof/>
-        </w:rPr>
-        <w:drawing>
-          <wp:inline distT="0" distB="0" distL="0" distR="0" wp14:anchorId="3B0A5277" wp14:editId="5959137F">
-            <wp:extent cx="5753100" cy="2609850"/>
-            <wp:effectExtent l="0" t="0" r="0" b="0"/>
-            <wp:docPr id="22" name="Picture 22"/>
-            <wp:cNvGraphicFramePr>
-              <a:graphicFrameLocks xmlns:a="http://schemas.openxmlformats.org/drawingml/2006/main" noChangeAspect="1"/>
-            </wp:cNvGraphicFramePr>
-            <a:graphic xmlns:a="http://schemas.openxmlformats.org/drawingml/2006/main">
-              <a:graphicData uri="http://schemas.openxmlformats.org/drawingml/2006/picture">
-                <pic:pic xmlns:pic="http://schemas.openxmlformats.org/drawingml/2006/picture">
-                  <pic:nvPicPr>
-                    <pic:cNvPr id="0" name="Picture 19"/>
-                    <pic:cNvPicPr>
-                      <a:picLocks noChangeAspect="1" noChangeArrowheads="1"/>
-                    </pic:cNvPicPr>
-                  </pic:nvPicPr>
-                  <pic:blipFill>
-                    <a:blip r:embed="rId32">
-                      <a:extLst>
-                        <a:ext uri="{28A0092B-C50C-407E-A947-70E740481C1C}">
-                          <a14:useLocalDpi xmlns:a14="http://schemas.microsoft.com/office/drawing/2010/main" val="0"/>
-                        </a:ext>
-                      </a:extLst>
-                    </a:blip>
-                    <a:srcRect/>
-                    <a:stretch>
-                      <a:fillRect/>
-                    </a:stretch>
-                  </pic:blipFill>
-                  <pic:spPr bwMode="auto">
-                    <a:xfrm>
-                      <a:off x="0" y="0"/>
-                      <a:ext cx="5753100" cy="2609850"/>
-                    </a:xfrm>
-                    <a:prstGeom prst="rect">
-                      <a:avLst/>
-                    </a:prstGeom>
-                    <a:noFill/>
-                    <a:ln>
-                      <a:noFill/>
-                    </a:ln>
-                  </pic:spPr>
-                </pic:pic>
-              </a:graphicData>
-            </a:graphic>
-          </wp:inline>
-        </w:drawing>
-      </w:r>
-    </w:p>
-    <w:p/>
-    <w:p/>
-    <w:p/>
-    <w:p/>
-    <w:p/>
-    <w:p/>
-    <w:p>
-      <w:r>
-        <w:lastRenderedPageBreak/>
-        <w:t>lista local favoritos</w:t>
-      </w:r>
-    </w:p>
-    <w:p>
-      <w:pPr>
-        <w:jc w:val="center"/>
-      </w:pPr>
-      <w:r>
-        <w:rPr>
-          <w:noProof/>
-        </w:rPr>
-        <w:drawing>
-          <wp:inline distT="0" distB="0" distL="0" distR="0" wp14:anchorId="30628461" wp14:editId="41D00C77">
-            <wp:extent cx="5048250" cy="3695700"/>
-            <wp:effectExtent l="0" t="0" r="0" b="0"/>
-            <wp:docPr id="23" name="Picture 23"/>
-            <wp:cNvGraphicFramePr>
-              <a:graphicFrameLocks xmlns:a="http://schemas.openxmlformats.org/drawingml/2006/main" noChangeAspect="1"/>
-            </wp:cNvGraphicFramePr>
-            <a:graphic xmlns:a="http://schemas.openxmlformats.org/drawingml/2006/main">
-              <a:graphicData uri="http://schemas.openxmlformats.org/drawingml/2006/picture">
-                <pic:pic xmlns:pic="http://schemas.openxmlformats.org/drawingml/2006/picture">
-                  <pic:nvPicPr>
-                    <pic:cNvPr id="0" name="Picture 20"/>
-                    <pic:cNvPicPr>
-                      <a:picLocks noChangeAspect="1" noChangeArrowheads="1"/>
-                    </pic:cNvPicPr>
-                  </pic:nvPicPr>
-                  <pic:blipFill>
-                    <a:blip r:embed="rId33">
-                      <a:extLst>
-                        <a:ext uri="{28A0092B-C50C-407E-A947-70E740481C1C}">
-                          <a14:useLocalDpi xmlns:a14="http://schemas.microsoft.com/office/drawing/2010/main" val="0"/>
-                        </a:ext>
-                      </a:extLst>
-                    </a:blip>
-                    <a:srcRect/>
-                    <a:stretch>
-                      <a:fillRect/>
-                    </a:stretch>
-                  </pic:blipFill>
-                  <pic:spPr bwMode="auto">
-                    <a:xfrm>
-                      <a:off x="0" y="0"/>
-                      <a:ext cx="5048250" cy="3695700"/>
-                    </a:xfrm>
-                    <a:prstGeom prst="rect">
-                      <a:avLst/>
-                    </a:prstGeom>
-                    <a:noFill/>
-                    <a:ln>
-                      <a:noFill/>
-                    </a:ln>
-                  </pic:spPr>
-                </pic:pic>
-              </a:graphicData>
-            </a:graphic>
-          </wp:inline>
-        </w:drawing>
-      </w:r>
-    </w:p>
-    <w:p>
-      <w:proofErr w:type="spellStart"/>
-      <w:r>
-        <w:t>comentarios</w:t>
-      </w:r>
-      <w:proofErr w:type="spellEnd"/>
-    </w:p>
-    <w:p>
-      <w:pPr>
-        <w:jc w:val="center"/>
-      </w:pPr>
-      <w:r>
-        <w:rPr>
-          <w:noProof/>
-        </w:rPr>
-        <w:drawing>
-          <wp:inline distT="0" distB="0" distL="0" distR="0" wp14:anchorId="649DE1AF" wp14:editId="746AD627">
-            <wp:extent cx="5753100" cy="3819525"/>
-            <wp:effectExtent l="0" t="0" r="0" b="9525"/>
-            <wp:docPr id="24" name="Picture 24"/>
-            <wp:cNvGraphicFramePr>
-              <a:graphicFrameLocks xmlns:a="http://schemas.openxmlformats.org/drawingml/2006/main" noChangeAspect="1"/>
-            </wp:cNvGraphicFramePr>
-            <a:graphic xmlns:a="http://schemas.openxmlformats.org/drawingml/2006/main">
-              <a:graphicData uri="http://schemas.openxmlformats.org/drawingml/2006/picture">
-                <pic:pic xmlns:pic="http://schemas.openxmlformats.org/drawingml/2006/picture">
-                  <pic:nvPicPr>
-                    <pic:cNvPr id="0" name="Picture 21"/>
-                    <pic:cNvPicPr>
-                      <a:picLocks noChangeAspect="1" noChangeArrowheads="1"/>
-                    </pic:cNvPicPr>
-                  </pic:nvPicPr>
-                  <pic:blipFill>
-                    <a:blip r:embed="rId34">
-                      <a:extLst>
-                        <a:ext uri="{28A0092B-C50C-407E-A947-70E740481C1C}">
-                          <a14:useLocalDpi xmlns:a14="http://schemas.microsoft.com/office/drawing/2010/main" val="0"/>
-                        </a:ext>
-                      </a:extLst>
-                    </a:blip>
-                    <a:srcRect/>
-                    <a:stretch>
-                      <a:fillRect/>
-                    </a:stretch>
-                  </pic:blipFill>
-                  <pic:spPr bwMode="auto">
-                    <a:xfrm>
-                      <a:off x="0" y="0"/>
-                      <a:ext cx="5753100" cy="3819525"/>
-                    </a:xfrm>
-                    <a:prstGeom prst="rect">
-                      <a:avLst/>
-                    </a:prstGeom>
-                    <a:noFill/>
-                    <a:ln>
-                      <a:noFill/>
-                    </a:ln>
-                  </pic:spPr>
-                </pic:pic>
-              </a:graphicData>
-            </a:graphic>
-          </wp:inline>
-        </w:drawing>
-      </w:r>
-    </w:p>
-    <w:p>
-      <w:r>
-        <w:lastRenderedPageBreak/>
-        <w:t xml:space="preserve">útil pertence </w:t>
-      </w:r>
-      <w:proofErr w:type="spellStart"/>
-      <w:r>
-        <w:t>instituicao</w:t>
-      </w:r>
-      <w:proofErr w:type="spellEnd"/>
-    </w:p>
-    <w:p>
-      <w:pPr>
-        <w:jc w:val="center"/>
-      </w:pPr>
-      <w:r>
-        <w:rPr>
-          <w:noProof/>
-        </w:rPr>
-        <w:drawing>
-          <wp:inline distT="0" distB="0" distL="0" distR="0" wp14:anchorId="710A152D" wp14:editId="75009796">
-            <wp:extent cx="5114925" cy="2171700"/>
-            <wp:effectExtent l="0" t="0" r="9525" b="0"/>
-            <wp:docPr id="25" name="Picture 25"/>
-            <wp:cNvGraphicFramePr>
-              <a:graphicFrameLocks xmlns:a="http://schemas.openxmlformats.org/drawingml/2006/main" noChangeAspect="1"/>
-            </wp:cNvGraphicFramePr>
-            <a:graphic xmlns:a="http://schemas.openxmlformats.org/drawingml/2006/main">
-              <a:graphicData uri="http://schemas.openxmlformats.org/drawingml/2006/picture">
-                <pic:pic xmlns:pic="http://schemas.openxmlformats.org/drawingml/2006/picture">
-                  <pic:nvPicPr>
-                    <pic:cNvPr id="0" name="Picture 22"/>
-                    <pic:cNvPicPr>
-                      <a:picLocks noChangeAspect="1" noChangeArrowheads="1"/>
-                    </pic:cNvPicPr>
-                  </pic:nvPicPr>
-                  <pic:blipFill>
-                    <a:blip r:embed="rId35">
-                      <a:extLst>
-                        <a:ext uri="{28A0092B-C50C-407E-A947-70E740481C1C}">
-                          <a14:useLocalDpi xmlns:a14="http://schemas.microsoft.com/office/drawing/2010/main" val="0"/>
-                        </a:ext>
-                      </a:extLst>
-                    </a:blip>
-                    <a:srcRect/>
-                    <a:stretch>
-                      <a:fillRect/>
-                    </a:stretch>
-                  </pic:blipFill>
-                  <pic:spPr bwMode="auto">
-                    <a:xfrm>
-                      <a:off x="0" y="0"/>
-                      <a:ext cx="5114925" cy="2171700"/>
-                    </a:xfrm>
-                    <a:prstGeom prst="rect">
-                      <a:avLst/>
-                    </a:prstGeom>
-                    <a:noFill/>
-                    <a:ln>
-                      <a:noFill/>
-                    </a:ln>
-                  </pic:spPr>
-                </pic:pic>
-              </a:graphicData>
-            </a:graphic>
-          </wp:inline>
-        </w:drawing>
-      </w:r>
-    </w:p>
-    <w:p>
-      <w:proofErr w:type="spellStart"/>
-      <w:r>
-        <w:t>database</w:t>
-      </w:r>
-      <w:proofErr w:type="spellEnd"/>
+        <w:t>Base de dados</w:t>
+      </w:r>
     </w:p>
     <w:p>
       <w:pPr>
@@ -4390,32 +4957,33 @@
     <w:p/>
     <w:p/>
     <w:p/>
-    <w:p>
-      <w:pPr>
-        <w:pStyle w:val="Heading2"/>
+    <w:p/>
+    <w:p/>
+    <w:p>
+      <w:pPr>
+        <w:pStyle w:val="Ttulo2"/>
       </w:pPr>
       <w:bookmarkStart w:id="16" w:name="_Toc76677926"/>
       <w:r>
+        <w:lastRenderedPageBreak/>
         <w:t>Module</w:t>
       </w:r>
       <w:bookmarkEnd w:id="16"/>
     </w:p>
     <w:p>
       <w:pPr>
-        <w:pStyle w:val="Heading2"/>
+        <w:pStyle w:val="Ttulo2"/>
       </w:pPr>
       <w:bookmarkStart w:id="17" w:name="_Toc76677927"/>
-      <w:proofErr w:type="spellStart"/>
       <w:r>
         <w:t>Controllers</w:t>
       </w:r>
       <w:bookmarkEnd w:id="17"/>
-      <w:proofErr w:type="spellEnd"/>
     </w:p>
     <w:p/>
     <w:p>
       <w:pPr>
-        <w:pStyle w:val="Heading1"/>
+        <w:pStyle w:val="Ttulo1"/>
       </w:pPr>
       <w:bookmarkStart w:id="18" w:name="_Toc76677928"/>
       <w:r>
@@ -4461,34 +5029,34 @@
 <w:ftr xmlns:wpc="http://schemas.microsoft.com/office/word/2010/wordprocessingCanvas" xmlns:cx="http://schemas.microsoft.com/office/drawing/2014/chartex" xmlns:cx1="http://schemas.microsoft.com/office/drawing/2015/9/8/chartex" xmlns:cx2="http://schemas.microsoft.com/office/drawing/2015/10/21/chartex" xmlns:cx3="http://schemas.microsoft.com/office/drawing/2016/5/9/chartex" xmlns:cx4="http://schemas.microsoft.com/office/drawing/2016/5/10/chartex" xmlns:cx5="http://schemas.microsoft.com/office/drawing/2016/5/11/chartex" xmlns:cx6="http://schemas.microsoft.com/office/drawing/2016/5/12/chartex" xmlns:cx7="http://schemas.microsoft.com/office/drawing/2016/5/13/chartex" xmlns:cx8="http://schemas.microsoft.com/office/drawing/2016/5/14/chartex" xmlns:mc="http://schemas.openxmlformats.org/markup-compatibility/2006" xmlns:aink="http://schemas.microsoft.com/office/drawing/2016/ink" xmlns:am3d="http://schemas.microsoft.com/office/drawing/2017/model3d" xmlns:o="urn:schemas-microsoft-com:office:office" xmlns:r="http://schemas.openxmlformats.org/officeDocument/2006/relationships" xmlns:m="http://schemas.openxmlformats.org/officeDocument/2006/math" xmlns:v="urn:schemas-microsoft-com:vml" xmlns:wp14="http://schemas.microsoft.com/office/word/2010/wordprocessingDrawing" xmlns:wp="http://schemas.openxmlformats.org/drawingml/2006/wordprocessingDrawing" xmlns:w10="urn:schemas-microsoft-com:office:word" xmlns:w="http://schemas.openxmlformats.org/wordprocessingml/2006/main" xmlns:w14="http://schemas.microsoft.com/office/word/2010/wordml" xmlns:w15="http://schemas.microsoft.com/office/word/2012/wordml" xmlns:w16cex="http://schemas.microsoft.com/office/word/2018/wordml/cex" xmlns:w16cid="http://schemas.microsoft.com/office/word/2016/wordml/cid" xmlns:w16="http://schemas.microsoft.com/office/word/2018/wordml" xmlns:w16se="http://schemas.microsoft.com/office/word/2015/wordml/symex" xmlns:wpg="http://schemas.microsoft.com/office/word/2010/wordprocessingGroup" xmlns:wpi="http://schemas.microsoft.com/office/word/2010/wordprocessingInk" xmlns:wne="http://schemas.microsoft.com/office/word/2006/wordml" xmlns:wps="http://schemas.microsoft.com/office/word/2010/wordprocessingShape" mc:Ignorable="w14 w15 w16se w16cid w16 w16cex wp14">
   <w:p>
     <w:pPr>
-      <w:pStyle w:val="Footer"/>
+      <w:pStyle w:val="Rodap"/>
       <w:framePr w:wrap="around" w:vAnchor="text" w:hAnchor="margin" w:xAlign="right" w:y="1"/>
       <w:rPr>
-        <w:rStyle w:val="PageNumber"/>
+        <w:rStyle w:val="Nmerodepgina"/>
       </w:rPr>
     </w:pPr>
     <w:r>
       <w:rPr>
-        <w:rStyle w:val="PageNumber"/>
+        <w:rStyle w:val="Nmerodepgina"/>
       </w:rPr>
       <w:fldChar w:fldCharType="begin"/>
     </w:r>
     <w:r>
       <w:rPr>
-        <w:rStyle w:val="PageNumber"/>
+        <w:rStyle w:val="Nmerodepgina"/>
       </w:rPr>
       <w:instrText xml:space="preserve">PAGE  </w:instrText>
     </w:r>
     <w:r>
       <w:rPr>
-        <w:rStyle w:val="PageNumber"/>
+        <w:rStyle w:val="Nmerodepgina"/>
       </w:rPr>
       <w:fldChar w:fldCharType="end"/>
     </w:r>
   </w:p>
   <w:p>
     <w:pPr>
-      <w:pStyle w:val="Footer"/>
+      <w:pStyle w:val="Rodap"/>
       <w:ind w:right="360"/>
     </w:pPr>
   </w:p>
@@ -4499,7 +5067,7 @@
 <w:ftr xmlns:wpc="http://schemas.microsoft.com/office/word/2010/wordprocessingCanvas" xmlns:cx="http://schemas.microsoft.com/office/drawing/2014/chartex" xmlns:cx1="http://schemas.microsoft.com/office/drawing/2015/9/8/chartex" xmlns:cx2="http://schemas.microsoft.com/office/drawing/2015/10/21/chartex" xmlns:cx3="http://schemas.microsoft.com/office/drawing/2016/5/9/chartex" xmlns:cx4="http://schemas.microsoft.com/office/drawing/2016/5/10/chartex" xmlns:cx5="http://schemas.microsoft.com/office/drawing/2016/5/11/chartex" xmlns:cx6="http://schemas.microsoft.com/office/drawing/2016/5/12/chartex" xmlns:cx7="http://schemas.microsoft.com/office/drawing/2016/5/13/chartex" xmlns:cx8="http://schemas.microsoft.com/office/drawing/2016/5/14/chartex" xmlns:mc="http://schemas.openxmlformats.org/markup-compatibility/2006" xmlns:aink="http://schemas.microsoft.com/office/drawing/2016/ink" xmlns:am3d="http://schemas.microsoft.com/office/drawing/2017/model3d" xmlns:o="urn:schemas-microsoft-com:office:office" xmlns:r="http://schemas.openxmlformats.org/officeDocument/2006/relationships" xmlns:m="http://schemas.openxmlformats.org/officeDocument/2006/math" xmlns:v="urn:schemas-microsoft-com:vml" xmlns:wp14="http://schemas.microsoft.com/office/word/2010/wordprocessingDrawing" xmlns:wp="http://schemas.openxmlformats.org/drawingml/2006/wordprocessingDrawing" xmlns:w10="urn:schemas-microsoft-com:office:word" xmlns:w="http://schemas.openxmlformats.org/wordprocessingml/2006/main" xmlns:w14="http://schemas.microsoft.com/office/word/2010/wordml" xmlns:w15="http://schemas.microsoft.com/office/word/2012/wordml" xmlns:w16cex="http://schemas.microsoft.com/office/word/2018/wordml/cex" xmlns:w16cid="http://schemas.microsoft.com/office/word/2016/wordml/cid" xmlns:w16="http://schemas.microsoft.com/office/word/2018/wordml" xmlns:w16se="http://schemas.microsoft.com/office/word/2015/wordml/symex" xmlns:wpg="http://schemas.microsoft.com/office/word/2010/wordprocessingGroup" xmlns:wpi="http://schemas.microsoft.com/office/word/2010/wordprocessingInk" xmlns:wne="http://schemas.microsoft.com/office/word/2006/wordml" xmlns:wps="http://schemas.microsoft.com/office/word/2010/wordprocessingShape" mc:Ignorable="w14 w15 w16se w16cid w16 w16cex wp14">
   <w:p>
     <w:pPr>
-      <w:pStyle w:val="Footer"/>
+      <w:pStyle w:val="Rodap"/>
       <w:pBdr>
         <w:top w:val="single" w:sz="4" w:space="1" w:color="auto"/>
       </w:pBdr>
@@ -4560,7 +5128,7 @@
 <w:ftr xmlns:wpc="http://schemas.microsoft.com/office/word/2010/wordprocessingCanvas" xmlns:cx="http://schemas.microsoft.com/office/drawing/2014/chartex" xmlns:cx1="http://schemas.microsoft.com/office/drawing/2015/9/8/chartex" xmlns:cx2="http://schemas.microsoft.com/office/drawing/2015/10/21/chartex" xmlns:cx3="http://schemas.microsoft.com/office/drawing/2016/5/9/chartex" xmlns:cx4="http://schemas.microsoft.com/office/drawing/2016/5/10/chartex" xmlns:cx5="http://schemas.microsoft.com/office/drawing/2016/5/11/chartex" xmlns:cx6="http://schemas.microsoft.com/office/drawing/2016/5/12/chartex" xmlns:cx7="http://schemas.microsoft.com/office/drawing/2016/5/13/chartex" xmlns:cx8="http://schemas.microsoft.com/office/drawing/2016/5/14/chartex" xmlns:mc="http://schemas.openxmlformats.org/markup-compatibility/2006" xmlns:aink="http://schemas.microsoft.com/office/drawing/2016/ink" xmlns:am3d="http://schemas.microsoft.com/office/drawing/2017/model3d" xmlns:o="urn:schemas-microsoft-com:office:office" xmlns:r="http://schemas.openxmlformats.org/officeDocument/2006/relationships" xmlns:m="http://schemas.openxmlformats.org/officeDocument/2006/math" xmlns:v="urn:schemas-microsoft-com:vml" xmlns:wp14="http://schemas.microsoft.com/office/word/2010/wordprocessingDrawing" xmlns:wp="http://schemas.openxmlformats.org/drawingml/2006/wordprocessingDrawing" xmlns:w10="urn:schemas-microsoft-com:office:word" xmlns:w="http://schemas.openxmlformats.org/wordprocessingml/2006/main" xmlns:w14="http://schemas.microsoft.com/office/word/2010/wordml" xmlns:w15="http://schemas.microsoft.com/office/word/2012/wordml" xmlns:w16cex="http://schemas.microsoft.com/office/word/2018/wordml/cex" xmlns:w16cid="http://schemas.microsoft.com/office/word/2016/wordml/cid" xmlns:w16="http://schemas.microsoft.com/office/word/2018/wordml" xmlns:w16se="http://schemas.microsoft.com/office/word/2015/wordml/symex" xmlns:wpg="http://schemas.microsoft.com/office/word/2010/wordprocessingGroup" xmlns:wpi="http://schemas.microsoft.com/office/word/2010/wordprocessingInk" xmlns:wne="http://schemas.microsoft.com/office/word/2006/wordml" xmlns:wps="http://schemas.microsoft.com/office/word/2010/wordprocessingShape" mc:Ignorable="w14 w15 w16se w16cid w16 w16cex wp14">
   <w:p>
     <w:pPr>
-      <w:pStyle w:val="Footer"/>
+      <w:pStyle w:val="Rodap"/>
       <w:ind w:right="360"/>
     </w:pPr>
   </w:p>
@@ -4571,7 +5139,7 @@
 <w:ftr xmlns:wpc="http://schemas.microsoft.com/office/word/2010/wordprocessingCanvas" xmlns:cx="http://schemas.microsoft.com/office/drawing/2014/chartex" xmlns:cx1="http://schemas.microsoft.com/office/drawing/2015/9/8/chartex" xmlns:cx2="http://schemas.microsoft.com/office/drawing/2015/10/21/chartex" xmlns:cx3="http://schemas.microsoft.com/office/drawing/2016/5/9/chartex" xmlns:cx4="http://schemas.microsoft.com/office/drawing/2016/5/10/chartex" xmlns:cx5="http://schemas.microsoft.com/office/drawing/2016/5/11/chartex" xmlns:cx6="http://schemas.microsoft.com/office/drawing/2016/5/12/chartex" xmlns:cx7="http://schemas.microsoft.com/office/drawing/2016/5/13/chartex" xmlns:cx8="http://schemas.microsoft.com/office/drawing/2016/5/14/chartex" xmlns:mc="http://schemas.openxmlformats.org/markup-compatibility/2006" xmlns:aink="http://schemas.microsoft.com/office/drawing/2016/ink" xmlns:am3d="http://schemas.microsoft.com/office/drawing/2017/model3d" xmlns:o="urn:schemas-microsoft-com:office:office" xmlns:r="http://schemas.openxmlformats.org/officeDocument/2006/relationships" xmlns:m="http://schemas.openxmlformats.org/officeDocument/2006/math" xmlns:v="urn:schemas-microsoft-com:vml" xmlns:wp14="http://schemas.microsoft.com/office/word/2010/wordprocessingDrawing" xmlns:wp="http://schemas.openxmlformats.org/drawingml/2006/wordprocessingDrawing" xmlns:w10="urn:schemas-microsoft-com:office:word" xmlns:w="http://schemas.openxmlformats.org/wordprocessingml/2006/main" xmlns:w14="http://schemas.microsoft.com/office/word/2010/wordml" xmlns:w15="http://schemas.microsoft.com/office/word/2012/wordml" xmlns:w16cex="http://schemas.microsoft.com/office/word/2018/wordml/cex" xmlns:w16cid="http://schemas.microsoft.com/office/word/2016/wordml/cid" xmlns:w16="http://schemas.microsoft.com/office/word/2018/wordml" xmlns:w16se="http://schemas.microsoft.com/office/word/2015/wordml/symex" xmlns:wpg="http://schemas.microsoft.com/office/word/2010/wordprocessingGroup" xmlns:wpi="http://schemas.microsoft.com/office/word/2010/wordprocessingInk" xmlns:wne="http://schemas.microsoft.com/office/word/2006/wordml" xmlns:wps="http://schemas.microsoft.com/office/word/2010/wordprocessingShape" mc:Ignorable="w14 w15 w16se w16cid w16 w16cex wp14">
   <w:p>
     <w:pPr>
-      <w:pStyle w:val="Footer"/>
+      <w:pStyle w:val="Rodap"/>
       <w:pBdr>
         <w:top w:val="single" w:sz="4" w:space="1" w:color="auto"/>
       </w:pBdr>
@@ -4632,7 +5200,7 @@
 <w:ftr xmlns:wpc="http://schemas.microsoft.com/office/word/2010/wordprocessingCanvas" xmlns:cx="http://schemas.microsoft.com/office/drawing/2014/chartex" xmlns:cx1="http://schemas.microsoft.com/office/drawing/2015/9/8/chartex" xmlns:cx2="http://schemas.microsoft.com/office/drawing/2015/10/21/chartex" xmlns:cx3="http://schemas.microsoft.com/office/drawing/2016/5/9/chartex" xmlns:cx4="http://schemas.microsoft.com/office/drawing/2016/5/10/chartex" xmlns:cx5="http://schemas.microsoft.com/office/drawing/2016/5/11/chartex" xmlns:cx6="http://schemas.microsoft.com/office/drawing/2016/5/12/chartex" xmlns:cx7="http://schemas.microsoft.com/office/drawing/2016/5/13/chartex" xmlns:cx8="http://schemas.microsoft.com/office/drawing/2016/5/14/chartex" xmlns:mc="http://schemas.openxmlformats.org/markup-compatibility/2006" xmlns:aink="http://schemas.microsoft.com/office/drawing/2016/ink" xmlns:am3d="http://schemas.microsoft.com/office/drawing/2017/model3d" xmlns:o="urn:schemas-microsoft-com:office:office" xmlns:r="http://schemas.openxmlformats.org/officeDocument/2006/relationships" xmlns:m="http://schemas.openxmlformats.org/officeDocument/2006/math" xmlns:v="urn:schemas-microsoft-com:vml" xmlns:wp14="http://schemas.microsoft.com/office/word/2010/wordprocessingDrawing" xmlns:wp="http://schemas.openxmlformats.org/drawingml/2006/wordprocessingDrawing" xmlns:w10="urn:schemas-microsoft-com:office:word" xmlns:w="http://schemas.openxmlformats.org/wordprocessingml/2006/main" xmlns:w14="http://schemas.microsoft.com/office/word/2010/wordml" xmlns:w15="http://schemas.microsoft.com/office/word/2012/wordml" xmlns:w16cex="http://schemas.microsoft.com/office/word/2018/wordml/cex" xmlns:w16cid="http://schemas.microsoft.com/office/word/2016/wordml/cid" xmlns:w16="http://schemas.microsoft.com/office/word/2018/wordml" xmlns:w16se="http://schemas.microsoft.com/office/word/2015/wordml/symex" xmlns:wpg="http://schemas.microsoft.com/office/word/2010/wordprocessingGroup" xmlns:wpi="http://schemas.microsoft.com/office/word/2010/wordprocessingInk" xmlns:wne="http://schemas.microsoft.com/office/word/2006/wordml" xmlns:wps="http://schemas.microsoft.com/office/word/2010/wordprocessingShape" mc:Ignorable="w14 w15 w16se w16cid w16 w16cex wp14">
   <w:p>
     <w:pPr>
-      <w:pStyle w:val="Footer"/>
+      <w:pStyle w:val="Rodap"/>
       <w:pBdr>
         <w:top w:val="single" w:sz="4" w:space="1" w:color="auto"/>
       </w:pBdr>
@@ -4645,7 +5213,7 @@
     </w:pPr>
     <w:r>
       <w:rPr>
-        <w:rStyle w:val="PageNumber"/>
+        <w:rStyle w:val="Nmerodepgina"/>
         <w:rFonts w:ascii="Arial" w:hAnsi="Arial" w:cs="Arial"/>
         <w:sz w:val="20"/>
         <w:szCs w:val="20"/>
@@ -4654,7 +5222,7 @@
     </w:r>
     <w:r>
       <w:rPr>
-        <w:rStyle w:val="PageNumber"/>
+        <w:rStyle w:val="Nmerodepgina"/>
         <w:rFonts w:ascii="Arial" w:hAnsi="Arial" w:cs="Arial"/>
         <w:sz w:val="20"/>
         <w:szCs w:val="20"/>
@@ -4663,7 +5231,7 @@
     </w:r>
     <w:r>
       <w:rPr>
-        <w:rStyle w:val="PageNumber"/>
+        <w:rStyle w:val="Nmerodepgina"/>
         <w:rFonts w:ascii="Arial" w:hAnsi="Arial" w:cs="Arial"/>
         <w:sz w:val="20"/>
         <w:szCs w:val="20"/>
@@ -4672,7 +5240,7 @@
     </w:r>
     <w:r>
       <w:rPr>
-        <w:rStyle w:val="PageNumber"/>
+        <w:rStyle w:val="Nmerodepgina"/>
         <w:rFonts w:ascii="Arial" w:hAnsi="Arial" w:cs="Arial"/>
         <w:noProof/>
         <w:sz w:val="20"/>
@@ -4682,7 +5250,7 @@
     </w:r>
     <w:r>
       <w:rPr>
-        <w:rStyle w:val="PageNumber"/>
+        <w:rStyle w:val="Nmerodepgina"/>
         <w:rFonts w:ascii="Arial" w:hAnsi="Arial" w:cs="Arial"/>
         <w:sz w:val="20"/>
         <w:szCs w:val="20"/>
@@ -4716,7 +5284,7 @@
 <w:hdr xmlns:wpc="http://schemas.microsoft.com/office/word/2010/wordprocessingCanvas" xmlns:cx="http://schemas.microsoft.com/office/drawing/2014/chartex" xmlns:cx1="http://schemas.microsoft.com/office/drawing/2015/9/8/chartex" xmlns:cx2="http://schemas.microsoft.com/office/drawing/2015/10/21/chartex" xmlns:cx3="http://schemas.microsoft.com/office/drawing/2016/5/9/chartex" xmlns:cx4="http://schemas.microsoft.com/office/drawing/2016/5/10/chartex" xmlns:cx5="http://schemas.microsoft.com/office/drawing/2016/5/11/chartex" xmlns:cx6="http://schemas.microsoft.com/office/drawing/2016/5/12/chartex" xmlns:cx7="http://schemas.microsoft.com/office/drawing/2016/5/13/chartex" xmlns:cx8="http://schemas.microsoft.com/office/drawing/2016/5/14/chartex" xmlns:mc="http://schemas.openxmlformats.org/markup-compatibility/2006" xmlns:aink="http://schemas.microsoft.com/office/drawing/2016/ink" xmlns:am3d="http://schemas.microsoft.com/office/drawing/2017/model3d" xmlns:o="urn:schemas-microsoft-com:office:office" xmlns:r="http://schemas.openxmlformats.org/officeDocument/2006/relationships" xmlns:m="http://schemas.openxmlformats.org/officeDocument/2006/math" xmlns:v="urn:schemas-microsoft-com:vml" xmlns:wp14="http://schemas.microsoft.com/office/word/2010/wordprocessingDrawing" xmlns:wp="http://schemas.openxmlformats.org/drawingml/2006/wordprocessingDrawing" xmlns:w10="urn:schemas-microsoft-com:office:word" xmlns:w="http://schemas.openxmlformats.org/wordprocessingml/2006/main" xmlns:w14="http://schemas.microsoft.com/office/word/2010/wordml" xmlns:w15="http://schemas.microsoft.com/office/word/2012/wordml" xmlns:w16cex="http://schemas.microsoft.com/office/word/2018/wordml/cex" xmlns:w16cid="http://schemas.microsoft.com/office/word/2016/wordml/cid" xmlns:w16="http://schemas.microsoft.com/office/word/2018/wordml" xmlns:w16se="http://schemas.microsoft.com/office/word/2015/wordml/symex" xmlns:wpg="http://schemas.microsoft.com/office/word/2010/wordprocessingGroup" xmlns:wpi="http://schemas.microsoft.com/office/word/2010/wordprocessingInk" xmlns:wne="http://schemas.microsoft.com/office/word/2006/wordml" xmlns:wps="http://schemas.microsoft.com/office/word/2010/wordprocessingShape" mc:Ignorable="w14 w15 w16se w16cid w16 w16cex wp14">
   <w:p>
     <w:pPr>
-      <w:pStyle w:val="Header"/>
+      <w:pStyle w:val="Cabealho"/>
       <w:pBdr>
         <w:bottom w:val="single" w:sz="4" w:space="1" w:color="auto"/>
       </w:pBdr>
@@ -4734,7 +5302,7 @@
 <w:hdr xmlns:wpc="http://schemas.microsoft.com/office/word/2010/wordprocessingCanvas" xmlns:cx="http://schemas.microsoft.com/office/drawing/2014/chartex" xmlns:cx1="http://schemas.microsoft.com/office/drawing/2015/9/8/chartex" xmlns:cx2="http://schemas.microsoft.com/office/drawing/2015/10/21/chartex" xmlns:cx3="http://schemas.microsoft.com/office/drawing/2016/5/9/chartex" xmlns:cx4="http://schemas.microsoft.com/office/drawing/2016/5/10/chartex" xmlns:cx5="http://schemas.microsoft.com/office/drawing/2016/5/11/chartex" xmlns:cx6="http://schemas.microsoft.com/office/drawing/2016/5/12/chartex" xmlns:cx7="http://schemas.microsoft.com/office/drawing/2016/5/13/chartex" xmlns:cx8="http://schemas.microsoft.com/office/drawing/2016/5/14/chartex" xmlns:mc="http://schemas.openxmlformats.org/markup-compatibility/2006" xmlns:aink="http://schemas.microsoft.com/office/drawing/2016/ink" xmlns:am3d="http://schemas.microsoft.com/office/drawing/2017/model3d" xmlns:o="urn:schemas-microsoft-com:office:office" xmlns:r="http://schemas.openxmlformats.org/officeDocument/2006/relationships" xmlns:m="http://schemas.openxmlformats.org/officeDocument/2006/math" xmlns:v="urn:schemas-microsoft-com:vml" xmlns:wp14="http://schemas.microsoft.com/office/word/2010/wordprocessingDrawing" xmlns:wp="http://schemas.openxmlformats.org/drawingml/2006/wordprocessingDrawing" xmlns:w10="urn:schemas-microsoft-com:office:word" xmlns:w="http://schemas.openxmlformats.org/wordprocessingml/2006/main" xmlns:w14="http://schemas.microsoft.com/office/word/2010/wordml" xmlns:w15="http://schemas.microsoft.com/office/word/2012/wordml" xmlns:w16cex="http://schemas.microsoft.com/office/word/2018/wordml/cex" xmlns:w16cid="http://schemas.microsoft.com/office/word/2016/wordml/cid" xmlns:w16="http://schemas.microsoft.com/office/word/2018/wordml" xmlns:w16se="http://schemas.microsoft.com/office/word/2015/wordml/symex" xmlns:wpg="http://schemas.microsoft.com/office/word/2010/wordprocessingGroup" xmlns:wpi="http://schemas.microsoft.com/office/word/2010/wordprocessingInk" xmlns:wne="http://schemas.microsoft.com/office/word/2006/wordml" xmlns:wps="http://schemas.microsoft.com/office/word/2010/wordprocessingShape" mc:Ignorable="w14 w15 w16se w16cid w16 w16cex wp14">
   <w:p>
     <w:pPr>
-      <w:pStyle w:val="Header"/>
+      <w:pStyle w:val="Cabealho"/>
     </w:pPr>
   </w:p>
 </w:hdr>
@@ -4744,7 +5312,7 @@
 <w:hdr xmlns:wpc="http://schemas.microsoft.com/office/word/2010/wordprocessingCanvas" xmlns:cx="http://schemas.microsoft.com/office/drawing/2014/chartex" xmlns:cx1="http://schemas.microsoft.com/office/drawing/2015/9/8/chartex" xmlns:cx2="http://schemas.microsoft.com/office/drawing/2015/10/21/chartex" xmlns:cx3="http://schemas.microsoft.com/office/drawing/2016/5/9/chartex" xmlns:cx4="http://schemas.microsoft.com/office/drawing/2016/5/10/chartex" xmlns:cx5="http://schemas.microsoft.com/office/drawing/2016/5/11/chartex" xmlns:cx6="http://schemas.microsoft.com/office/drawing/2016/5/12/chartex" xmlns:cx7="http://schemas.microsoft.com/office/drawing/2016/5/13/chartex" xmlns:cx8="http://schemas.microsoft.com/office/drawing/2016/5/14/chartex" xmlns:mc="http://schemas.openxmlformats.org/markup-compatibility/2006" xmlns:aink="http://schemas.microsoft.com/office/drawing/2016/ink" xmlns:am3d="http://schemas.microsoft.com/office/drawing/2017/model3d" xmlns:o="urn:schemas-microsoft-com:office:office" xmlns:r="http://schemas.openxmlformats.org/officeDocument/2006/relationships" xmlns:m="http://schemas.openxmlformats.org/officeDocument/2006/math" xmlns:v="urn:schemas-microsoft-com:vml" xmlns:wp14="http://schemas.microsoft.com/office/word/2010/wordprocessingDrawing" xmlns:wp="http://schemas.openxmlformats.org/drawingml/2006/wordprocessingDrawing" xmlns:w10="urn:schemas-microsoft-com:office:word" xmlns:w="http://schemas.openxmlformats.org/wordprocessingml/2006/main" xmlns:w14="http://schemas.microsoft.com/office/word/2010/wordml" xmlns:w15="http://schemas.microsoft.com/office/word/2012/wordml" xmlns:w16cex="http://schemas.microsoft.com/office/word/2018/wordml/cex" xmlns:w16cid="http://schemas.microsoft.com/office/word/2016/wordml/cid" xmlns:w16="http://schemas.microsoft.com/office/word/2018/wordml" xmlns:w16se="http://schemas.microsoft.com/office/word/2015/wordml/symex" xmlns:wpg="http://schemas.microsoft.com/office/word/2010/wordprocessingGroup" xmlns:wpi="http://schemas.microsoft.com/office/word/2010/wordprocessingInk" xmlns:wne="http://schemas.microsoft.com/office/word/2006/wordml" xmlns:wps="http://schemas.microsoft.com/office/word/2010/wordprocessingShape" mc:Ignorable="w14 w15 w16se w16cid w16 w16cex wp14">
   <w:p>
     <w:pPr>
-      <w:pStyle w:val="Header"/>
+      <w:pStyle w:val="Cabealho"/>
     </w:pPr>
   </w:p>
 </w:hdr>
@@ -5605,7 +6173,7 @@
     <w:lvl w:ilvl="0">
       <w:start w:val="1"/>
       <w:numFmt w:val="decimal"/>
-      <w:pStyle w:val="Heading1"/>
+      <w:pStyle w:val="Ttulo1"/>
       <w:suff w:val="space"/>
       <w:lvlText w:val="%1."/>
       <w:lvlJc w:val="left"/>
@@ -5619,7 +6187,7 @@
     <w:lvl w:ilvl="1">
       <w:start w:val="1"/>
       <w:numFmt w:val="decimal"/>
-      <w:pStyle w:val="Heading2"/>
+      <w:pStyle w:val="Ttulo2"/>
       <w:suff w:val="space"/>
       <w:lvlText w:val="%1.%2."/>
       <w:lvlJc w:val="left"/>
@@ -5633,7 +6201,7 @@
     <w:lvl w:ilvl="2">
       <w:start w:val="1"/>
       <w:numFmt w:val="decimal"/>
-      <w:pStyle w:val="Heading3"/>
+      <w:pStyle w:val="Ttulo3"/>
       <w:suff w:val="space"/>
       <w:lvlText w:val="%1.%2.%3."/>
       <w:lvlJc w:val="left"/>
@@ -5647,14 +6215,14 @@
     <w:lvl w:ilvl="3">
       <w:start w:val="1"/>
       <w:numFmt w:val="decimal"/>
-      <w:pStyle w:val="Heading4"/>
+      <w:pStyle w:val="Ttulo4"/>
       <w:lvlText w:val="%1.%2.%3.%4"/>
       <w:lvlJc w:val="left"/>
       <w:pPr>
         <w:tabs>
-          <w:tab w:val="num" w:pos="1715"/>
+          <w:tab w:val="num" w:pos="1006"/>
         </w:tabs>
-        <w:ind w:left="1715" w:hanging="864"/>
+        <w:ind w:left="1006" w:hanging="864"/>
       </w:pPr>
       <w:rPr>
         <w:rFonts w:hint="default"/>
@@ -5663,7 +6231,7 @@
     <w:lvl w:ilvl="4">
       <w:start w:val="1"/>
       <w:numFmt w:val="decimal"/>
-      <w:pStyle w:val="Heading5"/>
+      <w:pStyle w:val="Ttulo5"/>
       <w:lvlText w:val="%1.%2.%3.%4.%5"/>
       <w:lvlJc w:val="left"/>
       <w:pPr>
@@ -5679,7 +6247,7 @@
     <w:lvl w:ilvl="5">
       <w:start w:val="1"/>
       <w:numFmt w:val="decimal"/>
-      <w:pStyle w:val="Heading6"/>
+      <w:pStyle w:val="Ttulo6"/>
       <w:lvlText w:val="%1.%2.%3.%4.%5.%6"/>
       <w:lvlJc w:val="left"/>
       <w:pPr>
@@ -5695,7 +6263,7 @@
     <w:lvl w:ilvl="6">
       <w:start w:val="1"/>
       <w:numFmt w:val="decimal"/>
-      <w:pStyle w:val="Heading7"/>
+      <w:pStyle w:val="Ttulo7"/>
       <w:lvlText w:val="%1.%2.%3.%4.%5.%6.%7"/>
       <w:lvlJc w:val="left"/>
       <w:pPr>
@@ -5711,7 +6279,7 @@
     <w:lvl w:ilvl="7">
       <w:start w:val="1"/>
       <w:numFmt w:val="decimal"/>
-      <w:pStyle w:val="Heading8"/>
+      <w:pStyle w:val="Ttulo8"/>
       <w:lvlText w:val="%1.%2.%3.%4.%5.%6.%7.%8"/>
       <w:lvlJc w:val="left"/>
       <w:pPr>
@@ -5727,7 +6295,7 @@
     <w:lvl w:ilvl="8">
       <w:start w:val="1"/>
       <w:numFmt w:val="decimal"/>
-      <w:pStyle w:val="Heading9"/>
+      <w:pStyle w:val="Ttulo9"/>
       <w:lvlText w:val="%1.%2.%3.%4.%5.%6.%7.%8.%9"/>
       <w:lvlJc w:val="left"/>
       <w:pPr>
@@ -6160,11 +6728,11 @@
       <w:lang w:eastAsia="en-US"/>
     </w:rPr>
   </w:style>
-  <w:style w:type="paragraph" w:styleId="Heading1">
+  <w:style w:type="paragraph" w:styleId="Ttulo1">
     <w:name w:val="heading 1"/>
     <w:basedOn w:val="Normal"/>
     <w:next w:val="Normal"/>
-    <w:link w:val="Heading1Char1"/>
+    <w:link w:val="Ttulo1Carter"/>
     <w:uiPriority w:val="9"/>
     <w:qFormat/>
     <w:rsid w:val="00311FA6"/>
@@ -6187,7 +6755,7 @@
       <w:szCs w:val="32"/>
     </w:rPr>
   </w:style>
-  <w:style w:type="paragraph" w:styleId="Heading2">
+  <w:style w:type="paragraph" w:styleId="Ttulo2">
     <w:name w:val="heading 2"/>
     <w:basedOn w:val="Normal"/>
     <w:next w:val="Normal"/>
@@ -6211,7 +6779,7 @@
       <w:szCs w:val="28"/>
     </w:rPr>
   </w:style>
-  <w:style w:type="paragraph" w:styleId="Heading3">
+  <w:style w:type="paragraph" w:styleId="Ttulo3">
     <w:name w:val="heading 3"/>
     <w:basedOn w:val="Normal"/>
     <w:next w:val="Normal"/>
@@ -6234,11 +6802,11 @@
       <w:szCs w:val="26"/>
     </w:rPr>
   </w:style>
-  <w:style w:type="paragraph" w:styleId="Heading4">
+  <w:style w:type="paragraph" w:styleId="Ttulo4">
     <w:name w:val="heading 4"/>
     <w:basedOn w:val="Normal"/>
     <w:next w:val="Normal"/>
-    <w:link w:val="Heading4Char"/>
+    <w:link w:val="Ttulo4Carter"/>
     <w:unhideWhenUsed/>
     <w:pPr>
       <w:keepNext/>
@@ -6246,7 +6814,12 @@
         <w:ilvl w:val="3"/>
         <w:numId w:val="1"/>
       </w:numPr>
+      <w:tabs>
+        <w:tab w:val="clear" w:pos="1006"/>
+        <w:tab w:val="num" w:pos="1715"/>
+      </w:tabs>
       <w:spacing w:before="360" w:after="360"/>
+      <w:ind w:left="1715"/>
       <w:outlineLvl w:val="3"/>
     </w:pPr>
     <w:rPr>
@@ -6256,7 +6829,7 @@
       <w:szCs w:val="28"/>
     </w:rPr>
   </w:style>
-  <w:style w:type="paragraph" w:styleId="Heading5">
+  <w:style w:type="paragraph" w:styleId="Ttulo5">
     <w:name w:val="heading 5"/>
     <w:basedOn w:val="Normal"/>
     <w:next w:val="Normal"/>
@@ -6278,7 +6851,7 @@
       <w:szCs w:val="26"/>
     </w:rPr>
   </w:style>
-  <w:style w:type="paragraph" w:styleId="Heading6">
+  <w:style w:type="paragraph" w:styleId="Ttulo6">
     <w:name w:val="heading 6"/>
     <w:basedOn w:val="Normal"/>
     <w:next w:val="Normal"/>
@@ -6298,7 +6871,7 @@
       <w:szCs w:val="22"/>
     </w:rPr>
   </w:style>
-  <w:style w:type="paragraph" w:styleId="Heading7">
+  <w:style w:type="paragraph" w:styleId="Ttulo7">
     <w:name w:val="heading 7"/>
     <w:basedOn w:val="Normal"/>
     <w:next w:val="Normal"/>
@@ -6312,7 +6885,7 @@
       <w:outlineLvl w:val="6"/>
     </w:pPr>
   </w:style>
-  <w:style w:type="paragraph" w:styleId="Heading8">
+  <w:style w:type="paragraph" w:styleId="Ttulo8">
     <w:name w:val="heading 8"/>
     <w:basedOn w:val="Normal"/>
     <w:next w:val="Normal"/>
@@ -6330,7 +6903,7 @@
       <w:iCs/>
     </w:rPr>
   </w:style>
-  <w:style w:type="paragraph" w:styleId="Heading9">
+  <w:style w:type="paragraph" w:styleId="Ttulo9">
     <w:name w:val="heading 9"/>
     <w:basedOn w:val="Normal"/>
     <w:next w:val="Normal"/>
@@ -6349,13 +6922,13 @@
       <w:szCs w:val="22"/>
     </w:rPr>
   </w:style>
-  <w:style w:type="character" w:default="1" w:styleId="DefaultParagraphFont">
+  <w:style w:type="character" w:default="1" w:styleId="Tipodeletrapredefinidodopargrafo">
     <w:name w:val="Default Paragraph Font"/>
     <w:uiPriority w:val="1"/>
     <w:semiHidden/>
     <w:unhideWhenUsed/>
   </w:style>
-  <w:style w:type="table" w:default="1" w:styleId="TableNormal">
+  <w:style w:type="table" w:default="1" w:styleId="Tabelanormal">
     <w:name w:val="Normal Table"/>
     <w:uiPriority w:val="99"/>
     <w:semiHidden/>
@@ -6370,13 +6943,13 @@
       </w:tblCellMar>
     </w:tblPr>
   </w:style>
-  <w:style w:type="numbering" w:default="1" w:styleId="NoList">
+  <w:style w:type="numbering" w:default="1" w:styleId="Semlista">
     <w:name w:val="No List"/>
     <w:uiPriority w:val="99"/>
     <w:semiHidden/>
     <w:unhideWhenUsed/>
   </w:style>
-  <w:style w:type="paragraph" w:styleId="Header">
+  <w:style w:type="paragraph" w:styleId="Cabealho">
     <w:name w:val="header"/>
     <w:basedOn w:val="Normal"/>
     <w:pPr>
@@ -6415,7 +6988,7 @@
       <w:lang w:val="pt-PT" w:eastAsia="en-US" w:bidi="ar-SA"/>
     </w:rPr>
   </w:style>
-  <w:style w:type="paragraph" w:styleId="TOC1">
+  <w:style w:type="paragraph" w:styleId="ndice1">
     <w:name w:val="toc 1"/>
     <w:basedOn w:val="Normal"/>
     <w:next w:val="Normal"/>
@@ -6428,7 +7001,7 @@
       <w:iCs/>
     </w:rPr>
   </w:style>
-  <w:style w:type="paragraph" w:styleId="TOC2">
+  <w:style w:type="paragraph" w:styleId="ndice2">
     <w:name w:val="toc 2"/>
     <w:basedOn w:val="Normal"/>
     <w:next w:val="Normal"/>
@@ -6443,7 +7016,7 @@
       <w:szCs w:val="22"/>
     </w:rPr>
   </w:style>
-  <w:style w:type="paragraph" w:styleId="TOC3">
+  <w:style w:type="paragraph" w:styleId="ndice3">
     <w:name w:val="toc 3"/>
     <w:basedOn w:val="Normal"/>
     <w:next w:val="Normal"/>
@@ -6458,7 +7031,7 @@
       <w:szCs w:val="20"/>
     </w:rPr>
   </w:style>
-  <w:style w:type="paragraph" w:styleId="TOC4">
+  <w:style w:type="paragraph" w:styleId="ndice4">
     <w:name w:val="toc 4"/>
     <w:basedOn w:val="Normal"/>
     <w:next w:val="Normal"/>
@@ -6472,7 +7045,7 @@
       <w:szCs w:val="20"/>
     </w:rPr>
   </w:style>
-  <w:style w:type="paragraph" w:styleId="TOC5">
+  <w:style w:type="paragraph" w:styleId="ndice5">
     <w:name w:val="toc 5"/>
     <w:basedOn w:val="Normal"/>
     <w:next w:val="Normal"/>
@@ -6486,7 +7059,7 @@
       <w:szCs w:val="20"/>
     </w:rPr>
   </w:style>
-  <w:style w:type="paragraph" w:styleId="TOC6">
+  <w:style w:type="paragraph" w:styleId="ndice6">
     <w:name w:val="toc 6"/>
     <w:basedOn w:val="Normal"/>
     <w:next w:val="Normal"/>
@@ -6500,7 +7073,7 @@
       <w:szCs w:val="20"/>
     </w:rPr>
   </w:style>
-  <w:style w:type="paragraph" w:styleId="TOC7">
+  <w:style w:type="paragraph" w:styleId="ndice7">
     <w:name w:val="toc 7"/>
     <w:basedOn w:val="Normal"/>
     <w:next w:val="Normal"/>
@@ -6514,7 +7087,7 @@
       <w:szCs w:val="20"/>
     </w:rPr>
   </w:style>
-  <w:style w:type="paragraph" w:styleId="TOC8">
+  <w:style w:type="paragraph" w:styleId="ndice8">
     <w:name w:val="toc 8"/>
     <w:basedOn w:val="Normal"/>
     <w:next w:val="Normal"/>
@@ -6528,7 +7101,7 @@
       <w:szCs w:val="20"/>
     </w:rPr>
   </w:style>
-  <w:style w:type="paragraph" w:styleId="TOC9">
+  <w:style w:type="paragraph" w:styleId="ndice9">
     <w:name w:val="toc 9"/>
     <w:basedOn w:val="Normal"/>
     <w:next w:val="Normal"/>
@@ -6542,7 +7115,7 @@
       <w:szCs w:val="20"/>
     </w:rPr>
   </w:style>
-  <w:style w:type="character" w:styleId="Hyperlink">
+  <w:style w:type="character" w:styleId="Hiperligao">
     <w:name w:val="Hyperlink"/>
     <w:uiPriority w:val="99"/>
     <w:rPr>
@@ -6550,7 +7123,7 @@
       <w:u w:val="single"/>
     </w:rPr>
   </w:style>
-  <w:style w:type="paragraph" w:styleId="BodyTextIndent">
+  <w:style w:type="paragraph" w:styleId="Avanodecorpodetexto">
     <w:name w:val="Body Text Indent"/>
     <w:basedOn w:val="Normal"/>
     <w:pPr>
@@ -6561,7 +7134,7 @@
       <w:lang w:eastAsia="pt-PT"/>
     </w:rPr>
   </w:style>
-  <w:style w:type="paragraph" w:styleId="BodyTextIndent2">
+  <w:style w:type="paragraph" w:styleId="Avanodecorpodetexto2">
     <w:name w:val="Body Text Indent 2"/>
     <w:basedOn w:val="Normal"/>
     <w:pPr>
@@ -6569,10 +7142,10 @@
       <w:ind w:left="283"/>
     </w:pPr>
   </w:style>
-  <w:style w:type="paragraph" w:styleId="Footer">
+  <w:style w:type="paragraph" w:styleId="Rodap">
     <w:name w:val="footer"/>
     <w:basedOn w:val="Normal"/>
-    <w:link w:val="FooterChar"/>
+    <w:link w:val="RodapCarter"/>
     <w:uiPriority w:val="99"/>
     <w:pPr>
       <w:tabs>
@@ -6581,11 +7154,11 @@
       </w:tabs>
     </w:pPr>
   </w:style>
-  <w:style w:type="character" w:styleId="PageNumber">
+  <w:style w:type="character" w:styleId="Nmerodepgina">
     <w:name w:val="page number"/>
-    <w:basedOn w:val="DefaultParagraphFont"/>
+    <w:basedOn w:val="Tipodeletrapredefinidodopargrafo"/>
   </w:style>
-  <w:style w:type="paragraph" w:styleId="Caption">
+  <w:style w:type="paragraph" w:styleId="Legenda">
     <w:name w:val="caption"/>
     <w:basedOn w:val="Normal"/>
     <w:next w:val="Normal"/>
@@ -6627,7 +7200,7 @@
       <w:lang w:val="pt-PT" w:eastAsia="en-US" w:bidi="ar-SA"/>
     </w:rPr>
   </w:style>
-  <w:style w:type="character" w:styleId="FootnoteReference">
+  <w:style w:type="character" w:styleId="Refdenotaderodap">
     <w:name w:val="footnote reference"/>
     <w:semiHidden/>
     <w:rsid w:val="00855CC5"/>
@@ -6635,7 +7208,7 @@
       <w:vertAlign w:val="superscript"/>
     </w:rPr>
   </w:style>
-  <w:style w:type="paragraph" w:styleId="FootnoteText">
+  <w:style w:type="paragraph" w:styleId="Textodenotaderodap">
     <w:name w:val="footnote text"/>
     <w:basedOn w:val="Normal"/>
     <w:rsid w:val="00956E0D"/>
@@ -6648,7 +7221,7 @@
       <w:lang w:eastAsia="pt-PT"/>
     </w:rPr>
   </w:style>
-  <w:style w:type="paragraph" w:styleId="TableofFigures">
+  <w:style w:type="paragraph" w:styleId="ndicedeilustraes">
     <w:name w:val="table of figures"/>
     <w:basedOn w:val="Normal"/>
     <w:next w:val="Normal"/>
@@ -6657,11 +7230,11 @@
   </w:style>
   <w:style w:type="paragraph" w:customStyle="1" w:styleId="Style1">
     <w:name w:val="Style1"/>
-    <w:basedOn w:val="Heading1"/>
+    <w:basedOn w:val="Ttulo1"/>
   </w:style>
-  <w:style w:type="table" w:styleId="TableGrid">
+  <w:style w:type="table" w:styleId="TabelacomGrelha">
     <w:name w:val="Table Grid"/>
-    <w:basedOn w:val="TableNormal"/>
+    <w:basedOn w:val="Tabelanormal"/>
     <w:rsid w:val="00F07A3E"/>
     <w:tblPr>
       <w:tblBorders>
@@ -6674,15 +7247,15 @@
       </w:tblBorders>
     </w:tblPr>
   </w:style>
-  <w:style w:type="paragraph" w:styleId="Date">
+  <w:style w:type="paragraph" w:styleId="Data">
     <w:name w:val="Date"/>
     <w:basedOn w:val="Normal"/>
     <w:next w:val="Normal"/>
     <w:rsid w:val="006A466D"/>
   </w:style>
-  <w:style w:type="character" w:customStyle="1" w:styleId="FooterChar">
-    <w:name w:val="Footer Char"/>
-    <w:link w:val="Footer"/>
+  <w:style w:type="character" w:customStyle="1" w:styleId="RodapCarter">
+    <w:name w:val="Rodapé Caráter"/>
+    <w:link w:val="Rodap"/>
     <w:uiPriority w:val="99"/>
     <w:rsid w:val="008F459F"/>
     <w:rPr>
@@ -6691,10 +7264,10 @@
       <w:lang w:eastAsia="en-US"/>
     </w:rPr>
   </w:style>
-  <w:style w:type="paragraph" w:styleId="BalloonText">
+  <w:style w:type="paragraph" w:styleId="Textodebalo">
     <w:name w:val="Balloon Text"/>
     <w:basedOn w:val="Normal"/>
-    <w:link w:val="BalloonTextChar"/>
+    <w:link w:val="TextodebaloCarter"/>
     <w:rsid w:val="00DE6275"/>
     <w:rPr>
       <w:rFonts w:ascii="Tahoma" w:hAnsi="Tahoma" w:cs="Tahoma"/>
@@ -6702,9 +7275,9 @@
       <w:szCs w:val="16"/>
     </w:rPr>
   </w:style>
-  <w:style w:type="character" w:customStyle="1" w:styleId="BalloonTextChar">
-    <w:name w:val="Balloon Text Char"/>
-    <w:link w:val="BalloonText"/>
+  <w:style w:type="character" w:customStyle="1" w:styleId="TextodebaloCarter">
+    <w:name w:val="Texto de balão Caráter"/>
+    <w:link w:val="Textodebalo"/>
     <w:rsid w:val="00DE6275"/>
     <w:rPr>
       <w:rFonts w:ascii="Tahoma" w:hAnsi="Tahoma" w:cs="Tahoma"/>
@@ -6713,7 +7286,7 @@
       <w:lang w:eastAsia="en-US"/>
     </w:rPr>
   </w:style>
-  <w:style w:type="paragraph" w:styleId="Bibliography">
+  <w:style w:type="paragraph" w:styleId="Bibliografia">
     <w:name w:val="Bibliography"/>
     <w:basedOn w:val="Normal"/>
     <w:next w:val="Normal"/>
@@ -6721,9 +7294,9 @@
     <w:unhideWhenUsed/>
     <w:rsid w:val="003621DF"/>
   </w:style>
-  <w:style w:type="character" w:customStyle="1" w:styleId="Heading1Char1">
-    <w:name w:val="Heading 1 Char1"/>
-    <w:link w:val="Heading1"/>
+  <w:style w:type="character" w:customStyle="1" w:styleId="Ttulo1Carter">
+    <w:name w:val="Título 1 Caráter"/>
+    <w:link w:val="Ttulo1"/>
     <w:uiPriority w:val="9"/>
     <w:rsid w:val="00311FA6"/>
     <w:rPr>
@@ -6738,7 +7311,7 @@
   </w:style>
   <w:style w:type="paragraph" w:customStyle="1" w:styleId="EstiloBibliografiaEsquerda0cmPendente127cm">
     <w:name w:val="Estilo Bibliografia + Esquerda:  0 cm Pendente:  127 cm"/>
-    <w:basedOn w:val="Bibliography"/>
+    <w:basedOn w:val="Bibliografia"/>
     <w:rsid w:val="00565867"/>
     <w:pPr>
       <w:spacing w:after="120"/>
@@ -6750,7 +7323,7 @@
   </w:style>
   <w:style w:type="paragraph" w:customStyle="1" w:styleId="EstiloBibliografiaEsquerda0cmPendente127cm1">
     <w:name w:val="Estilo Bibliografia + Esquerda:  0 cm Pendente:  127 cm1"/>
-    <w:basedOn w:val="Bibliography"/>
+    <w:basedOn w:val="Bibliografia"/>
     <w:rsid w:val="00565867"/>
     <w:pPr>
       <w:spacing w:after="120"/>
@@ -6760,7 +7333,7 @@
       <w:szCs w:val="20"/>
     </w:rPr>
   </w:style>
-  <w:style w:type="paragraph" w:styleId="ListParagraph">
+  <w:style w:type="paragraph" w:styleId="PargrafodaLista">
     <w:name w:val="List Paragraph"/>
     <w:basedOn w:val="Normal"/>
     <w:uiPriority w:val="34"/>
@@ -6773,7 +7346,7 @@
   </w:style>
   <w:style w:type="paragraph" w:customStyle="1" w:styleId="EstiloBibliografiaEsquerda0cmPendente127cm2">
     <w:name w:val="Estilo Bibliografia + Esquerda:  0 cm Pendente:  127 cm2"/>
-    <w:basedOn w:val="Bibliography"/>
+    <w:basedOn w:val="Bibliografia"/>
     <w:rsid w:val="003633BA"/>
     <w:pPr>
       <w:ind w:left="720" w:hanging="720"/>
@@ -6784,7 +7357,7 @@
   </w:style>
   <w:style w:type="paragraph" w:customStyle="1" w:styleId="EstiloBibliografiaEsquerda0cmPendente127cm3">
     <w:name w:val="Estilo Bibliografia + Esquerda:  0 cm Pendente:  127 cm3"/>
-    <w:basedOn w:val="Bibliography"/>
+    <w:basedOn w:val="Bibliografia"/>
     <w:rsid w:val="00641469"/>
     <w:pPr>
       <w:spacing w:after="120"/>
@@ -6794,9 +7367,9 @@
       <w:szCs w:val="20"/>
     </w:rPr>
   </w:style>
-  <w:style w:type="paragraph" w:styleId="TOCHeading">
+  <w:style w:type="paragraph" w:styleId="Cabealhodondice">
     <w:name w:val="TOC Heading"/>
-    <w:basedOn w:val="Heading1"/>
+    <w:basedOn w:val="Ttulo1"/>
     <w:next w:val="Normal"/>
     <w:uiPriority w:val="39"/>
     <w:unhideWhenUsed/>
@@ -6824,7 +7397,7 @@
   </w:style>
   <w:style w:type="paragraph" w:customStyle="1" w:styleId="titulo4">
     <w:name w:val="titulo 4"/>
-    <w:basedOn w:val="Heading4"/>
+    <w:basedOn w:val="Ttulo4"/>
     <w:link w:val="titulo4Carter"/>
     <w:qFormat/>
     <w:rsid w:val="001C48C5"/>
@@ -6836,10 +7409,10 @@
       <w:sz w:val="26"/>
     </w:rPr>
   </w:style>
-  <w:style w:type="character" w:customStyle="1" w:styleId="Heading4Char">
-    <w:name w:val="Heading 4 Char"/>
-    <w:basedOn w:val="DefaultParagraphFont"/>
-    <w:link w:val="Heading4"/>
+  <w:style w:type="character" w:customStyle="1" w:styleId="Ttulo4Carter">
+    <w:name w:val="Título 4 Caráter"/>
+    <w:basedOn w:val="Tipodeletrapredefinidodopargrafo"/>
+    <w:link w:val="Ttulo4"/>
     <w:rsid w:val="001C48C5"/>
     <w:rPr>
       <w:b/>
@@ -6851,7 +7424,7 @@
   </w:style>
   <w:style w:type="character" w:customStyle="1" w:styleId="titulo4Carter">
     <w:name w:val="titulo 4 Caráter"/>
-    <w:basedOn w:val="Heading4Char"/>
+    <w:basedOn w:val="Ttulo4Carter"/>
     <w:link w:val="titulo4"/>
     <w:rsid w:val="001C48C5"/>
     <w:rPr>
@@ -6860,6 +7433,41 @@
       <w:bCs/>
       <w:sz w:val="26"/>
       <w:szCs w:val="28"/>
+      <w:lang w:eastAsia="en-US"/>
+    </w:rPr>
+  </w:style>
+  <w:style w:type="paragraph" w:styleId="Subttulo">
+    <w:name w:val="Subtitle"/>
+    <w:basedOn w:val="Normal"/>
+    <w:next w:val="Normal"/>
+    <w:link w:val="SubttuloCarter"/>
+    <w:qFormat/>
+    <w:rsid w:val="00364193"/>
+    <w:pPr>
+      <w:numPr>
+        <w:ilvl w:val="1"/>
+      </w:numPr>
+      <w:spacing w:after="160"/>
+    </w:pPr>
+    <w:rPr>
+      <w:rFonts w:asciiTheme="minorHAnsi" w:eastAsiaTheme="minorEastAsia" w:hAnsiTheme="minorHAnsi" w:cstheme="minorBidi"/>
+      <w:color w:val="5A5A5A" w:themeColor="text1" w:themeTint="A5"/>
+      <w:spacing w:val="15"/>
+      <w:sz w:val="22"/>
+      <w:szCs w:val="22"/>
+    </w:rPr>
+  </w:style>
+  <w:style w:type="character" w:customStyle="1" w:styleId="SubttuloCarter">
+    <w:name w:val="Subtítulo Caráter"/>
+    <w:basedOn w:val="Tipodeletrapredefinidodopargrafo"/>
+    <w:link w:val="Subttulo"/>
+    <w:rsid w:val="00364193"/>
+    <w:rPr>
+      <w:rFonts w:asciiTheme="minorHAnsi" w:eastAsiaTheme="minorEastAsia" w:hAnsiTheme="minorHAnsi" w:cstheme="minorBidi"/>
+      <w:color w:val="5A5A5A" w:themeColor="text1" w:themeTint="A5"/>
+      <w:spacing w:val="15"/>
+      <w:sz w:val="22"/>
+      <w:szCs w:val="22"/>
       <w:lang w:eastAsia="en-US"/>
     </w:rPr>
   </w:style>

--- a/Relatorio AI2/AI2 2021 (Relatório).docx
+++ b/Relatorio AI2/AI2 2021 (Relatório).docx
@@ -1,6 +1,6 @@
 
 <file path=word/document.xml><?xml version="1.0" encoding="utf-8"?>
-<w:document xmlns:wpc="http://schemas.microsoft.com/office/word/2010/wordprocessingCanvas" xmlns:cx="http://schemas.microsoft.com/office/drawing/2014/chartex" xmlns:cx1="http://schemas.microsoft.com/office/drawing/2015/9/8/chartex" xmlns:cx2="http://schemas.microsoft.com/office/drawing/2015/10/21/chartex" xmlns:cx3="http://schemas.microsoft.com/office/drawing/2016/5/9/chartex" xmlns:cx4="http://schemas.microsoft.com/office/drawing/2016/5/10/chartex" xmlns:cx5="http://schemas.microsoft.com/office/drawing/2016/5/11/chartex" xmlns:cx6="http://schemas.microsoft.com/office/drawing/2016/5/12/chartex" xmlns:cx7="http://schemas.microsoft.com/office/drawing/2016/5/13/chartex" xmlns:cx8="http://schemas.microsoft.com/office/drawing/2016/5/14/chartex" xmlns:mc="http://schemas.openxmlformats.org/markup-compatibility/2006" xmlns:aink="http://schemas.microsoft.com/office/drawing/2016/ink" xmlns:am3d="http://schemas.microsoft.com/office/drawing/2017/model3d" xmlns:o="urn:schemas-microsoft-com:office:office" xmlns:r="http://schemas.openxmlformats.org/officeDocument/2006/relationships" xmlns:m="http://schemas.openxmlformats.org/officeDocument/2006/math" xmlns:v="urn:schemas-microsoft-com:vml" xmlns:wp14="http://schemas.microsoft.com/office/word/2010/wordprocessingDrawing" xmlns:wp="http://schemas.openxmlformats.org/drawingml/2006/wordprocessingDrawing" xmlns:w10="urn:schemas-microsoft-com:office:word" xmlns:w="http://schemas.openxmlformats.org/wordprocessingml/2006/main" xmlns:w14="http://schemas.microsoft.com/office/word/2010/wordml" xmlns:w15="http://schemas.microsoft.com/office/word/2012/wordml" xmlns:w16cex="http://schemas.microsoft.com/office/word/2018/wordml/cex" xmlns:w16cid="http://schemas.microsoft.com/office/word/2016/wordml/cid" xmlns:w16="http://schemas.microsoft.com/office/word/2018/wordml" xmlns:w16se="http://schemas.microsoft.com/office/word/2015/wordml/symex" xmlns:wpg="http://schemas.microsoft.com/office/word/2010/wordprocessingGroup" xmlns:wpi="http://schemas.microsoft.com/office/word/2010/wordprocessingInk" xmlns:wne="http://schemas.microsoft.com/office/word/2006/wordml" xmlns:wps="http://schemas.microsoft.com/office/word/2010/wordprocessingShape" mc:Ignorable="w14 w15 w16se w16cid w16 w16cex wp14">
+<w:document xmlns:wpc="http://schemas.microsoft.com/office/word/2010/wordprocessingCanvas" xmlns:cx="http://schemas.microsoft.com/office/drawing/2014/chartex" xmlns:cx1="http://schemas.microsoft.com/office/drawing/2015/9/8/chartex" xmlns:cx2="http://schemas.microsoft.com/office/drawing/2015/10/21/chartex" xmlns:cx3="http://schemas.microsoft.com/office/drawing/2016/5/9/chartex" xmlns:cx4="http://schemas.microsoft.com/office/drawing/2016/5/10/chartex" xmlns:cx5="http://schemas.microsoft.com/office/drawing/2016/5/11/chartex" xmlns:cx6="http://schemas.microsoft.com/office/drawing/2016/5/12/chartex" xmlns:cx7="http://schemas.microsoft.com/office/drawing/2016/5/13/chartex" xmlns:cx8="http://schemas.microsoft.com/office/drawing/2016/5/14/chartex" xmlns:mc="http://schemas.openxmlformats.org/markup-compatibility/2006" xmlns:aink="http://schemas.microsoft.com/office/drawing/2016/ink" xmlns:am3d="http://schemas.microsoft.com/office/drawing/2017/model3d" xmlns:o="urn:schemas-microsoft-com:office:office" xmlns:r="http://schemas.openxmlformats.org/officeDocument/2006/relationships" xmlns:m="http://schemas.openxmlformats.org/officeDocument/2006/math" xmlns:v="urn:schemas-microsoft-com:vml" xmlns:wp14="http://schemas.microsoft.com/office/word/2010/wordprocessingDrawing" xmlns:wp="http://schemas.openxmlformats.org/drawingml/2006/wordprocessingDrawing" xmlns:w10="urn:schemas-microsoft-com:office:word" xmlns:w="http://schemas.openxmlformats.org/wordprocessingml/2006/main" xmlns:w14="http://schemas.microsoft.com/office/word/2010/wordml" xmlns:w15="http://schemas.microsoft.com/office/word/2012/wordml" xmlns:w16cex="http://schemas.microsoft.com/office/word/2018/wordml/cex" xmlns:w16cid="http://schemas.microsoft.com/office/word/2016/wordml/cid" xmlns:w16="http://schemas.microsoft.com/office/word/2018/wordml" xmlns:w16sdtdh="http://schemas.microsoft.com/office/word/2020/wordml/sdtdatahash" xmlns:w16se="http://schemas.microsoft.com/office/word/2015/wordml/symex" xmlns:wpg="http://schemas.microsoft.com/office/word/2010/wordprocessingGroup" xmlns:wpi="http://schemas.microsoft.com/office/word/2010/wordprocessingInk" xmlns:wne="http://schemas.microsoft.com/office/word/2006/wordml" xmlns:wps="http://schemas.microsoft.com/office/word/2010/wordprocessingShape" mc:Ignorable="w14 w15 w16se w16cid w16 w16cex w16sdtdh wp14">
   <w:body>
     <w:p>
       <w:pPr>
@@ -914,7 +914,7 @@
     </w:p>
     <w:p>
       <w:pPr>
-        <w:pStyle w:val="ndice1"/>
+        <w:pStyle w:val="TOC1"/>
         <w:tabs>
           <w:tab w:val="right" w:leader="dot" w:pos="9062"/>
         </w:tabs>
@@ -932,7 +932,7 @@
       <w:hyperlink w:anchor="_Toc76677910" w:history="1">
         <w:r>
           <w:rPr>
-            <w:rStyle w:val="Hiperligao"/>
+            <w:rStyle w:val="Hyperlink"/>
             <w:noProof/>
           </w:rPr>
           <w:t>1. Introdução</w:t>
@@ -989,7 +989,7 @@
     </w:p>
     <w:p>
       <w:pPr>
-        <w:pStyle w:val="ndice1"/>
+        <w:pStyle w:val="TOC1"/>
         <w:tabs>
           <w:tab w:val="right" w:leader="dot" w:pos="9062"/>
         </w:tabs>
@@ -1007,7 +1007,7 @@
       <w:hyperlink w:anchor="_Toc76677911" w:history="1">
         <w:r>
           <w:rPr>
-            <w:rStyle w:val="Hiperligao"/>
+            <w:rStyle w:val="Hyperlink"/>
             <w:noProof/>
           </w:rPr>
           <w:t>2. Frontend</w:t>
@@ -1064,7 +1064,7 @@
     </w:p>
     <w:p>
       <w:pPr>
-        <w:pStyle w:val="ndice2"/>
+        <w:pStyle w:val="TOC2"/>
         <w:tabs>
           <w:tab w:val="right" w:leader="dot" w:pos="9062"/>
         </w:tabs>
@@ -1079,7 +1079,7 @@
       <w:hyperlink w:anchor="_Toc76677912" w:history="1">
         <w:r>
           <w:rPr>
-            <w:rStyle w:val="Hiperligao"/>
+            <w:rStyle w:val="Hyperlink"/>
             <w:noProof/>
           </w:rPr>
           <w:t>2.1. Login</w:t>
@@ -1136,7 +1136,7 @@
     </w:p>
     <w:p>
       <w:pPr>
-        <w:pStyle w:val="ndice2"/>
+        <w:pStyle w:val="TOC2"/>
         <w:tabs>
           <w:tab w:val="right" w:leader="dot" w:pos="9062"/>
         </w:tabs>
@@ -1151,7 +1151,7 @@
       <w:hyperlink w:anchor="_Toc76677913" w:history="1">
         <w:r>
           <w:rPr>
-            <w:rStyle w:val="Hiperligao"/>
+            <w:rStyle w:val="Hyperlink"/>
             <w:noProof/>
           </w:rPr>
           <w:t>2.2. Menu de Navegação</w:t>
@@ -1208,7 +1208,7 @@
     </w:p>
     <w:p>
       <w:pPr>
-        <w:pStyle w:val="ndice2"/>
+        <w:pStyle w:val="TOC2"/>
         <w:tabs>
           <w:tab w:val="right" w:leader="dot" w:pos="9062"/>
         </w:tabs>
@@ -1223,7 +1223,7 @@
       <w:hyperlink w:anchor="_Toc76677914" w:history="1">
         <w:r>
           <w:rPr>
-            <w:rStyle w:val="Hiperligao"/>
+            <w:rStyle w:val="Hyperlink"/>
             <w:noProof/>
           </w:rPr>
           <w:t>2.3. Páginas</w:t>
@@ -1280,7 +1280,7 @@
     </w:p>
     <w:p>
       <w:pPr>
-        <w:pStyle w:val="ndice3"/>
+        <w:pStyle w:val="TOC3"/>
         <w:tabs>
           <w:tab w:val="right" w:leader="dot" w:pos="9062"/>
         </w:tabs>
@@ -1296,7 +1296,7 @@
       <w:hyperlink w:anchor="_Toc76677915" w:history="1">
         <w:r>
           <w:rPr>
-            <w:rStyle w:val="Hiperligao"/>
+            <w:rStyle w:val="Hyperlink"/>
             <w:noProof/>
           </w:rPr>
           <w:t>2.3.1. Home</w:t>
@@ -1353,7 +1353,7 @@
     </w:p>
     <w:p>
       <w:pPr>
-        <w:pStyle w:val="ndice3"/>
+        <w:pStyle w:val="TOC3"/>
         <w:tabs>
           <w:tab w:val="right" w:leader="dot" w:pos="9062"/>
         </w:tabs>
@@ -1369,7 +1369,7 @@
       <w:hyperlink w:anchor="_Toc76677916" w:history="1">
         <w:r>
           <w:rPr>
-            <w:rStyle w:val="Hiperligao"/>
+            <w:rStyle w:val="Hyperlink"/>
             <w:noProof/>
             <w:lang w:eastAsia="pt-PT"/>
           </w:rPr>
@@ -1427,7 +1427,7 @@
     </w:p>
     <w:p>
       <w:pPr>
-        <w:pStyle w:val="ndice3"/>
+        <w:pStyle w:val="TOC3"/>
         <w:tabs>
           <w:tab w:val="right" w:leader="dot" w:pos="9062"/>
         </w:tabs>
@@ -1443,7 +1443,7 @@
       <w:hyperlink w:anchor="_Toc76677917" w:history="1">
         <w:r>
           <w:rPr>
-            <w:rStyle w:val="Hiperligao"/>
+            <w:rStyle w:val="Hyperlink"/>
             <w:noProof/>
             <w:lang w:eastAsia="pt-PT"/>
           </w:rPr>
@@ -1501,7 +1501,7 @@
     </w:p>
     <w:p>
       <w:pPr>
-        <w:pStyle w:val="ndice3"/>
+        <w:pStyle w:val="TOC3"/>
         <w:tabs>
           <w:tab w:val="right" w:leader="dot" w:pos="9062"/>
         </w:tabs>
@@ -1517,7 +1517,7 @@
       <w:hyperlink w:anchor="_Toc76677918" w:history="1">
         <w:r>
           <w:rPr>
-            <w:rStyle w:val="Hiperligao"/>
+            <w:rStyle w:val="Hyperlink"/>
             <w:noProof/>
           </w:rPr>
           <w:t>2.3.4. Alertas</w:t>
@@ -1574,7 +1574,7 @@
     </w:p>
     <w:p>
       <w:pPr>
-        <w:pStyle w:val="ndice3"/>
+        <w:pStyle w:val="TOC3"/>
         <w:tabs>
           <w:tab w:val="right" w:leader="dot" w:pos="9062"/>
         </w:tabs>
@@ -1590,7 +1590,7 @@
       <w:hyperlink w:anchor="_Toc76677919" w:history="1">
         <w:r>
           <w:rPr>
-            <w:rStyle w:val="Hiperligao"/>
+            <w:rStyle w:val="Hyperlink"/>
             <w:noProof/>
             <w:lang w:eastAsia="pt-PT"/>
           </w:rPr>
@@ -1648,7 +1648,7 @@
     </w:p>
     <w:p>
       <w:pPr>
-        <w:pStyle w:val="ndice3"/>
+        <w:pStyle w:val="TOC3"/>
         <w:tabs>
           <w:tab w:val="right" w:leader="dot" w:pos="9062"/>
         </w:tabs>
@@ -1664,7 +1664,7 @@
       <w:hyperlink w:anchor="_Toc76677920" w:history="1">
         <w:r>
           <w:rPr>
-            <w:rStyle w:val="Hiperligao"/>
+            <w:rStyle w:val="Hyperlink"/>
             <w:noProof/>
             <w:lang w:eastAsia="pt-PT"/>
           </w:rPr>
@@ -1722,7 +1722,7 @@
     </w:p>
     <w:p>
       <w:pPr>
-        <w:pStyle w:val="ndice3"/>
+        <w:pStyle w:val="TOC3"/>
         <w:tabs>
           <w:tab w:val="right" w:leader="dot" w:pos="9062"/>
         </w:tabs>
@@ -1738,7 +1738,7 @@
       <w:hyperlink w:anchor="_Toc76677921" w:history="1">
         <w:r>
           <w:rPr>
-            <w:rStyle w:val="Hiperligao"/>
+            <w:rStyle w:val="Hyperlink"/>
             <w:noProof/>
             <w:lang w:eastAsia="pt-PT"/>
           </w:rPr>
@@ -1796,7 +1796,7 @@
     </w:p>
     <w:p>
       <w:pPr>
-        <w:pStyle w:val="ndice3"/>
+        <w:pStyle w:val="TOC3"/>
         <w:tabs>
           <w:tab w:val="right" w:leader="dot" w:pos="9062"/>
         </w:tabs>
@@ -1812,7 +1812,7 @@
       <w:hyperlink w:anchor="_Toc76677922" w:history="1">
         <w:r>
           <w:rPr>
-            <w:rStyle w:val="Hiperligao"/>
+            <w:rStyle w:val="Hyperlink"/>
             <w:noProof/>
             <w:lang w:eastAsia="pt-PT"/>
           </w:rPr>
@@ -1870,7 +1870,7 @@
     </w:p>
     <w:p>
       <w:pPr>
-        <w:pStyle w:val="ndice2"/>
+        <w:pStyle w:val="TOC2"/>
         <w:tabs>
           <w:tab w:val="right" w:leader="dot" w:pos="9062"/>
         </w:tabs>
@@ -1885,7 +1885,7 @@
       <w:hyperlink w:anchor="_Toc76677923" w:history="1">
         <w:r>
           <w:rPr>
-            <w:rStyle w:val="Hiperligao"/>
+            <w:rStyle w:val="Hyperlink"/>
             <w:noProof/>
             <w:lang w:eastAsia="pt-PT"/>
           </w:rPr>
@@ -1943,7 +1943,7 @@
     </w:p>
     <w:p>
       <w:pPr>
-        <w:pStyle w:val="ndice1"/>
+        <w:pStyle w:val="TOC1"/>
         <w:tabs>
           <w:tab w:val="right" w:leader="dot" w:pos="9062"/>
         </w:tabs>
@@ -1961,7 +1961,7 @@
       <w:hyperlink w:anchor="_Toc76677924" w:history="1">
         <w:r>
           <w:rPr>
-            <w:rStyle w:val="Hiperligao"/>
+            <w:rStyle w:val="Hyperlink"/>
             <w:noProof/>
           </w:rPr>
           <w:t>3. Backend</w:t>
@@ -2018,7 +2018,7 @@
     </w:p>
     <w:p>
       <w:pPr>
-        <w:pStyle w:val="ndice2"/>
+        <w:pStyle w:val="TOC2"/>
         <w:tabs>
           <w:tab w:val="right" w:leader="dot" w:pos="9062"/>
         </w:tabs>
@@ -2033,7 +2033,7 @@
       <w:hyperlink w:anchor="_Toc76677925" w:history="1">
         <w:r>
           <w:rPr>
-            <w:rStyle w:val="Hiperligao"/>
+            <w:rStyle w:val="Hyperlink"/>
             <w:noProof/>
           </w:rPr>
           <w:t>3.1. Sequelize</w:t>
@@ -2090,7 +2090,7 @@
     </w:p>
     <w:p>
       <w:pPr>
-        <w:pStyle w:val="ndice2"/>
+        <w:pStyle w:val="TOC2"/>
         <w:tabs>
           <w:tab w:val="right" w:leader="dot" w:pos="9062"/>
         </w:tabs>
@@ -2105,7 +2105,7 @@
       <w:hyperlink w:anchor="_Toc76677926" w:history="1">
         <w:r>
           <w:rPr>
-            <w:rStyle w:val="Hiperligao"/>
+            <w:rStyle w:val="Hyperlink"/>
             <w:noProof/>
           </w:rPr>
           <w:t>3.2. Module</w:t>
@@ -2162,7 +2162,7 @@
     </w:p>
     <w:p>
       <w:pPr>
-        <w:pStyle w:val="ndice2"/>
+        <w:pStyle w:val="TOC2"/>
         <w:tabs>
           <w:tab w:val="right" w:leader="dot" w:pos="9062"/>
         </w:tabs>
@@ -2177,7 +2177,7 @@
       <w:hyperlink w:anchor="_Toc76677927" w:history="1">
         <w:r>
           <w:rPr>
-            <w:rStyle w:val="Hiperligao"/>
+            <w:rStyle w:val="Hyperlink"/>
             <w:noProof/>
           </w:rPr>
           <w:t>3.3. Controllers</w:t>
@@ -2234,7 +2234,7 @@
     </w:p>
     <w:p>
       <w:pPr>
-        <w:pStyle w:val="ndice1"/>
+        <w:pStyle w:val="TOC1"/>
         <w:tabs>
           <w:tab w:val="right" w:leader="dot" w:pos="9062"/>
         </w:tabs>
@@ -2252,7 +2252,7 @@
       <w:hyperlink w:anchor="_Toc76677928" w:history="1">
         <w:r>
           <w:rPr>
-            <w:rStyle w:val="Hiperligao"/>
+            <w:rStyle w:val="Hyperlink"/>
             <w:noProof/>
           </w:rPr>
           <w:t>4. Conclusão</w:t>
@@ -2335,7 +2335,7 @@
     </w:p>
     <w:p>
       <w:pPr>
-        <w:pStyle w:val="Ttulo1"/>
+        <w:pStyle w:val="Heading1"/>
       </w:pPr>
       <w:bookmarkStart w:id="0" w:name="_Toc76677910"/>
       <w:r>
@@ -2346,16 +2346,54 @@
     </w:p>
     <w:p>
       <w:r>
-        <w:t>Neste trabalho, implementámos o frontend referente á página web para o Projeto Integrado com o uso do bootstrap e do nodejs. Posteriormente, foi fei</w:t>
-      </w:r>
-      <w:r>
-        <w:t>to o backend,</w:t>
+        <w:t xml:space="preserve">Neste trabalho, implementámos o </w:t>
+      </w:r>
+      <w:proofErr w:type="spellStart"/>
+      <w:r>
+        <w:t>frontend</w:t>
+      </w:r>
+      <w:proofErr w:type="spellEnd"/>
+      <w:r>
+        <w:t xml:space="preserve"> referente á página web para o Projeto Integrado com o uso do </w:t>
+      </w:r>
+      <w:proofErr w:type="spellStart"/>
+      <w:r>
+        <w:t>bootstrap</w:t>
+      </w:r>
+      <w:proofErr w:type="spellEnd"/>
+      <w:r>
+        <w:t xml:space="preserve"> e do </w:t>
+      </w:r>
+      <w:proofErr w:type="spellStart"/>
+      <w:r>
+        <w:t>nodejs</w:t>
+      </w:r>
+      <w:proofErr w:type="spellEnd"/>
+      <w:r>
+        <w:t>. Posteriormente, foi fei</w:t>
+      </w:r>
+      <w:r>
+        <w:t xml:space="preserve">to o </w:t>
+      </w:r>
+      <w:proofErr w:type="spellStart"/>
+      <w:r>
+        <w:t>backend</w:t>
+      </w:r>
+      <w:proofErr w:type="spellEnd"/>
+      <w:r>
+        <w:t>,</w:t>
       </w:r>
       <w:r>
         <w:t xml:space="preserve"> </w:t>
       </w:r>
       <w:r>
-        <w:t>ligado á base de dados</w:t>
+        <w:t>liga</w:t>
+      </w:r>
+      <w:r>
+        <w:t>n</w:t>
+      </w:r>
+      <w:r>
+        <w:t>do á base de dados</w:t>
       </w:r>
       <w:r>
         <w:t xml:space="preserve"> SQL</w:t>
@@ -2373,23 +2411,41 @@
         <w:t xml:space="preserve"> por:</w:t>
       </w:r>
       <w:r>
-        <w:t xml:space="preserve"> sequelizes, modules e controllers.</w:t>
-      </w:r>
-    </w:p>
-    <w:p>
-      <w:pPr>
-        <w:pStyle w:val="Ttulo1"/>
+        <w:t xml:space="preserve"> </w:t>
+      </w:r>
+      <w:proofErr w:type="spellStart"/>
+      <w:r>
+        <w:t>sequelizes</w:t>
+      </w:r>
+      <w:proofErr w:type="spellEnd"/>
+      <w:r>
+        <w:t xml:space="preserve">, modules e </w:t>
+      </w:r>
+      <w:proofErr w:type="spellStart"/>
+      <w:r>
+        <w:t>controllers</w:t>
+      </w:r>
+      <w:proofErr w:type="spellEnd"/>
+      <w:r>
+        <w:t>.</w:t>
+      </w:r>
+    </w:p>
+    <w:p>
+      <w:pPr>
+        <w:pStyle w:val="Heading1"/>
       </w:pPr>
       <w:bookmarkStart w:id="1" w:name="_Toc76677911"/>
+      <w:proofErr w:type="spellStart"/>
       <w:r>
         <w:lastRenderedPageBreak/>
         <w:t>Frontend</w:t>
       </w:r>
       <w:bookmarkEnd w:id="1"/>
-    </w:p>
-    <w:p>
-      <w:pPr>
-        <w:pStyle w:val="Ttulo2"/>
+      <w:proofErr w:type="spellEnd"/>
+    </w:p>
+    <w:p>
+      <w:pPr>
+        <w:pStyle w:val="Heading2"/>
       </w:pPr>
       <w:bookmarkStart w:id="2" w:name="_Toc76677912"/>
       <w:r>
@@ -2402,7 +2458,15 @@
     </w:p>
     <w:p>
       <w:r>
-        <w:t>O nosso frontend começa pela página de login/registo, nesta página é permitido fazer login com uma conta atribuída ao utilizador pela instituição ou criada pelo mesmo, para dar login, figura 1, basta preencher os campos email e password corretamente e clicar no botão “Iniciar sessão”, caso não tenha uma conta é possível “Pedir acesso” e criar uma conta na página de registo, figura 2, aqui é possível introduzir todos os dados necessários para uma conta na aplicação.</w:t>
+        <w:t xml:space="preserve">O nosso </w:t>
+      </w:r>
+      <w:proofErr w:type="spellStart"/>
+      <w:r>
+        <w:t>frontend</w:t>
+      </w:r>
+      <w:proofErr w:type="spellEnd"/>
+      <w:r>
+        <w:t xml:space="preserve"> começa pela página de login/registo, nesta página é permitido fazer login com uma conta atribuída ao utilizador pela instituição ou criada pelo mesmo, para dar login, figura 1, basta preencher os campos email e password corretamente e clicar no botão “Iniciar sessão”, caso não tenha uma conta é possível “Pedir acesso” e criar uma conta na página de registo, figura 2, aqui é possível introduzir todos os dados necessários para uma conta na aplicação.</w:t>
       </w:r>
       <w:r>
         <w:rPr>
@@ -2421,9 +2485,9 @@
           <w:noProof/>
         </w:rPr>
         <w:drawing>
-          <wp:inline distT="0" distB="0" distL="0" distR="0" wp14:anchorId="61B4E687" wp14:editId="1FD6B585">
-            <wp:extent cx="3781425" cy="4038600"/>
-            <wp:effectExtent l="0" t="0" r="9525" b="0"/>
+          <wp:inline distT="0" distB="0" distL="0" distR="0" wp14:anchorId="61B4E687" wp14:editId="50ADDB63">
+            <wp:extent cx="3843856" cy="4105275"/>
+            <wp:effectExtent l="0" t="0" r="4445" b="0"/>
             <wp:docPr id="5" name="Picture 5"/>
             <wp:cNvGraphicFramePr>
               <a:graphicFrameLocks xmlns:a="http://schemas.openxmlformats.org/drawingml/2006/main" noChangeAspect="1"/>
@@ -2453,7 +2517,7 @@
                   <pic:spPr bwMode="auto">
                     <a:xfrm>
                       <a:off x="0" y="0"/>
-                      <a:ext cx="3781425" cy="4038600"/>
+                      <a:ext cx="3855372" cy="4117574"/>
                     </a:xfrm>
                     <a:prstGeom prst="rect">
                       <a:avLst/>
@@ -2472,33 +2536,20 @@
     </w:p>
     <w:p>
       <w:pPr>
-        <w:pStyle w:val="Legenda"/>
+        <w:pStyle w:val="Caption"/>
         <w:jc w:val="center"/>
       </w:pPr>
       <w:r>
         <w:t xml:space="preserve">Figura </w:t>
       </w:r>
-      <w:r>
-        <w:fldChar w:fldCharType="begin"/>
-      </w:r>
-      <w:r>
-        <w:instrText xml:space="preserve"> SEQ Figura \* ARABIC </w:instrText>
-      </w:r>
-      <w:r>
-        <w:fldChar w:fldCharType="separate"/>
-      </w:r>
-      <w:r>
-        <w:rPr>
-          <w:noProof/>
-        </w:rPr>
-        <w:t>1</w:t>
-      </w:r>
-      <w:r>
-        <w:rPr>
-          <w:noProof/>
-        </w:rPr>
-        <w:fldChar w:fldCharType="end"/>
-      </w:r>
+      <w:fldSimple w:instr=" SEQ Figura \* ARABIC ">
+        <w:r>
+          <w:rPr>
+            <w:noProof/>
+          </w:rPr>
+          <w:t>1</w:t>
+        </w:r>
+      </w:fldSimple>
       <w:r>
         <w:t xml:space="preserve"> - Login</w:t>
       </w:r>
@@ -2514,9 +2565,9 @@
         </w:rPr>
         <w:lastRenderedPageBreak/>
         <w:drawing>
-          <wp:inline distT="0" distB="0" distL="0" distR="0" wp14:anchorId="14D4B0B6" wp14:editId="4599EF3D">
-            <wp:extent cx="3686175" cy="5886450"/>
-            <wp:effectExtent l="0" t="0" r="9525" b="0"/>
+          <wp:inline distT="0" distB="0" distL="0" distR="0" wp14:anchorId="14D4B0B6" wp14:editId="16B6A1C3">
+            <wp:extent cx="3990975" cy="6373185"/>
+            <wp:effectExtent l="0" t="0" r="0" b="8890"/>
             <wp:docPr id="6" name="Picture 6"/>
             <wp:cNvGraphicFramePr>
               <a:graphicFrameLocks xmlns:a="http://schemas.openxmlformats.org/drawingml/2006/main" noChangeAspect="1"/>
@@ -2546,7 +2597,7 @@
                   <pic:spPr bwMode="auto">
                     <a:xfrm>
                       <a:off x="0" y="0"/>
-                      <a:ext cx="3686175" cy="5886450"/>
+                      <a:ext cx="3995480" cy="6380378"/>
                     </a:xfrm>
                     <a:prstGeom prst="rect">
                       <a:avLst/>
@@ -2565,60 +2616,55 @@
     </w:p>
     <w:p>
       <w:pPr>
-        <w:pStyle w:val="Legenda"/>
+        <w:pStyle w:val="Caption"/>
         <w:jc w:val="center"/>
       </w:pPr>
       <w:r>
         <w:t xml:space="preserve">Figura </w:t>
       </w:r>
-      <w:r>
-        <w:fldChar w:fldCharType="begin"/>
-      </w:r>
-      <w:r>
-        <w:instrText xml:space="preserve"> SEQ Figura \* ARABIC </w:instrText>
-      </w:r>
-      <w:r>
-        <w:fldChar w:fldCharType="separate"/>
-      </w:r>
-      <w:r>
-        <w:rPr>
-          <w:noProof/>
-        </w:rPr>
-        <w:t>2</w:t>
-      </w:r>
-      <w:r>
-        <w:rPr>
-          <w:noProof/>
-        </w:rPr>
-        <w:fldChar w:fldCharType="end"/>
-      </w:r>
+      <w:fldSimple w:instr=" SEQ Figura \* ARABIC ">
+        <w:r>
+          <w:rPr>
+            <w:noProof/>
+          </w:rPr>
+          <w:t>2</w:t>
+        </w:r>
+      </w:fldSimple>
       <w:r>
         <w:t xml:space="preserve"> - Registo</w:t>
       </w:r>
     </w:p>
-    <w:p/>
-    <w:p>
-      <w:pPr>
-        <w:pStyle w:val="Ttulo2"/>
-      </w:pPr>
-      <w:bookmarkStart w:id="3" w:name="_Toc76677913"/>
-      <w:r>
-        <w:t>Menu de Navegação</w:t>
-      </w:r>
-      <w:bookmarkEnd w:id="3"/>
-    </w:p>
-    <w:p>
-      <w:r>
-        <w:t>Para facilitar a navegação no website criamos uma barra de navegação</w:t>
-      </w:r>
-      <w:r>
-        <w:t>, figura X,</w:t>
-      </w:r>
-      <w:r>
-        <w:t xml:space="preserve"> do lado esquerdo que estará sempre presente</w:t>
-      </w:r>
-      <w:r>
-        <w:t>, esta permite um rápido acesso a maioria das funcionalidades implementadas.</w:t>
+    <w:p>
+      <w:r>
+        <w:t xml:space="preserve">De modo a validar os logins usamos uma função, figura 3, para verificar as contas na base de dados, se as </w:t>
+      </w:r>
+      <w:r>
+        <w:t>credenciais</w:t>
+      </w:r>
+      <w:r>
+        <w:t xml:space="preserve"> estiverem corretas é carregada a página “</w:t>
+      </w:r>
+      <w:proofErr w:type="spellStart"/>
+      <w:r>
+        <w:t>admin</w:t>
+      </w:r>
+      <w:proofErr w:type="spellEnd"/>
+      <w:r>
+        <w:t>/</w:t>
+      </w:r>
+      <w:proofErr w:type="spellStart"/>
+      <w:r>
+        <w:t>home</w:t>
+      </w:r>
+      <w:proofErr w:type="spellEnd"/>
+      <w:r>
+        <w:t>”, caso contrário um pop-up aparece com o</w:t>
+      </w:r>
+      <w:r>
+        <w:t xml:space="preserve"> devido erro</w:t>
+      </w:r>
+      <w:r>
+        <w:t>.</w:t>
       </w:r>
     </w:p>
     <w:p>
@@ -2631,6 +2677,406 @@
           <w:noProof/>
         </w:rPr>
         <w:lastRenderedPageBreak/>
+        <w:drawing>
+          <wp:inline distT="0" distB="0" distL="0" distR="0" wp14:anchorId="17ADBAD7" wp14:editId="669E6CD4">
+            <wp:extent cx="5607050" cy="3364230"/>
+            <wp:effectExtent l="0" t="0" r="0" b="7620"/>
+            <wp:docPr id="2" name="Picture 2"/>
+            <wp:cNvGraphicFramePr>
+              <a:graphicFrameLocks xmlns:a="http://schemas.openxmlformats.org/drawingml/2006/main" noChangeAspect="1"/>
+            </wp:cNvGraphicFramePr>
+            <a:graphic xmlns:a="http://schemas.openxmlformats.org/drawingml/2006/main">
+              <a:graphicData uri="http://schemas.openxmlformats.org/drawingml/2006/picture">
+                <pic:pic xmlns:pic="http://schemas.openxmlformats.org/drawingml/2006/picture">
+                  <pic:nvPicPr>
+                    <pic:cNvPr id="0" name="Picture 1"/>
+                    <pic:cNvPicPr>
+                      <a:picLocks noChangeAspect="1" noChangeArrowheads="1"/>
+                    </pic:cNvPicPr>
+                  </pic:nvPicPr>
+                  <pic:blipFill>
+                    <a:blip r:embed="rId17">
+                      <a:extLst>
+                        <a:ext uri="{28A0092B-C50C-407E-A947-70E740481C1C}">
+                          <a14:useLocalDpi xmlns:a14="http://schemas.microsoft.com/office/drawing/2010/main" val="0"/>
+                        </a:ext>
+                      </a:extLst>
+                    </a:blip>
+                    <a:srcRect/>
+                    <a:stretch>
+                      <a:fillRect/>
+                    </a:stretch>
+                  </pic:blipFill>
+                  <pic:spPr bwMode="auto">
+                    <a:xfrm>
+                      <a:off x="0" y="0"/>
+                      <a:ext cx="5607050" cy="3364230"/>
+                    </a:xfrm>
+                    <a:prstGeom prst="rect">
+                      <a:avLst/>
+                    </a:prstGeom>
+                    <a:noFill/>
+                    <a:ln>
+                      <a:noFill/>
+                    </a:ln>
+                  </pic:spPr>
+                </pic:pic>
+              </a:graphicData>
+            </a:graphic>
+          </wp:inline>
+        </w:drawing>
+      </w:r>
+    </w:p>
+    <w:p>
+      <w:pPr>
+        <w:pStyle w:val="Caption"/>
+        <w:jc w:val="center"/>
+      </w:pPr>
+      <w:fldSimple w:instr=" SEQ Figura \* ARABIC ">
+        <w:r>
+          <w:rPr>
+            <w:noProof/>
+          </w:rPr>
+          <w:t>3</w:t>
+        </w:r>
+      </w:fldSimple>
+      <w:r>
+        <w:t xml:space="preserve"> - Verificação das </w:t>
+      </w:r>
+      <w:r>
+        <w:t>Credenciais</w:t>
+      </w:r>
+    </w:p>
+    <w:p>
+      <w:r>
+        <w:t>Para registar uma nova conta é necessário preencher todos os campos</w:t>
+      </w:r>
+      <w:r>
+        <w:t>, ou</w:t>
+      </w:r>
+      <w:r>
+        <w:t xml:space="preserve"> um </w:t>
+      </w:r>
+      <w:r>
+        <w:t>erro</w:t>
+      </w:r>
+      <w:r>
+        <w:t xml:space="preserve"> vai ser emitido através de um pop-up</w:t>
+      </w:r>
+      <w:r>
+        <w:t xml:space="preserve"> avisando que campo estava em branco</w:t>
+      </w:r>
+      <w:r>
+        <w:t xml:space="preserve">, clicando no botão “Submeter pedido” os dados são submetidos </w:t>
+      </w:r>
+      <w:r>
+        <w:t>e uma conta nova é</w:t>
+      </w:r>
+      <w:r>
+        <w:t xml:space="preserve"> adicionada</w:t>
+      </w:r>
+      <w:r>
+        <w:t xml:space="preserve"> na base de dados</w:t>
+      </w:r>
+      <w:r>
+        <w:t>, figura 4</w:t>
+      </w:r>
+      <w:r>
+        <w:t>.</w:t>
+      </w:r>
+    </w:p>
+    <w:p>
+      <w:pPr>
+        <w:keepNext/>
+        <w:jc w:val="center"/>
+      </w:pPr>
+      <w:r>
+        <w:rPr>
+          <w:noProof/>
+        </w:rPr>
+        <w:lastRenderedPageBreak/>
+        <w:drawing>
+          <wp:inline distT="0" distB="0" distL="0" distR="0" wp14:anchorId="38FCE312" wp14:editId="2CA7CD2F">
+            <wp:extent cx="4343400" cy="7076824"/>
+            <wp:effectExtent l="0" t="0" r="0" b="0"/>
+            <wp:docPr id="3" name="Picture 3"/>
+            <wp:cNvGraphicFramePr>
+              <a:graphicFrameLocks xmlns:a="http://schemas.openxmlformats.org/drawingml/2006/main" noChangeAspect="1"/>
+            </wp:cNvGraphicFramePr>
+            <a:graphic xmlns:a="http://schemas.openxmlformats.org/drawingml/2006/main">
+              <a:graphicData uri="http://schemas.openxmlformats.org/drawingml/2006/picture">
+                <pic:pic xmlns:pic="http://schemas.openxmlformats.org/drawingml/2006/picture">
+                  <pic:nvPicPr>
+                    <pic:cNvPr id="0" name="Picture 2"/>
+                    <pic:cNvPicPr>
+                      <a:picLocks noChangeAspect="1" noChangeArrowheads="1"/>
+                    </pic:cNvPicPr>
+                  </pic:nvPicPr>
+                  <pic:blipFill>
+                    <a:blip r:embed="rId18">
+                      <a:extLst>
+                        <a:ext uri="{28A0092B-C50C-407E-A947-70E740481C1C}">
+                          <a14:useLocalDpi xmlns:a14="http://schemas.microsoft.com/office/drawing/2010/main" val="0"/>
+                        </a:ext>
+                      </a:extLst>
+                    </a:blip>
+                    <a:srcRect/>
+                    <a:stretch>
+                      <a:fillRect/>
+                    </a:stretch>
+                  </pic:blipFill>
+                  <pic:spPr bwMode="auto">
+                    <a:xfrm>
+                      <a:off x="0" y="0"/>
+                      <a:ext cx="4350530" cy="7088442"/>
+                    </a:xfrm>
+                    <a:prstGeom prst="rect">
+                      <a:avLst/>
+                    </a:prstGeom>
+                    <a:noFill/>
+                    <a:ln>
+                      <a:noFill/>
+                    </a:ln>
+                  </pic:spPr>
+                </pic:pic>
+              </a:graphicData>
+            </a:graphic>
+          </wp:inline>
+        </w:drawing>
+      </w:r>
+    </w:p>
+    <w:p>
+      <w:pPr>
+        <w:pStyle w:val="Caption"/>
+        <w:jc w:val="center"/>
+      </w:pPr>
+      <w:fldSimple w:instr=" SEQ Figura \* ARABIC ">
+        <w:r>
+          <w:rPr>
+            <w:noProof/>
+          </w:rPr>
+          <w:t>4</w:t>
+        </w:r>
+      </w:fldSimple>
+      <w:r>
+        <w:t xml:space="preserve"> - Novo Registo</w:t>
+      </w:r>
+    </w:p>
+    <w:p>
+      <w:pPr>
+        <w:keepNext/>
+        <w:jc w:val="center"/>
+      </w:pPr>
+      <w:r>
+        <w:rPr>
+          <w:noProof/>
+        </w:rPr>
+        <w:lastRenderedPageBreak/>
+        <w:drawing>
+          <wp:inline distT="0" distB="0" distL="0" distR="0" wp14:anchorId="5D7905A7" wp14:editId="3E1BDF61">
+            <wp:extent cx="5753100" cy="3724275"/>
+            <wp:effectExtent l="0" t="0" r="0" b="9525"/>
+            <wp:docPr id="4" name="Picture 4"/>
+            <wp:cNvGraphicFramePr>
+              <a:graphicFrameLocks xmlns:a="http://schemas.openxmlformats.org/drawingml/2006/main" noChangeAspect="1"/>
+            </wp:cNvGraphicFramePr>
+            <a:graphic xmlns:a="http://schemas.openxmlformats.org/drawingml/2006/main">
+              <a:graphicData uri="http://schemas.openxmlformats.org/drawingml/2006/picture">
+                <pic:pic xmlns:pic="http://schemas.openxmlformats.org/drawingml/2006/picture">
+                  <pic:nvPicPr>
+                    <pic:cNvPr id="0" name="Picture 3"/>
+                    <pic:cNvPicPr>
+                      <a:picLocks noChangeAspect="1" noChangeArrowheads="1"/>
+                    </pic:cNvPicPr>
+                  </pic:nvPicPr>
+                  <pic:blipFill>
+                    <a:blip r:embed="rId19">
+                      <a:extLst>
+                        <a:ext uri="{28A0092B-C50C-407E-A947-70E740481C1C}">
+                          <a14:useLocalDpi xmlns:a14="http://schemas.microsoft.com/office/drawing/2010/main" val="0"/>
+                        </a:ext>
+                      </a:extLst>
+                    </a:blip>
+                    <a:srcRect/>
+                    <a:stretch>
+                      <a:fillRect/>
+                    </a:stretch>
+                  </pic:blipFill>
+                  <pic:spPr bwMode="auto">
+                    <a:xfrm>
+                      <a:off x="0" y="0"/>
+                      <a:ext cx="5753100" cy="3724275"/>
+                    </a:xfrm>
+                    <a:prstGeom prst="rect">
+                      <a:avLst/>
+                    </a:prstGeom>
+                    <a:noFill/>
+                    <a:ln>
+                      <a:noFill/>
+                    </a:ln>
+                  </pic:spPr>
+                </pic:pic>
+              </a:graphicData>
+            </a:graphic>
+          </wp:inline>
+        </w:drawing>
+      </w:r>
+    </w:p>
+    <w:p>
+      <w:pPr>
+        <w:pStyle w:val="Caption"/>
+        <w:jc w:val="center"/>
+      </w:pPr>
+      <w:fldSimple w:instr=" SEQ Figura \* ARABIC ">
+        <w:r>
+          <w:rPr>
+            <w:noProof/>
+          </w:rPr>
+          <w:t>5</w:t>
+        </w:r>
+      </w:fldSimple>
+      <w:r>
+        <w:t xml:space="preserve"> - Render “Login”</w:t>
+      </w:r>
+    </w:p>
+    <w:p>
+      <w:pPr>
+        <w:keepNext/>
+        <w:jc w:val="center"/>
+      </w:pPr>
+      <w:r>
+        <w:rPr>
+          <w:noProof/>
+        </w:rPr>
+        <w:lastRenderedPageBreak/>
+        <w:drawing>
+          <wp:inline distT="0" distB="0" distL="0" distR="0" wp14:anchorId="1685B40B" wp14:editId="7DB721B6">
+            <wp:extent cx="5753100" cy="6076950"/>
+            <wp:effectExtent l="0" t="0" r="0" b="0"/>
+            <wp:docPr id="27" name="Picture 27"/>
+            <wp:cNvGraphicFramePr>
+              <a:graphicFrameLocks xmlns:a="http://schemas.openxmlformats.org/drawingml/2006/main" noChangeAspect="1"/>
+            </wp:cNvGraphicFramePr>
+            <a:graphic xmlns:a="http://schemas.openxmlformats.org/drawingml/2006/main">
+              <a:graphicData uri="http://schemas.openxmlformats.org/drawingml/2006/picture">
+                <pic:pic xmlns:pic="http://schemas.openxmlformats.org/drawingml/2006/picture">
+                  <pic:nvPicPr>
+                    <pic:cNvPr id="0" name="Picture 4"/>
+                    <pic:cNvPicPr>
+                      <a:picLocks noChangeAspect="1" noChangeArrowheads="1"/>
+                    </pic:cNvPicPr>
+                  </pic:nvPicPr>
+                  <pic:blipFill>
+                    <a:blip r:embed="rId20">
+                      <a:extLst>
+                        <a:ext uri="{28A0092B-C50C-407E-A947-70E740481C1C}">
+                          <a14:useLocalDpi xmlns:a14="http://schemas.microsoft.com/office/drawing/2010/main" val="0"/>
+                        </a:ext>
+                      </a:extLst>
+                    </a:blip>
+                    <a:srcRect/>
+                    <a:stretch>
+                      <a:fillRect/>
+                    </a:stretch>
+                  </pic:blipFill>
+                  <pic:spPr bwMode="auto">
+                    <a:xfrm>
+                      <a:off x="0" y="0"/>
+                      <a:ext cx="5753100" cy="6076950"/>
+                    </a:xfrm>
+                    <a:prstGeom prst="rect">
+                      <a:avLst/>
+                    </a:prstGeom>
+                    <a:noFill/>
+                    <a:ln>
+                      <a:noFill/>
+                    </a:ln>
+                  </pic:spPr>
+                </pic:pic>
+              </a:graphicData>
+            </a:graphic>
+          </wp:inline>
+        </w:drawing>
+      </w:r>
+    </w:p>
+    <w:p>
+      <w:pPr>
+        <w:pStyle w:val="Caption"/>
+        <w:jc w:val="center"/>
+      </w:pPr>
+      <w:fldSimple w:instr=" SEQ Figura \* ARABIC ">
+        <w:r>
+          <w:rPr>
+            <w:noProof/>
+          </w:rPr>
+          <w:t>6</w:t>
+        </w:r>
+      </w:fldSimple>
+      <w:r>
+        <w:t xml:space="preserve"> - Render “Registar”</w:t>
+      </w:r>
+    </w:p>
+    <w:p>
+      <w:pPr>
+        <w:spacing w:before="0" w:after="0" w:line="240" w:lineRule="auto"/>
+        <w:jc w:val="left"/>
+      </w:pPr>
+      <w:r>
+        <w:br w:type="page"/>
+      </w:r>
+    </w:p>
+    <w:p>
+      <w:pPr>
+        <w:pStyle w:val="Heading2"/>
+      </w:pPr>
+      <w:bookmarkStart w:id="3" w:name="_Toc76677913"/>
+      <w:r>
+        <w:lastRenderedPageBreak/>
+        <w:t>Menu de Navegação</w:t>
+      </w:r>
+      <w:bookmarkEnd w:id="3"/>
+    </w:p>
+    <w:p>
+      <w:pPr>
+        <w:jc w:val="left"/>
+      </w:pPr>
+      <w:r>
+        <w:t>Para facilitar a navegação no website criamos uma barra de navegação</w:t>
+      </w:r>
+      <w:r>
+        <w:t xml:space="preserve">, figura </w:t>
+      </w:r>
+      <w:r>
+        <w:t>7</w:t>
+      </w:r>
+      <w:r>
+        <w:t>,</w:t>
+      </w:r>
+      <w:r>
+        <w:t xml:space="preserve"> do lado esquerdo que estará sempre presente</w:t>
+      </w:r>
+      <w:r>
+        <w:t>, esta permite um rápido acesso a maioria das funcionalidades implementadas.</w:t>
+      </w:r>
+      <w:r>
+        <w:t xml:space="preserve"> Este menu é feito de forma dinâmico, </w:t>
+      </w:r>
+      <w:r>
+        <w:t>ou seja,</w:t>
+      </w:r>
+      <w:r>
+        <w:t xml:space="preserve"> se for adicionada uma nova rota esta vai aparecer automaticamente.</w:t>
+      </w:r>
+    </w:p>
+    <w:p>
+      <w:pPr>
+        <w:keepNext/>
+        <w:jc w:val="center"/>
+      </w:pPr>
+      <w:r>
+        <w:rPr>
+          <w:noProof/>
+        </w:rPr>
         <w:drawing>
           <wp:inline distT="0" distB="0" distL="0" distR="0" wp14:anchorId="544D81EE" wp14:editId="7B11A2F6">
             <wp:extent cx="1990725" cy="5947410"/>
@@ -2649,7 +3095,7 @@
                     </pic:cNvPicPr>
                   </pic:nvPicPr>
                   <pic:blipFill rotWithShape="1">
-                    <a:blip r:embed="rId17">
+                    <a:blip r:embed="rId21">
                       <a:extLst>
                         <a:ext uri="{28A0092B-C50C-407E-A947-70E740481C1C}">
                           <a14:useLocalDpi xmlns:a14="http://schemas.microsoft.com/office/drawing/2010/main" val="0"/>
@@ -2686,42 +3132,311 @@
     </w:p>
     <w:p>
       <w:pPr>
-        <w:pStyle w:val="Legenda"/>
+        <w:pStyle w:val="Caption"/>
         <w:jc w:val="center"/>
       </w:pPr>
-      <w:r>
-        <w:t>Figura X - Menu de Navegação</w:t>
+      <w:fldSimple w:instr=" SEQ Figura \* ARABIC ">
+        <w:r>
+          <w:rPr>
+            <w:noProof/>
+          </w:rPr>
+          <w:t>7</w:t>
+        </w:r>
+      </w:fldSimple>
+      <w:r>
+        <w:t xml:space="preserve"> - Menu de Navegação</w:t>
+      </w:r>
+    </w:p>
+    <w:p>
+      <w:pPr>
+        <w:keepNext/>
+        <w:jc w:val="center"/>
+      </w:pPr>
+      <w:r>
+        <w:rPr>
+          <w:noProof/>
+        </w:rPr>
+        <w:lastRenderedPageBreak/>
+        <w:drawing>
+          <wp:inline distT="0" distB="0" distL="0" distR="0" wp14:anchorId="46635DFE" wp14:editId="52BCD0D3">
+            <wp:extent cx="3380274" cy="6905625"/>
+            <wp:effectExtent l="0" t="0" r="0" b="0"/>
+            <wp:docPr id="28" name="Picture 28"/>
+            <wp:cNvGraphicFramePr>
+              <a:graphicFrameLocks xmlns:a="http://schemas.openxmlformats.org/drawingml/2006/main" noChangeAspect="1"/>
+            </wp:cNvGraphicFramePr>
+            <a:graphic xmlns:a="http://schemas.openxmlformats.org/drawingml/2006/main">
+              <a:graphicData uri="http://schemas.openxmlformats.org/drawingml/2006/picture">
+                <pic:pic xmlns:pic="http://schemas.openxmlformats.org/drawingml/2006/picture">
+                  <pic:nvPicPr>
+                    <pic:cNvPr id="0" name="Picture 5"/>
+                    <pic:cNvPicPr>
+                      <a:picLocks noChangeAspect="1" noChangeArrowheads="1"/>
+                    </pic:cNvPicPr>
+                  </pic:nvPicPr>
+                  <pic:blipFill>
+                    <a:blip r:embed="rId22">
+                      <a:extLst>
+                        <a:ext uri="{28A0092B-C50C-407E-A947-70E740481C1C}">
+                          <a14:useLocalDpi xmlns:a14="http://schemas.microsoft.com/office/drawing/2010/main" val="0"/>
+                        </a:ext>
+                      </a:extLst>
+                    </a:blip>
+                    <a:srcRect/>
+                    <a:stretch>
+                      <a:fillRect/>
+                    </a:stretch>
+                  </pic:blipFill>
+                  <pic:spPr bwMode="auto">
+                    <a:xfrm>
+                      <a:off x="0" y="0"/>
+                      <a:ext cx="3386545" cy="6918437"/>
+                    </a:xfrm>
+                    <a:prstGeom prst="rect">
+                      <a:avLst/>
+                    </a:prstGeom>
+                    <a:noFill/>
+                    <a:ln>
+                      <a:noFill/>
+                    </a:ln>
+                  </pic:spPr>
+                </pic:pic>
+              </a:graphicData>
+            </a:graphic>
+          </wp:inline>
+        </w:drawing>
+      </w:r>
+    </w:p>
+    <w:p>
+      <w:pPr>
+        <w:pStyle w:val="Caption"/>
+        <w:jc w:val="center"/>
+      </w:pPr>
+      <w:fldSimple w:instr=" SEQ Figura \* ARABIC ">
+        <w:r>
+          <w:rPr>
+            <w:noProof/>
+          </w:rPr>
+          <w:t>8</w:t>
+        </w:r>
+      </w:fldSimple>
+      <w:r>
+        <w:t xml:space="preserve"> - Criação dinâmica do Menu de Navegação</w:t>
+      </w:r>
+    </w:p>
+    <w:p>
+      <w:pPr>
+        <w:keepNext/>
+        <w:jc w:val="center"/>
+      </w:pPr>
+      <w:r>
+        <w:rPr>
+          <w:noProof/>
+        </w:rPr>
+        <w:lastRenderedPageBreak/>
+        <w:drawing>
+          <wp:inline distT="0" distB="0" distL="0" distR="0" wp14:anchorId="5E412A1C" wp14:editId="5AFAD23F">
+            <wp:extent cx="2876550" cy="5214667"/>
+            <wp:effectExtent l="0" t="0" r="0" b="5080"/>
+            <wp:docPr id="29" name="Picture 29"/>
+            <wp:cNvGraphicFramePr>
+              <a:graphicFrameLocks xmlns:a="http://schemas.openxmlformats.org/drawingml/2006/main" noChangeAspect="1"/>
+            </wp:cNvGraphicFramePr>
+            <a:graphic xmlns:a="http://schemas.openxmlformats.org/drawingml/2006/main">
+              <a:graphicData uri="http://schemas.openxmlformats.org/drawingml/2006/picture">
+                <pic:pic xmlns:pic="http://schemas.openxmlformats.org/drawingml/2006/picture">
+                  <pic:nvPicPr>
+                    <pic:cNvPr id="0" name="Picture 6"/>
+                    <pic:cNvPicPr>
+                      <a:picLocks noChangeAspect="1" noChangeArrowheads="1"/>
+                    </pic:cNvPicPr>
+                  </pic:nvPicPr>
+                  <pic:blipFill>
+                    <a:blip r:embed="rId23">
+                      <a:extLst>
+                        <a:ext uri="{28A0092B-C50C-407E-A947-70E740481C1C}">
+                          <a14:useLocalDpi xmlns:a14="http://schemas.microsoft.com/office/drawing/2010/main" val="0"/>
+                        </a:ext>
+                      </a:extLst>
+                    </a:blip>
+                    <a:srcRect/>
+                    <a:stretch>
+                      <a:fillRect/>
+                    </a:stretch>
+                  </pic:blipFill>
+                  <pic:spPr bwMode="auto">
+                    <a:xfrm>
+                      <a:off x="0" y="0"/>
+                      <a:ext cx="2906531" cy="5269017"/>
+                    </a:xfrm>
+                    <a:prstGeom prst="rect">
+                      <a:avLst/>
+                    </a:prstGeom>
+                    <a:noFill/>
+                    <a:ln>
+                      <a:noFill/>
+                    </a:ln>
+                  </pic:spPr>
+                </pic:pic>
+              </a:graphicData>
+            </a:graphic>
+          </wp:inline>
+        </w:drawing>
+      </w:r>
+      <w:r>
+        <w:rPr>
+          <w:noProof/>
+        </w:rPr>
+        <w:drawing>
+          <wp:inline distT="0" distB="0" distL="0" distR="0" wp14:anchorId="17BEEA2D" wp14:editId="2336DAAE">
+            <wp:extent cx="2862470" cy="4457700"/>
+            <wp:effectExtent l="0" t="0" r="0" b="0"/>
+            <wp:docPr id="30" name="Picture 30"/>
+            <wp:cNvGraphicFramePr>
+              <a:graphicFrameLocks xmlns:a="http://schemas.openxmlformats.org/drawingml/2006/main" noChangeAspect="1"/>
+            </wp:cNvGraphicFramePr>
+            <a:graphic xmlns:a="http://schemas.openxmlformats.org/drawingml/2006/main">
+              <a:graphicData uri="http://schemas.openxmlformats.org/drawingml/2006/picture">
+                <pic:pic xmlns:pic="http://schemas.openxmlformats.org/drawingml/2006/picture">
+                  <pic:nvPicPr>
+                    <pic:cNvPr id="0" name="Picture 7"/>
+                    <pic:cNvPicPr>
+                      <a:picLocks noChangeAspect="1" noChangeArrowheads="1"/>
+                    </pic:cNvPicPr>
+                  </pic:nvPicPr>
+                  <pic:blipFill>
+                    <a:blip r:embed="rId24">
+                      <a:extLst>
+                        <a:ext uri="{28A0092B-C50C-407E-A947-70E740481C1C}">
+                          <a14:useLocalDpi xmlns:a14="http://schemas.microsoft.com/office/drawing/2010/main" val="0"/>
+                        </a:ext>
+                      </a:extLst>
+                    </a:blip>
+                    <a:srcRect/>
+                    <a:stretch>
+                      <a:fillRect/>
+                    </a:stretch>
+                  </pic:blipFill>
+                  <pic:spPr bwMode="auto">
+                    <a:xfrm>
+                      <a:off x="0" y="0"/>
+                      <a:ext cx="2866596" cy="4464125"/>
+                    </a:xfrm>
+                    <a:prstGeom prst="rect">
+                      <a:avLst/>
+                    </a:prstGeom>
+                    <a:noFill/>
+                    <a:ln>
+                      <a:noFill/>
+                    </a:ln>
+                  </pic:spPr>
+                </pic:pic>
+              </a:graphicData>
+            </a:graphic>
+          </wp:inline>
+        </w:drawing>
+      </w:r>
+    </w:p>
+    <w:p>
+      <w:pPr>
+        <w:pStyle w:val="Caption"/>
+        <w:jc w:val="center"/>
+      </w:pPr>
+      <w:fldSimple w:instr=" SEQ Figura \* ARABIC ">
+        <w:r>
+          <w:rPr>
+            <w:noProof/>
+          </w:rPr>
+          <w:t>9</w:t>
+        </w:r>
+      </w:fldSimple>
+      <w:r>
+        <w:t xml:space="preserve"> – Rotas</w:t>
+      </w:r>
+    </w:p>
+    <w:p>
+      <w:pPr>
+        <w:spacing w:before="0" w:after="0" w:line="240" w:lineRule="auto"/>
+        <w:jc w:val="left"/>
+        <w:rPr>
+          <w:b/>
+          <w:bCs/>
+          <w:sz w:val="20"/>
+          <w:szCs w:val="20"/>
+        </w:rPr>
+      </w:pPr>
+      <w:r>
+        <w:br w:type="page"/>
+      </w:r>
+    </w:p>
+    <w:p>
+      <w:pPr>
+        <w:pStyle w:val="Heading2"/>
+      </w:pPr>
+      <w:bookmarkStart w:id="4" w:name="_Toc76677914"/>
+      <w:r>
+        <w:lastRenderedPageBreak/>
+        <w:t>Páginas</w:t>
+      </w:r>
+      <w:bookmarkEnd w:id="4"/>
+    </w:p>
+    <w:p>
+      <w:pPr>
+        <w:pStyle w:val="Heading3"/>
+      </w:pPr>
+      <w:bookmarkStart w:id="5" w:name="_Toc76677915"/>
+      <w:proofErr w:type="spellStart"/>
+      <w:r>
+        <w:t>Home</w:t>
+      </w:r>
+      <w:bookmarkEnd w:id="5"/>
+      <w:proofErr w:type="spellEnd"/>
+    </w:p>
+    <w:p>
+      <w:r>
+        <w:t>A homepage permite um acesso rápido a diversas informações e estatísticas pertinentes aos utilizadores</w:t>
+      </w:r>
+      <w:r>
+        <w:t xml:space="preserve">, sendo estas, o número de reportes feitos naquele dia até ao momento, um gráfico com os reportes, e outro com a lotação </w:t>
+      </w:r>
+      <w:r>
+        <w:t>dos últimos sete dias</w:t>
+      </w:r>
+      <w:r>
+        <w:t>, uma tabela com novos registos para aceitar ou rejeitar novos utilizadores</w:t>
+      </w:r>
+      <w:r>
+        <w:t xml:space="preserve"> na instituição</w:t>
+      </w:r>
+      <w:r>
+        <w:t xml:space="preserve"> e outro gráfico com estatísticas </w:t>
+      </w:r>
+      <w:proofErr w:type="gramStart"/>
+      <w:r>
+        <w:t xml:space="preserve">sobre </w:t>
+      </w:r>
+      <w:r>
+        <w:rPr>
+          <w:color w:val="FF0000"/>
+        </w:rPr>
+        <w:t>?</w:t>
+      </w:r>
+      <w:proofErr w:type="gramEnd"/>
+      <w:r>
+        <w:rPr>
+          <w:color w:val="FF0000"/>
+        </w:rPr>
+        <w:t>????????</w:t>
+      </w:r>
+      <w:r>
+        <w:t>.</w:t>
       </w:r>
     </w:p>
     <w:p/>
-    <w:p>
-      <w:pPr>
-        <w:pStyle w:val="Ttulo2"/>
-      </w:pPr>
-      <w:bookmarkStart w:id="4" w:name="_Toc76677914"/>
-      <w:r>
-        <w:t>Páginas</w:t>
-      </w:r>
-      <w:bookmarkEnd w:id="4"/>
-    </w:p>
-    <w:p>
-      <w:pPr>
-        <w:pStyle w:val="Ttulo3"/>
-      </w:pPr>
-      <w:bookmarkStart w:id="5" w:name="_Toc76677915"/>
-      <w:r>
-        <w:t>Home</w:t>
-      </w:r>
-      <w:bookmarkEnd w:id="5"/>
-    </w:p>
-    <w:p>
-      <w:r>
-        <w:t>A homepage permite um acesso rápido a diversas informações e estatísticas pertinentes aos utilizadores.</w:t>
-      </w:r>
-    </w:p>
-    <w:p>
-      <w:pPr>
-        <w:pStyle w:val="Ttulo3"/>
+    <w:p/>
+    <w:p>
+      <w:pPr>
+        <w:pStyle w:val="Heading3"/>
         <w:rPr>
           <w:lang w:eastAsia="pt-PT"/>
         </w:rPr>
@@ -2731,10 +3446,147 @@
         <w:rPr>
           <w:lang w:eastAsia="pt-PT"/>
         </w:rPr>
+        <w:t>Mapa</w:t>
+      </w:r>
+      <w:bookmarkEnd w:id="6"/>
+    </w:p>
+    <w:p>
+      <w:pPr>
+        <w:rPr>
+          <w:lang w:eastAsia="pt-PT"/>
+        </w:rPr>
+      </w:pPr>
+      <w:r>
+        <w:rPr>
+          <w:lang w:eastAsia="pt-PT"/>
+        </w:rPr>
+        <w:t>E</w:t>
+      </w:r>
+      <w:r>
+        <w:rPr>
+          <w:lang w:eastAsia="pt-PT"/>
+        </w:rPr>
+        <w:t>sta página</w:t>
+      </w:r>
+      <w:r>
+        <w:rPr>
+          <w:lang w:eastAsia="pt-PT"/>
+        </w:rPr>
+        <w:t xml:space="preserve"> permite, com</w:t>
+      </w:r>
+      <w:r>
+        <w:rPr>
+          <w:lang w:eastAsia="pt-PT"/>
+        </w:rPr>
+        <w:t xml:space="preserve"> </w:t>
+      </w:r>
+      <w:r>
+        <w:rPr>
+          <w:lang w:eastAsia="pt-PT"/>
+        </w:rPr>
+        <w:t xml:space="preserve">um mapa e uma lista de locais existentes, </w:t>
+      </w:r>
+      <w:r>
+        <w:rPr>
+          <w:lang w:eastAsia="pt-PT"/>
+        </w:rPr>
+        <w:t>procurar de uma forma interativa os locais existentes na aplicação e analisar o estado em que se encontra</w:t>
+      </w:r>
+      <w:r>
+        <w:rPr>
+          <w:lang w:eastAsia="pt-PT"/>
+        </w:rPr>
+        <w:t xml:space="preserve">. </w:t>
+      </w:r>
+      <w:r>
+        <w:rPr>
+          <w:lang w:eastAsia="pt-PT"/>
+        </w:rPr>
+        <w:t>O mapa apresenta os locais com um marcador rodeado por um círculo que pode ser de cor verde, amarela ou vermelha representando o número de reportes, as cores correspondem a local pouco, muito ou extremamente populado, respetivamente.</w:t>
+      </w:r>
+    </w:p>
+    <w:p>
+      <w:pPr>
+        <w:rPr>
+          <w:lang w:eastAsia="pt-PT"/>
+        </w:rPr>
+      </w:pPr>
+    </w:p>
+    <w:p>
+      <w:pPr>
+        <w:rPr>
+          <w:lang w:eastAsia="pt-PT"/>
+        </w:rPr>
+      </w:pPr>
+      <w:r>
+        <w:rPr>
+          <w:lang w:eastAsia="pt-PT"/>
+        </w:rPr>
+        <w:t xml:space="preserve">Na tabela que lista os locais é possível procurar pelo nome e ordenar pelo tipo de reportes, novamente </w:t>
+      </w:r>
+      <w:r>
+        <w:rPr>
+          <w:lang w:eastAsia="pt-PT"/>
+        </w:rPr>
+        <w:t>pouco, muito ou extremamente populado</w:t>
+      </w:r>
+      <w:r>
+        <w:rPr>
+          <w:lang w:eastAsia="pt-PT"/>
+        </w:rPr>
+        <w:t>.</w:t>
+      </w:r>
+    </w:p>
+    <w:p>
+      <w:pPr>
+        <w:rPr>
+          <w:lang w:eastAsia="pt-PT"/>
+        </w:rPr>
+      </w:pPr>
+    </w:p>
+    <w:p>
+      <w:pPr>
+        <w:rPr>
+          <w:lang w:eastAsia="pt-PT"/>
+        </w:rPr>
+      </w:pPr>
+      <w:r>
+        <w:rPr>
+          <w:lang w:eastAsia="pt-PT"/>
+        </w:rPr>
+        <w:t>É possível também adicionar um novo local ou editar um local existente diretamente nesta página ou nas definições.</w:t>
+      </w:r>
+    </w:p>
+    <w:p>
+      <w:pPr>
+        <w:rPr>
+          <w:lang w:eastAsia="pt-PT"/>
+        </w:rPr>
+      </w:pPr>
+    </w:p>
+    <w:p>
+      <w:pPr>
+        <w:rPr>
+          <w:lang w:eastAsia="pt-PT"/>
+        </w:rPr>
+      </w:pPr>
+    </w:p>
+    <w:p>
+      <w:pPr>
+        <w:pStyle w:val="Heading3"/>
+        <w:rPr>
+          <w:lang w:eastAsia="pt-PT"/>
+        </w:rPr>
+      </w:pPr>
+      <w:bookmarkStart w:id="7" w:name="_Toc76677917"/>
+      <w:r>
+        <w:rPr>
+          <w:lang w:eastAsia="pt-PT"/>
+        </w:rPr>
         <w:lastRenderedPageBreak/>
-        <w:t>Mapa</w:t>
-      </w:r>
-      <w:bookmarkEnd w:id="6"/>
+        <w:t>Lotação</w:t>
+      </w:r>
+      <w:bookmarkEnd w:id="7"/>
     </w:p>
     <w:p>
       <w:pPr>
@@ -2746,172 +3598,476 @@
         <w:rPr>
           <w:lang w:eastAsia="pt-PT"/>
         </w:rPr>
-        <w:t>E</w:t>
+        <w:t>Nesta página é dada a informação necessária para determinar em que locais, indoor e outdoor, é que se deteta o maior número de aglomerados.</w:t>
       </w:r>
       <w:r>
         <w:rPr>
           <w:lang w:eastAsia="pt-PT"/>
         </w:rPr>
-        <w:t>sta página</w:t>
+        <w:t xml:space="preserve"> Temos dois gráficos que mostram a </w:t>
       </w:r>
       <w:r>
         <w:rPr>
           <w:lang w:eastAsia="pt-PT"/>
         </w:rPr>
-        <w:t xml:space="preserve"> permite, com</w:t>
-      </w:r>
-      <w:r>
+        <w:t>lotação nos locais outdoor e indoor, respetivamente, assim como outra tabela com todos os locais que pode ser filtrada pelo tipo ou total de reportes, e pode ser ordenada de forma ascendente ou descendente.</w:t>
+      </w:r>
+    </w:p>
+    <w:p>
+      <w:pPr>
         <w:rPr>
           <w:lang w:eastAsia="pt-PT"/>
         </w:rPr>
+      </w:pPr>
+    </w:p>
+    <w:p>
+      <w:pPr>
+        <w:pStyle w:val="Heading3"/>
+        <w:rPr>
+          <w:noProof/>
+        </w:rPr>
+      </w:pPr>
+      <w:bookmarkStart w:id="8" w:name="_Toc76677918"/>
+      <w:r>
+        <w:rPr>
+          <w:noProof/>
+        </w:rPr>
+        <w:t>Alertas</w:t>
+      </w:r>
+      <w:bookmarkEnd w:id="8"/>
+    </w:p>
+    <w:p>
+      <w:r>
+        <w:t xml:space="preserve">Na página </w:t>
+      </w:r>
+      <w:r>
+        <w:t>Alertas</w:t>
+      </w:r>
+      <w:r>
+        <w:t xml:space="preserve"> é possível </w:t>
+      </w:r>
+      <w:r>
+        <w:t xml:space="preserve">editar, </w:t>
+      </w:r>
+      <w:r>
+        <w:t xml:space="preserve">criar </w:t>
+      </w:r>
+      <w:r>
+        <w:t xml:space="preserve">e eliminar </w:t>
+      </w:r>
+      <w:r>
+        <w:t>tipos de alertas</w:t>
+      </w:r>
+      <w:r>
+        <w:t xml:space="preserve">, assim como, </w:t>
+      </w:r>
+      <w:r>
+        <w:t xml:space="preserve">emitir </w:t>
+      </w:r>
+      <w:r>
+        <w:t>e consultar alertas.</w:t>
+      </w:r>
+      <w:r>
         <w:t xml:space="preserve"> </w:t>
       </w:r>
-      <w:r>
+    </w:p>
+    <w:p/>
+    <w:p>
+      <w:r>
+        <w:t xml:space="preserve">O primeiro gráfico nesta página mostra as desinfeções feitas num período de tempo, por exemplo nos últimos 3 meses ou na última semana, nos locais indoor. </w:t>
+      </w:r>
+    </w:p>
+    <w:p/>
+    <w:p>
+      <w:r>
+        <w:t>A próxima tabela mostra o tipo de alertas que podem ser emitidos, estes podem ser editados, eliminados ou pode-se criar novos tipos.</w:t>
+      </w:r>
+    </w:p>
+    <w:p/>
+    <w:p>
+      <w:r>
+        <w:t xml:space="preserve">Na tabela seguinte </w:t>
+      </w:r>
+      <w:r>
+        <w:t>é mostrado os últimos alertas e desinfeções feitos com a data(dia/mês/ano), local e tipo de desinfeção, é possível filtrar o tipo de alerta feito assim como a ordem, do mais recente ao mais antigo, ou vice-versa.</w:t>
+      </w:r>
+    </w:p>
+    <w:p/>
+    <w:p>
+      <w:pPr>
+        <w:pStyle w:val="Heading3"/>
         <w:rPr>
           <w:lang w:eastAsia="pt-PT"/>
         </w:rPr>
-        <w:t xml:space="preserve">um mapa interativo e uma lista de locais existentes, adicionar/alterar a informação dos diversos locais indoor das instituições. </w:t>
-      </w:r>
-    </w:p>
-    <w:p>
-      <w:pPr>
-        <w:pStyle w:val="Ttulo3"/>
+      </w:pPr>
+      <w:bookmarkStart w:id="9" w:name="_Toc76677919"/>
+      <w:proofErr w:type="spellStart"/>
+      <w:r>
         <w:rPr>
           <w:lang w:eastAsia="pt-PT"/>
         </w:rPr>
-      </w:pPr>
-      <w:bookmarkStart w:id="7" w:name="_Toc76677917"/>
-      <w:r>
+        <w:t>Reports</w:t>
+      </w:r>
+      <w:bookmarkEnd w:id="9"/>
+      <w:proofErr w:type="spellEnd"/>
+    </w:p>
+    <w:p>
+      <w:pPr>
         <w:rPr>
           <w:lang w:eastAsia="pt-PT"/>
         </w:rPr>
-        <w:t>Lotação</w:t>
-      </w:r>
-      <w:bookmarkEnd w:id="7"/>
-    </w:p>
-    <w:p>
-      <w:pPr>
+      </w:pPr>
+      <w:r>
         <w:rPr>
           <w:lang w:eastAsia="pt-PT"/>
         </w:rPr>
-      </w:pPr>
+        <w:t>A</w:t>
+      </w:r>
       <w:r>
         <w:rPr>
           <w:lang w:eastAsia="pt-PT"/>
         </w:rPr>
-        <w:t>Nesta página é dada a informação necessária para determinar em que locais, indoor e outdoor, é que se deteta o maior número de aglomerados.</w:t>
-      </w:r>
-    </w:p>
-    <w:p>
-      <w:pPr>
-        <w:pStyle w:val="Ttulo3"/>
-        <w:rPr>
-          <w:noProof/>
-        </w:rPr>
-      </w:pPr>
-      <w:bookmarkStart w:id="8" w:name="_Toc76677918"/>
-      <w:r>
-        <w:rPr>
-          <w:noProof/>
-        </w:rPr>
-        <w:t>Alertas</w:t>
-      </w:r>
-      <w:bookmarkEnd w:id="8"/>
-    </w:p>
-    <w:p>
-      <w:r>
-        <w:t xml:space="preserve">Na página </w:t>
-      </w:r>
-      <w:r>
-        <w:t>Alertas</w:t>
-      </w:r>
-      <w:r>
-        <w:t xml:space="preserve"> é possível </w:t>
-      </w:r>
-      <w:r>
-        <w:t xml:space="preserve">editar, </w:t>
-      </w:r>
-      <w:r>
-        <w:t xml:space="preserve">criar </w:t>
-      </w:r>
-      <w:r>
-        <w:t xml:space="preserve">e eliminar </w:t>
-      </w:r>
-      <w:r>
-        <w:t>tipos de alertas</w:t>
-      </w:r>
-      <w:r>
+        <w:t xml:space="preserve"> página </w:t>
+      </w:r>
+      <w:proofErr w:type="spellStart"/>
+      <w:r>
+        <w:rPr>
+          <w:lang w:eastAsia="pt-PT"/>
+        </w:rPr>
+        <w:t>Reports</w:t>
+      </w:r>
+      <w:proofErr w:type="spellEnd"/>
+      <w:r>
+        <w:rPr>
+          <w:lang w:eastAsia="pt-PT"/>
+        </w:rPr>
+        <w:t xml:space="preserve"> </w:t>
+      </w:r>
+      <w:r>
+        <w:rPr>
+          <w:lang w:eastAsia="pt-PT"/>
+        </w:rPr>
+        <w:t xml:space="preserve">permite </w:t>
+      </w:r>
+      <w:r>
+        <w:rPr>
+          <w:lang w:eastAsia="pt-PT"/>
+        </w:rPr>
+        <w:t>consultar diferentes dados referentes aos report</w:t>
+      </w:r>
+      <w:r>
+        <w:rPr>
+          <w:lang w:eastAsia="pt-PT"/>
+        </w:rPr>
+        <w:t>e</w:t>
+      </w:r>
+      <w:r>
+        <w:rPr>
+          <w:lang w:eastAsia="pt-PT"/>
+        </w:rPr>
+        <w:t>s, alterar os limites de lotação da instituição, assim como, pesquisar e remover os report</w:t>
+      </w:r>
+      <w:r>
+        <w:rPr>
+          <w:lang w:eastAsia="pt-PT"/>
+        </w:rPr>
+        <w:t>e</w:t>
+      </w:r>
+      <w:r>
+        <w:rPr>
+          <w:lang w:eastAsia="pt-PT"/>
+        </w:rPr>
+        <w:t>s existentes através de uma lista.</w:t>
+      </w:r>
+    </w:p>
+    <w:p>
+      <w:pPr>
+        <w:rPr>
+          <w:lang w:eastAsia="pt-PT"/>
+        </w:rPr>
+      </w:pPr>
+      <w:r>
+        <w:rPr>
+          <w:lang w:eastAsia="pt-PT"/>
+        </w:rPr>
+        <w:lastRenderedPageBreak/>
+        <w:t>O primeiro gráfico mostra as zonas com o maior número de reportes seguido por um número total de reportes na instituição e a instituição com o maior número de reportes. Aqui é também possível alterar os limites de lotação na instituição.</w:t>
+      </w:r>
+    </w:p>
+    <w:p>
+      <w:pPr>
+        <w:rPr>
+          <w:lang w:eastAsia="pt-PT"/>
+        </w:rPr>
+      </w:pPr>
+    </w:p>
+    <w:p>
+      <w:pPr>
+        <w:rPr>
+          <w:lang w:eastAsia="pt-PT"/>
+        </w:rPr>
+      </w:pPr>
+      <w:r>
+        <w:rPr>
+          <w:lang w:eastAsia="pt-PT"/>
+        </w:rPr>
+        <w:t>O gráfico seguinte mostra a quantidade de reportes totais por dia da semana.</w:t>
+      </w:r>
+    </w:p>
+    <w:p>
+      <w:pPr>
+        <w:rPr>
+          <w:lang w:eastAsia="pt-PT"/>
+        </w:rPr>
+      </w:pPr>
+    </w:p>
+    <w:p>
+      <w:pPr>
+        <w:rPr>
+          <w:lang w:eastAsia="pt-PT"/>
+        </w:rPr>
+      </w:pPr>
+      <w:r>
+        <w:rPr>
+          <w:lang w:eastAsia="pt-PT"/>
+        </w:rPr>
+        <w:t>Por fim temos uma lista de reportes feitos na instituição, estes podem ser removidos e pode-se organizar a lista pela data do reporte de forma ascendente ou descendente.</w:t>
+      </w:r>
+    </w:p>
+    <w:p>
+      <w:pPr>
+        <w:pStyle w:val="Heading3"/>
+        <w:rPr>
+          <w:lang w:eastAsia="pt-PT"/>
+        </w:rPr>
+      </w:pPr>
+      <w:bookmarkStart w:id="10" w:name="_Toc76677920"/>
+      <w:r>
+        <w:rPr>
+          <w:lang w:eastAsia="pt-PT"/>
+        </w:rPr>
+        <w:t>Opiniões</w:t>
+      </w:r>
+      <w:bookmarkEnd w:id="10"/>
+    </w:p>
+    <w:p>
+      <w:pPr>
+        <w:rPr>
+          <w:lang w:eastAsia="pt-PT"/>
+        </w:rPr>
+      </w:pPr>
+      <w:r>
+        <w:rPr>
+          <w:lang w:eastAsia="pt-PT"/>
+        </w:rPr>
+        <w:t>Para gerir os comentários basta ir a página Opiniões, onde também existe a classificação da instituição assim como uma classificação média da na última semana.</w:t>
+      </w:r>
+    </w:p>
+    <w:p>
+      <w:pPr>
+        <w:rPr>
+          <w:lang w:eastAsia="pt-PT"/>
+        </w:rPr>
+      </w:pPr>
+    </w:p>
+    <w:p>
+      <w:pPr>
+        <w:rPr>
+          <w:lang w:eastAsia="pt-PT"/>
+        </w:rPr>
+      </w:pPr>
+      <w:r>
+        <w:rPr>
+          <w:lang w:eastAsia="pt-PT"/>
+        </w:rPr>
+        <w:t>A primeira tabela lista os comentários feitos quanto aos locais, é também possível excluir comentários a partir desta tabela.</w:t>
+      </w:r>
+    </w:p>
+    <w:p>
+      <w:pPr>
+        <w:rPr>
+          <w:lang w:eastAsia="pt-PT"/>
+        </w:rPr>
+      </w:pPr>
+    </w:p>
+    <w:p>
+      <w:pPr>
+        <w:rPr>
+          <w:lang w:eastAsia="pt-PT"/>
+        </w:rPr>
+      </w:pPr>
+      <w:r>
+        <w:rPr>
+          <w:lang w:eastAsia="pt-PT"/>
+        </w:rPr>
+        <w:t xml:space="preserve">Há outros dois gráficos nesta </w:t>
+      </w:r>
+      <w:r>
+        <w:rPr>
+          <w:lang w:eastAsia="pt-PT"/>
+        </w:rPr>
+        <w:t>página,</w:t>
+      </w:r>
+      <w:r>
+        <w:rPr>
+          <w:lang w:eastAsia="pt-PT"/>
+        </w:rPr>
+        <w:t xml:space="preserve"> o primeiro mostra as classificações dadas á instituição </w:t>
+      </w:r>
+      <w:r>
+        <w:rPr>
+          <w:lang w:eastAsia="pt-PT"/>
+        </w:rPr>
+        <w:t>e o segundo mostra as opiniões médias da semana.</w:t>
+      </w:r>
+    </w:p>
+    <w:p>
+      <w:pPr>
+        <w:pStyle w:val="Heading3"/>
+        <w:rPr>
+          <w:lang w:eastAsia="pt-PT"/>
+        </w:rPr>
+      </w:pPr>
+      <w:bookmarkStart w:id="11" w:name="_Toc76677921"/>
+      <w:r>
+        <w:rPr>
+          <w:lang w:eastAsia="pt-PT"/>
+        </w:rPr>
+        <w:t>Utilizadores</w:t>
+      </w:r>
+      <w:bookmarkEnd w:id="11"/>
+    </w:p>
+    <w:p>
+      <w:pPr>
+        <w:rPr>
+          <w:lang w:eastAsia="pt-PT"/>
+        </w:rPr>
+      </w:pPr>
+      <w:r>
+        <w:rPr>
+          <w:lang w:eastAsia="pt-PT"/>
+        </w:rPr>
+        <w:t>Nesta página é possível gerir os utilizadores pertencentes a instituição.</w:t>
+      </w:r>
+      <w:r>
+        <w:rPr>
+          <w:lang w:eastAsia="pt-PT"/>
+        </w:rPr>
+        <w:t xml:space="preserve"> No início temos um grupo de estatísticas referentes ao número de utilizadores existentes, ativos, etc., seguido por uma lista de utilizadores da instituição onde é possível pesquisar por um utilizador em especifico ou ordenar pelo </w:t>
+      </w:r>
+      <w:r>
+        <w:rPr>
+          <w:color w:val="FF0000"/>
+          <w:lang w:eastAsia="pt-PT"/>
+        </w:rPr>
+        <w:t>ranking/</w:t>
+      </w:r>
+      <w:proofErr w:type="gramStart"/>
+      <w:r>
+        <w:rPr>
+          <w:color w:val="FF0000"/>
+          <w:lang w:eastAsia="pt-PT"/>
+        </w:rPr>
+        <w:t>data?.</w:t>
+      </w:r>
+      <w:proofErr w:type="gramEnd"/>
+    </w:p>
+    <w:p>
+      <w:pPr>
+        <w:pStyle w:val="Heading3"/>
+        <w:rPr>
+          <w:lang w:eastAsia="pt-PT"/>
+        </w:rPr>
+      </w:pPr>
+      <w:bookmarkStart w:id="12" w:name="_Toc76677922"/>
+      <w:r>
+        <w:rPr>
+          <w:lang w:eastAsia="pt-PT"/>
+        </w:rPr>
+        <w:lastRenderedPageBreak/>
+        <w:t>Definições</w:t>
+      </w:r>
+      <w:bookmarkEnd w:id="12"/>
+    </w:p>
+    <w:p>
+      <w:pPr>
+        <w:rPr>
+          <w:lang w:eastAsia="pt-PT"/>
+        </w:rPr>
+      </w:pPr>
+      <w:r>
+        <w:rPr>
+          <w:lang w:eastAsia="pt-PT"/>
+        </w:rPr>
+        <w:t>Por fim, nas definições é possível atualizar os dados da instituição</w:t>
+      </w:r>
+      <w:r>
+        <w:rPr>
+          <w:lang w:eastAsia="pt-PT"/>
+        </w:rPr>
+        <w:t>, nome, email, limites de lotação, imagem etc.</w:t>
+      </w:r>
+      <w:r>
+        <w:rPr>
+          <w:lang w:eastAsia="pt-PT"/>
+        </w:rPr>
         <w:t xml:space="preserve">, assim como, </w:t>
       </w:r>
       <w:r>
-        <w:t xml:space="preserve">emitir </w:t>
-      </w:r>
-      <w:r>
-        <w:t>e consultar alertas.</w:t>
-      </w:r>
-    </w:p>
-    <w:p>
-      <w:pPr>
-        <w:pStyle w:val="Ttulo3"/>
         <w:rPr>
           <w:lang w:eastAsia="pt-PT"/>
         </w:rPr>
-      </w:pPr>
-      <w:bookmarkStart w:id="9" w:name="_Toc76677919"/>
+        <w:t xml:space="preserve">gerir </w:t>
+      </w:r>
       <w:r>
         <w:rPr>
           <w:lang w:eastAsia="pt-PT"/>
         </w:rPr>
-        <w:t>Reports</w:t>
-      </w:r>
-      <w:bookmarkEnd w:id="9"/>
-    </w:p>
-    <w:p>
-      <w:pPr>
+        <w:t>os</w:t>
+      </w:r>
+      <w:r>
         <w:rPr>
           <w:lang w:eastAsia="pt-PT"/>
         </w:rPr>
-      </w:pPr>
+        <w:t xml:space="preserve"> </w:t>
+      </w:r>
       <w:r>
         <w:rPr>
           <w:lang w:eastAsia="pt-PT"/>
         </w:rPr>
-        <w:t>A</w:t>
+        <w:t>locais indoor</w:t>
       </w:r>
       <w:r>
         <w:rPr>
           <w:lang w:eastAsia="pt-PT"/>
         </w:rPr>
-        <w:t xml:space="preserve"> página Reports </w:t>
+        <w:t>,</w:t>
       </w:r>
       <w:r>
         <w:rPr>
           <w:lang w:eastAsia="pt-PT"/>
         </w:rPr>
-        <w:t xml:space="preserve">permite </w:t>
+        <w:t xml:space="preserve"> outdoor</w:t>
       </w:r>
       <w:r>
         <w:rPr>
           <w:lang w:eastAsia="pt-PT"/>
         </w:rPr>
-        <w:t>consultar diferentes dados referentes aos reports, alterar os limites de lotação da instituição, assim como, pesquisar e remover os reports existentes através de uma lista.</w:t>
-      </w:r>
-    </w:p>
-    <w:p>
-      <w:pPr>
-        <w:pStyle w:val="Ttulo3"/>
+        <w:t xml:space="preserve"> e a lista de alertas</w:t>
+      </w:r>
+      <w:r>
         <w:rPr>
           <w:lang w:eastAsia="pt-PT"/>
         </w:rPr>
-      </w:pPr>
-      <w:bookmarkStart w:id="10" w:name="_Toc76677920"/>
-      <w:r>
+        <w:t>.</w:t>
+      </w:r>
+    </w:p>
+    <w:p>
+      <w:pPr>
         <w:rPr>
           <w:lang w:eastAsia="pt-PT"/>
         </w:rPr>
-        <w:t>Opiniões</w:t>
-      </w:r>
-      <w:bookmarkEnd w:id="10"/>
+      </w:pPr>
     </w:p>
     <w:p>
       <w:pPr>
@@ -2923,107 +4079,77 @@
         <w:rPr>
           <w:lang w:eastAsia="pt-PT"/>
         </w:rPr>
-        <w:t>Para gerir os comentários basta ir a página Opiniões, onde também existe a classificação da instituição assim como uma classificação média da na última semana.</w:t>
-      </w:r>
-    </w:p>
-    <w:p>
-      <w:pPr>
-        <w:pStyle w:val="Ttulo3"/>
+        <w:t>Para atualizar os dados da instituição basta preencher os dados a alterar e clicar em “Atualizar Dados”.</w:t>
+      </w:r>
+    </w:p>
+    <w:p>
+      <w:pPr>
         <w:rPr>
           <w:lang w:eastAsia="pt-PT"/>
         </w:rPr>
       </w:pPr>
-      <w:bookmarkStart w:id="11" w:name="_Toc76677921"/>
-      <w:r>
+    </w:p>
+    <w:p>
+      <w:pPr>
         <w:rPr>
           <w:lang w:eastAsia="pt-PT"/>
         </w:rPr>
-        <w:t>Utilizadores</w:t>
-      </w:r>
-      <w:bookmarkEnd w:id="11"/>
-    </w:p>
-    <w:p>
-      <w:pPr>
+      </w:pPr>
+      <w:r>
         <w:rPr>
           <w:lang w:eastAsia="pt-PT"/>
         </w:rPr>
-      </w:pPr>
-      <w:r>
+        <w:t>Nas listas de locais indoor e outdoor é possível editar a informação dos locais, adicionar um novo, ou remover existentes.</w:t>
+      </w:r>
+    </w:p>
+    <w:p>
+      <w:pPr>
         <w:rPr>
           <w:lang w:eastAsia="pt-PT"/>
         </w:rPr>
-        <w:t>Nesta página é possível gerir os utilizadores pertencentes a instituição.</w:t>
-      </w:r>
-    </w:p>
-    <w:p>
-      <w:pPr>
-        <w:pStyle w:val="Ttulo3"/>
+      </w:pPr>
+    </w:p>
+    <w:p>
+      <w:pPr>
         <w:rPr>
           <w:lang w:eastAsia="pt-PT"/>
         </w:rPr>
       </w:pPr>
-      <w:bookmarkStart w:id="12" w:name="_Toc76677922"/>
       <w:r>
         <w:rPr>
           <w:lang w:eastAsia="pt-PT"/>
         </w:rPr>
-        <w:t>Definições</w:t>
-      </w:r>
-      <w:bookmarkEnd w:id="12"/>
-    </w:p>
-    <w:p>
-      <w:pPr>
-        <w:rPr>
-          <w:lang w:eastAsia="pt-PT"/>
-        </w:rPr>
-      </w:pPr>
-      <w:r>
-        <w:rPr>
-          <w:lang w:eastAsia="pt-PT"/>
-        </w:rPr>
-        <w:t>Por fim, nas definições é possível atualizar os dados da instituição, assim como, dos seus locais indoor e outdoor.</w:t>
-      </w:r>
-    </w:p>
-    <w:p>
-      <w:pPr>
-        <w:pStyle w:val="Ttulo2"/>
-        <w:rPr>
-          <w:lang w:eastAsia="pt-PT"/>
-        </w:rPr>
-      </w:pPr>
-      <w:bookmarkStart w:id="13" w:name="_Toc76677923"/>
-      <w:r>
-        <w:rPr>
-          <w:lang w:eastAsia="pt-PT"/>
-        </w:rPr>
-        <w:t>React</w:t>
-      </w:r>
-      <w:bookmarkEnd w:id="13"/>
-    </w:p>
-    <w:p>
-      <w:pPr>
-        <w:pStyle w:val="Ttulo1"/>
-      </w:pPr>
-      <w:bookmarkStart w:id="14" w:name="_Toc76677924"/>
+        <w:t>Na lista de alertas é possível editar os detalhes do alerta, removê-lo ou criar um novo diretamente.</w:t>
+      </w:r>
+    </w:p>
+    <w:p>
+      <w:pPr>
+        <w:pStyle w:val="Heading1"/>
+      </w:pPr>
+      <w:bookmarkStart w:id="13" w:name="_Toc76677924"/>
+      <w:proofErr w:type="spellStart"/>
       <w:r>
         <w:lastRenderedPageBreak/>
         <w:t>Backend</w:t>
       </w:r>
+      <w:bookmarkEnd w:id="13"/>
+      <w:proofErr w:type="spellEnd"/>
+    </w:p>
+    <w:p>
+      <w:pPr>
+        <w:pStyle w:val="Heading2"/>
+      </w:pPr>
+      <w:bookmarkStart w:id="14" w:name="_Toc76677925"/>
+      <w:proofErr w:type="spellStart"/>
+      <w:r>
+        <w:t>Sequelize</w:t>
+      </w:r>
       <w:bookmarkEnd w:id="14"/>
-    </w:p>
-    <w:p>
-      <w:pPr>
-        <w:pStyle w:val="Ttulo2"/>
-      </w:pPr>
-      <w:bookmarkStart w:id="15" w:name="_Toc76677925"/>
-      <w:r>
-        <w:t>Sequelize</w:t>
-      </w:r>
-      <w:bookmarkEnd w:id="15"/>
-    </w:p>
-    <w:p>
-      <w:pPr>
-        <w:pStyle w:val="Ttulo3"/>
+      <w:proofErr w:type="spellEnd"/>
+    </w:p>
+    <w:p>
+      <w:pPr>
+        <w:pStyle w:val="Heading3"/>
         <w:jc w:val="left"/>
       </w:pPr>
       <w:r>
@@ -3056,7 +4182,7 @@
                     </pic:cNvPicPr>
                   </pic:nvPicPr>
                   <pic:blipFill>
-                    <a:blip r:embed="rId18">
+                    <a:blip r:embed="rId25">
                       <a:extLst>
                         <a:ext uri="{28A0092B-C50C-407E-A947-70E740481C1C}">
                           <a14:useLocalDpi xmlns:a14="http://schemas.microsoft.com/office/drawing/2010/main" val="0"/>
@@ -3090,7 +4216,7 @@
     </w:p>
     <w:p>
       <w:pPr>
-        <w:pStyle w:val="Ttulo3"/>
+        <w:pStyle w:val="Heading3"/>
       </w:pPr>
       <w:r>
         <w:lastRenderedPageBreak/>
@@ -3104,6 +4230,9 @@
       </w:r>
     </w:p>
     <w:p>
+      <w:pPr>
+        <w:jc w:val="center"/>
+      </w:pPr>
       <w:r>
         <w:rPr>
           <w:noProof/>
@@ -3126,7 +4255,7 @@
                     </pic:cNvPicPr>
                   </pic:nvPicPr>
                   <pic:blipFill>
-                    <a:blip r:embed="rId19">
+                    <a:blip r:embed="rId26">
                       <a:extLst>
                         <a:ext uri="{28A0092B-C50C-407E-A947-70E740481C1C}">
                           <a14:useLocalDpi xmlns:a14="http://schemas.microsoft.com/office/drawing/2010/main" val="0"/>
@@ -3159,9 +4288,6 @@
       </w:r>
     </w:p>
     <w:p>
-      <w:pPr>
-        <w:pStyle w:val="Subttulo"/>
-      </w:pPr>
       <w:r>
         <w:t>Poss</w:t>
       </w:r>
@@ -3169,24 +4295,92 @@
         <w:t xml:space="preserve">uí as </w:t>
       </w:r>
       <w:r>
-        <w:t>respetivas F</w:t>
-      </w:r>
-      <w:r>
-        <w:t xml:space="preserve">oreign </w:t>
-      </w:r>
-      <w:r>
-        <w:t>K</w:t>
-      </w:r>
-      <w:r>
-        <w:t>ey</w:t>
-      </w:r>
-      <w:r>
-        <w:t>s associadas: (Id_Instituição &amp; Id_Pessoa), sendo que as Instituições podem estar a cargo de vários Admins e cada Admin possuí somente uma instituição. Também, cada Id_Pessoa pode corresponder a um só Admin, ou seja, um Admin tem somente um Id_Pessoa.</w:t>
-      </w:r>
-    </w:p>
-    <w:p>
-      <w:pPr>
-        <w:pStyle w:val="Ttulo3"/>
+        <w:t xml:space="preserve">respetivas </w:t>
+      </w:r>
+      <w:proofErr w:type="spellStart"/>
+      <w:r>
+        <w:t>Foreign</w:t>
+      </w:r>
+      <w:proofErr w:type="spellEnd"/>
+      <w:r>
+        <w:t xml:space="preserve"> </w:t>
+      </w:r>
+      <w:proofErr w:type="spellStart"/>
+      <w:r>
+        <w:t>Keys</w:t>
+      </w:r>
+      <w:proofErr w:type="spellEnd"/>
+      <w:r>
+        <w:t xml:space="preserve"> associadas: (</w:t>
+      </w:r>
+      <w:proofErr w:type="spellStart"/>
+      <w:r>
+        <w:t>Id_Instituição</w:t>
+      </w:r>
+      <w:proofErr w:type="spellEnd"/>
+      <w:r>
+        <w:t xml:space="preserve"> &amp; </w:t>
+      </w:r>
+      <w:proofErr w:type="spellStart"/>
+      <w:r>
+        <w:t>Id_Pessoa</w:t>
+      </w:r>
+      <w:proofErr w:type="spellEnd"/>
+      <w:r>
+        <w:t xml:space="preserve">), sendo que as Instituições podem estar a cargo de vários </w:t>
+      </w:r>
+      <w:proofErr w:type="spellStart"/>
+      <w:r>
+        <w:t>Admins</w:t>
+      </w:r>
+      <w:proofErr w:type="spellEnd"/>
+      <w:r>
+        <w:t xml:space="preserve"> e cada </w:t>
+      </w:r>
+      <w:proofErr w:type="spellStart"/>
+      <w:r>
+        <w:t>Admin</w:t>
+      </w:r>
+      <w:proofErr w:type="spellEnd"/>
+      <w:r>
+        <w:t xml:space="preserve"> possuí somente uma instituição. Também, cada </w:t>
+      </w:r>
+      <w:proofErr w:type="spellStart"/>
+      <w:r>
+        <w:t>Id_Pessoa</w:t>
+      </w:r>
+      <w:proofErr w:type="spellEnd"/>
+      <w:r>
+        <w:t xml:space="preserve"> pode corresponder a um só </w:t>
+      </w:r>
+      <w:proofErr w:type="spellStart"/>
+      <w:r>
+        <w:t>Admin</w:t>
+      </w:r>
+      <w:proofErr w:type="spellEnd"/>
+      <w:r>
+        <w:t xml:space="preserve">, ou seja, um </w:t>
+      </w:r>
+      <w:proofErr w:type="spellStart"/>
+      <w:r>
+        <w:t>Admin</w:t>
+      </w:r>
+      <w:proofErr w:type="spellEnd"/>
+      <w:r>
+        <w:t xml:space="preserve"> tem somente um </w:t>
+      </w:r>
+      <w:proofErr w:type="spellStart"/>
+      <w:r>
+        <w:t>Id_Pessoa</w:t>
+      </w:r>
+      <w:proofErr w:type="spellEnd"/>
+      <w:r>
+        <w:t>.</w:t>
+      </w:r>
+    </w:p>
+    <w:p>
+      <w:pPr>
+        <w:pStyle w:val="Heading3"/>
       </w:pPr>
       <w:r>
         <w:rPr>
@@ -3227,7 +4421,7 @@
                     </pic:cNvPicPr>
                   </pic:nvPicPr>
                   <pic:blipFill>
-                    <a:blip r:embed="rId20">
+                    <a:blip r:embed="rId27">
                       <a:extLst>
                         <a:ext uri="{28A0092B-C50C-407E-A947-70E740481C1C}">
                           <a14:useLocalDpi xmlns:a14="http://schemas.microsoft.com/office/drawing/2010/main" val="0"/>
@@ -3328,7 +4522,7 @@
                     </pic:cNvPicPr>
                   </pic:nvPicPr>
                   <pic:blipFill>
-                    <a:blip r:embed="rId21">
+                    <a:blip r:embed="rId28">
                       <a:extLst>
                         <a:ext uri="{28A0092B-C50C-407E-A947-70E740481C1C}">
                           <a14:useLocalDpi xmlns:a14="http://schemas.microsoft.com/office/drawing/2010/main" val="0"/>
@@ -3372,21 +4566,50 @@
     <w:p/>
     <w:p>
       <w:pPr>
-        <w:pStyle w:val="Subttulo"/>
-      </w:pPr>
-    </w:p>
-    <w:p>
-      <w:pPr>
-        <w:pStyle w:val="Subttulo"/>
-      </w:pPr>
-      <w:r>
-        <w:t>Possuí a respetiva Foreign Key associada: (Id_Pessoa),</w:t>
+        <w:pStyle w:val="Subtitle"/>
+      </w:pPr>
+    </w:p>
+    <w:p>
+      <w:r>
+        <w:t xml:space="preserve">Possuí a respetiva </w:t>
+      </w:r>
+      <w:proofErr w:type="spellStart"/>
+      <w:r>
+        <w:t>Foreign</w:t>
+      </w:r>
+      <w:proofErr w:type="spellEnd"/>
+      <w:r>
+        <w:t xml:space="preserve"> </w:t>
+      </w:r>
+      <w:proofErr w:type="spellStart"/>
+      <w:r>
+        <w:t>Key</w:t>
+      </w:r>
+      <w:proofErr w:type="spellEnd"/>
+      <w:r>
+        <w:t xml:space="preserve"> associada: (</w:t>
+      </w:r>
+      <w:proofErr w:type="spellStart"/>
+      <w:r>
+        <w:t>Id_Pessoa</w:t>
+      </w:r>
+      <w:proofErr w:type="spellEnd"/>
+      <w:r>
+        <w:t>),</w:t>
       </w:r>
       <w:r>
         <w:t xml:space="preserve"> sendo que </w:t>
       </w:r>
       <w:r>
-        <w:t xml:space="preserve">cada Id_Pessoa pode corresponder a um só </w:t>
+        <w:t xml:space="preserve">cada </w:t>
+      </w:r>
+      <w:proofErr w:type="spellStart"/>
+      <w:r>
+        <w:t>Id_Pessoa</w:t>
+      </w:r>
+      <w:proofErr w:type="spellEnd"/>
+      <w:r>
+        <w:t xml:space="preserve"> pode corresponder a um só </w:t>
       </w:r>
       <w:r>
         <w:t>Utilizador</w:t>
@@ -3404,13 +4627,18 @@
         <w:t>Utilizador</w:t>
       </w:r>
       <w:r>
-        <w:t xml:space="preserve"> tem somente um Id_Pessoa.</w:t>
-      </w:r>
-    </w:p>
-    <w:p>
-      <w:pPr>
-        <w:pStyle w:val="Subttulo"/>
-      </w:pPr>
+        <w:t xml:space="preserve"> tem somente um </w:t>
+      </w:r>
+      <w:proofErr w:type="spellStart"/>
+      <w:r>
+        <w:t>Id_Pessoa</w:t>
+      </w:r>
+      <w:proofErr w:type="spellEnd"/>
+      <w:r>
+        <w:t>.</w:t>
+      </w:r>
+    </w:p>
+    <w:p>
       <w:r>
         <w:t>Da relação do Utilizador com a</w:t>
       </w:r>
@@ -3427,10 +4655,26 @@
         <w:t xml:space="preserve"> Instituição</w:t>
       </w:r>
       <w:r>
-        <w:t>(ões)</w:t>
-      </w:r>
-      <w:r>
-        <w:t xml:space="preserve"> resulta uma terceira tabela (Util_pertence_Inst) pelo tipo de ligação (M-N) sendo que uma Instituição pode possuir muitos utilizadore</w:t>
+        <w:t>(</w:t>
+      </w:r>
+      <w:proofErr w:type="spellStart"/>
+      <w:r>
+        <w:t>ões</w:t>
+      </w:r>
+      <w:proofErr w:type="spellEnd"/>
+      <w:r>
+        <w:t>)</w:t>
+      </w:r>
+      <w:r>
+        <w:t xml:space="preserve"> resulta uma terceira tabela (</w:t>
+      </w:r>
+      <w:proofErr w:type="spellStart"/>
+      <w:r>
+        <w:t>Util_pertence_Inst</w:t>
+      </w:r>
+      <w:proofErr w:type="spellEnd"/>
+      <w:r>
+        <w:t>) pelo tipo de ligação (M-N) sendo que uma Instituição pode possuir muitos utilizadore</w:t>
       </w:r>
       <w:r>
         <w:t xml:space="preserve">s, e o Utilizador pode ter várias Instituições </w:t>
@@ -3449,7 +4693,7 @@
     <w:p/>
     <w:p>
       <w:pPr>
-        <w:pStyle w:val="Ttulo3"/>
+        <w:pStyle w:val="Heading3"/>
       </w:pPr>
       <w:r>
         <w:lastRenderedPageBreak/>
@@ -3488,7 +4732,7 @@
                     </pic:cNvPicPr>
                   </pic:nvPicPr>
                   <pic:blipFill>
-                    <a:blip r:embed="rId22">
+                    <a:blip r:embed="rId29">
                       <a:extLst>
                         <a:ext uri="{28A0092B-C50C-407E-A947-70E740481C1C}">
                           <a14:useLocalDpi xmlns:a14="http://schemas.microsoft.com/office/drawing/2010/main" val="0"/>
@@ -3521,24 +4765,63 @@
       </w:r>
     </w:p>
     <w:p>
-      <w:pPr>
-        <w:pStyle w:val="Subttulo"/>
-      </w:pPr>
-      <w:r>
-        <w:t>Possuí a respetiva Foreign Key associada: (Id_Pessoa),</w:t>
+      <w:r>
+        <w:t xml:space="preserve">Possuí a respetiva </w:t>
+      </w:r>
+      <w:proofErr w:type="spellStart"/>
+      <w:r>
+        <w:t>Foreign</w:t>
+      </w:r>
+      <w:proofErr w:type="spellEnd"/>
+      <w:r>
+        <w:t xml:space="preserve"> </w:t>
+      </w:r>
+      <w:proofErr w:type="spellStart"/>
+      <w:r>
+        <w:t>Key</w:t>
+      </w:r>
+      <w:proofErr w:type="spellEnd"/>
+      <w:r>
+        <w:t xml:space="preserve"> associada: (</w:t>
+      </w:r>
+      <w:proofErr w:type="spellStart"/>
+      <w:r>
+        <w:t>Id_Pessoa</w:t>
+      </w:r>
+      <w:proofErr w:type="spellEnd"/>
+      <w:r>
+        <w:t>),</w:t>
       </w:r>
       <w:r>
         <w:t xml:space="preserve"> sendo que </w:t>
       </w:r>
       <w:r>
-        <w:t xml:space="preserve">cada Id_Pessoa pode corresponder a um só </w:t>
-      </w:r>
-      <w:r>
-        <w:t>Outro_</w:t>
-      </w:r>
-      <w:r>
-        <w:t>Utilizador</w:t>
-      </w:r>
+        <w:t xml:space="preserve">cada </w:t>
+      </w:r>
+      <w:proofErr w:type="spellStart"/>
+      <w:r>
+        <w:t>Id_Pessoa</w:t>
+      </w:r>
+      <w:proofErr w:type="spellEnd"/>
+      <w:r>
+        <w:t xml:space="preserve"> pode corresponder a um </w:t>
+      </w:r>
+      <w:proofErr w:type="gramStart"/>
+      <w:r>
+        <w:t>só</w:t>
+      </w:r>
+      <w:r>
+        <w:t xml:space="preserve"> </w:t>
+      </w:r>
+      <w:proofErr w:type="spellStart"/>
+      <w:r>
+        <w:t>Outro</w:t>
+      </w:r>
+      <w:proofErr w:type="gramEnd"/>
+      <w:r>
+        <w:t>_Utilizador</w:t>
+      </w:r>
+      <w:proofErr w:type="spellEnd"/>
       <w:r>
         <w:t xml:space="preserve">, </w:t>
       </w:r>
@@ -3548,19 +4831,26 @@
       <w:r>
         <w:t xml:space="preserve"> um </w:t>
       </w:r>
-      <w:r>
-        <w:t>Outro_</w:t>
-      </w:r>
-      <w:r>
-        <w:t>Utilizador</w:t>
-      </w:r>
-      <w:r>
-        <w:t xml:space="preserve"> tem somente um Id_Pessoa.</w:t>
-      </w:r>
-    </w:p>
-    <w:p>
-      <w:pPr>
-        <w:pStyle w:val="Ttulo3"/>
+      <w:proofErr w:type="spellStart"/>
+      <w:r>
+        <w:t>Outro_Utilizador</w:t>
+      </w:r>
+      <w:proofErr w:type="spellEnd"/>
+      <w:r>
+        <w:t xml:space="preserve"> tem somente um </w:t>
+      </w:r>
+      <w:proofErr w:type="spellStart"/>
+      <w:r>
+        <w:t>Id_Pessoa</w:t>
+      </w:r>
+      <w:proofErr w:type="spellEnd"/>
+      <w:r>
+        <w:t>.</w:t>
+      </w:r>
+    </w:p>
+    <w:p>
+      <w:pPr>
+        <w:pStyle w:val="Heading3"/>
       </w:pPr>
       <w:r>
         <w:rPr>
@@ -3600,7 +4890,7 @@
                     </pic:cNvPicPr>
                   </pic:nvPicPr>
                   <pic:blipFill>
-                    <a:blip r:embed="rId23">
+                    <a:blip r:embed="rId30">
                       <a:extLst>
                         <a:ext uri="{28A0092B-C50C-407E-A947-70E740481C1C}">
                           <a14:useLocalDpi xmlns:a14="http://schemas.microsoft.com/office/drawing/2010/main" val="0"/>
@@ -3665,7 +4955,7 @@
     <w:p/>
     <w:p>
       <w:pPr>
-        <w:pStyle w:val="Ttulo3"/>
+        <w:pStyle w:val="Heading3"/>
       </w:pPr>
       <w:r>
         <w:lastRenderedPageBreak/>
@@ -3701,7 +4991,7 @@
                     </pic:cNvPicPr>
                   </pic:nvPicPr>
                   <pic:blipFill>
-                    <a:blip r:embed="rId24">
+                    <a:blip r:embed="rId31">
                       <a:extLst>
                         <a:ext uri="{28A0092B-C50C-407E-A947-70E740481C1C}">
                           <a14:useLocalDpi xmlns:a14="http://schemas.microsoft.com/office/drawing/2010/main" val="0"/>
@@ -3734,15 +5024,33 @@
       </w:r>
     </w:p>
     <w:p>
-      <w:pPr>
-        <w:pStyle w:val="Subttulo"/>
-      </w:pPr>
-      <w:r>
-        <w:t>Possuí a respetiva Foreign Key associada: (Id_</w:t>
+      <w:r>
+        <w:t xml:space="preserve">Possuí a respetiva </w:t>
+      </w:r>
+      <w:proofErr w:type="spellStart"/>
+      <w:r>
+        <w:t>Foreign</w:t>
+      </w:r>
+      <w:proofErr w:type="spellEnd"/>
+      <w:r>
+        <w:t xml:space="preserve"> </w:t>
+      </w:r>
+      <w:proofErr w:type="spellStart"/>
+      <w:r>
+        <w:t>Key</w:t>
+      </w:r>
+      <w:proofErr w:type="spellEnd"/>
+      <w:r>
+        <w:t xml:space="preserve"> associada: (</w:t>
+      </w:r>
+      <w:proofErr w:type="spellStart"/>
+      <w:r>
+        <w:t>Id_</w:t>
       </w:r>
       <w:r>
         <w:t>Instituição</w:t>
       </w:r>
+      <w:proofErr w:type="spellEnd"/>
       <w:r>
         <w:t>),</w:t>
       </w:r>
@@ -3750,11 +5058,16 @@
         <w:t xml:space="preserve"> sendo que </w:t>
       </w:r>
       <w:r>
-        <w:t>cada Id_</w:t>
+        <w:t xml:space="preserve">cada </w:t>
+      </w:r>
+      <w:proofErr w:type="spellStart"/>
+      <w:r>
+        <w:t>Id_</w:t>
       </w:r>
       <w:r>
         <w:t>Local</w:t>
       </w:r>
+      <w:proofErr w:type="spellEnd"/>
       <w:r>
         <w:t xml:space="preserve"> corresponde a um</w:t>
       </w:r>
@@ -3786,12 +5099,12 @@
         <w:t xml:space="preserve"> </w:t>
       </w:r>
       <w:r>
-        <w:t xml:space="preserve"> vários Locais.</w:t>
-      </w:r>
-    </w:p>
-    <w:p>
-      <w:pPr>
-        <w:pStyle w:val="Ttulo3"/>
+        <w:t>vários Locais.</w:t>
+      </w:r>
+    </w:p>
+    <w:p>
+      <w:pPr>
+        <w:pStyle w:val="Heading3"/>
       </w:pPr>
       <w:r>
         <w:t>local indoor</w:t>
@@ -3823,7 +5136,7 @@
                     </pic:cNvPicPr>
                   </pic:nvPicPr>
                   <pic:blipFill>
-                    <a:blip r:embed="rId25">
+                    <a:blip r:embed="rId32">
                       <a:extLst>
                         <a:ext uri="{28A0092B-C50C-407E-A947-70E740481C1C}">
                           <a14:useLocalDpi xmlns:a14="http://schemas.microsoft.com/office/drawing/2010/main" val="0"/>
@@ -3856,30 +5169,44 @@
       </w:r>
     </w:p>
     <w:p>
-      <w:pPr>
-        <w:pStyle w:val="Subttulo"/>
-      </w:pPr>
-      <w:r>
-        <w:t>Possuí a respetiva Foreign Key associada: (Id_</w:t>
+      <w:r>
+        <w:t xml:space="preserve">Possuí a respetiva </w:t>
+      </w:r>
+      <w:proofErr w:type="spellStart"/>
+      <w:r>
+        <w:t>Foreign</w:t>
+      </w:r>
+      <w:proofErr w:type="spellEnd"/>
+      <w:r>
+        <w:t xml:space="preserve"> </w:t>
+      </w:r>
+      <w:proofErr w:type="spellStart"/>
+      <w:r>
+        <w:t>Key</w:t>
+      </w:r>
+      <w:proofErr w:type="spellEnd"/>
+      <w:r>
+        <w:t xml:space="preserve"> associada: (</w:t>
+      </w:r>
+      <w:proofErr w:type="spellStart"/>
+      <w:r>
+        <w:t>Id_</w:t>
       </w:r>
       <w:r>
         <w:t>Local</w:t>
       </w:r>
-      <w:r>
-        <w:t>),</w:t>
-      </w:r>
-      <w:r>
-        <w:t xml:space="preserve"> sendo que </w:t>
-      </w:r>
-      <w:r>
-        <w:t>cada Id_</w:t>
-      </w:r>
-      <w:r>
-        <w:t>Loca</w:t>
+      <w:proofErr w:type="spellEnd"/>
+      <w:r>
+        <w:t xml:space="preserve">), sendo que cada </w:t>
+      </w:r>
+      <w:proofErr w:type="spellStart"/>
+      <w:r>
+        <w:t>Id_Loca</w:t>
       </w:r>
       <w:r>
         <w:t>l_Indoor</w:t>
       </w:r>
+      <w:proofErr w:type="spellEnd"/>
       <w:r>
         <w:t xml:space="preserve"> corresponde </w:t>
       </w:r>
@@ -3887,13 +5214,7 @@
         <w:t>a um só local</w:t>
       </w:r>
       <w:r>
-        <w:t xml:space="preserve">, </w:t>
-      </w:r>
-      <w:r>
-        <w:t>e</w:t>
-      </w:r>
-      <w:r>
-        <w:t xml:space="preserve"> </w:t>
+        <w:t xml:space="preserve">, e </w:t>
       </w:r>
       <w:r>
         <w:t xml:space="preserve">um local </w:t>
@@ -3907,12 +5228,14 @@
     </w:p>
     <w:p>
       <w:pPr>
-        <w:pStyle w:val="Ttulo3"/>
-      </w:pPr>
+        <w:pStyle w:val="Heading3"/>
+      </w:pPr>
+      <w:proofErr w:type="spellStart"/>
       <w:r>
         <w:lastRenderedPageBreak/>
         <w:t>Reports</w:t>
       </w:r>
+      <w:proofErr w:type="spellEnd"/>
     </w:p>
     <w:p>
       <w:pPr>
@@ -3956,7 +5279,7 @@
                     </pic:cNvPicPr>
                   </pic:nvPicPr>
                   <pic:blipFill>
-                    <a:blip r:embed="rId26">
+                    <a:blip r:embed="rId33">
                       <a:extLst>
                         <a:ext uri="{28A0092B-C50C-407E-A947-70E740481C1C}">
                           <a14:useLocalDpi xmlns:a14="http://schemas.microsoft.com/office/drawing/2010/main" val="0"/>
@@ -3993,9 +5316,11 @@
           </wp:anchor>
         </w:drawing>
       </w:r>
+      <w:proofErr w:type="spellStart"/>
       <w:r>
         <w:t>Report</w:t>
       </w:r>
+      <w:proofErr w:type="spellEnd"/>
     </w:p>
     <w:p>
       <w:pPr>
@@ -4099,7 +5424,7 @@
                     </pic:cNvPicPr>
                   </pic:nvPicPr>
                   <pic:blipFill>
-                    <a:blip r:embed="rId27">
+                    <a:blip r:embed="rId34">
                       <a:extLst>
                         <a:ext uri="{28A0092B-C50C-407E-A947-70E740481C1C}">
                           <a14:useLocalDpi xmlns:a14="http://schemas.microsoft.com/office/drawing/2010/main" val="0"/>
@@ -4136,12 +5461,14 @@
           </wp:anchor>
         </w:drawing>
       </w:r>
+      <w:proofErr w:type="spellStart"/>
       <w:r>
         <w:t>R</w:t>
       </w:r>
       <w:r>
         <w:t>eport</w:t>
       </w:r>
+      <w:proofErr w:type="spellEnd"/>
       <w:r>
         <w:t xml:space="preserve"> I</w:t>
       </w:r>
@@ -4150,9 +5477,6 @@
       </w:r>
     </w:p>
     <w:p>
-      <w:pPr>
-        <w:pStyle w:val="Subttulo"/>
-      </w:pPr>
       <w:r>
         <w:t>Possuí a</w:t>
       </w:r>
@@ -4166,11 +5490,24 @@
         <w:t>s</w:t>
       </w:r>
       <w:r>
-        <w:t xml:space="preserve"> Foreign Key</w:t>
+        <w:t xml:space="preserve"> </w:t>
+      </w:r>
+      <w:proofErr w:type="spellStart"/>
+      <w:r>
+        <w:t>Foreign</w:t>
+      </w:r>
+      <w:proofErr w:type="spellEnd"/>
+      <w:r>
+        <w:t xml:space="preserve"> </w:t>
+      </w:r>
+      <w:proofErr w:type="spellStart"/>
+      <w:r>
+        <w:t>Key</w:t>
       </w:r>
       <w:r>
         <w:t>s</w:t>
       </w:r>
+      <w:proofErr w:type="spellEnd"/>
       <w:r>
         <w:t xml:space="preserve"> associada</w:t>
       </w:r>
@@ -4178,14 +5515,32 @@
         <w:t>s</w:t>
       </w:r>
       <w:r>
-        <w:t>: (Id</w:t>
+        <w:t>: (</w:t>
+      </w:r>
+      <w:proofErr w:type="spellStart"/>
+      <w:r>
+        <w:t>Id</w:t>
       </w:r>
       <w:r>
         <w:t>_Util</w:t>
       </w:r>
-      <w:r>
-        <w:t>, Id_localIndoor, Report</w:t>
-      </w:r>
+      <w:proofErr w:type="spellEnd"/>
+      <w:r>
+        <w:t xml:space="preserve">, </w:t>
+      </w:r>
+      <w:proofErr w:type="spellStart"/>
+      <w:r>
+        <w:t>Id_localIndoor</w:t>
+      </w:r>
+      <w:proofErr w:type="spellEnd"/>
+      <w:r>
+        <w:t xml:space="preserve">, </w:t>
+      </w:r>
+      <w:proofErr w:type="spellStart"/>
+      <w:r>
+        <w:t>Report</w:t>
+      </w:r>
+      <w:proofErr w:type="spellEnd"/>
       <w:r>
         <w:t>)</w:t>
       </w:r>
@@ -4202,12 +5557,17 @@
       <w:pPr>
         <w:pStyle w:val="titulo4"/>
       </w:pPr>
+      <w:proofErr w:type="spellStart"/>
       <w:r>
         <w:lastRenderedPageBreak/>
         <w:t>R</w:t>
       </w:r>
       <w:r>
-        <w:t xml:space="preserve">eport outdoor </w:t>
+        <w:t>eport</w:t>
+      </w:r>
+      <w:proofErr w:type="spellEnd"/>
+      <w:r>
+        <w:t xml:space="preserve"> outdoor </w:t>
       </w:r>
       <w:r>
         <w:t>utilizador</w:t>
@@ -4248,7 +5608,7 @@
                     </pic:cNvPicPr>
                   </pic:nvPicPr>
                   <pic:blipFill>
-                    <a:blip r:embed="rId28">
+                    <a:blip r:embed="rId35">
                       <a:extLst>
                         <a:ext uri="{28A0092B-C50C-407E-A947-70E740481C1C}">
                           <a14:useLocalDpi xmlns:a14="http://schemas.microsoft.com/office/drawing/2010/main" val="0"/>
@@ -4281,9 +5641,6 @@
       </w:r>
     </w:p>
     <w:p>
-      <w:pPr>
-        <w:pStyle w:val="Subttulo"/>
-      </w:pPr>
       <w:r>
         <w:t>Possuí a</w:t>
       </w:r>
@@ -4297,11 +5654,24 @@
         <w:t>s</w:t>
       </w:r>
       <w:r>
-        <w:t xml:space="preserve"> Foreign Key</w:t>
+        <w:t xml:space="preserve"> </w:t>
+      </w:r>
+      <w:proofErr w:type="spellStart"/>
+      <w:r>
+        <w:t>Foreign</w:t>
+      </w:r>
+      <w:proofErr w:type="spellEnd"/>
+      <w:r>
+        <w:t xml:space="preserve"> </w:t>
+      </w:r>
+      <w:proofErr w:type="spellStart"/>
+      <w:r>
+        <w:t>Key</w:t>
       </w:r>
       <w:r>
         <w:t>s</w:t>
       </w:r>
+      <w:proofErr w:type="spellEnd"/>
       <w:r>
         <w:t xml:space="preserve"> associada</w:t>
       </w:r>
@@ -4309,14 +5679,32 @@
         <w:t>s</w:t>
       </w:r>
       <w:r>
-        <w:t>: (Id</w:t>
+        <w:t>: (</w:t>
+      </w:r>
+      <w:proofErr w:type="spellStart"/>
+      <w:r>
+        <w:t>Id</w:t>
       </w:r>
       <w:r>
         <w:t>_Util</w:t>
       </w:r>
-      <w:r>
-        <w:t>, Id_local, Report</w:t>
-      </w:r>
+      <w:proofErr w:type="spellEnd"/>
+      <w:r>
+        <w:t xml:space="preserve">, </w:t>
+      </w:r>
+      <w:proofErr w:type="spellStart"/>
+      <w:r>
+        <w:t>Id_local</w:t>
+      </w:r>
+      <w:proofErr w:type="spellEnd"/>
+      <w:r>
+        <w:t xml:space="preserve">, </w:t>
+      </w:r>
+      <w:proofErr w:type="spellStart"/>
+      <w:r>
+        <w:t>Report</w:t>
+      </w:r>
+      <w:proofErr w:type="spellEnd"/>
       <w:r>
         <w:t>)</w:t>
       </w:r>
@@ -4328,11 +5716,16 @@
       <w:pPr>
         <w:pStyle w:val="titulo4"/>
       </w:pPr>
+      <w:proofErr w:type="spellStart"/>
       <w:r>
         <w:t>R</w:t>
       </w:r>
       <w:r>
-        <w:t xml:space="preserve">eport outdoor outro </w:t>
+        <w:t>eport</w:t>
+      </w:r>
+      <w:proofErr w:type="spellEnd"/>
+      <w:r>
+        <w:t xml:space="preserve"> outdoor outro </w:t>
       </w:r>
       <w:r>
         <w:t>utilizador</w:t>
@@ -4364,7 +5757,7 @@
                     </pic:cNvPicPr>
                   </pic:nvPicPr>
                   <pic:blipFill>
-                    <a:blip r:embed="rId29">
+                    <a:blip r:embed="rId36">
                       <a:extLst>
                         <a:ext uri="{28A0092B-C50C-407E-A947-70E740481C1C}">
                           <a14:useLocalDpi xmlns:a14="http://schemas.microsoft.com/office/drawing/2010/main" val="0"/>
@@ -4397,32 +5790,67 @@
       </w:r>
     </w:p>
     <w:p>
-      <w:pPr>
-        <w:pStyle w:val="Subttulo"/>
-      </w:pPr>
-      <w:r>
-        <w:t>Possuí as respetivas Foreign Keys associadas: (Id</w:t>
-      </w:r>
-      <w:r>
-        <w:t>_outro</w:t>
+      <w:r>
+        <w:t xml:space="preserve">Possuí as respetivas </w:t>
+      </w:r>
+      <w:proofErr w:type="spellStart"/>
+      <w:r>
+        <w:t>Foreign</w:t>
+      </w:r>
+      <w:proofErr w:type="spellEnd"/>
+      <w:r>
+        <w:t xml:space="preserve"> </w:t>
+      </w:r>
+      <w:proofErr w:type="spellStart"/>
+      <w:r>
+        <w:t>Keys</w:t>
+      </w:r>
+      <w:proofErr w:type="spellEnd"/>
+      <w:r>
+        <w:t xml:space="preserve"> associadas: (</w:t>
+      </w:r>
+      <w:proofErr w:type="spellStart"/>
+      <w:r>
+        <w:t>Id_outro</w:t>
       </w:r>
       <w:r>
         <w:t>Util</w:t>
       </w:r>
-      <w:r>
-        <w:t>, Id_local, Report).</w:t>
-      </w:r>
-    </w:p>
-    <w:p>
-      <w:pPr>
-        <w:pStyle w:val="Ttulo3"/>
+      <w:proofErr w:type="spellEnd"/>
+      <w:r>
+        <w:t xml:space="preserve">, </w:t>
+      </w:r>
+      <w:proofErr w:type="spellStart"/>
+      <w:r>
+        <w:t>Id_local</w:t>
+      </w:r>
+      <w:proofErr w:type="spellEnd"/>
+      <w:r>
+        <w:t xml:space="preserve">, </w:t>
+      </w:r>
+      <w:proofErr w:type="spellStart"/>
+      <w:r>
+        <w:t>Report</w:t>
+      </w:r>
+      <w:proofErr w:type="spellEnd"/>
+      <w:r>
+        <w:t>).</w:t>
+      </w:r>
+    </w:p>
+    <w:p>
+      <w:pPr>
+        <w:pStyle w:val="Heading3"/>
       </w:pPr>
       <w:r>
         <w:lastRenderedPageBreak/>
         <w:t>T</w:t>
       </w:r>
       <w:r>
-        <w:t>abela like</w:t>
+        <w:t xml:space="preserve">abela </w:t>
+      </w:r>
+      <w:proofErr w:type="spellStart"/>
+      <w:r>
+        <w:t>like</w:t>
       </w:r>
       <w:r>
         <w:t>-</w:t>
@@ -4430,6 +5858,7 @@
       <w:r>
         <w:t>dislike</w:t>
       </w:r>
+      <w:proofErr w:type="spellEnd"/>
     </w:p>
     <w:p>
       <w:pPr>
@@ -4457,7 +5886,7 @@
                     </pic:cNvPicPr>
                   </pic:nvPicPr>
                   <pic:blipFill>
-                    <a:blip r:embed="rId30">
+                    <a:blip r:embed="rId37">
                       <a:extLst>
                         <a:ext uri="{28A0092B-C50C-407E-A947-70E740481C1C}">
                           <a14:useLocalDpi xmlns:a14="http://schemas.microsoft.com/office/drawing/2010/main" val="0"/>
@@ -4490,24 +5919,57 @@
       </w:r>
     </w:p>
     <w:p>
-      <w:pPr>
-        <w:pStyle w:val="Subttulo"/>
-      </w:pPr>
-      <w:r>
-        <w:t>Possuí as respetivas Foreign Keys associadas: (</w:t>
-      </w:r>
-      <w:r>
-        <w:t>Id_Pessoa, Id_Report</w:t>
-      </w:r>
+      <w:r>
+        <w:t xml:space="preserve">Possuí as respetivas </w:t>
+      </w:r>
+      <w:proofErr w:type="spellStart"/>
+      <w:r>
+        <w:t>Foreign</w:t>
+      </w:r>
+      <w:proofErr w:type="spellEnd"/>
+      <w:r>
+        <w:t xml:space="preserve"> </w:t>
+      </w:r>
+      <w:proofErr w:type="spellStart"/>
+      <w:r>
+        <w:t>Keys</w:t>
+      </w:r>
+      <w:proofErr w:type="spellEnd"/>
+      <w:r>
+        <w:t xml:space="preserve"> associadas: (</w:t>
+      </w:r>
+      <w:proofErr w:type="spellStart"/>
+      <w:r>
+        <w:t>Id_Pessoa</w:t>
+      </w:r>
+      <w:proofErr w:type="spellEnd"/>
+      <w:r>
+        <w:t xml:space="preserve">, </w:t>
+      </w:r>
+      <w:proofErr w:type="spellStart"/>
+      <w:r>
+        <w:t>Id_Report</w:t>
+      </w:r>
+      <w:proofErr w:type="spellEnd"/>
       <w:r>
         <w:t>)</w:t>
       </w:r>
       <w:r>
-        <w:t>, sendo que muitas pessoas podem dar muitos like</w:t>
-      </w:r>
-      <w:r>
-        <w:t>/dislikes</w:t>
-      </w:r>
+        <w:t xml:space="preserve">, sendo que muitas pessoas podem dar muitos </w:t>
+      </w:r>
+      <w:proofErr w:type="spellStart"/>
+      <w:r>
+        <w:t>like</w:t>
+      </w:r>
+      <w:proofErr w:type="spellEnd"/>
+      <w:r>
+        <w:t>/</w:t>
+      </w:r>
+      <w:proofErr w:type="spellStart"/>
+      <w:r>
+        <w:t>dislikes</w:t>
+      </w:r>
+      <w:proofErr w:type="spellEnd"/>
       <w:r>
         <w:t xml:space="preserve">, mas cada </w:t>
       </w:r>
@@ -4521,15 +5983,39 @@
         <w:t>dar</w:t>
       </w:r>
       <w:r>
-        <w:t xml:space="preserve"> um like/dislike </w:t>
-      </w:r>
-      <w:r>
-        <w:t>por parte de report.</w:t>
-      </w:r>
-    </w:p>
-    <w:p>
-      <w:pPr>
-        <w:pStyle w:val="Ttulo3"/>
+        <w:t xml:space="preserve"> um </w:t>
+      </w:r>
+      <w:proofErr w:type="spellStart"/>
+      <w:r>
+        <w:t>like</w:t>
+      </w:r>
+      <w:proofErr w:type="spellEnd"/>
+      <w:r>
+        <w:t>/</w:t>
+      </w:r>
+      <w:proofErr w:type="spellStart"/>
+      <w:r>
+        <w:t>dislike</w:t>
+      </w:r>
+      <w:proofErr w:type="spellEnd"/>
+      <w:r>
+        <w:t xml:space="preserve"> </w:t>
+      </w:r>
+      <w:r>
+        <w:t xml:space="preserve">por parte de </w:t>
+      </w:r>
+      <w:proofErr w:type="spellStart"/>
+      <w:r>
+        <w:t>report</w:t>
+      </w:r>
+      <w:proofErr w:type="spellEnd"/>
+      <w:r>
+        <w:t>.</w:t>
+      </w:r>
+    </w:p>
+    <w:p>
+      <w:pPr>
+        <w:pStyle w:val="Heading3"/>
       </w:pPr>
       <w:r>
         <w:t>A</w:t>
@@ -4564,7 +6050,7 @@
                     </pic:cNvPicPr>
                   </pic:nvPicPr>
                   <pic:blipFill>
-                    <a:blip r:embed="rId31">
+                    <a:blip r:embed="rId38">
                       <a:extLst>
                         <a:ext uri="{28A0092B-C50C-407E-A947-70E740481C1C}">
                           <a14:useLocalDpi xmlns:a14="http://schemas.microsoft.com/office/drawing/2010/main" val="0"/>
@@ -4598,7 +6084,7 @@
     </w:p>
     <w:p>
       <w:pPr>
-        <w:pStyle w:val="Ttulo3"/>
+        <w:pStyle w:val="Heading3"/>
       </w:pPr>
       <w:r>
         <w:lastRenderedPageBreak/>
@@ -4634,7 +6120,7 @@
                     </pic:cNvPicPr>
                   </pic:nvPicPr>
                   <pic:blipFill>
-                    <a:blip r:embed="rId32">
+                    <a:blip r:embed="rId39">
                       <a:extLst>
                         <a:ext uri="{28A0092B-C50C-407E-A947-70E740481C1C}">
                           <a14:useLocalDpi xmlns:a14="http://schemas.microsoft.com/office/drawing/2010/main" val="0"/>
@@ -4668,7 +6154,7 @@
     </w:p>
     <w:p>
       <w:pPr>
-        <w:pStyle w:val="Ttulo3"/>
+        <w:pStyle w:val="Heading3"/>
       </w:pPr>
       <w:r>
         <w:t>L</w:t>
@@ -4703,7 +6189,7 @@
                     </pic:cNvPicPr>
                   </pic:nvPicPr>
                   <pic:blipFill>
-                    <a:blip r:embed="rId33">
+                    <a:blip r:embed="rId40">
                       <a:extLst>
                         <a:ext uri="{28A0092B-C50C-407E-A947-70E740481C1C}">
                           <a14:useLocalDpi xmlns:a14="http://schemas.microsoft.com/office/drawing/2010/main" val="0"/>
@@ -4741,7 +6227,7 @@
     <w:p/>
     <w:p>
       <w:pPr>
-        <w:pStyle w:val="Ttulo3"/>
+        <w:pStyle w:val="Heading3"/>
       </w:pPr>
       <w:r>
         <w:lastRenderedPageBreak/>
@@ -4777,7 +6263,7 @@
                     </pic:cNvPicPr>
                   </pic:nvPicPr>
                   <pic:blipFill>
-                    <a:blip r:embed="rId34">
+                    <a:blip r:embed="rId41">
                       <a:extLst>
                         <a:ext uri="{28A0092B-C50C-407E-A947-70E740481C1C}">
                           <a14:useLocalDpi xmlns:a14="http://schemas.microsoft.com/office/drawing/2010/main" val="0"/>
@@ -4811,7 +6297,7 @@
     </w:p>
     <w:p>
       <w:pPr>
-        <w:pStyle w:val="Ttulo3"/>
+        <w:pStyle w:val="Heading3"/>
       </w:pPr>
       <w:r>
         <w:t>C</w:t>
@@ -4852,7 +6338,7 @@
                     </pic:cNvPicPr>
                   </pic:nvPicPr>
                   <pic:blipFill>
-                    <a:blip r:embed="rId35">
+                    <a:blip r:embed="rId42">
                       <a:extLst>
                         <a:ext uri="{28A0092B-C50C-407E-A947-70E740481C1C}">
                           <a14:useLocalDpi xmlns:a14="http://schemas.microsoft.com/office/drawing/2010/main" val="0"/>
@@ -4886,7 +6372,7 @@
     </w:p>
     <w:p>
       <w:pPr>
-        <w:pStyle w:val="Ttulo3"/>
+        <w:pStyle w:val="Heading3"/>
       </w:pPr>
       <w:r>
         <w:lastRenderedPageBreak/>
@@ -4919,7 +6405,7 @@
                     </pic:cNvPicPr>
                   </pic:nvPicPr>
                   <pic:blipFill>
-                    <a:blip r:embed="rId36">
+                    <a:blip r:embed="rId43">
                       <a:extLst>
                         <a:ext uri="{28A0092B-C50C-407E-A947-70E740481C1C}">
                           <a14:useLocalDpi xmlns:a14="http://schemas.microsoft.com/office/drawing/2010/main" val="0"/>
@@ -4961,41 +6447,43 @@
     <w:p/>
     <w:p>
       <w:pPr>
-        <w:pStyle w:val="Ttulo2"/>
-      </w:pPr>
-      <w:bookmarkStart w:id="16" w:name="_Toc76677926"/>
+        <w:pStyle w:val="Heading2"/>
+      </w:pPr>
+      <w:bookmarkStart w:id="15" w:name="_Toc76677926"/>
       <w:r>
         <w:lastRenderedPageBreak/>
         <w:t>Module</w:t>
       </w:r>
+      <w:bookmarkEnd w:id="15"/>
+    </w:p>
+    <w:p>
+      <w:pPr>
+        <w:pStyle w:val="Heading2"/>
+      </w:pPr>
+      <w:bookmarkStart w:id="16" w:name="_Toc76677927"/>
+      <w:proofErr w:type="spellStart"/>
+      <w:r>
+        <w:t>Controllers</w:t>
+      </w:r>
       <w:bookmarkEnd w:id="16"/>
-    </w:p>
-    <w:p>
-      <w:pPr>
-        <w:pStyle w:val="Ttulo2"/>
-      </w:pPr>
-      <w:bookmarkStart w:id="17" w:name="_Toc76677927"/>
-      <w:r>
-        <w:t>Controllers</w:t>
-      </w:r>
-      <w:bookmarkEnd w:id="17"/>
+      <w:proofErr w:type="spellEnd"/>
     </w:p>
     <w:p/>
     <w:p>
       <w:pPr>
-        <w:pStyle w:val="Ttulo1"/>
-      </w:pPr>
-      <w:bookmarkStart w:id="18" w:name="_Toc76677928"/>
+        <w:pStyle w:val="Heading1"/>
+      </w:pPr>
+      <w:bookmarkStart w:id="17" w:name="_Toc76677928"/>
       <w:r>
         <w:lastRenderedPageBreak/>
         <w:t>Conclusão</w:t>
       </w:r>
-      <w:bookmarkEnd w:id="18"/>
+      <w:bookmarkEnd w:id="17"/>
     </w:p>
     <w:p/>
     <w:sectPr>
-      <w:headerReference w:type="default" r:id="rId37"/>
-      <w:footerReference w:type="default" r:id="rId38"/>
+      <w:headerReference w:type="default" r:id="rId44"/>
+      <w:footerReference w:type="default" r:id="rId45"/>
       <w:pgSz w:w="11907" w:h="16840" w:code="9"/>
       <w:pgMar w:top="1418" w:right="1134" w:bottom="1134" w:left="1701" w:header="709" w:footer="709" w:gutter="0"/>
       <w:cols w:space="708"/>
@@ -5007,7 +6495,7 @@
 </file>
 
 <file path=word/endnotes.xml><?xml version="1.0" encoding="utf-8"?>
-<w:endnotes xmlns:wpc="http://schemas.microsoft.com/office/word/2010/wordprocessingCanvas" xmlns:cx="http://schemas.microsoft.com/office/drawing/2014/chartex" xmlns:cx1="http://schemas.microsoft.com/office/drawing/2015/9/8/chartex" xmlns:cx2="http://schemas.microsoft.com/office/drawing/2015/10/21/chartex" xmlns:cx3="http://schemas.microsoft.com/office/drawing/2016/5/9/chartex" xmlns:cx4="http://schemas.microsoft.com/office/drawing/2016/5/10/chartex" xmlns:cx5="http://schemas.microsoft.com/office/drawing/2016/5/11/chartex" xmlns:cx6="http://schemas.microsoft.com/office/drawing/2016/5/12/chartex" xmlns:cx7="http://schemas.microsoft.com/office/drawing/2016/5/13/chartex" xmlns:cx8="http://schemas.microsoft.com/office/drawing/2016/5/14/chartex" xmlns:mc="http://schemas.openxmlformats.org/markup-compatibility/2006" xmlns:aink="http://schemas.microsoft.com/office/drawing/2016/ink" xmlns:am3d="http://schemas.microsoft.com/office/drawing/2017/model3d" xmlns:o="urn:schemas-microsoft-com:office:office" xmlns:r="http://schemas.openxmlformats.org/officeDocument/2006/relationships" xmlns:m="http://schemas.openxmlformats.org/officeDocument/2006/math" xmlns:v="urn:schemas-microsoft-com:vml" xmlns:wp14="http://schemas.microsoft.com/office/word/2010/wordprocessingDrawing" xmlns:wp="http://schemas.openxmlformats.org/drawingml/2006/wordprocessingDrawing" xmlns:w10="urn:schemas-microsoft-com:office:word" xmlns:w="http://schemas.openxmlformats.org/wordprocessingml/2006/main" xmlns:w14="http://schemas.microsoft.com/office/word/2010/wordml" xmlns:w15="http://schemas.microsoft.com/office/word/2012/wordml" xmlns:w16cex="http://schemas.microsoft.com/office/word/2018/wordml/cex" xmlns:w16cid="http://schemas.microsoft.com/office/word/2016/wordml/cid" xmlns:w16="http://schemas.microsoft.com/office/word/2018/wordml" xmlns:w16se="http://schemas.microsoft.com/office/word/2015/wordml/symex" xmlns:wpg="http://schemas.microsoft.com/office/word/2010/wordprocessingGroup" xmlns:wpi="http://schemas.microsoft.com/office/word/2010/wordprocessingInk" xmlns:wne="http://schemas.microsoft.com/office/word/2006/wordml" xmlns:wps="http://schemas.microsoft.com/office/word/2010/wordprocessingShape" mc:Ignorable="w14 w15 w16se w16cid w16 w16cex wp14">
+<w:endnotes xmlns:wpc="http://schemas.microsoft.com/office/word/2010/wordprocessingCanvas" xmlns:cx="http://schemas.microsoft.com/office/drawing/2014/chartex" xmlns:cx1="http://schemas.microsoft.com/office/drawing/2015/9/8/chartex" xmlns:cx2="http://schemas.microsoft.com/office/drawing/2015/10/21/chartex" xmlns:cx3="http://schemas.microsoft.com/office/drawing/2016/5/9/chartex" xmlns:cx4="http://schemas.microsoft.com/office/drawing/2016/5/10/chartex" xmlns:cx5="http://schemas.microsoft.com/office/drawing/2016/5/11/chartex" xmlns:cx6="http://schemas.microsoft.com/office/drawing/2016/5/12/chartex" xmlns:cx7="http://schemas.microsoft.com/office/drawing/2016/5/13/chartex" xmlns:cx8="http://schemas.microsoft.com/office/drawing/2016/5/14/chartex" xmlns:mc="http://schemas.openxmlformats.org/markup-compatibility/2006" xmlns:aink="http://schemas.microsoft.com/office/drawing/2016/ink" xmlns:am3d="http://schemas.microsoft.com/office/drawing/2017/model3d" xmlns:o="urn:schemas-microsoft-com:office:office" xmlns:r="http://schemas.openxmlformats.org/officeDocument/2006/relationships" xmlns:m="http://schemas.openxmlformats.org/officeDocument/2006/math" xmlns:v="urn:schemas-microsoft-com:vml" xmlns:wp14="http://schemas.microsoft.com/office/word/2010/wordprocessingDrawing" xmlns:wp="http://schemas.openxmlformats.org/drawingml/2006/wordprocessingDrawing" xmlns:w10="urn:schemas-microsoft-com:office:word" xmlns:w="http://schemas.openxmlformats.org/wordprocessingml/2006/main" xmlns:w14="http://schemas.microsoft.com/office/word/2010/wordml" xmlns:w15="http://schemas.microsoft.com/office/word/2012/wordml" xmlns:w16cex="http://schemas.microsoft.com/office/word/2018/wordml/cex" xmlns:w16cid="http://schemas.microsoft.com/office/word/2016/wordml/cid" xmlns:w16="http://schemas.microsoft.com/office/word/2018/wordml" xmlns:w16sdtdh="http://schemas.microsoft.com/office/word/2020/wordml/sdtdatahash" xmlns:w16se="http://schemas.microsoft.com/office/word/2015/wordml/symex" xmlns:wpg="http://schemas.microsoft.com/office/word/2010/wordprocessingGroup" xmlns:wpi="http://schemas.microsoft.com/office/word/2010/wordprocessingInk" xmlns:wne="http://schemas.microsoft.com/office/word/2006/wordml" xmlns:wps="http://schemas.microsoft.com/office/word/2010/wordprocessingShape" mc:Ignorable="w14 w15 w16se w16cid w16 w16cex w16sdtdh wp14">
   <w:endnote w:type="separator" w:id="-1">
     <w:p>
       <w:r>
@@ -5026,37 +6514,37 @@
 </file>
 
 <file path=word/footer1.xml><?xml version="1.0" encoding="utf-8"?>
-<w:ftr xmlns:wpc="http://schemas.microsoft.com/office/word/2010/wordprocessingCanvas" xmlns:cx="http://schemas.microsoft.com/office/drawing/2014/chartex" xmlns:cx1="http://schemas.microsoft.com/office/drawing/2015/9/8/chartex" xmlns:cx2="http://schemas.microsoft.com/office/drawing/2015/10/21/chartex" xmlns:cx3="http://schemas.microsoft.com/office/drawing/2016/5/9/chartex" xmlns:cx4="http://schemas.microsoft.com/office/drawing/2016/5/10/chartex" xmlns:cx5="http://schemas.microsoft.com/office/drawing/2016/5/11/chartex" xmlns:cx6="http://schemas.microsoft.com/office/drawing/2016/5/12/chartex" xmlns:cx7="http://schemas.microsoft.com/office/drawing/2016/5/13/chartex" xmlns:cx8="http://schemas.microsoft.com/office/drawing/2016/5/14/chartex" xmlns:mc="http://schemas.openxmlformats.org/markup-compatibility/2006" xmlns:aink="http://schemas.microsoft.com/office/drawing/2016/ink" xmlns:am3d="http://schemas.microsoft.com/office/drawing/2017/model3d" xmlns:o="urn:schemas-microsoft-com:office:office" xmlns:r="http://schemas.openxmlformats.org/officeDocument/2006/relationships" xmlns:m="http://schemas.openxmlformats.org/officeDocument/2006/math" xmlns:v="urn:schemas-microsoft-com:vml" xmlns:wp14="http://schemas.microsoft.com/office/word/2010/wordprocessingDrawing" xmlns:wp="http://schemas.openxmlformats.org/drawingml/2006/wordprocessingDrawing" xmlns:w10="urn:schemas-microsoft-com:office:word" xmlns:w="http://schemas.openxmlformats.org/wordprocessingml/2006/main" xmlns:w14="http://schemas.microsoft.com/office/word/2010/wordml" xmlns:w15="http://schemas.microsoft.com/office/word/2012/wordml" xmlns:w16cex="http://schemas.microsoft.com/office/word/2018/wordml/cex" xmlns:w16cid="http://schemas.microsoft.com/office/word/2016/wordml/cid" xmlns:w16="http://schemas.microsoft.com/office/word/2018/wordml" xmlns:w16se="http://schemas.microsoft.com/office/word/2015/wordml/symex" xmlns:wpg="http://schemas.microsoft.com/office/word/2010/wordprocessingGroup" xmlns:wpi="http://schemas.microsoft.com/office/word/2010/wordprocessingInk" xmlns:wne="http://schemas.microsoft.com/office/word/2006/wordml" xmlns:wps="http://schemas.microsoft.com/office/word/2010/wordprocessingShape" mc:Ignorable="w14 w15 w16se w16cid w16 w16cex wp14">
+<w:ftr xmlns:wpc="http://schemas.microsoft.com/office/word/2010/wordprocessingCanvas" xmlns:cx="http://schemas.microsoft.com/office/drawing/2014/chartex" xmlns:cx1="http://schemas.microsoft.com/office/drawing/2015/9/8/chartex" xmlns:cx2="http://schemas.microsoft.com/office/drawing/2015/10/21/chartex" xmlns:cx3="http://schemas.microsoft.com/office/drawing/2016/5/9/chartex" xmlns:cx4="http://schemas.microsoft.com/office/drawing/2016/5/10/chartex" xmlns:cx5="http://schemas.microsoft.com/office/drawing/2016/5/11/chartex" xmlns:cx6="http://schemas.microsoft.com/office/drawing/2016/5/12/chartex" xmlns:cx7="http://schemas.microsoft.com/office/drawing/2016/5/13/chartex" xmlns:cx8="http://schemas.microsoft.com/office/drawing/2016/5/14/chartex" xmlns:mc="http://schemas.openxmlformats.org/markup-compatibility/2006" xmlns:aink="http://schemas.microsoft.com/office/drawing/2016/ink" xmlns:am3d="http://schemas.microsoft.com/office/drawing/2017/model3d" xmlns:o="urn:schemas-microsoft-com:office:office" xmlns:r="http://schemas.openxmlformats.org/officeDocument/2006/relationships" xmlns:m="http://schemas.openxmlformats.org/officeDocument/2006/math" xmlns:v="urn:schemas-microsoft-com:vml" xmlns:wp14="http://schemas.microsoft.com/office/word/2010/wordprocessingDrawing" xmlns:wp="http://schemas.openxmlformats.org/drawingml/2006/wordprocessingDrawing" xmlns:w10="urn:schemas-microsoft-com:office:word" xmlns:w="http://schemas.openxmlformats.org/wordprocessingml/2006/main" xmlns:w14="http://schemas.microsoft.com/office/word/2010/wordml" xmlns:w15="http://schemas.microsoft.com/office/word/2012/wordml" xmlns:w16cex="http://schemas.microsoft.com/office/word/2018/wordml/cex" xmlns:w16cid="http://schemas.microsoft.com/office/word/2016/wordml/cid" xmlns:w16="http://schemas.microsoft.com/office/word/2018/wordml" xmlns:w16sdtdh="http://schemas.microsoft.com/office/word/2020/wordml/sdtdatahash" xmlns:w16se="http://schemas.microsoft.com/office/word/2015/wordml/symex" xmlns:wpg="http://schemas.microsoft.com/office/word/2010/wordprocessingGroup" xmlns:wpi="http://schemas.microsoft.com/office/word/2010/wordprocessingInk" xmlns:wne="http://schemas.microsoft.com/office/word/2006/wordml" xmlns:wps="http://schemas.microsoft.com/office/word/2010/wordprocessingShape" mc:Ignorable="w14 w15 w16se w16cid w16 w16cex w16sdtdh wp14">
   <w:p>
     <w:pPr>
-      <w:pStyle w:val="Rodap"/>
+      <w:pStyle w:val="Footer"/>
       <w:framePr w:wrap="around" w:vAnchor="text" w:hAnchor="margin" w:xAlign="right" w:y="1"/>
       <w:rPr>
-        <w:rStyle w:val="Nmerodepgina"/>
+        <w:rStyle w:val="PageNumber"/>
       </w:rPr>
     </w:pPr>
     <w:r>
       <w:rPr>
-        <w:rStyle w:val="Nmerodepgina"/>
+        <w:rStyle w:val="PageNumber"/>
       </w:rPr>
       <w:fldChar w:fldCharType="begin"/>
     </w:r>
     <w:r>
       <w:rPr>
-        <w:rStyle w:val="Nmerodepgina"/>
+        <w:rStyle w:val="PageNumber"/>
       </w:rPr>
       <w:instrText xml:space="preserve">PAGE  </w:instrText>
     </w:r>
     <w:r>
       <w:rPr>
-        <w:rStyle w:val="Nmerodepgina"/>
+        <w:rStyle w:val="PageNumber"/>
       </w:rPr>
       <w:fldChar w:fldCharType="end"/>
     </w:r>
   </w:p>
   <w:p>
     <w:pPr>
-      <w:pStyle w:val="Rodap"/>
+      <w:pStyle w:val="Footer"/>
       <w:ind w:right="360"/>
     </w:pPr>
   </w:p>
@@ -5064,10 +6552,10 @@
 </file>
 
 <file path=word/footer2.xml><?xml version="1.0" encoding="utf-8"?>
-<w:ftr xmlns:wpc="http://schemas.microsoft.com/office/word/2010/wordprocessingCanvas" xmlns:cx="http://schemas.microsoft.com/office/drawing/2014/chartex" xmlns:cx1="http://schemas.microsoft.com/office/drawing/2015/9/8/chartex" xmlns:cx2="http://schemas.microsoft.com/office/drawing/2015/10/21/chartex" xmlns:cx3="http://schemas.microsoft.com/office/drawing/2016/5/9/chartex" xmlns:cx4="http://schemas.microsoft.com/office/drawing/2016/5/10/chartex" xmlns:cx5="http://schemas.microsoft.com/office/drawing/2016/5/11/chartex" xmlns:cx6="http://schemas.microsoft.com/office/drawing/2016/5/12/chartex" xmlns:cx7="http://schemas.microsoft.com/office/drawing/2016/5/13/chartex" xmlns:cx8="http://schemas.microsoft.com/office/drawing/2016/5/14/chartex" xmlns:mc="http://schemas.openxmlformats.org/markup-compatibility/2006" xmlns:aink="http://schemas.microsoft.com/office/drawing/2016/ink" xmlns:am3d="http://schemas.microsoft.com/office/drawing/2017/model3d" xmlns:o="urn:schemas-microsoft-com:office:office" xmlns:r="http://schemas.openxmlformats.org/officeDocument/2006/relationships" xmlns:m="http://schemas.openxmlformats.org/officeDocument/2006/math" xmlns:v="urn:schemas-microsoft-com:vml" xmlns:wp14="http://schemas.microsoft.com/office/word/2010/wordprocessingDrawing" xmlns:wp="http://schemas.openxmlformats.org/drawingml/2006/wordprocessingDrawing" xmlns:w10="urn:schemas-microsoft-com:office:word" xmlns:w="http://schemas.openxmlformats.org/wordprocessingml/2006/main" xmlns:w14="http://schemas.microsoft.com/office/word/2010/wordml" xmlns:w15="http://schemas.microsoft.com/office/word/2012/wordml" xmlns:w16cex="http://schemas.microsoft.com/office/word/2018/wordml/cex" xmlns:w16cid="http://schemas.microsoft.com/office/word/2016/wordml/cid" xmlns:w16="http://schemas.microsoft.com/office/word/2018/wordml" xmlns:w16se="http://schemas.microsoft.com/office/word/2015/wordml/symex" xmlns:wpg="http://schemas.microsoft.com/office/word/2010/wordprocessingGroup" xmlns:wpi="http://schemas.microsoft.com/office/word/2010/wordprocessingInk" xmlns:wne="http://schemas.microsoft.com/office/word/2006/wordml" xmlns:wps="http://schemas.microsoft.com/office/word/2010/wordprocessingShape" mc:Ignorable="w14 w15 w16se w16cid w16 w16cex wp14">
+<w:ftr xmlns:wpc="http://schemas.microsoft.com/office/word/2010/wordprocessingCanvas" xmlns:cx="http://schemas.microsoft.com/office/drawing/2014/chartex" xmlns:cx1="http://schemas.microsoft.com/office/drawing/2015/9/8/chartex" xmlns:cx2="http://schemas.microsoft.com/office/drawing/2015/10/21/chartex" xmlns:cx3="http://schemas.microsoft.com/office/drawing/2016/5/9/chartex" xmlns:cx4="http://schemas.microsoft.com/office/drawing/2016/5/10/chartex" xmlns:cx5="http://schemas.microsoft.com/office/drawing/2016/5/11/chartex" xmlns:cx6="http://schemas.microsoft.com/office/drawing/2016/5/12/chartex" xmlns:cx7="http://schemas.microsoft.com/office/drawing/2016/5/13/chartex" xmlns:cx8="http://schemas.microsoft.com/office/drawing/2016/5/14/chartex" xmlns:mc="http://schemas.openxmlformats.org/markup-compatibility/2006" xmlns:aink="http://schemas.microsoft.com/office/drawing/2016/ink" xmlns:am3d="http://schemas.microsoft.com/office/drawing/2017/model3d" xmlns:o="urn:schemas-microsoft-com:office:office" xmlns:r="http://schemas.openxmlformats.org/officeDocument/2006/relationships" xmlns:m="http://schemas.openxmlformats.org/officeDocument/2006/math" xmlns:v="urn:schemas-microsoft-com:vml" xmlns:wp14="http://schemas.microsoft.com/office/word/2010/wordprocessingDrawing" xmlns:wp="http://schemas.openxmlformats.org/drawingml/2006/wordprocessingDrawing" xmlns:w10="urn:schemas-microsoft-com:office:word" xmlns:w="http://schemas.openxmlformats.org/wordprocessingml/2006/main" xmlns:w14="http://schemas.microsoft.com/office/word/2010/wordml" xmlns:w15="http://schemas.microsoft.com/office/word/2012/wordml" xmlns:w16cex="http://schemas.microsoft.com/office/word/2018/wordml/cex" xmlns:w16cid="http://schemas.microsoft.com/office/word/2016/wordml/cid" xmlns:w16="http://schemas.microsoft.com/office/word/2018/wordml" xmlns:w16sdtdh="http://schemas.microsoft.com/office/word/2020/wordml/sdtdatahash" xmlns:w16se="http://schemas.microsoft.com/office/word/2015/wordml/symex" xmlns:wpg="http://schemas.microsoft.com/office/word/2010/wordprocessingGroup" xmlns:wpi="http://schemas.microsoft.com/office/word/2010/wordprocessingInk" xmlns:wne="http://schemas.microsoft.com/office/word/2006/wordml" xmlns:wps="http://schemas.microsoft.com/office/word/2010/wordprocessingShape" mc:Ignorable="w14 w15 w16se w16cid w16 w16cex w16sdtdh wp14">
   <w:p>
     <w:pPr>
-      <w:pStyle w:val="Rodap"/>
+      <w:pStyle w:val="Footer"/>
       <w:pBdr>
         <w:top w:val="single" w:sz="4" w:space="1" w:color="auto"/>
       </w:pBdr>
@@ -5125,10 +6613,10 @@
 </file>
 
 <file path=word/footer3.xml><?xml version="1.0" encoding="utf-8"?>
-<w:ftr xmlns:wpc="http://schemas.microsoft.com/office/word/2010/wordprocessingCanvas" xmlns:cx="http://schemas.microsoft.com/office/drawing/2014/chartex" xmlns:cx1="http://schemas.microsoft.com/office/drawing/2015/9/8/chartex" xmlns:cx2="http://schemas.microsoft.com/office/drawing/2015/10/21/chartex" xmlns:cx3="http://schemas.microsoft.com/office/drawing/2016/5/9/chartex" xmlns:cx4="http://schemas.microsoft.com/office/drawing/2016/5/10/chartex" xmlns:cx5="http://schemas.microsoft.com/office/drawing/2016/5/11/chartex" xmlns:cx6="http://schemas.microsoft.com/office/drawing/2016/5/12/chartex" xmlns:cx7="http://schemas.microsoft.com/office/drawing/2016/5/13/chartex" xmlns:cx8="http://schemas.microsoft.com/office/drawing/2016/5/14/chartex" xmlns:mc="http://schemas.openxmlformats.org/markup-compatibility/2006" xmlns:aink="http://schemas.microsoft.com/office/drawing/2016/ink" xmlns:am3d="http://schemas.microsoft.com/office/drawing/2017/model3d" xmlns:o="urn:schemas-microsoft-com:office:office" xmlns:r="http://schemas.openxmlformats.org/officeDocument/2006/relationships" xmlns:m="http://schemas.openxmlformats.org/officeDocument/2006/math" xmlns:v="urn:schemas-microsoft-com:vml" xmlns:wp14="http://schemas.microsoft.com/office/word/2010/wordprocessingDrawing" xmlns:wp="http://schemas.openxmlformats.org/drawingml/2006/wordprocessingDrawing" xmlns:w10="urn:schemas-microsoft-com:office:word" xmlns:w="http://schemas.openxmlformats.org/wordprocessingml/2006/main" xmlns:w14="http://schemas.microsoft.com/office/word/2010/wordml" xmlns:w15="http://schemas.microsoft.com/office/word/2012/wordml" xmlns:w16cex="http://schemas.microsoft.com/office/word/2018/wordml/cex" xmlns:w16cid="http://schemas.microsoft.com/office/word/2016/wordml/cid" xmlns:w16="http://schemas.microsoft.com/office/word/2018/wordml" xmlns:w16se="http://schemas.microsoft.com/office/word/2015/wordml/symex" xmlns:wpg="http://schemas.microsoft.com/office/word/2010/wordprocessingGroup" xmlns:wpi="http://schemas.microsoft.com/office/word/2010/wordprocessingInk" xmlns:wne="http://schemas.microsoft.com/office/word/2006/wordml" xmlns:wps="http://schemas.microsoft.com/office/word/2010/wordprocessingShape" mc:Ignorable="w14 w15 w16se w16cid w16 w16cex wp14">
+<w:ftr xmlns:wpc="http://schemas.microsoft.com/office/word/2010/wordprocessingCanvas" xmlns:cx="http://schemas.microsoft.com/office/drawing/2014/chartex" xmlns:cx1="http://schemas.microsoft.com/office/drawing/2015/9/8/chartex" xmlns:cx2="http://schemas.microsoft.com/office/drawing/2015/10/21/chartex" xmlns:cx3="http://schemas.microsoft.com/office/drawing/2016/5/9/chartex" xmlns:cx4="http://schemas.microsoft.com/office/drawing/2016/5/10/chartex" xmlns:cx5="http://schemas.microsoft.com/office/drawing/2016/5/11/chartex" xmlns:cx6="http://schemas.microsoft.com/office/drawing/2016/5/12/chartex" xmlns:cx7="http://schemas.microsoft.com/office/drawing/2016/5/13/chartex" xmlns:cx8="http://schemas.microsoft.com/office/drawing/2016/5/14/chartex" xmlns:mc="http://schemas.openxmlformats.org/markup-compatibility/2006" xmlns:aink="http://schemas.microsoft.com/office/drawing/2016/ink" xmlns:am3d="http://schemas.microsoft.com/office/drawing/2017/model3d" xmlns:o="urn:schemas-microsoft-com:office:office" xmlns:r="http://schemas.openxmlformats.org/officeDocument/2006/relationships" xmlns:m="http://schemas.openxmlformats.org/officeDocument/2006/math" xmlns:v="urn:schemas-microsoft-com:vml" xmlns:wp14="http://schemas.microsoft.com/office/word/2010/wordprocessingDrawing" xmlns:wp="http://schemas.openxmlformats.org/drawingml/2006/wordprocessingDrawing" xmlns:w10="urn:schemas-microsoft-com:office:word" xmlns:w="http://schemas.openxmlformats.org/wordprocessingml/2006/main" xmlns:w14="http://schemas.microsoft.com/office/word/2010/wordml" xmlns:w15="http://schemas.microsoft.com/office/word/2012/wordml" xmlns:w16cex="http://schemas.microsoft.com/office/word/2018/wordml/cex" xmlns:w16cid="http://schemas.microsoft.com/office/word/2016/wordml/cid" xmlns:w16="http://schemas.microsoft.com/office/word/2018/wordml" xmlns:w16sdtdh="http://schemas.microsoft.com/office/word/2020/wordml/sdtdatahash" xmlns:w16se="http://schemas.microsoft.com/office/word/2015/wordml/symex" xmlns:wpg="http://schemas.microsoft.com/office/word/2010/wordprocessingGroup" xmlns:wpi="http://schemas.microsoft.com/office/word/2010/wordprocessingInk" xmlns:wne="http://schemas.microsoft.com/office/word/2006/wordml" xmlns:wps="http://schemas.microsoft.com/office/word/2010/wordprocessingShape" mc:Ignorable="w14 w15 w16se w16cid w16 w16cex w16sdtdh wp14">
   <w:p>
     <w:pPr>
-      <w:pStyle w:val="Rodap"/>
+      <w:pStyle w:val="Footer"/>
       <w:ind w:right="360"/>
     </w:pPr>
   </w:p>
@@ -5136,10 +6624,10 @@
 </file>
 
 <file path=word/footer4.xml><?xml version="1.0" encoding="utf-8"?>
-<w:ftr xmlns:wpc="http://schemas.microsoft.com/office/word/2010/wordprocessingCanvas" xmlns:cx="http://schemas.microsoft.com/office/drawing/2014/chartex" xmlns:cx1="http://schemas.microsoft.com/office/drawing/2015/9/8/chartex" xmlns:cx2="http://schemas.microsoft.com/office/drawing/2015/10/21/chartex" xmlns:cx3="http://schemas.microsoft.com/office/drawing/2016/5/9/chartex" xmlns:cx4="http://schemas.microsoft.com/office/drawing/2016/5/10/chartex" xmlns:cx5="http://schemas.microsoft.com/office/drawing/2016/5/11/chartex" xmlns:cx6="http://schemas.microsoft.com/office/drawing/2016/5/12/chartex" xmlns:cx7="http://schemas.microsoft.com/office/drawing/2016/5/13/chartex" xmlns:cx8="http://schemas.microsoft.com/office/drawing/2016/5/14/chartex" xmlns:mc="http://schemas.openxmlformats.org/markup-compatibility/2006" xmlns:aink="http://schemas.microsoft.com/office/drawing/2016/ink" xmlns:am3d="http://schemas.microsoft.com/office/drawing/2017/model3d" xmlns:o="urn:schemas-microsoft-com:office:office" xmlns:r="http://schemas.openxmlformats.org/officeDocument/2006/relationships" xmlns:m="http://schemas.openxmlformats.org/officeDocument/2006/math" xmlns:v="urn:schemas-microsoft-com:vml" xmlns:wp14="http://schemas.microsoft.com/office/word/2010/wordprocessingDrawing" xmlns:wp="http://schemas.openxmlformats.org/drawingml/2006/wordprocessingDrawing" xmlns:w10="urn:schemas-microsoft-com:office:word" xmlns:w="http://schemas.openxmlformats.org/wordprocessingml/2006/main" xmlns:w14="http://schemas.microsoft.com/office/word/2010/wordml" xmlns:w15="http://schemas.microsoft.com/office/word/2012/wordml" xmlns:w16cex="http://schemas.microsoft.com/office/word/2018/wordml/cex" xmlns:w16cid="http://schemas.microsoft.com/office/word/2016/wordml/cid" xmlns:w16="http://schemas.microsoft.com/office/word/2018/wordml" xmlns:w16se="http://schemas.microsoft.com/office/word/2015/wordml/symex" xmlns:wpg="http://schemas.microsoft.com/office/word/2010/wordprocessingGroup" xmlns:wpi="http://schemas.microsoft.com/office/word/2010/wordprocessingInk" xmlns:wne="http://schemas.microsoft.com/office/word/2006/wordml" xmlns:wps="http://schemas.microsoft.com/office/word/2010/wordprocessingShape" mc:Ignorable="w14 w15 w16se w16cid w16 w16cex wp14">
+<w:ftr xmlns:wpc="http://schemas.microsoft.com/office/word/2010/wordprocessingCanvas" xmlns:cx="http://schemas.microsoft.com/office/drawing/2014/chartex" xmlns:cx1="http://schemas.microsoft.com/office/drawing/2015/9/8/chartex" xmlns:cx2="http://schemas.microsoft.com/office/drawing/2015/10/21/chartex" xmlns:cx3="http://schemas.microsoft.com/office/drawing/2016/5/9/chartex" xmlns:cx4="http://schemas.microsoft.com/office/drawing/2016/5/10/chartex" xmlns:cx5="http://schemas.microsoft.com/office/drawing/2016/5/11/chartex" xmlns:cx6="http://schemas.microsoft.com/office/drawing/2016/5/12/chartex" xmlns:cx7="http://schemas.microsoft.com/office/drawing/2016/5/13/chartex" xmlns:cx8="http://schemas.microsoft.com/office/drawing/2016/5/14/chartex" xmlns:mc="http://schemas.openxmlformats.org/markup-compatibility/2006" xmlns:aink="http://schemas.microsoft.com/office/drawing/2016/ink" xmlns:am3d="http://schemas.microsoft.com/office/drawing/2017/model3d" xmlns:o="urn:schemas-microsoft-com:office:office" xmlns:r="http://schemas.openxmlformats.org/officeDocument/2006/relationships" xmlns:m="http://schemas.openxmlformats.org/officeDocument/2006/math" xmlns:v="urn:schemas-microsoft-com:vml" xmlns:wp14="http://schemas.microsoft.com/office/word/2010/wordprocessingDrawing" xmlns:wp="http://schemas.openxmlformats.org/drawingml/2006/wordprocessingDrawing" xmlns:w10="urn:schemas-microsoft-com:office:word" xmlns:w="http://schemas.openxmlformats.org/wordprocessingml/2006/main" xmlns:w14="http://schemas.microsoft.com/office/word/2010/wordml" xmlns:w15="http://schemas.microsoft.com/office/word/2012/wordml" xmlns:w16cex="http://schemas.microsoft.com/office/word/2018/wordml/cex" xmlns:w16cid="http://schemas.microsoft.com/office/word/2016/wordml/cid" xmlns:w16="http://schemas.microsoft.com/office/word/2018/wordml" xmlns:w16sdtdh="http://schemas.microsoft.com/office/word/2020/wordml/sdtdatahash" xmlns:w16se="http://schemas.microsoft.com/office/word/2015/wordml/symex" xmlns:wpg="http://schemas.microsoft.com/office/word/2010/wordprocessingGroup" xmlns:wpi="http://schemas.microsoft.com/office/word/2010/wordprocessingInk" xmlns:wne="http://schemas.microsoft.com/office/word/2006/wordml" xmlns:wps="http://schemas.microsoft.com/office/word/2010/wordprocessingShape" mc:Ignorable="w14 w15 w16se w16cid w16 w16cex w16sdtdh wp14">
   <w:p>
     <w:pPr>
-      <w:pStyle w:val="Rodap"/>
+      <w:pStyle w:val="Footer"/>
       <w:pBdr>
         <w:top w:val="single" w:sz="4" w:space="1" w:color="auto"/>
       </w:pBdr>
@@ -5197,10 +6685,10 @@
 </file>
 
 <file path=word/footer5.xml><?xml version="1.0" encoding="utf-8"?>
-<w:ftr xmlns:wpc="http://schemas.microsoft.com/office/word/2010/wordprocessingCanvas" xmlns:cx="http://schemas.microsoft.com/office/drawing/2014/chartex" xmlns:cx1="http://schemas.microsoft.com/office/drawing/2015/9/8/chartex" xmlns:cx2="http://schemas.microsoft.com/office/drawing/2015/10/21/chartex" xmlns:cx3="http://schemas.microsoft.com/office/drawing/2016/5/9/chartex" xmlns:cx4="http://schemas.microsoft.com/office/drawing/2016/5/10/chartex" xmlns:cx5="http://schemas.microsoft.com/office/drawing/2016/5/11/chartex" xmlns:cx6="http://schemas.microsoft.com/office/drawing/2016/5/12/chartex" xmlns:cx7="http://schemas.microsoft.com/office/drawing/2016/5/13/chartex" xmlns:cx8="http://schemas.microsoft.com/office/drawing/2016/5/14/chartex" xmlns:mc="http://schemas.openxmlformats.org/markup-compatibility/2006" xmlns:aink="http://schemas.microsoft.com/office/drawing/2016/ink" xmlns:am3d="http://schemas.microsoft.com/office/drawing/2017/model3d" xmlns:o="urn:schemas-microsoft-com:office:office" xmlns:r="http://schemas.openxmlformats.org/officeDocument/2006/relationships" xmlns:m="http://schemas.openxmlformats.org/officeDocument/2006/math" xmlns:v="urn:schemas-microsoft-com:vml" xmlns:wp14="http://schemas.microsoft.com/office/word/2010/wordprocessingDrawing" xmlns:wp="http://schemas.openxmlformats.org/drawingml/2006/wordprocessingDrawing" xmlns:w10="urn:schemas-microsoft-com:office:word" xmlns:w="http://schemas.openxmlformats.org/wordprocessingml/2006/main" xmlns:w14="http://schemas.microsoft.com/office/word/2010/wordml" xmlns:w15="http://schemas.microsoft.com/office/word/2012/wordml" xmlns:w16cex="http://schemas.microsoft.com/office/word/2018/wordml/cex" xmlns:w16cid="http://schemas.microsoft.com/office/word/2016/wordml/cid" xmlns:w16="http://schemas.microsoft.com/office/word/2018/wordml" xmlns:w16se="http://schemas.microsoft.com/office/word/2015/wordml/symex" xmlns:wpg="http://schemas.microsoft.com/office/word/2010/wordprocessingGroup" xmlns:wpi="http://schemas.microsoft.com/office/word/2010/wordprocessingInk" xmlns:wne="http://schemas.microsoft.com/office/word/2006/wordml" xmlns:wps="http://schemas.microsoft.com/office/word/2010/wordprocessingShape" mc:Ignorable="w14 w15 w16se w16cid w16 w16cex wp14">
+<w:ftr xmlns:wpc="http://schemas.microsoft.com/office/word/2010/wordprocessingCanvas" xmlns:cx="http://schemas.microsoft.com/office/drawing/2014/chartex" xmlns:cx1="http://schemas.microsoft.com/office/drawing/2015/9/8/chartex" xmlns:cx2="http://schemas.microsoft.com/office/drawing/2015/10/21/chartex" xmlns:cx3="http://schemas.microsoft.com/office/drawing/2016/5/9/chartex" xmlns:cx4="http://schemas.microsoft.com/office/drawing/2016/5/10/chartex" xmlns:cx5="http://schemas.microsoft.com/office/drawing/2016/5/11/chartex" xmlns:cx6="http://schemas.microsoft.com/office/drawing/2016/5/12/chartex" xmlns:cx7="http://schemas.microsoft.com/office/drawing/2016/5/13/chartex" xmlns:cx8="http://schemas.microsoft.com/office/drawing/2016/5/14/chartex" xmlns:mc="http://schemas.openxmlformats.org/markup-compatibility/2006" xmlns:aink="http://schemas.microsoft.com/office/drawing/2016/ink" xmlns:am3d="http://schemas.microsoft.com/office/drawing/2017/model3d" xmlns:o="urn:schemas-microsoft-com:office:office" xmlns:r="http://schemas.openxmlformats.org/officeDocument/2006/relationships" xmlns:m="http://schemas.openxmlformats.org/officeDocument/2006/math" xmlns:v="urn:schemas-microsoft-com:vml" xmlns:wp14="http://schemas.microsoft.com/office/word/2010/wordprocessingDrawing" xmlns:wp="http://schemas.openxmlformats.org/drawingml/2006/wordprocessingDrawing" xmlns:w10="urn:schemas-microsoft-com:office:word" xmlns:w="http://schemas.openxmlformats.org/wordprocessingml/2006/main" xmlns:w14="http://schemas.microsoft.com/office/word/2010/wordml" xmlns:w15="http://schemas.microsoft.com/office/word/2012/wordml" xmlns:w16cex="http://schemas.microsoft.com/office/word/2018/wordml/cex" xmlns:w16cid="http://schemas.microsoft.com/office/word/2016/wordml/cid" xmlns:w16="http://schemas.microsoft.com/office/word/2018/wordml" xmlns:w16sdtdh="http://schemas.microsoft.com/office/word/2020/wordml/sdtdatahash" xmlns:w16se="http://schemas.microsoft.com/office/word/2015/wordml/symex" xmlns:wpg="http://schemas.microsoft.com/office/word/2010/wordprocessingGroup" xmlns:wpi="http://schemas.microsoft.com/office/word/2010/wordprocessingInk" xmlns:wne="http://schemas.microsoft.com/office/word/2006/wordml" xmlns:wps="http://schemas.microsoft.com/office/word/2010/wordprocessingShape" mc:Ignorable="w14 w15 w16se w16cid w16 w16cex w16sdtdh wp14">
   <w:p>
     <w:pPr>
-      <w:pStyle w:val="Rodap"/>
+      <w:pStyle w:val="Footer"/>
       <w:pBdr>
         <w:top w:val="single" w:sz="4" w:space="1" w:color="auto"/>
       </w:pBdr>
@@ -5213,7 +6701,7 @@
     </w:pPr>
     <w:r>
       <w:rPr>
-        <w:rStyle w:val="Nmerodepgina"/>
+        <w:rStyle w:val="PageNumber"/>
         <w:rFonts w:ascii="Arial" w:hAnsi="Arial" w:cs="Arial"/>
         <w:sz w:val="20"/>
         <w:szCs w:val="20"/>
@@ -5222,7 +6710,7 @@
     </w:r>
     <w:r>
       <w:rPr>
-        <w:rStyle w:val="Nmerodepgina"/>
+        <w:rStyle w:val="PageNumber"/>
         <w:rFonts w:ascii="Arial" w:hAnsi="Arial" w:cs="Arial"/>
         <w:sz w:val="20"/>
         <w:szCs w:val="20"/>
@@ -5231,7 +6719,7 @@
     </w:r>
     <w:r>
       <w:rPr>
-        <w:rStyle w:val="Nmerodepgina"/>
+        <w:rStyle w:val="PageNumber"/>
         <w:rFonts w:ascii="Arial" w:hAnsi="Arial" w:cs="Arial"/>
         <w:sz w:val="20"/>
         <w:szCs w:val="20"/>
@@ -5240,7 +6728,7 @@
     </w:r>
     <w:r>
       <w:rPr>
-        <w:rStyle w:val="Nmerodepgina"/>
+        <w:rStyle w:val="PageNumber"/>
         <w:rFonts w:ascii="Arial" w:hAnsi="Arial" w:cs="Arial"/>
         <w:noProof/>
         <w:sz w:val="20"/>
@@ -5250,7 +6738,7 @@
     </w:r>
     <w:r>
       <w:rPr>
-        <w:rStyle w:val="Nmerodepgina"/>
+        <w:rStyle w:val="PageNumber"/>
         <w:rFonts w:ascii="Arial" w:hAnsi="Arial" w:cs="Arial"/>
         <w:sz w:val="20"/>
         <w:szCs w:val="20"/>
@@ -5262,7 +6750,7 @@
 </file>
 
 <file path=word/footnotes.xml><?xml version="1.0" encoding="utf-8"?>
-<w:footnotes xmlns:wpc="http://schemas.microsoft.com/office/word/2010/wordprocessingCanvas" xmlns:cx="http://schemas.microsoft.com/office/drawing/2014/chartex" xmlns:cx1="http://schemas.microsoft.com/office/drawing/2015/9/8/chartex" xmlns:cx2="http://schemas.microsoft.com/office/drawing/2015/10/21/chartex" xmlns:cx3="http://schemas.microsoft.com/office/drawing/2016/5/9/chartex" xmlns:cx4="http://schemas.microsoft.com/office/drawing/2016/5/10/chartex" xmlns:cx5="http://schemas.microsoft.com/office/drawing/2016/5/11/chartex" xmlns:cx6="http://schemas.microsoft.com/office/drawing/2016/5/12/chartex" xmlns:cx7="http://schemas.microsoft.com/office/drawing/2016/5/13/chartex" xmlns:cx8="http://schemas.microsoft.com/office/drawing/2016/5/14/chartex" xmlns:mc="http://schemas.openxmlformats.org/markup-compatibility/2006" xmlns:aink="http://schemas.microsoft.com/office/drawing/2016/ink" xmlns:am3d="http://schemas.microsoft.com/office/drawing/2017/model3d" xmlns:o="urn:schemas-microsoft-com:office:office" xmlns:r="http://schemas.openxmlformats.org/officeDocument/2006/relationships" xmlns:m="http://schemas.openxmlformats.org/officeDocument/2006/math" xmlns:v="urn:schemas-microsoft-com:vml" xmlns:wp14="http://schemas.microsoft.com/office/word/2010/wordprocessingDrawing" xmlns:wp="http://schemas.openxmlformats.org/drawingml/2006/wordprocessingDrawing" xmlns:w10="urn:schemas-microsoft-com:office:word" xmlns:w="http://schemas.openxmlformats.org/wordprocessingml/2006/main" xmlns:w14="http://schemas.microsoft.com/office/word/2010/wordml" xmlns:w15="http://schemas.microsoft.com/office/word/2012/wordml" xmlns:w16cex="http://schemas.microsoft.com/office/word/2018/wordml/cex" xmlns:w16cid="http://schemas.microsoft.com/office/word/2016/wordml/cid" xmlns:w16="http://schemas.microsoft.com/office/word/2018/wordml" xmlns:w16se="http://schemas.microsoft.com/office/word/2015/wordml/symex" xmlns:wpg="http://schemas.microsoft.com/office/word/2010/wordprocessingGroup" xmlns:wpi="http://schemas.microsoft.com/office/word/2010/wordprocessingInk" xmlns:wne="http://schemas.microsoft.com/office/word/2006/wordml" xmlns:wps="http://schemas.microsoft.com/office/word/2010/wordprocessingShape" mc:Ignorable="w14 w15 w16se w16cid w16 w16cex wp14">
+<w:footnotes xmlns:wpc="http://schemas.microsoft.com/office/word/2010/wordprocessingCanvas" xmlns:cx="http://schemas.microsoft.com/office/drawing/2014/chartex" xmlns:cx1="http://schemas.microsoft.com/office/drawing/2015/9/8/chartex" xmlns:cx2="http://schemas.microsoft.com/office/drawing/2015/10/21/chartex" xmlns:cx3="http://schemas.microsoft.com/office/drawing/2016/5/9/chartex" xmlns:cx4="http://schemas.microsoft.com/office/drawing/2016/5/10/chartex" xmlns:cx5="http://schemas.microsoft.com/office/drawing/2016/5/11/chartex" xmlns:cx6="http://schemas.microsoft.com/office/drawing/2016/5/12/chartex" xmlns:cx7="http://schemas.microsoft.com/office/drawing/2016/5/13/chartex" xmlns:cx8="http://schemas.microsoft.com/office/drawing/2016/5/14/chartex" xmlns:mc="http://schemas.openxmlformats.org/markup-compatibility/2006" xmlns:aink="http://schemas.microsoft.com/office/drawing/2016/ink" xmlns:am3d="http://schemas.microsoft.com/office/drawing/2017/model3d" xmlns:o="urn:schemas-microsoft-com:office:office" xmlns:r="http://schemas.openxmlformats.org/officeDocument/2006/relationships" xmlns:m="http://schemas.openxmlformats.org/officeDocument/2006/math" xmlns:v="urn:schemas-microsoft-com:vml" xmlns:wp14="http://schemas.microsoft.com/office/word/2010/wordprocessingDrawing" xmlns:wp="http://schemas.openxmlformats.org/drawingml/2006/wordprocessingDrawing" xmlns:w10="urn:schemas-microsoft-com:office:word" xmlns:w="http://schemas.openxmlformats.org/wordprocessingml/2006/main" xmlns:w14="http://schemas.microsoft.com/office/word/2010/wordml" xmlns:w15="http://schemas.microsoft.com/office/word/2012/wordml" xmlns:w16cex="http://schemas.microsoft.com/office/word/2018/wordml/cex" xmlns:w16cid="http://schemas.microsoft.com/office/word/2016/wordml/cid" xmlns:w16="http://schemas.microsoft.com/office/word/2018/wordml" xmlns:w16sdtdh="http://schemas.microsoft.com/office/word/2020/wordml/sdtdatahash" xmlns:w16se="http://schemas.microsoft.com/office/word/2015/wordml/symex" xmlns:wpg="http://schemas.microsoft.com/office/word/2010/wordprocessingGroup" xmlns:wpi="http://schemas.microsoft.com/office/word/2010/wordprocessingInk" xmlns:wne="http://schemas.microsoft.com/office/word/2006/wordml" xmlns:wps="http://schemas.microsoft.com/office/word/2010/wordprocessingShape" mc:Ignorable="w14 w15 w16se w16cid w16 w16cex w16sdtdh wp14">
   <w:footnote w:type="separator" w:id="-1">
     <w:p>
       <w:r>
@@ -5281,10 +6769,10 @@
 </file>
 
 <file path=word/header1.xml><?xml version="1.0" encoding="utf-8"?>
-<w:hdr xmlns:wpc="http://schemas.microsoft.com/office/word/2010/wordprocessingCanvas" xmlns:cx="http://schemas.microsoft.com/office/drawing/2014/chartex" xmlns:cx1="http://schemas.microsoft.com/office/drawing/2015/9/8/chartex" xmlns:cx2="http://schemas.microsoft.com/office/drawing/2015/10/21/chartex" xmlns:cx3="http://schemas.microsoft.com/office/drawing/2016/5/9/chartex" xmlns:cx4="http://schemas.microsoft.com/office/drawing/2016/5/10/chartex" xmlns:cx5="http://schemas.microsoft.com/office/drawing/2016/5/11/chartex" xmlns:cx6="http://schemas.microsoft.com/office/drawing/2016/5/12/chartex" xmlns:cx7="http://schemas.microsoft.com/office/drawing/2016/5/13/chartex" xmlns:cx8="http://schemas.microsoft.com/office/drawing/2016/5/14/chartex" xmlns:mc="http://schemas.openxmlformats.org/markup-compatibility/2006" xmlns:aink="http://schemas.microsoft.com/office/drawing/2016/ink" xmlns:am3d="http://schemas.microsoft.com/office/drawing/2017/model3d" xmlns:o="urn:schemas-microsoft-com:office:office" xmlns:r="http://schemas.openxmlformats.org/officeDocument/2006/relationships" xmlns:m="http://schemas.openxmlformats.org/officeDocument/2006/math" xmlns:v="urn:schemas-microsoft-com:vml" xmlns:wp14="http://schemas.microsoft.com/office/word/2010/wordprocessingDrawing" xmlns:wp="http://schemas.openxmlformats.org/drawingml/2006/wordprocessingDrawing" xmlns:w10="urn:schemas-microsoft-com:office:word" xmlns:w="http://schemas.openxmlformats.org/wordprocessingml/2006/main" xmlns:w14="http://schemas.microsoft.com/office/word/2010/wordml" xmlns:w15="http://schemas.microsoft.com/office/word/2012/wordml" xmlns:w16cex="http://schemas.microsoft.com/office/word/2018/wordml/cex" xmlns:w16cid="http://schemas.microsoft.com/office/word/2016/wordml/cid" xmlns:w16="http://schemas.microsoft.com/office/word/2018/wordml" xmlns:w16se="http://schemas.microsoft.com/office/word/2015/wordml/symex" xmlns:wpg="http://schemas.microsoft.com/office/word/2010/wordprocessingGroup" xmlns:wpi="http://schemas.microsoft.com/office/word/2010/wordprocessingInk" xmlns:wne="http://schemas.microsoft.com/office/word/2006/wordml" xmlns:wps="http://schemas.microsoft.com/office/word/2010/wordprocessingShape" mc:Ignorable="w14 w15 w16se w16cid w16 w16cex wp14">
+<w:hdr xmlns:wpc="http://schemas.microsoft.com/office/word/2010/wordprocessingCanvas" xmlns:cx="http://schemas.microsoft.com/office/drawing/2014/chartex" xmlns:cx1="http://schemas.microsoft.com/office/drawing/2015/9/8/chartex" xmlns:cx2="http://schemas.microsoft.com/office/drawing/2015/10/21/chartex" xmlns:cx3="http://schemas.microsoft.com/office/drawing/2016/5/9/chartex" xmlns:cx4="http://schemas.microsoft.com/office/drawing/2016/5/10/chartex" xmlns:cx5="http://schemas.microsoft.com/office/drawing/2016/5/11/chartex" xmlns:cx6="http://schemas.microsoft.com/office/drawing/2016/5/12/chartex" xmlns:cx7="http://schemas.microsoft.com/office/drawing/2016/5/13/chartex" xmlns:cx8="http://schemas.microsoft.com/office/drawing/2016/5/14/chartex" xmlns:mc="http://schemas.openxmlformats.org/markup-compatibility/2006" xmlns:aink="http://schemas.microsoft.com/office/drawing/2016/ink" xmlns:am3d="http://schemas.microsoft.com/office/drawing/2017/model3d" xmlns:o="urn:schemas-microsoft-com:office:office" xmlns:r="http://schemas.openxmlformats.org/officeDocument/2006/relationships" xmlns:m="http://schemas.openxmlformats.org/officeDocument/2006/math" xmlns:v="urn:schemas-microsoft-com:vml" xmlns:wp14="http://schemas.microsoft.com/office/word/2010/wordprocessingDrawing" xmlns:wp="http://schemas.openxmlformats.org/drawingml/2006/wordprocessingDrawing" xmlns:w10="urn:schemas-microsoft-com:office:word" xmlns:w="http://schemas.openxmlformats.org/wordprocessingml/2006/main" xmlns:w14="http://schemas.microsoft.com/office/word/2010/wordml" xmlns:w15="http://schemas.microsoft.com/office/word/2012/wordml" xmlns:w16cex="http://schemas.microsoft.com/office/word/2018/wordml/cex" xmlns:w16cid="http://schemas.microsoft.com/office/word/2016/wordml/cid" xmlns:w16="http://schemas.microsoft.com/office/word/2018/wordml" xmlns:w16sdtdh="http://schemas.microsoft.com/office/word/2020/wordml/sdtdatahash" xmlns:w16se="http://schemas.microsoft.com/office/word/2015/wordml/symex" xmlns:wpg="http://schemas.microsoft.com/office/word/2010/wordprocessingGroup" xmlns:wpi="http://schemas.microsoft.com/office/word/2010/wordprocessingInk" xmlns:wne="http://schemas.microsoft.com/office/word/2006/wordml" xmlns:wps="http://schemas.microsoft.com/office/word/2010/wordprocessingShape" mc:Ignorable="w14 w15 w16se w16cid w16 w16cex w16sdtdh wp14">
   <w:p>
     <w:pPr>
-      <w:pStyle w:val="Cabealho"/>
+      <w:pStyle w:val="Header"/>
       <w:pBdr>
         <w:bottom w:val="single" w:sz="4" w:space="1" w:color="auto"/>
       </w:pBdr>
@@ -5299,27 +6787,27 @@
 </file>
 
 <file path=word/header2.xml><?xml version="1.0" encoding="utf-8"?>
-<w:hdr xmlns:wpc="http://schemas.microsoft.com/office/word/2010/wordprocessingCanvas" xmlns:cx="http://schemas.microsoft.com/office/drawing/2014/chartex" xmlns:cx1="http://schemas.microsoft.com/office/drawing/2015/9/8/chartex" xmlns:cx2="http://schemas.microsoft.com/office/drawing/2015/10/21/chartex" xmlns:cx3="http://schemas.microsoft.com/office/drawing/2016/5/9/chartex" xmlns:cx4="http://schemas.microsoft.com/office/drawing/2016/5/10/chartex" xmlns:cx5="http://schemas.microsoft.com/office/drawing/2016/5/11/chartex" xmlns:cx6="http://schemas.microsoft.com/office/drawing/2016/5/12/chartex" xmlns:cx7="http://schemas.microsoft.com/office/drawing/2016/5/13/chartex" xmlns:cx8="http://schemas.microsoft.com/office/drawing/2016/5/14/chartex" xmlns:mc="http://schemas.openxmlformats.org/markup-compatibility/2006" xmlns:aink="http://schemas.microsoft.com/office/drawing/2016/ink" xmlns:am3d="http://schemas.microsoft.com/office/drawing/2017/model3d" xmlns:o="urn:schemas-microsoft-com:office:office" xmlns:r="http://schemas.openxmlformats.org/officeDocument/2006/relationships" xmlns:m="http://schemas.openxmlformats.org/officeDocument/2006/math" xmlns:v="urn:schemas-microsoft-com:vml" xmlns:wp14="http://schemas.microsoft.com/office/word/2010/wordprocessingDrawing" xmlns:wp="http://schemas.openxmlformats.org/drawingml/2006/wordprocessingDrawing" xmlns:w10="urn:schemas-microsoft-com:office:word" xmlns:w="http://schemas.openxmlformats.org/wordprocessingml/2006/main" xmlns:w14="http://schemas.microsoft.com/office/word/2010/wordml" xmlns:w15="http://schemas.microsoft.com/office/word/2012/wordml" xmlns:w16cex="http://schemas.microsoft.com/office/word/2018/wordml/cex" xmlns:w16cid="http://schemas.microsoft.com/office/word/2016/wordml/cid" xmlns:w16="http://schemas.microsoft.com/office/word/2018/wordml" xmlns:w16se="http://schemas.microsoft.com/office/word/2015/wordml/symex" xmlns:wpg="http://schemas.microsoft.com/office/word/2010/wordprocessingGroup" xmlns:wpi="http://schemas.microsoft.com/office/word/2010/wordprocessingInk" xmlns:wne="http://schemas.microsoft.com/office/word/2006/wordml" xmlns:wps="http://schemas.microsoft.com/office/word/2010/wordprocessingShape" mc:Ignorable="w14 w15 w16se w16cid w16 w16cex wp14">
+<w:hdr xmlns:wpc="http://schemas.microsoft.com/office/word/2010/wordprocessingCanvas" xmlns:cx="http://schemas.microsoft.com/office/drawing/2014/chartex" xmlns:cx1="http://schemas.microsoft.com/office/drawing/2015/9/8/chartex" xmlns:cx2="http://schemas.microsoft.com/office/drawing/2015/10/21/chartex" xmlns:cx3="http://schemas.microsoft.com/office/drawing/2016/5/9/chartex" xmlns:cx4="http://schemas.microsoft.com/office/drawing/2016/5/10/chartex" xmlns:cx5="http://schemas.microsoft.com/office/drawing/2016/5/11/chartex" xmlns:cx6="http://schemas.microsoft.com/office/drawing/2016/5/12/chartex" xmlns:cx7="http://schemas.microsoft.com/office/drawing/2016/5/13/chartex" xmlns:cx8="http://schemas.microsoft.com/office/drawing/2016/5/14/chartex" xmlns:mc="http://schemas.openxmlformats.org/markup-compatibility/2006" xmlns:aink="http://schemas.microsoft.com/office/drawing/2016/ink" xmlns:am3d="http://schemas.microsoft.com/office/drawing/2017/model3d" xmlns:o="urn:schemas-microsoft-com:office:office" xmlns:r="http://schemas.openxmlformats.org/officeDocument/2006/relationships" xmlns:m="http://schemas.openxmlformats.org/officeDocument/2006/math" xmlns:v="urn:schemas-microsoft-com:vml" xmlns:wp14="http://schemas.microsoft.com/office/word/2010/wordprocessingDrawing" xmlns:wp="http://schemas.openxmlformats.org/drawingml/2006/wordprocessingDrawing" xmlns:w10="urn:schemas-microsoft-com:office:word" xmlns:w="http://schemas.openxmlformats.org/wordprocessingml/2006/main" xmlns:w14="http://schemas.microsoft.com/office/word/2010/wordml" xmlns:w15="http://schemas.microsoft.com/office/word/2012/wordml" xmlns:w16cex="http://schemas.microsoft.com/office/word/2018/wordml/cex" xmlns:w16cid="http://schemas.microsoft.com/office/word/2016/wordml/cid" xmlns:w16="http://schemas.microsoft.com/office/word/2018/wordml" xmlns:w16sdtdh="http://schemas.microsoft.com/office/word/2020/wordml/sdtdatahash" xmlns:w16se="http://schemas.microsoft.com/office/word/2015/wordml/symex" xmlns:wpg="http://schemas.microsoft.com/office/word/2010/wordprocessingGroup" xmlns:wpi="http://schemas.microsoft.com/office/word/2010/wordprocessingInk" xmlns:wne="http://schemas.microsoft.com/office/word/2006/wordml" xmlns:wps="http://schemas.microsoft.com/office/word/2010/wordprocessingShape" mc:Ignorable="w14 w15 w16se w16cid w16 w16cex w16sdtdh wp14">
   <w:p>
     <w:pPr>
-      <w:pStyle w:val="Cabealho"/>
+      <w:pStyle w:val="Header"/>
     </w:pPr>
   </w:p>
 </w:hdr>
 </file>
 
 <file path=word/header3.xml><?xml version="1.0" encoding="utf-8"?>
-<w:hdr xmlns:wpc="http://schemas.microsoft.com/office/word/2010/wordprocessingCanvas" xmlns:cx="http://schemas.microsoft.com/office/drawing/2014/chartex" xmlns:cx1="http://schemas.microsoft.com/office/drawing/2015/9/8/chartex" xmlns:cx2="http://schemas.microsoft.com/office/drawing/2015/10/21/chartex" xmlns:cx3="http://schemas.microsoft.com/office/drawing/2016/5/9/chartex" xmlns:cx4="http://schemas.microsoft.com/office/drawing/2016/5/10/chartex" xmlns:cx5="http://schemas.microsoft.com/office/drawing/2016/5/11/chartex" xmlns:cx6="http://schemas.microsoft.com/office/drawing/2016/5/12/chartex" xmlns:cx7="http://schemas.microsoft.com/office/drawing/2016/5/13/chartex" xmlns:cx8="http://schemas.microsoft.com/office/drawing/2016/5/14/chartex" xmlns:mc="http://schemas.openxmlformats.org/markup-compatibility/2006" xmlns:aink="http://schemas.microsoft.com/office/drawing/2016/ink" xmlns:am3d="http://schemas.microsoft.com/office/drawing/2017/model3d" xmlns:o="urn:schemas-microsoft-com:office:office" xmlns:r="http://schemas.openxmlformats.org/officeDocument/2006/relationships" xmlns:m="http://schemas.openxmlformats.org/officeDocument/2006/math" xmlns:v="urn:schemas-microsoft-com:vml" xmlns:wp14="http://schemas.microsoft.com/office/word/2010/wordprocessingDrawing" xmlns:wp="http://schemas.openxmlformats.org/drawingml/2006/wordprocessingDrawing" xmlns:w10="urn:schemas-microsoft-com:office:word" xmlns:w="http://schemas.openxmlformats.org/wordprocessingml/2006/main" xmlns:w14="http://schemas.microsoft.com/office/word/2010/wordml" xmlns:w15="http://schemas.microsoft.com/office/word/2012/wordml" xmlns:w16cex="http://schemas.microsoft.com/office/word/2018/wordml/cex" xmlns:w16cid="http://schemas.microsoft.com/office/word/2016/wordml/cid" xmlns:w16="http://schemas.microsoft.com/office/word/2018/wordml" xmlns:w16se="http://schemas.microsoft.com/office/word/2015/wordml/symex" xmlns:wpg="http://schemas.microsoft.com/office/word/2010/wordprocessingGroup" xmlns:wpi="http://schemas.microsoft.com/office/word/2010/wordprocessingInk" xmlns:wne="http://schemas.microsoft.com/office/word/2006/wordml" xmlns:wps="http://schemas.microsoft.com/office/word/2010/wordprocessingShape" mc:Ignorable="w14 w15 w16se w16cid w16 w16cex wp14">
+<w:hdr xmlns:wpc="http://schemas.microsoft.com/office/word/2010/wordprocessingCanvas" xmlns:cx="http://schemas.microsoft.com/office/drawing/2014/chartex" xmlns:cx1="http://schemas.microsoft.com/office/drawing/2015/9/8/chartex" xmlns:cx2="http://schemas.microsoft.com/office/drawing/2015/10/21/chartex" xmlns:cx3="http://schemas.microsoft.com/office/drawing/2016/5/9/chartex" xmlns:cx4="http://schemas.microsoft.com/office/drawing/2016/5/10/chartex" xmlns:cx5="http://schemas.microsoft.com/office/drawing/2016/5/11/chartex" xmlns:cx6="http://schemas.microsoft.com/office/drawing/2016/5/12/chartex" xmlns:cx7="http://schemas.microsoft.com/office/drawing/2016/5/13/chartex" xmlns:cx8="http://schemas.microsoft.com/office/drawing/2016/5/14/chartex" xmlns:mc="http://schemas.openxmlformats.org/markup-compatibility/2006" xmlns:aink="http://schemas.microsoft.com/office/drawing/2016/ink" xmlns:am3d="http://schemas.microsoft.com/office/drawing/2017/model3d" xmlns:o="urn:schemas-microsoft-com:office:office" xmlns:r="http://schemas.openxmlformats.org/officeDocument/2006/relationships" xmlns:m="http://schemas.openxmlformats.org/officeDocument/2006/math" xmlns:v="urn:schemas-microsoft-com:vml" xmlns:wp14="http://schemas.microsoft.com/office/word/2010/wordprocessingDrawing" xmlns:wp="http://schemas.openxmlformats.org/drawingml/2006/wordprocessingDrawing" xmlns:w10="urn:schemas-microsoft-com:office:word" xmlns:w="http://schemas.openxmlformats.org/wordprocessingml/2006/main" xmlns:w14="http://schemas.microsoft.com/office/word/2010/wordml" xmlns:w15="http://schemas.microsoft.com/office/word/2012/wordml" xmlns:w16cex="http://schemas.microsoft.com/office/word/2018/wordml/cex" xmlns:w16cid="http://schemas.microsoft.com/office/word/2016/wordml/cid" xmlns:w16="http://schemas.microsoft.com/office/word/2018/wordml" xmlns:w16sdtdh="http://schemas.microsoft.com/office/word/2020/wordml/sdtdatahash" xmlns:w16se="http://schemas.microsoft.com/office/word/2015/wordml/symex" xmlns:wpg="http://schemas.microsoft.com/office/word/2010/wordprocessingGroup" xmlns:wpi="http://schemas.microsoft.com/office/word/2010/wordprocessingInk" xmlns:wne="http://schemas.microsoft.com/office/word/2006/wordml" xmlns:wps="http://schemas.microsoft.com/office/word/2010/wordprocessingShape" mc:Ignorable="w14 w15 w16se w16cid w16 w16cex w16sdtdh wp14">
   <w:p>
     <w:pPr>
-      <w:pStyle w:val="Cabealho"/>
+      <w:pStyle w:val="Header"/>
     </w:pPr>
   </w:p>
 </w:hdr>
 </file>
 
 <file path=word/numbering.xml><?xml version="1.0" encoding="utf-8"?>
-<w:numbering xmlns:wpc="http://schemas.microsoft.com/office/word/2010/wordprocessingCanvas" xmlns:cx="http://schemas.microsoft.com/office/drawing/2014/chartex" xmlns:cx1="http://schemas.microsoft.com/office/drawing/2015/9/8/chartex" xmlns:cx2="http://schemas.microsoft.com/office/drawing/2015/10/21/chartex" xmlns:cx3="http://schemas.microsoft.com/office/drawing/2016/5/9/chartex" xmlns:cx4="http://schemas.microsoft.com/office/drawing/2016/5/10/chartex" xmlns:cx5="http://schemas.microsoft.com/office/drawing/2016/5/11/chartex" xmlns:cx6="http://schemas.microsoft.com/office/drawing/2016/5/12/chartex" xmlns:cx7="http://schemas.microsoft.com/office/drawing/2016/5/13/chartex" xmlns:cx8="http://schemas.microsoft.com/office/drawing/2016/5/14/chartex" xmlns:mc="http://schemas.openxmlformats.org/markup-compatibility/2006" xmlns:aink="http://schemas.microsoft.com/office/drawing/2016/ink" xmlns:am3d="http://schemas.microsoft.com/office/drawing/2017/model3d" xmlns:o="urn:schemas-microsoft-com:office:office" xmlns:r="http://schemas.openxmlformats.org/officeDocument/2006/relationships" xmlns:m="http://schemas.openxmlformats.org/officeDocument/2006/math" xmlns:v="urn:schemas-microsoft-com:vml" xmlns:wp14="http://schemas.microsoft.com/office/word/2010/wordprocessingDrawing" xmlns:wp="http://schemas.openxmlformats.org/drawingml/2006/wordprocessingDrawing" xmlns:w10="urn:schemas-microsoft-com:office:word" xmlns:w="http://schemas.openxmlformats.org/wordprocessingml/2006/main" xmlns:w14="http://schemas.microsoft.com/office/word/2010/wordml" xmlns:w15="http://schemas.microsoft.com/office/word/2012/wordml" xmlns:w16cex="http://schemas.microsoft.com/office/word/2018/wordml/cex" xmlns:w16cid="http://schemas.microsoft.com/office/word/2016/wordml/cid" xmlns:w16="http://schemas.microsoft.com/office/word/2018/wordml" xmlns:w16se="http://schemas.microsoft.com/office/word/2015/wordml/symex" xmlns:wpg="http://schemas.microsoft.com/office/word/2010/wordprocessingGroup" xmlns:wpi="http://schemas.microsoft.com/office/word/2010/wordprocessingInk" xmlns:wne="http://schemas.microsoft.com/office/word/2006/wordml" xmlns:wps="http://schemas.microsoft.com/office/word/2010/wordprocessingShape" mc:Ignorable="w14 w15 w16se w16cid w16 w16cex wp14">
+<w:numbering xmlns:wpc="http://schemas.microsoft.com/office/word/2010/wordprocessingCanvas" xmlns:cx="http://schemas.microsoft.com/office/drawing/2014/chartex" xmlns:cx1="http://schemas.microsoft.com/office/drawing/2015/9/8/chartex" xmlns:cx2="http://schemas.microsoft.com/office/drawing/2015/10/21/chartex" xmlns:cx3="http://schemas.microsoft.com/office/drawing/2016/5/9/chartex" xmlns:cx4="http://schemas.microsoft.com/office/drawing/2016/5/10/chartex" xmlns:cx5="http://schemas.microsoft.com/office/drawing/2016/5/11/chartex" xmlns:cx6="http://schemas.microsoft.com/office/drawing/2016/5/12/chartex" xmlns:cx7="http://schemas.microsoft.com/office/drawing/2016/5/13/chartex" xmlns:cx8="http://schemas.microsoft.com/office/drawing/2016/5/14/chartex" xmlns:mc="http://schemas.openxmlformats.org/markup-compatibility/2006" xmlns:aink="http://schemas.microsoft.com/office/drawing/2016/ink" xmlns:am3d="http://schemas.microsoft.com/office/drawing/2017/model3d" xmlns:o="urn:schemas-microsoft-com:office:office" xmlns:r="http://schemas.openxmlformats.org/officeDocument/2006/relationships" xmlns:m="http://schemas.openxmlformats.org/officeDocument/2006/math" xmlns:v="urn:schemas-microsoft-com:vml" xmlns:wp14="http://schemas.microsoft.com/office/word/2010/wordprocessingDrawing" xmlns:wp="http://schemas.openxmlformats.org/drawingml/2006/wordprocessingDrawing" xmlns:w10="urn:schemas-microsoft-com:office:word" xmlns:w="http://schemas.openxmlformats.org/wordprocessingml/2006/main" xmlns:w14="http://schemas.microsoft.com/office/word/2010/wordml" xmlns:w15="http://schemas.microsoft.com/office/word/2012/wordml" xmlns:w16cex="http://schemas.microsoft.com/office/word/2018/wordml/cex" xmlns:w16cid="http://schemas.microsoft.com/office/word/2016/wordml/cid" xmlns:w16="http://schemas.microsoft.com/office/word/2018/wordml" xmlns:w16sdtdh="http://schemas.microsoft.com/office/word/2020/wordml/sdtdatahash" xmlns:w16se="http://schemas.microsoft.com/office/word/2015/wordml/symex" xmlns:wpg="http://schemas.microsoft.com/office/word/2010/wordprocessingGroup" xmlns:wpi="http://schemas.microsoft.com/office/word/2010/wordprocessingInk" xmlns:wne="http://schemas.microsoft.com/office/word/2006/wordml" xmlns:wps="http://schemas.microsoft.com/office/word/2010/wordprocessingShape" mc:Ignorable="w14 w15 w16se w16cid w16 w16cex w16sdtdh wp14">
   <w:abstractNum w:abstractNumId="0" w15:restartNumberingAfterBreak="0">
     <w:nsid w:val="070B5849"/>
     <w:multiLevelType w:val="hybridMultilevel"/>
@@ -6173,7 +7661,7 @@
     <w:lvl w:ilvl="0">
       <w:start w:val="1"/>
       <w:numFmt w:val="decimal"/>
-      <w:pStyle w:val="Ttulo1"/>
+      <w:pStyle w:val="Heading1"/>
       <w:suff w:val="space"/>
       <w:lvlText w:val="%1."/>
       <w:lvlJc w:val="left"/>
@@ -6187,7 +7675,7 @@
     <w:lvl w:ilvl="1">
       <w:start w:val="1"/>
       <w:numFmt w:val="decimal"/>
-      <w:pStyle w:val="Ttulo2"/>
+      <w:pStyle w:val="Heading2"/>
       <w:suff w:val="space"/>
       <w:lvlText w:val="%1.%2."/>
       <w:lvlJc w:val="left"/>
@@ -6201,7 +7689,7 @@
     <w:lvl w:ilvl="2">
       <w:start w:val="1"/>
       <w:numFmt w:val="decimal"/>
-      <w:pStyle w:val="Ttulo3"/>
+      <w:pStyle w:val="Heading3"/>
       <w:suff w:val="space"/>
       <w:lvlText w:val="%1.%2.%3."/>
       <w:lvlJc w:val="left"/>
@@ -6215,7 +7703,7 @@
     <w:lvl w:ilvl="3">
       <w:start w:val="1"/>
       <w:numFmt w:val="decimal"/>
-      <w:pStyle w:val="Ttulo4"/>
+      <w:pStyle w:val="Heading4"/>
       <w:lvlText w:val="%1.%2.%3.%4"/>
       <w:lvlJc w:val="left"/>
       <w:pPr>
@@ -6231,7 +7719,7 @@
     <w:lvl w:ilvl="4">
       <w:start w:val="1"/>
       <w:numFmt w:val="decimal"/>
-      <w:pStyle w:val="Ttulo5"/>
+      <w:pStyle w:val="Heading5"/>
       <w:lvlText w:val="%1.%2.%3.%4.%5"/>
       <w:lvlJc w:val="left"/>
       <w:pPr>
@@ -6247,7 +7735,7 @@
     <w:lvl w:ilvl="5">
       <w:start w:val="1"/>
       <w:numFmt w:val="decimal"/>
-      <w:pStyle w:val="Ttulo6"/>
+      <w:pStyle w:val="Heading6"/>
       <w:lvlText w:val="%1.%2.%3.%4.%5.%6"/>
       <w:lvlJc w:val="left"/>
       <w:pPr>
@@ -6263,7 +7751,7 @@
     <w:lvl w:ilvl="6">
       <w:start w:val="1"/>
       <w:numFmt w:val="decimal"/>
-      <w:pStyle w:val="Ttulo7"/>
+      <w:pStyle w:val="Heading7"/>
       <w:lvlText w:val="%1.%2.%3.%4.%5.%6.%7"/>
       <w:lvlJc w:val="left"/>
       <w:pPr>
@@ -6279,7 +7767,7 @@
     <w:lvl w:ilvl="7">
       <w:start w:val="1"/>
       <w:numFmt w:val="decimal"/>
-      <w:pStyle w:val="Ttulo8"/>
+      <w:pStyle w:val="Heading8"/>
       <w:lvlText w:val="%1.%2.%3.%4.%5.%6.%7.%8"/>
       <w:lvlJc w:val="left"/>
       <w:pPr>
@@ -6295,7 +7783,7 @@
     <w:lvl w:ilvl="8">
       <w:start w:val="1"/>
       <w:numFmt w:val="decimal"/>
-      <w:pStyle w:val="Ttulo9"/>
+      <w:pStyle w:val="Heading9"/>
       <w:lvlText w:val="%1.%2.%3.%4.%5.%6.%7.%8.%9"/>
       <w:lvlJc w:val="left"/>
       <w:pPr>
@@ -6338,7 +7826,7 @@
 </file>
 
 <file path=word/styles.xml><?xml version="1.0" encoding="utf-8"?>
-<w:styles xmlns:mc="http://schemas.openxmlformats.org/markup-compatibility/2006" xmlns:r="http://schemas.openxmlformats.org/officeDocument/2006/relationships" xmlns:w="http://schemas.openxmlformats.org/wordprocessingml/2006/main" xmlns:w14="http://schemas.microsoft.com/office/word/2010/wordml" xmlns:w15="http://schemas.microsoft.com/office/word/2012/wordml" xmlns:w16cex="http://schemas.microsoft.com/office/word/2018/wordml/cex" xmlns:w16cid="http://schemas.microsoft.com/office/word/2016/wordml/cid" xmlns:w16="http://schemas.microsoft.com/office/word/2018/wordml" xmlns:w16se="http://schemas.microsoft.com/office/word/2015/wordml/symex" mc:Ignorable="w14 w15 w16se w16cid w16 w16cex">
+<w:styles xmlns:mc="http://schemas.openxmlformats.org/markup-compatibility/2006" xmlns:r="http://schemas.openxmlformats.org/officeDocument/2006/relationships" xmlns:w="http://schemas.openxmlformats.org/wordprocessingml/2006/main" xmlns:w14="http://schemas.microsoft.com/office/word/2010/wordml" xmlns:w15="http://schemas.microsoft.com/office/word/2012/wordml" xmlns:w16cex="http://schemas.microsoft.com/office/word/2018/wordml/cex" xmlns:w16cid="http://schemas.microsoft.com/office/word/2016/wordml/cid" xmlns:w16="http://schemas.microsoft.com/office/word/2018/wordml" xmlns:w16sdtdh="http://schemas.microsoft.com/office/word/2020/wordml/sdtdatahash" xmlns:w16se="http://schemas.microsoft.com/office/word/2015/wordml/symex" mc:Ignorable="w14 w15 w16se w16cid w16 w16cex w16sdtdh">
   <w:docDefaults>
     <w:rPrDefault>
       <w:rPr>
@@ -6728,11 +8216,11 @@
       <w:lang w:eastAsia="en-US"/>
     </w:rPr>
   </w:style>
-  <w:style w:type="paragraph" w:styleId="Ttulo1">
+  <w:style w:type="paragraph" w:styleId="Heading1">
     <w:name w:val="heading 1"/>
     <w:basedOn w:val="Normal"/>
     <w:next w:val="Normal"/>
-    <w:link w:val="Ttulo1Carter"/>
+    <w:link w:val="Heading1Char1"/>
     <w:uiPriority w:val="9"/>
     <w:qFormat/>
     <w:rsid w:val="00311FA6"/>
@@ -6755,7 +8243,7 @@
       <w:szCs w:val="32"/>
     </w:rPr>
   </w:style>
-  <w:style w:type="paragraph" w:styleId="Ttulo2">
+  <w:style w:type="paragraph" w:styleId="Heading2">
     <w:name w:val="heading 2"/>
     <w:basedOn w:val="Normal"/>
     <w:next w:val="Normal"/>
@@ -6779,7 +8267,7 @@
       <w:szCs w:val="28"/>
     </w:rPr>
   </w:style>
-  <w:style w:type="paragraph" w:styleId="Ttulo3">
+  <w:style w:type="paragraph" w:styleId="Heading3">
     <w:name w:val="heading 3"/>
     <w:basedOn w:val="Normal"/>
     <w:next w:val="Normal"/>
@@ -6802,11 +8290,11 @@
       <w:szCs w:val="26"/>
     </w:rPr>
   </w:style>
-  <w:style w:type="paragraph" w:styleId="Ttulo4">
+  <w:style w:type="paragraph" w:styleId="Heading4">
     <w:name w:val="heading 4"/>
     <w:basedOn w:val="Normal"/>
     <w:next w:val="Normal"/>
-    <w:link w:val="Ttulo4Carter"/>
+    <w:link w:val="Heading4Char"/>
     <w:unhideWhenUsed/>
     <w:pPr>
       <w:keepNext/>
@@ -6829,7 +8317,7 @@
       <w:szCs w:val="28"/>
     </w:rPr>
   </w:style>
-  <w:style w:type="paragraph" w:styleId="Ttulo5">
+  <w:style w:type="paragraph" w:styleId="Heading5">
     <w:name w:val="heading 5"/>
     <w:basedOn w:val="Normal"/>
     <w:next w:val="Normal"/>
@@ -6851,7 +8339,7 @@
       <w:szCs w:val="26"/>
     </w:rPr>
   </w:style>
-  <w:style w:type="paragraph" w:styleId="Ttulo6">
+  <w:style w:type="paragraph" w:styleId="Heading6">
     <w:name w:val="heading 6"/>
     <w:basedOn w:val="Normal"/>
     <w:next w:val="Normal"/>
@@ -6871,7 +8359,7 @@
       <w:szCs w:val="22"/>
     </w:rPr>
   </w:style>
-  <w:style w:type="paragraph" w:styleId="Ttulo7">
+  <w:style w:type="paragraph" w:styleId="Heading7">
     <w:name w:val="heading 7"/>
     <w:basedOn w:val="Normal"/>
     <w:next w:val="Normal"/>
@@ -6885,7 +8373,7 @@
       <w:outlineLvl w:val="6"/>
     </w:pPr>
   </w:style>
-  <w:style w:type="paragraph" w:styleId="Ttulo8">
+  <w:style w:type="paragraph" w:styleId="Heading8">
     <w:name w:val="heading 8"/>
     <w:basedOn w:val="Normal"/>
     <w:next w:val="Normal"/>
@@ -6903,7 +8391,7 @@
       <w:iCs/>
     </w:rPr>
   </w:style>
-  <w:style w:type="paragraph" w:styleId="Ttulo9">
+  <w:style w:type="paragraph" w:styleId="Heading9">
     <w:name w:val="heading 9"/>
     <w:basedOn w:val="Normal"/>
     <w:next w:val="Normal"/>
@@ -6922,13 +8410,13 @@
       <w:szCs w:val="22"/>
     </w:rPr>
   </w:style>
-  <w:style w:type="character" w:default="1" w:styleId="Tipodeletrapredefinidodopargrafo">
+  <w:style w:type="character" w:default="1" w:styleId="DefaultParagraphFont">
     <w:name w:val="Default Paragraph Font"/>
     <w:uiPriority w:val="1"/>
     <w:semiHidden/>
     <w:unhideWhenUsed/>
   </w:style>
-  <w:style w:type="table" w:default="1" w:styleId="Tabelanormal">
+  <w:style w:type="table" w:default="1" w:styleId="TableNormal">
     <w:name w:val="Normal Table"/>
     <w:uiPriority w:val="99"/>
     <w:semiHidden/>
@@ -6943,13 +8431,13 @@
       </w:tblCellMar>
     </w:tblPr>
   </w:style>
-  <w:style w:type="numbering" w:default="1" w:styleId="Semlista">
+  <w:style w:type="numbering" w:default="1" w:styleId="NoList">
     <w:name w:val="No List"/>
     <w:uiPriority w:val="99"/>
     <w:semiHidden/>
     <w:unhideWhenUsed/>
   </w:style>
-  <w:style w:type="paragraph" w:styleId="Cabealho">
+  <w:style w:type="paragraph" w:styleId="Header">
     <w:name w:val="header"/>
     <w:basedOn w:val="Normal"/>
     <w:pPr>
@@ -6988,7 +8476,7 @@
       <w:lang w:val="pt-PT" w:eastAsia="en-US" w:bidi="ar-SA"/>
     </w:rPr>
   </w:style>
-  <w:style w:type="paragraph" w:styleId="ndice1">
+  <w:style w:type="paragraph" w:styleId="TOC1">
     <w:name w:val="toc 1"/>
     <w:basedOn w:val="Normal"/>
     <w:next w:val="Normal"/>
@@ -7001,7 +8489,7 @@
       <w:iCs/>
     </w:rPr>
   </w:style>
-  <w:style w:type="paragraph" w:styleId="ndice2">
+  <w:style w:type="paragraph" w:styleId="TOC2">
     <w:name w:val="toc 2"/>
     <w:basedOn w:val="Normal"/>
     <w:next w:val="Normal"/>
@@ -7016,7 +8504,7 @@
       <w:szCs w:val="22"/>
     </w:rPr>
   </w:style>
-  <w:style w:type="paragraph" w:styleId="ndice3">
+  <w:style w:type="paragraph" w:styleId="TOC3">
     <w:name w:val="toc 3"/>
     <w:basedOn w:val="Normal"/>
     <w:next w:val="Normal"/>
@@ -7031,7 +8519,7 @@
       <w:szCs w:val="20"/>
     </w:rPr>
   </w:style>
-  <w:style w:type="paragraph" w:styleId="ndice4">
+  <w:style w:type="paragraph" w:styleId="TOC4">
     <w:name w:val="toc 4"/>
     <w:basedOn w:val="Normal"/>
     <w:next w:val="Normal"/>
@@ -7045,7 +8533,7 @@
       <w:szCs w:val="20"/>
     </w:rPr>
   </w:style>
-  <w:style w:type="paragraph" w:styleId="ndice5">
+  <w:style w:type="paragraph" w:styleId="TOC5">
     <w:name w:val="toc 5"/>
     <w:basedOn w:val="Normal"/>
     <w:next w:val="Normal"/>
@@ -7059,7 +8547,7 @@
       <w:szCs w:val="20"/>
     </w:rPr>
   </w:style>
-  <w:style w:type="paragraph" w:styleId="ndice6">
+  <w:style w:type="paragraph" w:styleId="TOC6">
     <w:name w:val="toc 6"/>
     <w:basedOn w:val="Normal"/>
     <w:next w:val="Normal"/>
@@ -7073,7 +8561,7 @@
       <w:szCs w:val="20"/>
     </w:rPr>
   </w:style>
-  <w:style w:type="paragraph" w:styleId="ndice7">
+  <w:style w:type="paragraph" w:styleId="TOC7">
     <w:name w:val="toc 7"/>
     <w:basedOn w:val="Normal"/>
     <w:next w:val="Normal"/>
@@ -7087,7 +8575,7 @@
       <w:szCs w:val="20"/>
     </w:rPr>
   </w:style>
-  <w:style w:type="paragraph" w:styleId="ndice8">
+  <w:style w:type="paragraph" w:styleId="TOC8">
     <w:name w:val="toc 8"/>
     <w:basedOn w:val="Normal"/>
     <w:next w:val="Normal"/>
@@ -7101,7 +8589,7 @@
       <w:szCs w:val="20"/>
     </w:rPr>
   </w:style>
-  <w:style w:type="paragraph" w:styleId="ndice9">
+  <w:style w:type="paragraph" w:styleId="TOC9">
     <w:name w:val="toc 9"/>
     <w:basedOn w:val="Normal"/>
     <w:next w:val="Normal"/>
@@ -7115,7 +8603,7 @@
       <w:szCs w:val="20"/>
     </w:rPr>
   </w:style>
-  <w:style w:type="character" w:styleId="Hiperligao">
+  <w:style w:type="character" w:styleId="Hyperlink">
     <w:name w:val="Hyperlink"/>
     <w:uiPriority w:val="99"/>
     <w:rPr>
@@ -7123,7 +8611,7 @@
       <w:u w:val="single"/>
     </w:rPr>
   </w:style>
-  <w:style w:type="paragraph" w:styleId="Avanodecorpodetexto">
+  <w:style w:type="paragraph" w:styleId="BodyTextIndent">
     <w:name w:val="Body Text Indent"/>
     <w:basedOn w:val="Normal"/>
     <w:pPr>
@@ -7134,7 +8622,7 @@
       <w:lang w:eastAsia="pt-PT"/>
     </w:rPr>
   </w:style>
-  <w:style w:type="paragraph" w:styleId="Avanodecorpodetexto2">
+  <w:style w:type="paragraph" w:styleId="BodyTextIndent2">
     <w:name w:val="Body Text Indent 2"/>
     <w:basedOn w:val="Normal"/>
     <w:pPr>
@@ -7142,10 +8630,10 @@
       <w:ind w:left="283"/>
     </w:pPr>
   </w:style>
-  <w:style w:type="paragraph" w:styleId="Rodap">
+  <w:style w:type="paragraph" w:styleId="Footer">
     <w:name w:val="footer"/>
     <w:basedOn w:val="Normal"/>
-    <w:link w:val="RodapCarter"/>
+    <w:link w:val="FooterChar"/>
     <w:uiPriority w:val="99"/>
     <w:pPr>
       <w:tabs>
@@ -7154,11 +8642,11 @@
       </w:tabs>
     </w:pPr>
   </w:style>
-  <w:style w:type="character" w:styleId="Nmerodepgina">
+  <w:style w:type="character" w:styleId="PageNumber">
     <w:name w:val="page number"/>
-    <w:basedOn w:val="Tipodeletrapredefinidodopargrafo"/>
+    <w:basedOn w:val="DefaultParagraphFont"/>
   </w:style>
-  <w:style w:type="paragraph" w:styleId="Legenda">
+  <w:style w:type="paragraph" w:styleId="Caption">
     <w:name w:val="caption"/>
     <w:basedOn w:val="Normal"/>
     <w:next w:val="Normal"/>
@@ -7200,7 +8688,7 @@
       <w:lang w:val="pt-PT" w:eastAsia="en-US" w:bidi="ar-SA"/>
     </w:rPr>
   </w:style>
-  <w:style w:type="character" w:styleId="Refdenotaderodap">
+  <w:style w:type="character" w:styleId="FootnoteReference">
     <w:name w:val="footnote reference"/>
     <w:semiHidden/>
     <w:rsid w:val="00855CC5"/>
@@ -7208,7 +8696,7 @@
       <w:vertAlign w:val="superscript"/>
     </w:rPr>
   </w:style>
-  <w:style w:type="paragraph" w:styleId="Textodenotaderodap">
+  <w:style w:type="paragraph" w:styleId="FootnoteText">
     <w:name w:val="footnote text"/>
     <w:basedOn w:val="Normal"/>
     <w:rsid w:val="00956E0D"/>
@@ -7221,7 +8709,7 @@
       <w:lang w:eastAsia="pt-PT"/>
     </w:rPr>
   </w:style>
-  <w:style w:type="paragraph" w:styleId="ndicedeilustraes">
+  <w:style w:type="paragraph" w:styleId="TableofFigures">
     <w:name w:val="table of figures"/>
     <w:basedOn w:val="Normal"/>
     <w:next w:val="Normal"/>
@@ -7230,11 +8718,11 @@
   </w:style>
   <w:style w:type="paragraph" w:customStyle="1" w:styleId="Style1">
     <w:name w:val="Style1"/>
-    <w:basedOn w:val="Ttulo1"/>
+    <w:basedOn w:val="Heading1"/>
   </w:style>
-  <w:style w:type="table" w:styleId="TabelacomGrelha">
+  <w:style w:type="table" w:styleId="TableGrid">
     <w:name w:val="Table Grid"/>
-    <w:basedOn w:val="Tabelanormal"/>
+    <w:basedOn w:val="TableNormal"/>
     <w:rsid w:val="00F07A3E"/>
     <w:tblPr>
       <w:tblBorders>
@@ -7247,15 +8735,15 @@
       </w:tblBorders>
     </w:tblPr>
   </w:style>
-  <w:style w:type="paragraph" w:styleId="Data">
+  <w:style w:type="paragraph" w:styleId="Date">
     <w:name w:val="Date"/>
     <w:basedOn w:val="Normal"/>
     <w:next w:val="Normal"/>
     <w:rsid w:val="006A466D"/>
   </w:style>
-  <w:style w:type="character" w:customStyle="1" w:styleId="RodapCarter">
-    <w:name w:val="Rodapé Caráter"/>
-    <w:link w:val="Rodap"/>
+  <w:style w:type="character" w:customStyle="1" w:styleId="FooterChar">
+    <w:name w:val="Footer Char"/>
+    <w:link w:val="Footer"/>
     <w:uiPriority w:val="99"/>
     <w:rsid w:val="008F459F"/>
     <w:rPr>
@@ -7264,10 +8752,10 @@
       <w:lang w:eastAsia="en-US"/>
     </w:rPr>
   </w:style>
-  <w:style w:type="paragraph" w:styleId="Textodebalo">
+  <w:style w:type="paragraph" w:styleId="BalloonText">
     <w:name w:val="Balloon Text"/>
     <w:basedOn w:val="Normal"/>
-    <w:link w:val="TextodebaloCarter"/>
+    <w:link w:val="BalloonTextChar"/>
     <w:rsid w:val="00DE6275"/>
     <w:rPr>
       <w:rFonts w:ascii="Tahoma" w:hAnsi="Tahoma" w:cs="Tahoma"/>
@@ -7275,9 +8763,9 @@
       <w:szCs w:val="16"/>
     </w:rPr>
   </w:style>
-  <w:style w:type="character" w:customStyle="1" w:styleId="TextodebaloCarter">
-    <w:name w:val="Texto de balão Caráter"/>
-    <w:link w:val="Textodebalo"/>
+  <w:style w:type="character" w:customStyle="1" w:styleId="BalloonTextChar">
+    <w:name w:val="Balloon Text Char"/>
+    <w:link w:val="BalloonText"/>
     <w:rsid w:val="00DE6275"/>
     <w:rPr>
       <w:rFonts w:ascii="Tahoma" w:hAnsi="Tahoma" w:cs="Tahoma"/>
@@ -7286,7 +8774,7 @@
       <w:lang w:eastAsia="en-US"/>
     </w:rPr>
   </w:style>
-  <w:style w:type="paragraph" w:styleId="Bibliografia">
+  <w:style w:type="paragraph" w:styleId="Bibliography">
     <w:name w:val="Bibliography"/>
     <w:basedOn w:val="Normal"/>
     <w:next w:val="Normal"/>
@@ -7294,9 +8782,9 @@
     <w:unhideWhenUsed/>
     <w:rsid w:val="003621DF"/>
   </w:style>
-  <w:style w:type="character" w:customStyle="1" w:styleId="Ttulo1Carter">
-    <w:name w:val="Título 1 Caráter"/>
-    <w:link w:val="Ttulo1"/>
+  <w:style w:type="character" w:customStyle="1" w:styleId="Heading1Char1">
+    <w:name w:val="Heading 1 Char1"/>
+    <w:link w:val="Heading1"/>
     <w:uiPriority w:val="9"/>
     <w:rsid w:val="00311FA6"/>
     <w:rPr>
@@ -7311,7 +8799,7 @@
   </w:style>
   <w:style w:type="paragraph" w:customStyle="1" w:styleId="EstiloBibliografiaEsquerda0cmPendente127cm">
     <w:name w:val="Estilo Bibliografia + Esquerda:  0 cm Pendente:  127 cm"/>
-    <w:basedOn w:val="Bibliografia"/>
+    <w:basedOn w:val="Bibliography"/>
     <w:rsid w:val="00565867"/>
     <w:pPr>
       <w:spacing w:after="120"/>
@@ -7323,7 +8811,7 @@
   </w:style>
   <w:style w:type="paragraph" w:customStyle="1" w:styleId="EstiloBibliografiaEsquerda0cmPendente127cm1">
     <w:name w:val="Estilo Bibliografia + Esquerda:  0 cm Pendente:  127 cm1"/>
-    <w:basedOn w:val="Bibliografia"/>
+    <w:basedOn w:val="Bibliography"/>
     <w:rsid w:val="00565867"/>
     <w:pPr>
       <w:spacing w:after="120"/>
@@ -7333,7 +8821,7 @@
       <w:szCs w:val="20"/>
     </w:rPr>
   </w:style>
-  <w:style w:type="paragraph" w:styleId="PargrafodaLista">
+  <w:style w:type="paragraph" w:styleId="ListParagraph">
     <w:name w:val="List Paragraph"/>
     <w:basedOn w:val="Normal"/>
     <w:uiPriority w:val="34"/>
@@ -7346,7 +8834,7 @@
   </w:style>
   <w:style w:type="paragraph" w:customStyle="1" w:styleId="EstiloBibliografiaEsquerda0cmPendente127cm2">
     <w:name w:val="Estilo Bibliografia + Esquerda:  0 cm Pendente:  127 cm2"/>
-    <w:basedOn w:val="Bibliografia"/>
+    <w:basedOn w:val="Bibliography"/>
     <w:rsid w:val="003633BA"/>
     <w:pPr>
       <w:ind w:left="720" w:hanging="720"/>
@@ -7357,7 +8845,7 @@
   </w:style>
   <w:style w:type="paragraph" w:customStyle="1" w:styleId="EstiloBibliografiaEsquerda0cmPendente127cm3">
     <w:name w:val="Estilo Bibliografia + Esquerda:  0 cm Pendente:  127 cm3"/>
-    <w:basedOn w:val="Bibliografia"/>
+    <w:basedOn w:val="Bibliography"/>
     <w:rsid w:val="00641469"/>
     <w:pPr>
       <w:spacing w:after="120"/>
@@ -7367,9 +8855,9 @@
       <w:szCs w:val="20"/>
     </w:rPr>
   </w:style>
-  <w:style w:type="paragraph" w:styleId="Cabealhodondice">
+  <w:style w:type="paragraph" w:styleId="TOCHeading">
     <w:name w:val="TOC Heading"/>
-    <w:basedOn w:val="Ttulo1"/>
+    <w:basedOn w:val="Heading1"/>
     <w:next w:val="Normal"/>
     <w:uiPriority w:val="39"/>
     <w:unhideWhenUsed/>
@@ -7397,7 +8885,7 @@
   </w:style>
   <w:style w:type="paragraph" w:customStyle="1" w:styleId="titulo4">
     <w:name w:val="titulo 4"/>
-    <w:basedOn w:val="Ttulo4"/>
+    <w:basedOn w:val="Heading4"/>
     <w:link w:val="titulo4Carter"/>
     <w:qFormat/>
     <w:rsid w:val="001C48C5"/>
@@ -7409,10 +8897,10 @@
       <w:sz w:val="26"/>
     </w:rPr>
   </w:style>
-  <w:style w:type="character" w:customStyle="1" w:styleId="Ttulo4Carter">
-    <w:name w:val="Título 4 Caráter"/>
-    <w:basedOn w:val="Tipodeletrapredefinidodopargrafo"/>
-    <w:link w:val="Ttulo4"/>
+  <w:style w:type="character" w:customStyle="1" w:styleId="Heading4Char">
+    <w:name w:val="Heading 4 Char"/>
+    <w:basedOn w:val="DefaultParagraphFont"/>
+    <w:link w:val="Heading4"/>
     <w:rsid w:val="001C48C5"/>
     <w:rPr>
       <w:b/>
@@ -7424,7 +8912,7 @@
   </w:style>
   <w:style w:type="character" w:customStyle="1" w:styleId="titulo4Carter">
     <w:name w:val="titulo 4 Caráter"/>
-    <w:basedOn w:val="Ttulo4Carter"/>
+    <w:basedOn w:val="Heading4Char"/>
     <w:link w:val="titulo4"/>
     <w:rsid w:val="001C48C5"/>
     <w:rPr>
@@ -7436,11 +8924,11 @@
       <w:lang w:eastAsia="en-US"/>
     </w:rPr>
   </w:style>
-  <w:style w:type="paragraph" w:styleId="Subttulo">
+  <w:style w:type="paragraph" w:styleId="Subtitle">
     <w:name w:val="Subtitle"/>
     <w:basedOn w:val="Normal"/>
     <w:next w:val="Normal"/>
-    <w:link w:val="SubttuloCarter"/>
+    <w:link w:val="SubtitleChar"/>
     <w:qFormat/>
     <w:rsid w:val="00364193"/>
     <w:pPr>
@@ -7457,10 +8945,10 @@
       <w:szCs w:val="22"/>
     </w:rPr>
   </w:style>
-  <w:style w:type="character" w:customStyle="1" w:styleId="SubttuloCarter">
-    <w:name w:val="Subtítulo Caráter"/>
-    <w:basedOn w:val="Tipodeletrapredefinidodopargrafo"/>
-    <w:link w:val="Subttulo"/>
+  <w:style w:type="character" w:customStyle="1" w:styleId="SubtitleChar">
+    <w:name w:val="Subtitle Char"/>
+    <w:basedOn w:val="DefaultParagraphFont"/>
+    <w:link w:val="Subtitle"/>
     <w:rsid w:val="00364193"/>
     <w:rPr>
       <w:rFonts w:asciiTheme="minorHAnsi" w:eastAsiaTheme="minorEastAsia" w:hAnsiTheme="minorHAnsi" w:cstheme="minorBidi"/>

--- a/Relatorio AI2/AI2 2021 (Relatório).docx
+++ b/Relatorio AI2/AI2 2021 (Relatório).docx
@@ -292,17 +292,6 @@
         <w:jc w:val="center"/>
         <w:rPr>
           <w:rFonts w:ascii="Arial" w:hAnsi="Arial" w:cs="Arial"/>
-          <w:sz w:val="32"/>
-          <w:szCs w:val="32"/>
-        </w:rPr>
-      </w:pPr>
-    </w:p>
-    <w:p>
-      <w:pPr>
-        <w:spacing w:line="240" w:lineRule="atLeast"/>
-        <w:jc w:val="center"/>
-        <w:rPr>
-          <w:rFonts w:ascii="Arial" w:hAnsi="Arial" w:cs="Arial"/>
           <w:sz w:val="16"/>
           <w:szCs w:val="16"/>
         </w:rPr>
@@ -422,7 +411,45 @@
           <w:sz w:val="20"/>
           <w:szCs w:val="20"/>
         </w:rPr>
-        <w:t xml:space="preserve"> Marques - 18736</w:t>
+        <w:t xml:space="preserve"> Marques </w:t>
+      </w:r>
+      <w:r>
+        <w:rPr>
+          <w:rFonts w:ascii="Arial" w:hAnsi="Arial" w:cs="Arial"/>
+          <w:sz w:val="20"/>
+          <w:szCs w:val="20"/>
+        </w:rPr>
+        <w:t>–</w:t>
+      </w:r>
+      <w:r>
+        <w:rPr>
+          <w:rFonts w:ascii="Arial" w:hAnsi="Arial" w:cs="Arial"/>
+          <w:sz w:val="20"/>
+          <w:szCs w:val="20"/>
+        </w:rPr>
+        <w:t xml:space="preserve"> 18736</w:t>
+      </w:r>
+    </w:p>
+    <w:p>
+      <w:pPr>
+        <w:keepNext/>
+        <w:tabs>
+          <w:tab w:val="right" w:pos="9072"/>
+        </w:tabs>
+        <w:spacing w:line="240" w:lineRule="atLeast"/>
+        <w:rPr>
+          <w:rFonts w:ascii="Arial" w:hAnsi="Arial" w:cs="Arial"/>
+          <w:sz w:val="20"/>
+          <w:szCs w:val="20"/>
+        </w:rPr>
+      </w:pPr>
+      <w:r>
+        <w:rPr>
+          <w:rFonts w:ascii="Arial" w:hAnsi="Arial" w:cs="Arial"/>
+          <w:sz w:val="20"/>
+          <w:szCs w:val="20"/>
+        </w:rPr>
+        <w:t>Diogo Tojal - 17172</w:t>
       </w:r>
     </w:p>
     <w:p>
@@ -830,7 +857,45 @@
           <w:sz w:val="20"/>
           <w:szCs w:val="20"/>
         </w:rPr>
-        <w:t>Hugo Marques - 18736</w:t>
+        <w:t xml:space="preserve">Hugo Marques </w:t>
+      </w:r>
+      <w:r>
+        <w:rPr>
+          <w:rFonts w:ascii="Arial" w:hAnsi="Arial" w:cs="Arial"/>
+          <w:sz w:val="20"/>
+          <w:szCs w:val="20"/>
+        </w:rPr>
+        <w:t>–</w:t>
+      </w:r>
+      <w:r>
+        <w:rPr>
+          <w:rFonts w:ascii="Arial" w:hAnsi="Arial" w:cs="Arial"/>
+          <w:sz w:val="20"/>
+          <w:szCs w:val="20"/>
+        </w:rPr>
+        <w:t xml:space="preserve"> 18736</w:t>
+      </w:r>
+    </w:p>
+    <w:p>
+      <w:pPr>
+        <w:keepNext/>
+        <w:tabs>
+          <w:tab w:val="right" w:pos="9072"/>
+        </w:tabs>
+        <w:spacing w:line="240" w:lineRule="atLeast"/>
+        <w:rPr>
+          <w:rFonts w:ascii="Arial" w:hAnsi="Arial" w:cs="Arial"/>
+          <w:sz w:val="20"/>
+          <w:szCs w:val="20"/>
+        </w:rPr>
+      </w:pPr>
+      <w:r>
+        <w:rPr>
+          <w:rFonts w:ascii="Arial" w:hAnsi="Arial" w:cs="Arial"/>
+          <w:sz w:val="20"/>
+          <w:szCs w:val="20"/>
+        </w:rPr>
+        <w:t>Diogo Tojal - 17172</w:t>
       </w:r>
     </w:p>
     <w:p>
@@ -914,7 +979,7 @@
     </w:p>
     <w:p>
       <w:pPr>
-        <w:pStyle w:val="TOC1"/>
+        <w:pStyle w:val="ndice1"/>
         <w:tabs>
           <w:tab w:val="right" w:leader="dot" w:pos="9062"/>
         </w:tabs>
@@ -932,7 +997,7 @@
       <w:hyperlink w:anchor="_Toc76677910" w:history="1">
         <w:r>
           <w:rPr>
-            <w:rStyle w:val="Hyperlink"/>
+            <w:rStyle w:val="Hiperligao"/>
             <w:noProof/>
           </w:rPr>
           <w:t>1. Introdução</w:t>
@@ -989,7 +1054,7 @@
     </w:p>
     <w:p>
       <w:pPr>
-        <w:pStyle w:val="TOC1"/>
+        <w:pStyle w:val="ndice1"/>
         <w:tabs>
           <w:tab w:val="right" w:leader="dot" w:pos="9062"/>
         </w:tabs>
@@ -1007,7 +1072,7 @@
       <w:hyperlink w:anchor="_Toc76677911" w:history="1">
         <w:r>
           <w:rPr>
-            <w:rStyle w:val="Hyperlink"/>
+            <w:rStyle w:val="Hiperligao"/>
             <w:noProof/>
           </w:rPr>
           <w:t>2. Frontend</w:t>
@@ -1064,7 +1129,7 @@
     </w:p>
     <w:p>
       <w:pPr>
-        <w:pStyle w:val="TOC2"/>
+        <w:pStyle w:val="ndice2"/>
         <w:tabs>
           <w:tab w:val="right" w:leader="dot" w:pos="9062"/>
         </w:tabs>
@@ -1079,7 +1144,7 @@
       <w:hyperlink w:anchor="_Toc76677912" w:history="1">
         <w:r>
           <w:rPr>
-            <w:rStyle w:val="Hyperlink"/>
+            <w:rStyle w:val="Hiperligao"/>
             <w:noProof/>
           </w:rPr>
           <w:t>2.1. Login</w:t>
@@ -1136,7 +1201,7 @@
     </w:p>
     <w:p>
       <w:pPr>
-        <w:pStyle w:val="TOC2"/>
+        <w:pStyle w:val="ndice2"/>
         <w:tabs>
           <w:tab w:val="right" w:leader="dot" w:pos="9062"/>
         </w:tabs>
@@ -1151,7 +1216,7 @@
       <w:hyperlink w:anchor="_Toc76677913" w:history="1">
         <w:r>
           <w:rPr>
-            <w:rStyle w:val="Hyperlink"/>
+            <w:rStyle w:val="Hiperligao"/>
             <w:noProof/>
           </w:rPr>
           <w:t>2.2. Menu de Navegação</w:t>
@@ -1208,7 +1273,7 @@
     </w:p>
     <w:p>
       <w:pPr>
-        <w:pStyle w:val="TOC2"/>
+        <w:pStyle w:val="ndice2"/>
         <w:tabs>
           <w:tab w:val="right" w:leader="dot" w:pos="9062"/>
         </w:tabs>
@@ -1223,7 +1288,7 @@
       <w:hyperlink w:anchor="_Toc76677914" w:history="1">
         <w:r>
           <w:rPr>
-            <w:rStyle w:val="Hyperlink"/>
+            <w:rStyle w:val="Hiperligao"/>
             <w:noProof/>
           </w:rPr>
           <w:t>2.3. Páginas</w:t>
@@ -1280,7 +1345,7 @@
     </w:p>
     <w:p>
       <w:pPr>
-        <w:pStyle w:val="TOC3"/>
+        <w:pStyle w:val="ndice3"/>
         <w:tabs>
           <w:tab w:val="right" w:leader="dot" w:pos="9062"/>
         </w:tabs>
@@ -1296,7 +1361,7 @@
       <w:hyperlink w:anchor="_Toc76677915" w:history="1">
         <w:r>
           <w:rPr>
-            <w:rStyle w:val="Hyperlink"/>
+            <w:rStyle w:val="Hiperligao"/>
             <w:noProof/>
           </w:rPr>
           <w:t>2.3.1. Home</w:t>
@@ -1353,7 +1418,7 @@
     </w:p>
     <w:p>
       <w:pPr>
-        <w:pStyle w:val="TOC3"/>
+        <w:pStyle w:val="ndice3"/>
         <w:tabs>
           <w:tab w:val="right" w:leader="dot" w:pos="9062"/>
         </w:tabs>
@@ -1369,7 +1434,7 @@
       <w:hyperlink w:anchor="_Toc76677916" w:history="1">
         <w:r>
           <w:rPr>
-            <w:rStyle w:val="Hyperlink"/>
+            <w:rStyle w:val="Hiperligao"/>
             <w:noProof/>
             <w:lang w:eastAsia="pt-PT"/>
           </w:rPr>
@@ -1427,7 +1492,7 @@
     </w:p>
     <w:p>
       <w:pPr>
-        <w:pStyle w:val="TOC3"/>
+        <w:pStyle w:val="ndice3"/>
         <w:tabs>
           <w:tab w:val="right" w:leader="dot" w:pos="9062"/>
         </w:tabs>
@@ -1443,7 +1508,7 @@
       <w:hyperlink w:anchor="_Toc76677917" w:history="1">
         <w:r>
           <w:rPr>
-            <w:rStyle w:val="Hyperlink"/>
+            <w:rStyle w:val="Hiperligao"/>
             <w:noProof/>
             <w:lang w:eastAsia="pt-PT"/>
           </w:rPr>
@@ -1501,7 +1566,7 @@
     </w:p>
     <w:p>
       <w:pPr>
-        <w:pStyle w:val="TOC3"/>
+        <w:pStyle w:val="ndice3"/>
         <w:tabs>
           <w:tab w:val="right" w:leader="dot" w:pos="9062"/>
         </w:tabs>
@@ -1517,7 +1582,7 @@
       <w:hyperlink w:anchor="_Toc76677918" w:history="1">
         <w:r>
           <w:rPr>
-            <w:rStyle w:val="Hyperlink"/>
+            <w:rStyle w:val="Hiperligao"/>
             <w:noProof/>
           </w:rPr>
           <w:t>2.3.4. Alertas</w:t>
@@ -1574,7 +1639,7 @@
     </w:p>
     <w:p>
       <w:pPr>
-        <w:pStyle w:val="TOC3"/>
+        <w:pStyle w:val="ndice3"/>
         <w:tabs>
           <w:tab w:val="right" w:leader="dot" w:pos="9062"/>
         </w:tabs>
@@ -1590,7 +1655,7 @@
       <w:hyperlink w:anchor="_Toc76677919" w:history="1">
         <w:r>
           <w:rPr>
-            <w:rStyle w:val="Hyperlink"/>
+            <w:rStyle w:val="Hiperligao"/>
             <w:noProof/>
             <w:lang w:eastAsia="pt-PT"/>
           </w:rPr>
@@ -1648,7 +1713,7 @@
     </w:p>
     <w:p>
       <w:pPr>
-        <w:pStyle w:val="TOC3"/>
+        <w:pStyle w:val="ndice3"/>
         <w:tabs>
           <w:tab w:val="right" w:leader="dot" w:pos="9062"/>
         </w:tabs>
@@ -1664,7 +1729,7 @@
       <w:hyperlink w:anchor="_Toc76677920" w:history="1">
         <w:r>
           <w:rPr>
-            <w:rStyle w:val="Hyperlink"/>
+            <w:rStyle w:val="Hiperligao"/>
             <w:noProof/>
             <w:lang w:eastAsia="pt-PT"/>
           </w:rPr>
@@ -1722,7 +1787,7 @@
     </w:p>
     <w:p>
       <w:pPr>
-        <w:pStyle w:val="TOC3"/>
+        <w:pStyle w:val="ndice3"/>
         <w:tabs>
           <w:tab w:val="right" w:leader="dot" w:pos="9062"/>
         </w:tabs>
@@ -1738,7 +1803,7 @@
       <w:hyperlink w:anchor="_Toc76677921" w:history="1">
         <w:r>
           <w:rPr>
-            <w:rStyle w:val="Hyperlink"/>
+            <w:rStyle w:val="Hiperligao"/>
             <w:noProof/>
             <w:lang w:eastAsia="pt-PT"/>
           </w:rPr>
@@ -1796,7 +1861,7 @@
     </w:p>
     <w:p>
       <w:pPr>
-        <w:pStyle w:val="TOC3"/>
+        <w:pStyle w:val="ndice3"/>
         <w:tabs>
           <w:tab w:val="right" w:leader="dot" w:pos="9062"/>
         </w:tabs>
@@ -1812,7 +1877,7 @@
       <w:hyperlink w:anchor="_Toc76677922" w:history="1">
         <w:r>
           <w:rPr>
-            <w:rStyle w:val="Hyperlink"/>
+            <w:rStyle w:val="Hiperligao"/>
             <w:noProof/>
             <w:lang w:eastAsia="pt-PT"/>
           </w:rPr>
@@ -1870,7 +1935,7 @@
     </w:p>
     <w:p>
       <w:pPr>
-        <w:pStyle w:val="TOC2"/>
+        <w:pStyle w:val="ndice2"/>
         <w:tabs>
           <w:tab w:val="right" w:leader="dot" w:pos="9062"/>
         </w:tabs>
@@ -1885,7 +1950,7 @@
       <w:hyperlink w:anchor="_Toc76677923" w:history="1">
         <w:r>
           <w:rPr>
-            <w:rStyle w:val="Hyperlink"/>
+            <w:rStyle w:val="Hiperligao"/>
             <w:noProof/>
             <w:lang w:eastAsia="pt-PT"/>
           </w:rPr>
@@ -1943,7 +2008,7 @@
     </w:p>
     <w:p>
       <w:pPr>
-        <w:pStyle w:val="TOC1"/>
+        <w:pStyle w:val="ndice1"/>
         <w:tabs>
           <w:tab w:val="right" w:leader="dot" w:pos="9062"/>
         </w:tabs>
@@ -1961,7 +2026,7 @@
       <w:hyperlink w:anchor="_Toc76677924" w:history="1">
         <w:r>
           <w:rPr>
-            <w:rStyle w:val="Hyperlink"/>
+            <w:rStyle w:val="Hiperligao"/>
             <w:noProof/>
           </w:rPr>
           <w:t>3. Backend</w:t>
@@ -2018,7 +2083,7 @@
     </w:p>
     <w:p>
       <w:pPr>
-        <w:pStyle w:val="TOC2"/>
+        <w:pStyle w:val="ndice2"/>
         <w:tabs>
           <w:tab w:val="right" w:leader="dot" w:pos="9062"/>
         </w:tabs>
@@ -2033,7 +2098,7 @@
       <w:hyperlink w:anchor="_Toc76677925" w:history="1">
         <w:r>
           <w:rPr>
-            <w:rStyle w:val="Hyperlink"/>
+            <w:rStyle w:val="Hiperligao"/>
             <w:noProof/>
           </w:rPr>
           <w:t>3.1. Sequelize</w:t>
@@ -2090,7 +2155,7 @@
     </w:p>
     <w:p>
       <w:pPr>
-        <w:pStyle w:val="TOC2"/>
+        <w:pStyle w:val="ndice2"/>
         <w:tabs>
           <w:tab w:val="right" w:leader="dot" w:pos="9062"/>
         </w:tabs>
@@ -2105,7 +2170,7 @@
       <w:hyperlink w:anchor="_Toc76677926" w:history="1">
         <w:r>
           <w:rPr>
-            <w:rStyle w:val="Hyperlink"/>
+            <w:rStyle w:val="Hiperligao"/>
             <w:noProof/>
           </w:rPr>
           <w:t>3.2. Module</w:t>
@@ -2162,7 +2227,7 @@
     </w:p>
     <w:p>
       <w:pPr>
-        <w:pStyle w:val="TOC2"/>
+        <w:pStyle w:val="ndice2"/>
         <w:tabs>
           <w:tab w:val="right" w:leader="dot" w:pos="9062"/>
         </w:tabs>
@@ -2177,7 +2242,7 @@
       <w:hyperlink w:anchor="_Toc76677927" w:history="1">
         <w:r>
           <w:rPr>
-            <w:rStyle w:val="Hyperlink"/>
+            <w:rStyle w:val="Hiperligao"/>
             <w:noProof/>
           </w:rPr>
           <w:t>3.3. Controllers</w:t>
@@ -2234,7 +2299,7 @@
     </w:p>
     <w:p>
       <w:pPr>
-        <w:pStyle w:val="TOC1"/>
+        <w:pStyle w:val="ndice1"/>
         <w:tabs>
           <w:tab w:val="right" w:leader="dot" w:pos="9062"/>
         </w:tabs>
@@ -2252,7 +2317,7 @@
       <w:hyperlink w:anchor="_Toc76677928" w:history="1">
         <w:r>
           <w:rPr>
-            <w:rStyle w:val="Hyperlink"/>
+            <w:rStyle w:val="Hiperligao"/>
             <w:noProof/>
           </w:rPr>
           <w:t>4. Conclusão</w:t>
@@ -2335,7 +2400,7 @@
     </w:p>
     <w:p>
       <w:pPr>
-        <w:pStyle w:val="Heading1"/>
+        <w:pStyle w:val="Ttulo1"/>
       </w:pPr>
       <w:bookmarkStart w:id="0" w:name="_Toc76677910"/>
       <w:r>
@@ -2346,7 +2411,7 @@
     </w:p>
     <w:p>
       <w:r>
-        <w:t xml:space="preserve">Neste trabalho, implementámos o </w:t>
+        <w:t xml:space="preserve">Neste trabalho temos como objetivo implementar um </w:t>
       </w:r>
       <w:proofErr w:type="spellStart"/>
       <w:r>
@@ -2354,26 +2419,7 @@
       </w:r>
       <w:proofErr w:type="spellEnd"/>
       <w:r>
-        <w:t xml:space="preserve"> referente á página web para o Projeto Integrado com o uso do </w:t>
-      </w:r>
-      <w:proofErr w:type="spellStart"/>
-      <w:r>
-        <w:t>bootstrap</w:t>
-      </w:r>
-      <w:proofErr w:type="spellEnd"/>
-      <w:r>
-        <w:t xml:space="preserve"> e do </w:t>
-      </w:r>
-      <w:proofErr w:type="spellStart"/>
-      <w:r>
-        <w:t>nodejs</w:t>
-      </w:r>
-      <w:proofErr w:type="spellEnd"/>
-      <w:r>
-        <w:t>. Posteriormente, foi fei</w:t>
-      </w:r>
-      <w:r>
-        <w:t xml:space="preserve">to o </w:t>
+        <w:t xml:space="preserve"> para os administradores referidos na cadeira de PINT assim como um </w:t>
       </w:r>
       <w:proofErr w:type="spellStart"/>
       <w:r>
@@ -2381,49 +2427,83 @@
       </w:r>
       <w:proofErr w:type="spellEnd"/>
       <w:r>
-        <w:t>,</w:t>
-      </w:r>
-      <w:r>
-        <w:t xml:space="preserve"> </w:t>
-      </w:r>
-      <w:r>
-        <w:t>liga</w:t>
-      </w:r>
-      <w:r>
-        <w:t>n</w:t>
-      </w:r>
-      <w:r>
-        <w:t>do á base de dados</w:t>
-      </w:r>
-      <w:r>
-        <w:t xml:space="preserve"> SQL</w:t>
-      </w:r>
-      <w:r>
-        <w:t xml:space="preserve"> criada na disciplina Base de Dados I</w:t>
-      </w:r>
-      <w:r>
-        <w:t>, constituíd</w:t>
-      </w:r>
-      <w:r>
-        <w:t>a</w:t>
-      </w:r>
-      <w:r>
-        <w:t xml:space="preserve"> por:</w:t>
-      </w:r>
-      <w:r>
-        <w:t xml:space="preserve"> </w:t>
-      </w:r>
-      <w:proofErr w:type="spellStart"/>
-      <w:r>
-        <w:t>sequelizes</w:t>
-      </w:r>
-      <w:proofErr w:type="spellEnd"/>
-      <w:r>
-        <w:t xml:space="preserve">, modules e </w:t>
-      </w:r>
-      <w:proofErr w:type="spellStart"/>
-      <w:r>
-        <w:t>controllers</w:t>
+        <w:t xml:space="preserve"> que sustente ambas </w:t>
+      </w:r>
+      <w:proofErr w:type="gramStart"/>
+      <w:r>
+        <w:t>as partes mobile</w:t>
+      </w:r>
+      <w:proofErr w:type="gramEnd"/>
+      <w:r>
+        <w:t xml:space="preserve"> e administrador do projeto integrado. Para tal usamos o </w:t>
+      </w:r>
+      <w:proofErr w:type="spellStart"/>
+      <w:r>
+        <w:t>NodeJS</w:t>
+      </w:r>
+      <w:proofErr w:type="spellEnd"/>
+      <w:r>
+        <w:t xml:space="preserve"> para servir o </w:t>
+      </w:r>
+      <w:proofErr w:type="spellStart"/>
+      <w:r>
+        <w:t>frontend</w:t>
+      </w:r>
+      <w:proofErr w:type="spellEnd"/>
+      <w:r>
+        <w:t xml:space="preserve"> e o </w:t>
+      </w:r>
+      <w:proofErr w:type="spellStart"/>
+      <w:r>
+        <w:t>backend</w:t>
+      </w:r>
+      <w:proofErr w:type="spellEnd"/>
+      <w:r>
+        <w:t xml:space="preserve"> da aplicação, sendo que no </w:t>
+      </w:r>
+      <w:proofErr w:type="spellStart"/>
+      <w:r>
+        <w:t>frontend</w:t>
+      </w:r>
+      <w:proofErr w:type="spellEnd"/>
+      <w:r>
+        <w:t xml:space="preserve"> usamos o </w:t>
+      </w:r>
+      <w:proofErr w:type="spellStart"/>
+      <w:r>
+        <w:t>ReactJS</w:t>
+      </w:r>
+      <w:proofErr w:type="spellEnd"/>
+      <w:r>
+        <w:t xml:space="preserve"> para criar o website e fazer comunicação com o </w:t>
+      </w:r>
+      <w:proofErr w:type="spellStart"/>
+      <w:r>
+        <w:t>backend</w:t>
+      </w:r>
+      <w:proofErr w:type="spellEnd"/>
+      <w:r>
+        <w:t xml:space="preserve">. Já o </w:t>
+      </w:r>
+      <w:proofErr w:type="spellStart"/>
+      <w:r>
+        <w:t>backend</w:t>
+      </w:r>
+      <w:proofErr w:type="spellEnd"/>
+      <w:r>
+        <w:t xml:space="preserve"> está responsável de comunicar com a base de dados criada em </w:t>
+      </w:r>
+      <w:proofErr w:type="spellStart"/>
+      <w:r>
+        <w:t>PostgreSQL</w:t>
+      </w:r>
+      <w:proofErr w:type="spellEnd"/>
+      <w:r>
+        <w:t xml:space="preserve"> através da ORM </w:t>
+      </w:r>
+      <w:proofErr w:type="spellStart"/>
+      <w:r>
+        <w:t>SequelizeJS</w:t>
       </w:r>
       <w:proofErr w:type="spellEnd"/>
       <w:r>
@@ -2432,7 +2512,7 @@
     </w:p>
     <w:p>
       <w:pPr>
-        <w:pStyle w:val="Heading1"/>
+        <w:pStyle w:val="Ttulo1"/>
       </w:pPr>
       <w:bookmarkStart w:id="1" w:name="_Toc76677911"/>
       <w:proofErr w:type="spellStart"/>
@@ -2445,7 +2525,7 @@
     </w:p>
     <w:p>
       <w:pPr>
-        <w:pStyle w:val="Heading2"/>
+        <w:pStyle w:val="Ttulo2"/>
       </w:pPr>
       <w:bookmarkStart w:id="2" w:name="_Toc76677912"/>
       <w:r>
@@ -2536,20 +2616,36 @@
     </w:p>
     <w:p>
       <w:pPr>
-        <w:pStyle w:val="Caption"/>
+        <w:pStyle w:val="Legenda"/>
         <w:jc w:val="center"/>
       </w:pPr>
       <w:r>
         <w:t xml:space="preserve">Figura </w:t>
       </w:r>
-      <w:fldSimple w:instr=" SEQ Figura \* ARABIC ">
-        <w:r>
-          <w:rPr>
-            <w:noProof/>
-          </w:rPr>
-          <w:t>1</w:t>
-        </w:r>
-      </w:fldSimple>
+      <w:r>
+        <w:fldChar w:fldCharType="begin"/>
+      </w:r>
+      <w:r>
+        <w:instrText xml:space="preserve"> SEQ Figura \* ARABIC</w:instrText>
+      </w:r>
+      <w:r>
+        <w:instrText xml:space="preserve"> </w:instrText>
+      </w:r>
+      <w:r>
+        <w:fldChar w:fldCharType="separate"/>
+      </w:r>
+      <w:r>
+        <w:rPr>
+          <w:noProof/>
+        </w:rPr>
+        <w:t>1</w:t>
+      </w:r>
+      <w:r>
+        <w:rPr>
+          <w:noProof/>
+        </w:rPr>
+        <w:fldChar w:fldCharType="end"/>
+      </w:r>
       <w:r>
         <w:t xml:space="preserve"> - Login</w:t>
       </w:r>
@@ -2616,20 +2712,33 @@
     </w:p>
     <w:p>
       <w:pPr>
-        <w:pStyle w:val="Caption"/>
+        <w:pStyle w:val="Legenda"/>
         <w:jc w:val="center"/>
       </w:pPr>
       <w:r>
         <w:t xml:space="preserve">Figura </w:t>
       </w:r>
-      <w:fldSimple w:instr=" SEQ Figura \* ARABIC ">
-        <w:r>
-          <w:rPr>
-            <w:noProof/>
-          </w:rPr>
-          <w:t>2</w:t>
-        </w:r>
-      </w:fldSimple>
+      <w:r>
+        <w:fldChar w:fldCharType="begin"/>
+      </w:r>
+      <w:r>
+        <w:instrText xml:space="preserve"> SEQ Figura \* ARABIC </w:instrText>
+      </w:r>
+      <w:r>
+        <w:fldChar w:fldCharType="separate"/>
+      </w:r>
+      <w:r>
+        <w:rPr>
+          <w:noProof/>
+        </w:rPr>
+        <w:t>2</w:t>
+      </w:r>
+      <w:r>
+        <w:rPr>
+          <w:noProof/>
+        </w:rPr>
+        <w:fldChar w:fldCharType="end"/>
+      </w:r>
       <w:r>
         <w:t xml:space="preserve"> - Registo</w:t>
       </w:r>
@@ -2729,17 +2838,30 @@
     </w:p>
     <w:p>
       <w:pPr>
-        <w:pStyle w:val="Caption"/>
+        <w:pStyle w:val="Legenda"/>
         <w:jc w:val="center"/>
       </w:pPr>
-      <w:fldSimple w:instr=" SEQ Figura \* ARABIC ">
-        <w:r>
-          <w:rPr>
-            <w:noProof/>
-          </w:rPr>
-          <w:t>3</w:t>
-        </w:r>
-      </w:fldSimple>
+      <w:r>
+        <w:fldChar w:fldCharType="begin"/>
+      </w:r>
+      <w:r>
+        <w:instrText xml:space="preserve"> SEQ Figura \* ARABIC </w:instrText>
+      </w:r>
+      <w:r>
+        <w:fldChar w:fldCharType="separate"/>
+      </w:r>
+      <w:r>
+        <w:rPr>
+          <w:noProof/>
+        </w:rPr>
+        <w:t>3</w:t>
+      </w:r>
+      <w:r>
+        <w:rPr>
+          <w:noProof/>
+        </w:rPr>
+        <w:fldChar w:fldCharType="end"/>
+      </w:r>
       <w:r>
         <w:t xml:space="preserve"> - Verificação das </w:t>
       </w:r>
@@ -2847,17 +2969,30 @@
     </w:p>
     <w:p>
       <w:pPr>
-        <w:pStyle w:val="Caption"/>
+        <w:pStyle w:val="Legenda"/>
         <w:jc w:val="center"/>
       </w:pPr>
-      <w:fldSimple w:instr=" SEQ Figura \* ARABIC ">
-        <w:r>
-          <w:rPr>
-            <w:noProof/>
-          </w:rPr>
-          <w:t>4</w:t>
-        </w:r>
-      </w:fldSimple>
+      <w:r>
+        <w:fldChar w:fldCharType="begin"/>
+      </w:r>
+      <w:r>
+        <w:instrText xml:space="preserve"> SEQ Figura \* ARABIC </w:instrText>
+      </w:r>
+      <w:r>
+        <w:fldChar w:fldCharType="separate"/>
+      </w:r>
+      <w:r>
+        <w:rPr>
+          <w:noProof/>
+        </w:rPr>
+        <w:t>4</w:t>
+      </w:r>
+      <w:r>
+        <w:rPr>
+          <w:noProof/>
+        </w:rPr>
+        <w:fldChar w:fldCharType="end"/>
+      </w:r>
       <w:r>
         <w:t xml:space="preserve"> - Novo Registo</w:t>
       </w:r>
@@ -2924,17 +3059,30 @@
     </w:p>
     <w:p>
       <w:pPr>
-        <w:pStyle w:val="Caption"/>
+        <w:pStyle w:val="Legenda"/>
         <w:jc w:val="center"/>
       </w:pPr>
-      <w:fldSimple w:instr=" SEQ Figura \* ARABIC ">
-        <w:r>
-          <w:rPr>
-            <w:noProof/>
-          </w:rPr>
-          <w:t>5</w:t>
-        </w:r>
-      </w:fldSimple>
+      <w:r>
+        <w:fldChar w:fldCharType="begin"/>
+      </w:r>
+      <w:r>
+        <w:instrText xml:space="preserve"> SEQ Figura \* ARABIC </w:instrText>
+      </w:r>
+      <w:r>
+        <w:fldChar w:fldCharType="separate"/>
+      </w:r>
+      <w:r>
+        <w:rPr>
+          <w:noProof/>
+        </w:rPr>
+        <w:t>5</w:t>
+      </w:r>
+      <w:r>
+        <w:rPr>
+          <w:noProof/>
+        </w:rPr>
+        <w:fldChar w:fldCharType="end"/>
+      </w:r>
       <w:r>
         <w:t xml:space="preserve"> - Render “Login”</w:t>
       </w:r>
@@ -3001,17 +3149,30 @@
     </w:p>
     <w:p>
       <w:pPr>
-        <w:pStyle w:val="Caption"/>
+        <w:pStyle w:val="Legenda"/>
         <w:jc w:val="center"/>
       </w:pPr>
-      <w:fldSimple w:instr=" SEQ Figura \* ARABIC ">
-        <w:r>
-          <w:rPr>
-            <w:noProof/>
-          </w:rPr>
-          <w:t>6</w:t>
-        </w:r>
-      </w:fldSimple>
+      <w:r>
+        <w:fldChar w:fldCharType="begin"/>
+      </w:r>
+      <w:r>
+        <w:instrText xml:space="preserve"> SEQ Figura \* ARABIC </w:instrText>
+      </w:r>
+      <w:r>
+        <w:fldChar w:fldCharType="separate"/>
+      </w:r>
+      <w:r>
+        <w:rPr>
+          <w:noProof/>
+        </w:rPr>
+        <w:t>6</w:t>
+      </w:r>
+      <w:r>
+        <w:rPr>
+          <w:noProof/>
+        </w:rPr>
+        <w:fldChar w:fldCharType="end"/>
+      </w:r>
       <w:r>
         <w:t xml:space="preserve"> - Render “Registar”</w:t>
       </w:r>
@@ -3027,7 +3188,7 @@
     </w:p>
     <w:p>
       <w:pPr>
-        <w:pStyle w:val="Heading2"/>
+        <w:pStyle w:val="Ttulo2"/>
       </w:pPr>
       <w:bookmarkStart w:id="3" w:name="_Toc76677913"/>
       <w:r>
@@ -3132,17 +3293,30 @@
     </w:p>
     <w:p>
       <w:pPr>
-        <w:pStyle w:val="Caption"/>
+        <w:pStyle w:val="Legenda"/>
         <w:jc w:val="center"/>
       </w:pPr>
-      <w:fldSimple w:instr=" SEQ Figura \* ARABIC ">
-        <w:r>
-          <w:rPr>
-            <w:noProof/>
-          </w:rPr>
-          <w:t>7</w:t>
-        </w:r>
-      </w:fldSimple>
+      <w:r>
+        <w:fldChar w:fldCharType="begin"/>
+      </w:r>
+      <w:r>
+        <w:instrText xml:space="preserve"> SEQ Figura \* ARABIC </w:instrText>
+      </w:r>
+      <w:r>
+        <w:fldChar w:fldCharType="separate"/>
+      </w:r>
+      <w:r>
+        <w:rPr>
+          <w:noProof/>
+        </w:rPr>
+        <w:t>7</w:t>
+      </w:r>
+      <w:r>
+        <w:rPr>
+          <w:noProof/>
+        </w:rPr>
+        <w:fldChar w:fldCharType="end"/>
+      </w:r>
       <w:r>
         <w:t xml:space="preserve"> - Menu de Navegação</w:t>
       </w:r>
@@ -3209,17 +3383,30 @@
     </w:p>
     <w:p>
       <w:pPr>
-        <w:pStyle w:val="Caption"/>
+        <w:pStyle w:val="Legenda"/>
         <w:jc w:val="center"/>
       </w:pPr>
-      <w:fldSimple w:instr=" SEQ Figura \* ARABIC ">
-        <w:r>
-          <w:rPr>
-            <w:noProof/>
-          </w:rPr>
-          <w:t>8</w:t>
-        </w:r>
-      </w:fldSimple>
+      <w:r>
+        <w:fldChar w:fldCharType="begin"/>
+      </w:r>
+      <w:r>
+        <w:instrText xml:space="preserve"> SEQ Figura \* ARABIC </w:instrText>
+      </w:r>
+      <w:r>
+        <w:fldChar w:fldCharType="separate"/>
+      </w:r>
+      <w:r>
+        <w:rPr>
+          <w:noProof/>
+        </w:rPr>
+        <w:t>8</w:t>
+      </w:r>
+      <w:r>
+        <w:rPr>
+          <w:noProof/>
+        </w:rPr>
+        <w:fldChar w:fldCharType="end"/>
+      </w:r>
       <w:r>
         <w:t xml:space="preserve"> - Criação dinâmica do Menu de Navegação</w:t>
       </w:r>
@@ -3339,17 +3526,30 @@
     </w:p>
     <w:p>
       <w:pPr>
-        <w:pStyle w:val="Caption"/>
+        <w:pStyle w:val="Legenda"/>
         <w:jc w:val="center"/>
       </w:pPr>
-      <w:fldSimple w:instr=" SEQ Figura \* ARABIC ">
-        <w:r>
-          <w:rPr>
-            <w:noProof/>
-          </w:rPr>
-          <w:t>9</w:t>
-        </w:r>
-      </w:fldSimple>
+      <w:r>
+        <w:fldChar w:fldCharType="begin"/>
+      </w:r>
+      <w:r>
+        <w:instrText xml:space="preserve"> SEQ Figura \* ARABIC </w:instrText>
+      </w:r>
+      <w:r>
+        <w:fldChar w:fldCharType="separate"/>
+      </w:r>
+      <w:r>
+        <w:rPr>
+          <w:noProof/>
+        </w:rPr>
+        <w:t>9</w:t>
+      </w:r>
+      <w:r>
+        <w:rPr>
+          <w:noProof/>
+        </w:rPr>
+        <w:fldChar w:fldCharType="end"/>
+      </w:r>
       <w:r>
         <w:t xml:space="preserve"> – Rotas</w:t>
       </w:r>
@@ -3371,7 +3571,7 @@
     </w:p>
     <w:p>
       <w:pPr>
-        <w:pStyle w:val="Heading2"/>
+        <w:pStyle w:val="Ttulo2"/>
       </w:pPr>
       <w:bookmarkStart w:id="4" w:name="_Toc76677914"/>
       <w:r>
@@ -3382,7 +3582,7 @@
     </w:p>
     <w:p>
       <w:pPr>
-        <w:pStyle w:val="Heading3"/>
+        <w:pStyle w:val="Ttulo3"/>
       </w:pPr>
       <w:bookmarkStart w:id="5" w:name="_Toc76677915"/>
       <w:proofErr w:type="spellStart"/>
@@ -3397,36 +3597,22 @@
         <w:t>A homepage permite um acesso rápido a diversas informações e estatísticas pertinentes aos utilizadores</w:t>
       </w:r>
       <w:r>
-        <w:t xml:space="preserve">, sendo estas, o número de reportes feitos naquele dia até ao momento, um gráfico com os reportes, e outro com a lotação </w:t>
-      </w:r>
-      <w:r>
-        <w:t>dos últimos sete dias</w:t>
-      </w:r>
-      <w:r>
-        <w:t>, uma tabela com novos registos para aceitar ou rejeitar novos utilizadores</w:t>
-      </w:r>
-      <w:r>
-        <w:t xml:space="preserve"> na instituição</w:t>
-      </w:r>
-      <w:r>
-        <w:t xml:space="preserve"> e outro gráfico com estatísticas </w:t>
-      </w:r>
-      <w:proofErr w:type="gramStart"/>
-      <w:r>
-        <w:t xml:space="preserve">sobre </w:t>
-      </w:r>
-      <w:r>
-        <w:rPr>
-          <w:color w:val="FF0000"/>
-        </w:rPr>
-        <w:t>?</w:t>
-      </w:r>
-      <w:proofErr w:type="gramEnd"/>
-      <w:r>
-        <w:rPr>
-          <w:color w:val="FF0000"/>
-        </w:rPr>
-        <w:t>????????</w:t>
+        <w:t>, sendo estas, o número de reportes feitos naquele dia até ao momento, um gráfico com os reportes, e outro com a lotação dos últimos sete dias, uma tabela com novos registos para aceitar ou rejeitar novos utilizadores</w:t>
+      </w:r>
+      <w:r>
+        <w:t xml:space="preserve"> </w:t>
+      </w:r>
+      <w:r>
+        <w:t xml:space="preserve">que se inscreveram </w:t>
+      </w:r>
+      <w:r>
+        <w:t>na instituição</w:t>
+      </w:r>
+      <w:r>
+        <w:t xml:space="preserve"> e outro</w:t>
+      </w:r>
+      <w:r>
+        <w:t xml:space="preserve"> gráfico que mostra a percentagem de utilizadores da instituição em relação a todas as instituições</w:t>
       </w:r>
       <w:r>
         <w:t>.</w:t>
@@ -3436,7 +3622,7 @@
     <w:p/>
     <w:p>
       <w:pPr>
-        <w:pStyle w:val="Heading3"/>
+        <w:pStyle w:val="Ttulo3"/>
         <w:rPr>
           <w:lang w:eastAsia="pt-PT"/>
         </w:rPr>
@@ -3502,38 +3688,47 @@
         <w:rPr>
           <w:lang w:eastAsia="pt-PT"/>
         </w:rPr>
-        <w:t>O mapa apresenta os locais com um marcador rodeado por um círculo que pode ser de cor verde, amarela ou vermelha representando o número de reportes, as cores correspondem a local pouco, muito ou extremamente populado, respetivamente.</w:t>
-      </w:r>
-    </w:p>
-    <w:p>
-      <w:pPr>
+        <w:t xml:space="preserve">O mapa apresenta os locais com um marcador rodeado por um círculo que pode ser de cor verde, amarela ou vermelha representando o número de reportes, as cores correspondem a local pouco, muito ou extremamente </w:t>
+      </w:r>
+      <w:proofErr w:type="spellStart"/>
+      <w:r>
         <w:rPr>
           <w:lang w:eastAsia="pt-PT"/>
         </w:rPr>
-      </w:pPr>
-    </w:p>
-    <w:p>
-      <w:pPr>
+        <w:t>populado</w:t>
+      </w:r>
+      <w:proofErr w:type="spellEnd"/>
+      <w:r>
         <w:rPr>
           <w:lang w:eastAsia="pt-PT"/>
         </w:rPr>
-      </w:pPr>
-      <w:r>
+        <w:t>, respetivamente.</w:t>
+      </w:r>
+    </w:p>
+    <w:p>
+      <w:pPr>
         <w:rPr>
           <w:lang w:eastAsia="pt-PT"/>
         </w:rPr>
-        <w:t xml:space="preserve">Na tabela que lista os locais é possível procurar pelo nome e ordenar pelo tipo de reportes, novamente </w:t>
-      </w:r>
+      </w:pPr>
       <w:r>
         <w:rPr>
           <w:lang w:eastAsia="pt-PT"/>
         </w:rPr>
-        <w:t>pouco, muito ou extremamente populado</w:t>
-      </w:r>
+        <w:t xml:space="preserve">Na tabela que lista os locais é possível procurar pelo nome e ordenar pelo tipo de reportes, novamente pouco, muito ou extremamente </w:t>
+      </w:r>
+      <w:proofErr w:type="spellStart"/>
       <w:r>
         <w:rPr>
           <w:lang w:eastAsia="pt-PT"/>
         </w:rPr>
+        <w:t>populado</w:t>
+      </w:r>
+      <w:proofErr w:type="spellEnd"/>
+      <w:r>
+        <w:rPr>
+          <w:lang w:eastAsia="pt-PT"/>
+        </w:rPr>
         <w:t>.</w:t>
       </w:r>
     </w:p>
@@ -3543,19 +3738,19 @@
           <w:lang w:eastAsia="pt-PT"/>
         </w:rPr>
       </w:pPr>
-    </w:p>
-    <w:p>
-      <w:pPr>
+      <w:r>
         <w:rPr>
           <w:lang w:eastAsia="pt-PT"/>
         </w:rPr>
-      </w:pPr>
-      <w:r>
+        <w:t>É possível também adicionar um novo local ou editar um local existente diretamente nesta página ou nas definições.</w:t>
+      </w:r>
+    </w:p>
+    <w:p>
+      <w:pPr>
         <w:rPr>
           <w:lang w:eastAsia="pt-PT"/>
         </w:rPr>
-        <w:t>É possível também adicionar um novo local ou editar um local existente diretamente nesta página ou nas definições.</w:t>
-      </w:r>
+      </w:pPr>
     </w:p>
     <w:p>
       <w:pPr>
@@ -3573,7 +3768,7 @@
     </w:p>
     <w:p>
       <w:pPr>
-        <w:pStyle w:val="Heading3"/>
+        <w:pStyle w:val="Ttulo3"/>
         <w:rPr>
           <w:lang w:eastAsia="pt-PT"/>
         </w:rPr>
@@ -3622,7 +3817,7 @@
     </w:p>
     <w:p>
       <w:pPr>
-        <w:pStyle w:val="Heading3"/>
+        <w:pStyle w:val="Ttulo3"/>
         <w:rPr>
           <w:noProof/>
         </w:rPr>
@@ -3671,45 +3866,46 @@
         <w:t xml:space="preserve"> </w:t>
       </w:r>
     </w:p>
+    <w:p>
+      <w:r>
+        <w:t xml:space="preserve">O primeiro gráfico nesta página mostra as desinfeções feitas num período de tempo, por exemplo nos últimos 3 meses ou na última semana, nos locais indoor. </w:t>
+      </w:r>
+    </w:p>
+    <w:p>
+      <w:r>
+        <w:t>A próxima tabela mostra o tipo de alertas que podem ser emitidos, estes podem ser editados, eliminados ou pode-se criar novos tipos.</w:t>
+      </w:r>
+    </w:p>
+    <w:p>
+      <w:r>
+        <w:t xml:space="preserve">Na tabela seguinte </w:t>
+      </w:r>
+      <w:r>
+        <w:t>é mostrado os últimos alertas e desinfeções feitos com a data(dia/mês/ano), local e tipo de desinfeção, é possível filtrar o tipo de alerta feito assim como a ordem, do mais recente ao mais antigo, ou vice-versa.</w:t>
+      </w:r>
+    </w:p>
     <w:p/>
-    <w:p>
-      <w:r>
-        <w:t xml:space="preserve">O primeiro gráfico nesta página mostra as desinfeções feitas num período de tempo, por exemplo nos últimos 3 meses ou na última semana, nos locais indoor. </w:t>
-      </w:r>
-    </w:p>
     <w:p/>
-    <w:p>
-      <w:r>
-        <w:t>A próxima tabela mostra o tipo de alertas que podem ser emitidos, estes podem ser editados, eliminados ou pode-se criar novos tipos.</w:t>
-      </w:r>
-    </w:p>
     <w:p/>
-    <w:p>
-      <w:r>
-        <w:t xml:space="preserve">Na tabela seguinte </w:t>
-      </w:r>
-      <w:r>
-        <w:t>é mostrado os últimos alertas e desinfeções feitos com a data(dia/mês/ano), local e tipo de desinfeção, é possível filtrar o tipo de alerta feito assim como a ordem, do mais recente ao mais antigo, ou vice-versa.</w:t>
-      </w:r>
-    </w:p>
     <w:p/>
-    <w:p>
-      <w:pPr>
-        <w:pStyle w:val="Heading3"/>
+    <w:p/>
+    <w:p/>
+    <w:p>
+      <w:pPr>
+        <w:pStyle w:val="Ttulo3"/>
         <w:rPr>
           <w:lang w:eastAsia="pt-PT"/>
         </w:rPr>
       </w:pPr>
       <w:bookmarkStart w:id="9" w:name="_Toc76677919"/>
-      <w:proofErr w:type="spellStart"/>
       <w:r>
         <w:rPr>
           <w:lang w:eastAsia="pt-PT"/>
         </w:rPr>
+        <w:lastRenderedPageBreak/>
         <w:t>Reports</w:t>
       </w:r>
       <w:bookmarkEnd w:id="9"/>
-      <w:proofErr w:type="spellEnd"/>
     </w:p>
     <w:p>
       <w:pPr>
@@ -3727,33 +3923,31 @@
         <w:rPr>
           <w:lang w:eastAsia="pt-PT"/>
         </w:rPr>
-        <w:t xml:space="preserve"> página </w:t>
-      </w:r>
-      <w:proofErr w:type="spellStart"/>
+        <w:t xml:space="preserve"> página Reports </w:t>
+      </w:r>
       <w:r>
         <w:rPr>
           <w:lang w:eastAsia="pt-PT"/>
         </w:rPr>
-        <w:t>Reports</w:t>
-      </w:r>
-      <w:proofErr w:type="spellEnd"/>
+        <w:t xml:space="preserve">permite </w:t>
+      </w:r>
       <w:r>
         <w:rPr>
           <w:lang w:eastAsia="pt-PT"/>
         </w:rPr>
-        <w:t xml:space="preserve"> </w:t>
+        <w:t>consultar diferentes dados referentes aos report</w:t>
       </w:r>
       <w:r>
         <w:rPr>
           <w:lang w:eastAsia="pt-PT"/>
         </w:rPr>
-        <w:t xml:space="preserve">permite </w:t>
+        <w:t>e</w:t>
       </w:r>
       <w:r>
         <w:rPr>
           <w:lang w:eastAsia="pt-PT"/>
         </w:rPr>
-        <w:t>consultar diferentes dados referentes aos report</w:t>
+        <w:t>s, alterar os limites de lotação da instituição, assim como, pesquisar e remover os report</w:t>
       </w:r>
       <w:r>
         <w:rPr>
@@ -3765,19 +3959,20 @@
         <w:rPr>
           <w:lang w:eastAsia="pt-PT"/>
         </w:rPr>
-        <w:t>s, alterar os limites de lotação da instituição, assim como, pesquisar e remover os report</w:t>
-      </w:r>
-      <w:r>
+        <w:t>s existentes através de uma lista.</w:t>
+      </w:r>
+    </w:p>
+    <w:p>
+      <w:pPr>
         <w:rPr>
           <w:lang w:eastAsia="pt-PT"/>
         </w:rPr>
-        <w:t>e</w:t>
-      </w:r>
+      </w:pPr>
       <w:r>
         <w:rPr>
           <w:lang w:eastAsia="pt-PT"/>
         </w:rPr>
-        <w:t>s existentes através de uma lista.</w:t>
+        <w:t>O primeiro gráfico mostra as zonas com o maior número de reportes seguido por um número total de reportes na instituição e a instituição com o maior número de reportes. Aqui é também possível alterar os limites de lotação na instituição.</w:t>
       </w:r>
     </w:p>
     <w:p>
@@ -3790,8 +3985,7 @@
         <w:rPr>
           <w:lang w:eastAsia="pt-PT"/>
         </w:rPr>
-        <w:lastRenderedPageBreak/>
-        <w:t>O primeiro gráfico mostra as zonas com o maior número de reportes seguido por um número total de reportes na instituição e a instituição com o maior número de reportes. Aqui é também possível alterar os limites de lotação na instituição.</w:t>
+        <w:t>O gráfico seguinte mostra a quantidade de reportes totais por dia da semana.</w:t>
       </w:r>
     </w:p>
     <w:p>
@@ -3800,26 +3994,28 @@
           <w:lang w:eastAsia="pt-PT"/>
         </w:rPr>
       </w:pPr>
-    </w:p>
-    <w:p>
-      <w:pPr>
+      <w:r>
         <w:rPr>
           <w:lang w:eastAsia="pt-PT"/>
         </w:rPr>
-      </w:pPr>
-      <w:r>
+        <w:t>Por fim temos uma lista de reportes feitos na instituição, estes podem ser removidos e pode-se organizar a lista pela data do reporte de forma ascendente ou descendente.</w:t>
+      </w:r>
+    </w:p>
+    <w:p>
+      <w:pPr>
+        <w:pStyle w:val="Ttulo3"/>
         <w:rPr>
           <w:lang w:eastAsia="pt-PT"/>
         </w:rPr>
-        <w:t>O gráfico seguinte mostra a quantidade de reportes totais por dia da semana.</w:t>
-      </w:r>
-    </w:p>
-    <w:p>
-      <w:pPr>
+      </w:pPr>
+      <w:bookmarkStart w:id="10" w:name="_Toc76677920"/>
+      <w:r>
         <w:rPr>
           <w:lang w:eastAsia="pt-PT"/>
         </w:rPr>
-      </w:pPr>
+        <w:t>Opiniões</w:t>
+      </w:r>
+      <w:bookmarkEnd w:id="10"/>
     </w:p>
     <w:p>
       <w:pPr>
@@ -3831,24 +4027,21 @@
         <w:rPr>
           <w:lang w:eastAsia="pt-PT"/>
         </w:rPr>
-        <w:t>Por fim temos uma lista de reportes feitos na instituição, estes podem ser removidos e pode-se organizar a lista pela data do reporte de forma ascendente ou descendente.</w:t>
-      </w:r>
-    </w:p>
-    <w:p>
-      <w:pPr>
-        <w:pStyle w:val="Heading3"/>
+        <w:t>Para gerir os comentários basta ir a página Opiniões, onde também existe a classificação da instituição assim como uma classificação média da na última semana.</w:t>
+      </w:r>
+    </w:p>
+    <w:p>
+      <w:pPr>
         <w:rPr>
           <w:lang w:eastAsia="pt-PT"/>
         </w:rPr>
       </w:pPr>
-      <w:bookmarkStart w:id="10" w:name="_Toc76677920"/>
       <w:r>
         <w:rPr>
           <w:lang w:eastAsia="pt-PT"/>
         </w:rPr>
-        <w:t>Opiniões</w:t>
-      </w:r>
-      <w:bookmarkEnd w:id="10"/>
+        <w:t>A primeira tabela lista os comentários feitos quanto aos locais, é também possível excluir comentários a partir desta tabela.</w:t>
+      </w:r>
     </w:p>
     <w:p>
       <w:pPr>
@@ -3860,121 +4053,102 @@
         <w:rPr>
           <w:lang w:eastAsia="pt-PT"/>
         </w:rPr>
-        <w:t>Para gerir os comentários basta ir a página Opiniões, onde também existe a classificação da instituição assim como uma classificação média da na última semana.</w:t>
-      </w:r>
-    </w:p>
-    <w:p>
-      <w:pPr>
+        <w:t xml:space="preserve">Há outros dois gráficos nesta </w:t>
+      </w:r>
+      <w:r>
         <w:rPr>
           <w:lang w:eastAsia="pt-PT"/>
         </w:rPr>
-      </w:pPr>
-    </w:p>
-    <w:p>
-      <w:pPr>
+        <w:t>página,</w:t>
+      </w:r>
+      <w:r>
         <w:rPr>
           <w:lang w:eastAsia="pt-PT"/>
         </w:rPr>
-      </w:pPr>
+        <w:t xml:space="preserve"> o primeiro mostra as classificações dadas á instituição </w:t>
+      </w:r>
       <w:r>
         <w:rPr>
           <w:lang w:eastAsia="pt-PT"/>
         </w:rPr>
-        <w:t>A primeira tabela lista os comentários feitos quanto aos locais, é também possível excluir comentários a partir desta tabela.</w:t>
-      </w:r>
-    </w:p>
-    <w:p>
-      <w:pPr>
+        <w:t>e o segundo mostra as opiniões médias da semana.</w:t>
+      </w:r>
+    </w:p>
+    <w:p>
+      <w:pPr>
+        <w:pStyle w:val="Ttulo3"/>
         <w:rPr>
           <w:lang w:eastAsia="pt-PT"/>
         </w:rPr>
       </w:pPr>
-    </w:p>
-    <w:p>
-      <w:pPr>
+      <w:bookmarkStart w:id="11" w:name="_Toc76677921"/>
+      <w:r>
         <w:rPr>
           <w:lang w:eastAsia="pt-PT"/>
         </w:rPr>
-      </w:pPr>
-      <w:r>
-        <w:rPr>
+        <w:t>Utilizadores</w:t>
+      </w:r>
+      <w:bookmarkEnd w:id="11"/>
+    </w:p>
+    <w:p>
+      <w:pPr>
+        <w:rPr>
+          <w:color w:val="000000" w:themeColor="text1"/>
           <w:lang w:eastAsia="pt-PT"/>
         </w:rPr>
-        <w:t xml:space="preserve">Há outros dois gráficos nesta </w:t>
-      </w:r>
+      </w:pPr>
       <w:r>
         <w:rPr>
           <w:lang w:eastAsia="pt-PT"/>
         </w:rPr>
-        <w:t>página,</w:t>
+        <w:t>Nesta página é possível gerir os utilizadores pertencentes a instituição.</w:t>
       </w:r>
       <w:r>
         <w:rPr>
           <w:lang w:eastAsia="pt-PT"/>
         </w:rPr>
-        <w:t xml:space="preserve"> o primeiro mostra as classificações dadas á instituição </w:t>
-      </w:r>
+        <w:t xml:space="preserve"> No início temos um grupo de estatísticas referentes ao número de utilizadores existentes, ativos, etc., seguido por uma lista de utilizadores da instituição onde é possível pesquisar por um utilizador em </w:t>
+      </w:r>
+      <w:proofErr w:type="gramStart"/>
       <w:r>
         <w:rPr>
           <w:lang w:eastAsia="pt-PT"/>
         </w:rPr>
-        <w:t>e o segundo mostra as opiniões médias da semana.</w:t>
-      </w:r>
-    </w:p>
-    <w:p>
-      <w:pPr>
-        <w:pStyle w:val="Heading3"/>
+        <w:t>especifico</w:t>
+      </w:r>
+      <w:proofErr w:type="gramEnd"/>
+      <w:r>
         <w:rPr>
           <w:lang w:eastAsia="pt-PT"/>
         </w:rPr>
-      </w:pPr>
-      <w:bookmarkStart w:id="11" w:name="_Toc76677921"/>
-      <w:r>
-        <w:rPr>
+        <w:t xml:space="preserve"> ou ordenar pelo </w:t>
+      </w:r>
+      <w:r>
+        <w:rPr>
+          <w:color w:val="000000" w:themeColor="text1"/>
           <w:lang w:eastAsia="pt-PT"/>
         </w:rPr>
-        <w:t>Utilizadores</w:t>
-      </w:r>
-      <w:bookmarkEnd w:id="11"/>
-    </w:p>
-    <w:p>
-      <w:pPr>
-        <w:rPr>
+        <w:t>data.</w:t>
+      </w:r>
+    </w:p>
+    <w:p>
+      <w:pPr>
+        <w:rPr>
+          <w:color w:val="000000" w:themeColor="text1"/>
           <w:lang w:eastAsia="pt-PT"/>
         </w:rPr>
       </w:pPr>
-      <w:r>
+    </w:p>
+    <w:p>
+      <w:pPr>
         <w:rPr>
           <w:lang w:eastAsia="pt-PT"/>
         </w:rPr>
-        <w:t>Nesta página é possível gerir os utilizadores pertencentes a instituição.</w:t>
-      </w:r>
-      <w:r>
-        <w:rPr>
-          <w:lang w:eastAsia="pt-PT"/>
-        </w:rPr>
-        <w:t xml:space="preserve"> No início temos um grupo de estatísticas referentes ao número de utilizadores existentes, ativos, etc., seguido por uma lista de utilizadores da instituição onde é possível pesquisar por um utilizador em especifico ou ordenar pelo </w:t>
-      </w:r>
-      <w:r>
-        <w:rPr>
-          <w:color w:val="FF0000"/>
-          <w:lang w:eastAsia="pt-PT"/>
-        </w:rPr>
-        <w:t>ranking/</w:t>
-      </w:r>
-      <w:proofErr w:type="gramStart"/>
-      <w:r>
-        <w:rPr>
-          <w:color w:val="FF0000"/>
-          <w:lang w:eastAsia="pt-PT"/>
-        </w:rPr>
-        <w:t>data?.</w:t>
-      </w:r>
-      <w:proofErr w:type="gramEnd"/>
-    </w:p>
-    <w:p>
-      <w:pPr>
-        <w:pStyle w:val="Heading3"/>
+      </w:pPr>
+    </w:p>
+    <w:p>
+      <w:pPr>
+        <w:pStyle w:val="Ttulo3"/>
         <w:rPr>
           <w:lang w:eastAsia="pt-PT"/>
         </w:rPr>
@@ -4068,18 +4242,17 @@
           <w:lang w:eastAsia="pt-PT"/>
         </w:rPr>
       </w:pPr>
-    </w:p>
-    <w:p>
-      <w:pPr>
+      <w:r>
         <w:rPr>
           <w:lang w:eastAsia="pt-PT"/>
         </w:rPr>
-      </w:pPr>
+        <w:t>Para atualizar os dados da instituição basta preencher os dados a alterar e clicar em “Atualizar Dados”</w:t>
+      </w:r>
       <w:r>
         <w:rPr>
           <w:lang w:eastAsia="pt-PT"/>
         </w:rPr>
-        <w:t>Para atualizar os dados da instituição basta preencher os dados a alterar e clicar em “Atualizar Dados”.</w:t>
+        <w:t>.</w:t>
       </w:r>
     </w:p>
     <w:p>
@@ -4088,43 +4261,29 @@
           <w:lang w:eastAsia="pt-PT"/>
         </w:rPr>
       </w:pPr>
-    </w:p>
-    <w:p>
-      <w:pPr>
+      <w:r>
         <w:rPr>
           <w:lang w:eastAsia="pt-PT"/>
         </w:rPr>
-      </w:pPr>
-      <w:r>
+        <w:t>Nas listas de locais indoor e outdoor é possível editar a informação dos locais, adicionar um novo, ou remover existentes.</w:t>
+      </w:r>
+    </w:p>
+    <w:p>
+      <w:pPr>
         <w:rPr>
           <w:lang w:eastAsia="pt-PT"/>
         </w:rPr>
-        <w:t>Nas listas de locais indoor e outdoor é possível editar a informação dos locais, adicionar um novo, ou remover existentes.</w:t>
-      </w:r>
-    </w:p>
-    <w:p>
-      <w:pPr>
+      </w:pPr>
+      <w:r>
         <w:rPr>
           <w:lang w:eastAsia="pt-PT"/>
         </w:rPr>
-      </w:pPr>
-    </w:p>
-    <w:p>
-      <w:pPr>
-        <w:rPr>
-          <w:lang w:eastAsia="pt-PT"/>
-        </w:rPr>
-      </w:pPr>
-      <w:r>
-        <w:rPr>
-          <w:lang w:eastAsia="pt-PT"/>
-        </w:rPr>
         <w:t>Na lista de alertas é possível editar os detalhes do alerta, removê-lo ou criar um novo diretamente.</w:t>
       </w:r>
     </w:p>
     <w:p>
       <w:pPr>
-        <w:pStyle w:val="Heading1"/>
+        <w:pStyle w:val="Ttulo1"/>
       </w:pPr>
       <w:bookmarkStart w:id="13" w:name="_Toc76677924"/>
       <w:proofErr w:type="spellStart"/>
@@ -4137,19 +4296,17 @@
     </w:p>
     <w:p>
       <w:pPr>
-        <w:pStyle w:val="Heading2"/>
-      </w:pPr>
-      <w:bookmarkStart w:id="14" w:name="_Toc76677925"/>
-      <w:proofErr w:type="spellStart"/>
-      <w:r>
-        <w:t>Sequelize</w:t>
-      </w:r>
-      <w:bookmarkEnd w:id="14"/>
-      <w:proofErr w:type="spellEnd"/>
-    </w:p>
-    <w:p>
-      <w:pPr>
-        <w:pStyle w:val="Heading3"/>
+        <w:pStyle w:val="Ttulo2"/>
+      </w:pPr>
+      <w:proofErr w:type="spellStart"/>
+      <w:r>
+        <w:t>Models</w:t>
+      </w:r>
+      <w:proofErr w:type="spellEnd"/>
+    </w:p>
+    <w:p>
+      <w:pPr>
+        <w:pStyle w:val="Ttulo3"/>
         <w:jc w:val="left"/>
       </w:pPr>
       <w:r>
@@ -4157,6 +4314,35 @@
       </w:r>
     </w:p>
     <w:p>
+      <w:r>
+        <w:t xml:space="preserve">Neste ficheiro para além da declaração do modelo das Pessoas temos também o que seria equivalente a um </w:t>
+      </w:r>
+      <w:proofErr w:type="spellStart"/>
+      <w:r>
+        <w:t>trigger</w:t>
+      </w:r>
+      <w:proofErr w:type="spellEnd"/>
+      <w:r>
+        <w:t xml:space="preserve"> em SQL puro. Neste </w:t>
+      </w:r>
+      <w:proofErr w:type="spellStart"/>
+      <w:r>
+        <w:t>trigger</w:t>
+      </w:r>
+      <w:proofErr w:type="spellEnd"/>
+      <w:r>
+        <w:t xml:space="preserve"> é feito um </w:t>
+      </w:r>
+      <w:proofErr w:type="spellStart"/>
+      <w:r>
+        <w:t>hash</w:t>
+      </w:r>
+      <w:proofErr w:type="spellEnd"/>
+      <w:r>
+        <w:t xml:space="preserve"> da password inserida de modo a evitar guardar a password em pleno texto na BD.</w:t>
+      </w:r>
+    </w:p>
+    <w:p>
       <w:pPr>
         <w:jc w:val="center"/>
       </w:pPr>
@@ -4165,8 +4351,8 @@
           <w:noProof/>
         </w:rPr>
         <w:drawing>
-          <wp:inline distT="0" distB="0" distL="0" distR="0" wp14:anchorId="5E1CFE5C" wp14:editId="01A7423D">
-            <wp:extent cx="3277255" cy="6257925"/>
+          <wp:inline distT="0" distB="0" distL="0" distR="0" wp14:anchorId="5E1CFE5C" wp14:editId="753D5EBE">
+            <wp:extent cx="3057525" cy="5838350"/>
             <wp:effectExtent l="0" t="0" r="0" b="0"/>
             <wp:docPr id="8" name="Picture 8"/>
             <wp:cNvGraphicFramePr>
@@ -4197,7 +4383,7 @@
                   <pic:spPr bwMode="auto">
                     <a:xfrm>
                       <a:off x="0" y="0"/>
-                      <a:ext cx="3321986" cy="6343339"/>
+                      <a:ext cx="3100041" cy="5919534"/>
                     </a:xfrm>
                     <a:prstGeom prst="rect">
                       <a:avLst/>
@@ -4216,10 +4402,14 @@
     </w:p>
     <w:p>
       <w:pPr>
-        <w:pStyle w:val="Heading3"/>
-      </w:pPr>
-      <w:r>
-        <w:lastRenderedPageBreak/>
+        <w:jc w:val="center"/>
+      </w:pPr>
+    </w:p>
+    <w:p>
+      <w:pPr>
+        <w:pStyle w:val="Ttulo3"/>
+      </w:pPr>
+      <w:r>
         <w:t>A</w:t>
       </w:r>
       <w:r>
@@ -4380,7 +4570,7 @@
     </w:p>
     <w:p>
       <w:pPr>
-        <w:pStyle w:val="Heading3"/>
+        <w:pStyle w:val="Ttulo3"/>
       </w:pPr>
       <w:r>
         <w:rPr>
@@ -4566,7 +4756,7 @@
     <w:p/>
     <w:p>
       <w:pPr>
-        <w:pStyle w:val="Subtitle"/>
+        <w:pStyle w:val="Subttulo"/>
       </w:pPr>
     </w:p>
     <w:p>
@@ -4693,7 +4883,7 @@
     <w:p/>
     <w:p>
       <w:pPr>
-        <w:pStyle w:val="Heading3"/>
+        <w:pStyle w:val="Ttulo3"/>
       </w:pPr>
       <w:r>
         <w:lastRenderedPageBreak/>
@@ -4850,7 +5040,7 @@
     </w:p>
     <w:p>
       <w:pPr>
-        <w:pStyle w:val="Heading3"/>
+        <w:pStyle w:val="Ttulo3"/>
       </w:pPr>
       <w:r>
         <w:rPr>
@@ -4955,7 +5145,7 @@
     <w:p/>
     <w:p>
       <w:pPr>
-        <w:pStyle w:val="Heading3"/>
+        <w:pStyle w:val="Ttulo3"/>
       </w:pPr>
       <w:r>
         <w:lastRenderedPageBreak/>
@@ -5104,7 +5294,7 @@
     </w:p>
     <w:p>
       <w:pPr>
-        <w:pStyle w:val="Heading3"/>
+        <w:pStyle w:val="Ttulo3"/>
       </w:pPr>
       <w:r>
         <w:t>local indoor</w:t>
@@ -5228,14 +5418,12 @@
     </w:p>
     <w:p>
       <w:pPr>
-        <w:pStyle w:val="Heading3"/>
-      </w:pPr>
-      <w:proofErr w:type="spellStart"/>
+        <w:pStyle w:val="Ttulo3"/>
+      </w:pPr>
       <w:r>
         <w:lastRenderedPageBreak/>
         <w:t>Reports</w:t>
       </w:r>
-      <w:proofErr w:type="spellEnd"/>
     </w:p>
     <w:p>
       <w:pPr>
@@ -5839,7 +6027,7 @@
     </w:p>
     <w:p>
       <w:pPr>
-        <w:pStyle w:val="Heading3"/>
+        <w:pStyle w:val="Ttulo3"/>
       </w:pPr>
       <w:r>
         <w:lastRenderedPageBreak/>
@@ -6015,7 +6203,7 @@
     </w:p>
     <w:p>
       <w:pPr>
-        <w:pStyle w:val="Heading3"/>
+        <w:pStyle w:val="Ttulo3"/>
       </w:pPr>
       <w:r>
         <w:t>A</w:t>
@@ -6084,7 +6272,7 @@
     </w:p>
     <w:p>
       <w:pPr>
-        <w:pStyle w:val="Heading3"/>
+        <w:pStyle w:val="Ttulo3"/>
       </w:pPr>
       <w:r>
         <w:lastRenderedPageBreak/>
@@ -6154,7 +6342,7 @@
     </w:p>
     <w:p>
       <w:pPr>
-        <w:pStyle w:val="Heading3"/>
+        <w:pStyle w:val="Ttulo3"/>
       </w:pPr>
       <w:r>
         <w:t>L</w:t>
@@ -6227,7 +6415,7 @@
     <w:p/>
     <w:p>
       <w:pPr>
-        <w:pStyle w:val="Heading3"/>
+        <w:pStyle w:val="Ttulo3"/>
       </w:pPr>
       <w:r>
         <w:lastRenderedPageBreak/>
@@ -6297,7 +6485,7 @@
     </w:p>
     <w:p>
       <w:pPr>
-        <w:pStyle w:val="Heading3"/>
+        <w:pStyle w:val="Ttulo3"/>
       </w:pPr>
       <w:r>
         <w:t>C</w:t>
@@ -6372,7 +6560,7 @@
     </w:p>
     <w:p>
       <w:pPr>
-        <w:pStyle w:val="Heading3"/>
+        <w:pStyle w:val="Ttulo3"/>
       </w:pPr>
       <w:r>
         <w:lastRenderedPageBreak/>
@@ -6444,46 +6632,673 @@
     <w:p/>
     <w:p/>
     <w:p/>
+    <w:p>
+      <w:pPr>
+        <w:pStyle w:val="Ttulo2"/>
+        <w:numPr>
+          <w:ilvl w:val="0"/>
+          <w:numId w:val="0"/>
+        </w:numPr>
+      </w:pPr>
+    </w:p>
     <w:p/>
     <w:p>
       <w:pPr>
-        <w:pStyle w:val="Heading2"/>
-      </w:pPr>
-      <w:bookmarkStart w:id="15" w:name="_Toc76677926"/>
+        <w:pStyle w:val="Ttulo2"/>
+      </w:pPr>
+      <w:bookmarkStart w:id="14" w:name="_Toc76677927"/>
+      <w:proofErr w:type="spellStart"/>
       <w:r>
         <w:lastRenderedPageBreak/>
-        <w:t>Module</w:t>
-      </w:r>
-      <w:bookmarkEnd w:id="15"/>
-    </w:p>
-    <w:p>
-      <w:pPr>
-        <w:pStyle w:val="Heading2"/>
-      </w:pPr>
-      <w:bookmarkStart w:id="16" w:name="_Toc76677927"/>
-      <w:proofErr w:type="spellStart"/>
-      <w:r>
         <w:t>Controllers</w:t>
       </w:r>
-      <w:bookmarkEnd w:id="16"/>
-      <w:proofErr w:type="spellEnd"/>
+      <w:bookmarkEnd w:id="14"/>
+      <w:proofErr w:type="spellEnd"/>
+    </w:p>
+    <w:p>
+      <w:r>
+        <w:t xml:space="preserve">Para cada um dos principais </w:t>
+      </w:r>
+      <w:proofErr w:type="spellStart"/>
+      <w:r>
+        <w:t>models</w:t>
+      </w:r>
+      <w:proofErr w:type="spellEnd"/>
+      <w:r>
+        <w:t xml:space="preserve"> (Utilizadores, Reports, </w:t>
+      </w:r>
+      <w:proofErr w:type="spellStart"/>
+      <w:proofErr w:type="gramStart"/>
+      <w:r>
+        <w:t>Instituições,etc</w:t>
+      </w:r>
+      <w:proofErr w:type="spellEnd"/>
+      <w:r>
+        <w:t>.</w:t>
+      </w:r>
+      <w:proofErr w:type="gramEnd"/>
+      <w:r>
+        <w:t xml:space="preserve">) temos um ficheiro com as funções que vão fazer a conexão com a base de dados. </w:t>
+      </w:r>
+    </w:p>
+    <w:p>
+      <w:pPr>
+        <w:pStyle w:val="Ttulo3"/>
+      </w:pPr>
+      <w:proofErr w:type="spellStart"/>
+      <w:r>
+        <w:t>Controllers</w:t>
+      </w:r>
+      <w:proofErr w:type="spellEnd"/>
+      <w:r>
+        <w:t xml:space="preserve"> relacionados aos utilizadores</w:t>
+      </w:r>
+    </w:p>
+    <w:p>
+      <w:r>
+        <w:t xml:space="preserve">Todos os </w:t>
+      </w:r>
+      <w:proofErr w:type="spellStart"/>
+      <w:r>
+        <w:t>creates</w:t>
+      </w:r>
+      <w:proofErr w:type="spellEnd"/>
+      <w:r>
+        <w:t xml:space="preserve"> feitos neste ficheiro criam uma Pessoa nova primeiro e só depois criam o tipo específico de utilizador. Por isso, quando houver um erro na criação de um utilizador, irá ficar uma pessoa “fantasma” registada na BD. Para resolver isso simplesmente, visto que recorremos ao uso do </w:t>
+      </w:r>
+      <w:proofErr w:type="spellStart"/>
+      <w:r>
+        <w:t>try</w:t>
+      </w:r>
+      <w:proofErr w:type="spellEnd"/>
+      <w:r>
+        <w:t>/</w:t>
+      </w:r>
+      <w:proofErr w:type="spellStart"/>
+      <w:r>
+        <w:t>catch</w:t>
+      </w:r>
+      <w:proofErr w:type="spellEnd"/>
+      <w:r>
+        <w:t>, verificamos se a pessoa foi criada e caso tenha sido é apagada.</w:t>
+      </w:r>
+    </w:p>
+    <w:p>
+      <w:pPr>
+        <w:keepNext/>
+      </w:pPr>
+      <w:r>
+        <w:drawing>
+          <wp:inline distT="0" distB="0" distL="0" distR="0" wp14:anchorId="164213B8" wp14:editId="28E81BE1">
+            <wp:extent cx="5760720" cy="1634490"/>
+            <wp:effectExtent l="0" t="0" r="0" b="3810"/>
+            <wp:docPr id="33" name="Imagem 33" descr="Uma imagem com texto&#10;&#10;Descrição gerada automaticamente"/>
+            <wp:cNvGraphicFramePr>
+              <a:graphicFrameLocks xmlns:a="http://schemas.openxmlformats.org/drawingml/2006/main" noChangeAspect="1"/>
+            </wp:cNvGraphicFramePr>
+            <a:graphic xmlns:a="http://schemas.openxmlformats.org/drawingml/2006/main">
+              <a:graphicData uri="http://schemas.openxmlformats.org/drawingml/2006/picture">
+                <pic:pic xmlns:pic="http://schemas.openxmlformats.org/drawingml/2006/picture">
+                  <pic:nvPicPr>
+                    <pic:cNvPr id="33" name="Imagem 33" descr="Uma imagem com texto&#10;&#10;Descrição gerada automaticamente"/>
+                    <pic:cNvPicPr/>
+                  </pic:nvPicPr>
+                  <pic:blipFill>
+                    <a:blip r:embed="rId44"/>
+                    <a:stretch>
+                      <a:fillRect/>
+                    </a:stretch>
+                  </pic:blipFill>
+                  <pic:spPr>
+                    <a:xfrm>
+                      <a:off x="0" y="0"/>
+                      <a:ext cx="5760720" cy="1634490"/>
+                    </a:xfrm>
+                    <a:prstGeom prst="rect">
+                      <a:avLst/>
+                    </a:prstGeom>
+                  </pic:spPr>
+                </pic:pic>
+              </a:graphicData>
+            </a:graphic>
+          </wp:inline>
+        </w:drawing>
+      </w:r>
+    </w:p>
+    <w:p>
+      <w:pPr>
+        <w:pStyle w:val="Legenda"/>
+      </w:pPr>
+      <w:r>
+        <w:t xml:space="preserve">Figura </w:t>
+      </w:r>
+      <w:r>
+        <w:fldChar w:fldCharType="begin"/>
+      </w:r>
+      <w:r>
+        <w:instrText xml:space="preserve"> SEQ Figura \* ARABIC </w:instrText>
+      </w:r>
+      <w:r>
+        <w:fldChar w:fldCharType="separate"/>
+      </w:r>
+      <w:r>
+        <w:rPr>
+          <w:noProof/>
+        </w:rPr>
+        <w:t>10</w:t>
+      </w:r>
+      <w:r>
+        <w:fldChar w:fldCharType="end"/>
+      </w:r>
+      <w:r>
+        <w:t xml:space="preserve"> Apagar pessoa "fantasma" em caso de erro</w:t>
+      </w:r>
+    </w:p>
+    <w:p>
+      <w:r>
+        <w:t xml:space="preserve"> </w:t>
+      </w:r>
     </w:p>
     <w:p/>
-    <w:p>
-      <w:pPr>
-        <w:pStyle w:val="Heading1"/>
-      </w:pPr>
-      <w:bookmarkStart w:id="17" w:name="_Toc76677928"/>
+    <w:p/>
+    <w:p/>
+    <w:p/>
+    <w:p/>
+    <w:p/>
+    <w:p/>
+    <w:p/>
+    <w:p/>
+    <w:p>
+      <w:r>
+        <w:t xml:space="preserve">Uma das funções mais usadas nos controladores relacionados às pessoas/utilizadores normais da aplicação é a função que atualiza o ranking de toda a gente. Para tal, utilizamos a função do </w:t>
+      </w:r>
+      <w:proofErr w:type="spellStart"/>
+      <w:r>
+        <w:t>sequelize</w:t>
+      </w:r>
+      <w:proofErr w:type="spellEnd"/>
+      <w:r>
+        <w:t xml:space="preserve"> que permite fazer uma </w:t>
+      </w:r>
+      <w:proofErr w:type="spellStart"/>
+      <w:r>
+        <w:t>raw</w:t>
+      </w:r>
+      <w:proofErr w:type="spellEnd"/>
+      <w:r>
+        <w:t xml:space="preserve"> </w:t>
+      </w:r>
+      <w:proofErr w:type="spellStart"/>
+      <w:r>
+        <w:t>query</w:t>
+      </w:r>
+      <w:proofErr w:type="spellEnd"/>
+      <w:r>
+        <w:t xml:space="preserve"> diretamente em </w:t>
+      </w:r>
+      <w:proofErr w:type="spellStart"/>
+      <w:r>
+        <w:t>PostgreSQL</w:t>
+      </w:r>
+      <w:proofErr w:type="spellEnd"/>
+      <w:r>
+        <w:t>:</w:t>
+      </w:r>
+    </w:p>
+    <w:p>
+      <w:pPr>
+        <w:keepNext/>
+      </w:pPr>
+      <w:r>
+        <w:drawing>
+          <wp:inline distT="0" distB="0" distL="0" distR="0" wp14:anchorId="062B3B69" wp14:editId="6D7AC64A">
+            <wp:extent cx="5760720" cy="3018155"/>
+            <wp:effectExtent l="0" t="0" r="0" b="0"/>
+            <wp:docPr id="31" name="Imagem 31" descr="Uma imagem com texto&#10;&#10;Descrição gerada automaticamente"/>
+            <wp:cNvGraphicFramePr>
+              <a:graphicFrameLocks xmlns:a="http://schemas.openxmlformats.org/drawingml/2006/main" noChangeAspect="1"/>
+            </wp:cNvGraphicFramePr>
+            <a:graphic xmlns:a="http://schemas.openxmlformats.org/drawingml/2006/main">
+              <a:graphicData uri="http://schemas.openxmlformats.org/drawingml/2006/picture">
+                <pic:pic xmlns:pic="http://schemas.openxmlformats.org/drawingml/2006/picture">
+                  <pic:nvPicPr>
+                    <pic:cNvPr id="31" name="Imagem 31" descr="Uma imagem com texto&#10;&#10;Descrição gerada automaticamente"/>
+                    <pic:cNvPicPr/>
+                  </pic:nvPicPr>
+                  <pic:blipFill>
+                    <a:blip r:embed="rId45"/>
+                    <a:stretch>
+                      <a:fillRect/>
+                    </a:stretch>
+                  </pic:blipFill>
+                  <pic:spPr>
+                    <a:xfrm>
+                      <a:off x="0" y="0"/>
+                      <a:ext cx="5760720" cy="3018155"/>
+                    </a:xfrm>
+                    <a:prstGeom prst="rect">
+                      <a:avLst/>
+                    </a:prstGeom>
+                  </pic:spPr>
+                </pic:pic>
+              </a:graphicData>
+            </a:graphic>
+          </wp:inline>
+        </w:drawing>
+      </w:r>
+    </w:p>
+    <w:p>
+      <w:pPr>
+        <w:pStyle w:val="Legenda"/>
+      </w:pPr>
+      <w:r>
+        <w:t xml:space="preserve">Figura </w:t>
+      </w:r>
+      <w:r>
+        <w:fldChar w:fldCharType="begin"/>
+      </w:r>
+      <w:r>
+        <w:instrText xml:space="preserve"> SEQ Figura \* ARABIC </w:instrText>
+      </w:r>
+      <w:r>
+        <w:fldChar w:fldCharType="separate"/>
+      </w:r>
+      <w:r>
+        <w:rPr>
+          <w:noProof/>
+        </w:rPr>
+        <w:t>11</w:t>
+      </w:r>
+      <w:r>
+        <w:fldChar w:fldCharType="end"/>
+      </w:r>
+      <w:r>
+        <w:t xml:space="preserve"> Função Atualizar Ranking Utilizadores</w:t>
+      </w:r>
+    </w:p>
+    <w:p/>
+    <w:p/>
+    <w:p/>
+    <w:p/>
+    <w:p/>
+    <w:p/>
+    <w:p/>
+    <w:p/>
+    <w:p/>
+    <w:p/>
+    <w:p>
+      <w:pPr>
+        <w:pStyle w:val="Ttulo3"/>
+      </w:pPr>
+      <w:proofErr w:type="spellStart"/>
+      <w:r>
+        <w:lastRenderedPageBreak/>
+        <w:t>Controllers</w:t>
+      </w:r>
+      <w:proofErr w:type="spellEnd"/>
+      <w:r>
+        <w:t xml:space="preserve"> relacionados aos reportes</w:t>
+      </w:r>
+    </w:p>
+    <w:p>
+      <w:r>
+        <w:t>Este é o ficheiro com as funções mais importantes para o funcionamento da aplicação.</w:t>
+      </w:r>
+    </w:p>
+    <w:p>
+      <w:r>
+        <w:t>Uma destas é a função que devolve a densidade média do local. Esta recebe pelos parâmetros do pedido o id do local e no corpo recebe o intervalo de tempo para calcular</w:t>
+      </w:r>
+    </w:p>
+    <w:p>
+      <w:r>
+        <w:t xml:space="preserve">Na pesquisa dos reports fazemos a inclusão do modelo dos Reports geral de modo a podermos selecionar consoante a data, </w:t>
+      </w:r>
+      <w:proofErr w:type="gramStart"/>
+      <w:r>
+        <w:t>enquanto que</w:t>
+      </w:r>
+      <w:proofErr w:type="gramEnd"/>
+      <w:r>
+        <w:t xml:space="preserve"> o id do local é guardado na tabela do </w:t>
+      </w:r>
+      <w:proofErr w:type="spellStart"/>
+      <w:r>
+        <w:t>report</w:t>
+      </w:r>
+      <w:proofErr w:type="spellEnd"/>
+      <w:r>
+        <w:t xml:space="preserve"> especifico. Esta densidade não tem em conta os reportes feitos nos locais indoor.</w:t>
+      </w:r>
+    </w:p>
+    <w:p>
+      <w:r>
+        <w:t>Muitas das funções que fazem a seleção de reports usam esta mesma maneira de obter os reports num intervalo de tempo.</w:t>
+      </w:r>
+    </w:p>
+    <w:p>
+      <w:pPr>
+        <w:keepNext/>
+      </w:pPr>
+      <w:r>
+        <w:drawing>
+          <wp:inline distT="0" distB="0" distL="0" distR="0" wp14:anchorId="3341792C" wp14:editId="263BBFCA">
+            <wp:extent cx="5760720" cy="4460875"/>
+            <wp:effectExtent l="0" t="0" r="0" b="0"/>
+            <wp:docPr id="34" name="Imagem 34" descr="Uma imagem com texto&#10;&#10;Descrição gerada automaticamente"/>
+            <wp:cNvGraphicFramePr>
+              <a:graphicFrameLocks xmlns:a="http://schemas.openxmlformats.org/drawingml/2006/main" noChangeAspect="1"/>
+            </wp:cNvGraphicFramePr>
+            <a:graphic xmlns:a="http://schemas.openxmlformats.org/drawingml/2006/main">
+              <a:graphicData uri="http://schemas.openxmlformats.org/drawingml/2006/picture">
+                <pic:pic xmlns:pic="http://schemas.openxmlformats.org/drawingml/2006/picture">
+                  <pic:nvPicPr>
+                    <pic:cNvPr id="34" name="Imagem 34" descr="Uma imagem com texto&#10;&#10;Descrição gerada automaticamente"/>
+                    <pic:cNvPicPr/>
+                  </pic:nvPicPr>
+                  <pic:blipFill>
+                    <a:blip r:embed="rId46"/>
+                    <a:stretch>
+                      <a:fillRect/>
+                    </a:stretch>
+                  </pic:blipFill>
+                  <pic:spPr>
+                    <a:xfrm>
+                      <a:off x="0" y="0"/>
+                      <a:ext cx="5760720" cy="4460875"/>
+                    </a:xfrm>
+                    <a:prstGeom prst="rect">
+                      <a:avLst/>
+                    </a:prstGeom>
+                  </pic:spPr>
+                </pic:pic>
+              </a:graphicData>
+            </a:graphic>
+          </wp:inline>
+        </w:drawing>
+      </w:r>
+    </w:p>
+    <w:p>
+      <w:pPr>
+        <w:pStyle w:val="Legenda"/>
+      </w:pPr>
+      <w:r>
+        <w:t xml:space="preserve">Figura </w:t>
+      </w:r>
+      <w:r>
+        <w:fldChar w:fldCharType="begin"/>
+      </w:r>
+      <w:r>
+        <w:instrText xml:space="preserve"> SEQ Figura \* ARABIC </w:instrText>
+      </w:r>
+      <w:r>
+        <w:fldChar w:fldCharType="separate"/>
+      </w:r>
+      <w:r>
+        <w:rPr>
+          <w:noProof/>
+        </w:rPr>
+        <w:t>12</w:t>
+      </w:r>
+      <w:r>
+        <w:fldChar w:fldCharType="end"/>
+      </w:r>
+      <w:r>
+        <w:t xml:space="preserve"> Densidade média de local</w:t>
+      </w:r>
+    </w:p>
+    <w:p>
+      <w:pPr>
+        <w:keepNext/>
+      </w:pPr>
+      <w:r>
+        <w:lastRenderedPageBreak/>
+        <w:drawing>
+          <wp:inline distT="0" distB="0" distL="0" distR="0" wp14:anchorId="2FA2107D" wp14:editId="5734D07E">
+            <wp:extent cx="4124325" cy="1529801"/>
+            <wp:effectExtent l="0" t="0" r="0" b="8255"/>
+            <wp:docPr id="35" name="Imagem 35" descr="Uma imagem com texto&#10;&#10;Descrição gerada automaticamente"/>
+            <wp:cNvGraphicFramePr>
+              <a:graphicFrameLocks xmlns:a="http://schemas.openxmlformats.org/drawingml/2006/main" noChangeAspect="1"/>
+            </wp:cNvGraphicFramePr>
+            <a:graphic xmlns:a="http://schemas.openxmlformats.org/drawingml/2006/main">
+              <a:graphicData uri="http://schemas.openxmlformats.org/drawingml/2006/picture">
+                <pic:pic xmlns:pic="http://schemas.openxmlformats.org/drawingml/2006/picture">
+                  <pic:nvPicPr>
+                    <pic:cNvPr id="35" name="Imagem 35" descr="Uma imagem com texto&#10;&#10;Descrição gerada automaticamente"/>
+                    <pic:cNvPicPr/>
+                  </pic:nvPicPr>
+                  <pic:blipFill>
+                    <a:blip r:embed="rId47"/>
+                    <a:stretch>
+                      <a:fillRect/>
+                    </a:stretch>
+                  </pic:blipFill>
+                  <pic:spPr>
+                    <a:xfrm>
+                      <a:off x="0" y="0"/>
+                      <a:ext cx="4124325" cy="1529801"/>
+                    </a:xfrm>
+                    <a:prstGeom prst="rect">
+                      <a:avLst/>
+                    </a:prstGeom>
+                  </pic:spPr>
+                </pic:pic>
+              </a:graphicData>
+            </a:graphic>
+          </wp:inline>
+        </w:drawing>
+      </w:r>
+    </w:p>
+    <w:p>
+      <w:pPr>
+        <w:pStyle w:val="Legenda"/>
+      </w:pPr>
+      <w:r>
+        <w:t xml:space="preserve">Figura </w:t>
+      </w:r>
+      <w:r>
+        <w:fldChar w:fldCharType="begin"/>
+      </w:r>
+      <w:r>
+        <w:instrText xml:space="preserve"> SEQ Figura \* ARABIC </w:instrText>
+      </w:r>
+      <w:r>
+        <w:fldChar w:fldCharType="separate"/>
+      </w:r>
+      <w:r>
+        <w:rPr>
+          <w:noProof/>
+        </w:rPr>
+        <w:t>13</w:t>
+      </w:r>
+      <w:r>
+        <w:fldChar w:fldCharType="end"/>
+      </w:r>
+      <w:r>
+        <w:t xml:space="preserve"> Cálculo da densidade média do local</w:t>
+      </w:r>
+    </w:p>
+    <w:p>
+      <w:r>
+        <w:t xml:space="preserve">Outra função que seleciona os reports fá-lo também num intervalo de tempo, mas desta vez devolvendo os dados separados por dias. Esta função apenas devolve o </w:t>
+      </w:r>
+      <w:proofErr w:type="gramStart"/>
+      <w:r>
+        <w:t>numero</w:t>
+      </w:r>
+      <w:proofErr w:type="gramEnd"/>
+      <w:r>
+        <w:t xml:space="preserve"> de reports feitos, respondendo com um </w:t>
+      </w:r>
+      <w:proofErr w:type="spellStart"/>
+      <w:r>
+        <w:t>array</w:t>
+      </w:r>
+      <w:proofErr w:type="spellEnd"/>
+      <w:r>
+        <w:t>.</w:t>
+      </w:r>
+    </w:p>
+    <w:p>
+      <w:pPr>
+        <w:keepNext/>
+      </w:pPr>
+      <w:r>
+        <w:drawing>
+          <wp:inline distT="0" distB="0" distL="0" distR="0" wp14:anchorId="3FFC91DB" wp14:editId="176BF68E">
+            <wp:extent cx="5760720" cy="2734945"/>
+            <wp:effectExtent l="0" t="0" r="0" b="8255"/>
+            <wp:docPr id="36" name="Imagem 36" descr="Uma imagem com texto&#10;&#10;Descrição gerada automaticamente"/>
+            <wp:cNvGraphicFramePr>
+              <a:graphicFrameLocks xmlns:a="http://schemas.openxmlformats.org/drawingml/2006/main" noChangeAspect="1"/>
+            </wp:cNvGraphicFramePr>
+            <a:graphic xmlns:a="http://schemas.openxmlformats.org/drawingml/2006/main">
+              <a:graphicData uri="http://schemas.openxmlformats.org/drawingml/2006/picture">
+                <pic:pic xmlns:pic="http://schemas.openxmlformats.org/drawingml/2006/picture">
+                  <pic:nvPicPr>
+                    <pic:cNvPr id="36" name="Imagem 36" descr="Uma imagem com texto&#10;&#10;Descrição gerada automaticamente"/>
+                    <pic:cNvPicPr/>
+                  </pic:nvPicPr>
+                  <pic:blipFill>
+                    <a:blip r:embed="rId48"/>
+                    <a:stretch>
+                      <a:fillRect/>
+                    </a:stretch>
+                  </pic:blipFill>
+                  <pic:spPr>
+                    <a:xfrm>
+                      <a:off x="0" y="0"/>
+                      <a:ext cx="5760720" cy="2734945"/>
+                    </a:xfrm>
+                    <a:prstGeom prst="rect">
+                      <a:avLst/>
+                    </a:prstGeom>
+                  </pic:spPr>
+                </pic:pic>
+              </a:graphicData>
+            </a:graphic>
+          </wp:inline>
+        </w:drawing>
+      </w:r>
+    </w:p>
+    <w:p>
+      <w:pPr>
+        <w:pStyle w:val="Legenda"/>
+      </w:pPr>
+      <w:r>
+        <w:t xml:space="preserve">Figura </w:t>
+      </w:r>
+      <w:r>
+        <w:fldChar w:fldCharType="begin"/>
+      </w:r>
+      <w:r>
+        <w:instrText xml:space="preserve"> SEQ Figura \* ARABIC </w:instrText>
+      </w:r>
+      <w:r>
+        <w:fldChar w:fldCharType="separate"/>
+      </w:r>
+      <w:r>
+        <w:rPr>
+          <w:noProof/>
+        </w:rPr>
+        <w:t>14</w:t>
+      </w:r>
+      <w:r>
+        <w:fldChar w:fldCharType="end"/>
+      </w:r>
+      <w:r>
+        <w:t xml:space="preserve"> Número de reports feitos nos últimos X dias</w:t>
+      </w:r>
+    </w:p>
+    <w:p/>
+    <w:p/>
+    <w:p/>
+    <w:p/>
+    <w:p/>
+    <w:p/>
+    <w:p>
+      <w:pPr>
+        <w:pStyle w:val="Ttulo3"/>
+      </w:pPr>
+      <w:proofErr w:type="spellStart"/>
+      <w:r>
+        <w:lastRenderedPageBreak/>
+        <w:t>Controllers</w:t>
+      </w:r>
+      <w:proofErr w:type="spellEnd"/>
+      <w:r>
+        <w:t xml:space="preserve"> relacionados aos locais</w:t>
+      </w:r>
+    </w:p>
+    <w:p/>
+    <w:p>
+      <w:pPr>
+        <w:pStyle w:val="Ttulo1"/>
+      </w:pPr>
+      <w:bookmarkStart w:id="15" w:name="_Toc76677928"/>
       <w:r>
         <w:lastRenderedPageBreak/>
         <w:t>Conclusão</w:t>
       </w:r>
-      <w:bookmarkEnd w:id="17"/>
-    </w:p>
-    <w:p/>
+      <w:bookmarkEnd w:id="15"/>
+    </w:p>
+    <w:p>
+      <w:r>
+        <w:t xml:space="preserve">Com este projeto, ficamos a saber que o </w:t>
+      </w:r>
+      <w:proofErr w:type="spellStart"/>
+      <w:r>
+        <w:t>Javascript</w:t>
+      </w:r>
+      <w:proofErr w:type="spellEnd"/>
+      <w:r>
+        <w:t xml:space="preserve"> oferece uma versatilidade enorme, podendo ser usado como </w:t>
+      </w:r>
+      <w:proofErr w:type="spellStart"/>
+      <w:r>
+        <w:t>backend</w:t>
+      </w:r>
+      <w:proofErr w:type="spellEnd"/>
+      <w:r>
+        <w:t xml:space="preserve"> em servidores para comunicar com bases de dados e fazer operações CRUD, usando </w:t>
+      </w:r>
+      <w:proofErr w:type="spellStart"/>
+      <w:r>
+        <w:t>ORMs</w:t>
+      </w:r>
+      <w:proofErr w:type="spellEnd"/>
+      <w:r>
+        <w:t xml:space="preserve"> tipo o </w:t>
+      </w:r>
+      <w:proofErr w:type="spellStart"/>
+      <w:r>
+        <w:t>SequelizeJS</w:t>
+      </w:r>
+      <w:proofErr w:type="spellEnd"/>
+      <w:r>
+        <w:t xml:space="preserve"> assim como servir websites </w:t>
+      </w:r>
+      <w:proofErr w:type="spellStart"/>
+      <w:r>
+        <w:t>usandos</w:t>
+      </w:r>
+      <w:proofErr w:type="spellEnd"/>
+      <w:r>
+        <w:t xml:space="preserve"> bibliotecas como o </w:t>
+      </w:r>
+      <w:proofErr w:type="spellStart"/>
+      <w:r>
+        <w:t>ReactJS</w:t>
+      </w:r>
+      <w:proofErr w:type="spellEnd"/>
+      <w:r>
+        <w:t xml:space="preserve"> e os vários componentes existentes na plataforma NPM.</w:t>
+      </w:r>
+    </w:p>
     <w:sectPr>
-      <w:headerReference w:type="default" r:id="rId44"/>
-      <w:footerReference w:type="default" r:id="rId45"/>
+      <w:headerReference w:type="default" r:id="rId49"/>
+      <w:footerReference w:type="default" r:id="rId50"/>
       <w:pgSz w:w="11907" w:h="16840" w:code="9"/>
       <w:pgMar w:top="1418" w:right="1134" w:bottom="1134" w:left="1701" w:header="709" w:footer="709" w:gutter="0"/>
       <w:cols w:space="708"/>
@@ -6517,34 +7332,34 @@
 <w:ftr xmlns:wpc="http://schemas.microsoft.com/office/word/2010/wordprocessingCanvas" xmlns:cx="http://schemas.microsoft.com/office/drawing/2014/chartex" xmlns:cx1="http://schemas.microsoft.com/office/drawing/2015/9/8/chartex" xmlns:cx2="http://schemas.microsoft.com/office/drawing/2015/10/21/chartex" xmlns:cx3="http://schemas.microsoft.com/office/drawing/2016/5/9/chartex" xmlns:cx4="http://schemas.microsoft.com/office/drawing/2016/5/10/chartex" xmlns:cx5="http://schemas.microsoft.com/office/drawing/2016/5/11/chartex" xmlns:cx6="http://schemas.microsoft.com/office/drawing/2016/5/12/chartex" xmlns:cx7="http://schemas.microsoft.com/office/drawing/2016/5/13/chartex" xmlns:cx8="http://schemas.microsoft.com/office/drawing/2016/5/14/chartex" xmlns:mc="http://schemas.openxmlformats.org/markup-compatibility/2006" xmlns:aink="http://schemas.microsoft.com/office/drawing/2016/ink" xmlns:am3d="http://schemas.microsoft.com/office/drawing/2017/model3d" xmlns:o="urn:schemas-microsoft-com:office:office" xmlns:r="http://schemas.openxmlformats.org/officeDocument/2006/relationships" xmlns:m="http://schemas.openxmlformats.org/officeDocument/2006/math" xmlns:v="urn:schemas-microsoft-com:vml" xmlns:wp14="http://schemas.microsoft.com/office/word/2010/wordprocessingDrawing" xmlns:wp="http://schemas.openxmlformats.org/drawingml/2006/wordprocessingDrawing" xmlns:w10="urn:schemas-microsoft-com:office:word" xmlns:w="http://schemas.openxmlformats.org/wordprocessingml/2006/main" xmlns:w14="http://schemas.microsoft.com/office/word/2010/wordml" xmlns:w15="http://schemas.microsoft.com/office/word/2012/wordml" xmlns:w16cex="http://schemas.microsoft.com/office/word/2018/wordml/cex" xmlns:w16cid="http://schemas.microsoft.com/office/word/2016/wordml/cid" xmlns:w16="http://schemas.microsoft.com/office/word/2018/wordml" xmlns:w16sdtdh="http://schemas.microsoft.com/office/word/2020/wordml/sdtdatahash" xmlns:w16se="http://schemas.microsoft.com/office/word/2015/wordml/symex" xmlns:wpg="http://schemas.microsoft.com/office/word/2010/wordprocessingGroup" xmlns:wpi="http://schemas.microsoft.com/office/word/2010/wordprocessingInk" xmlns:wne="http://schemas.microsoft.com/office/word/2006/wordml" xmlns:wps="http://schemas.microsoft.com/office/word/2010/wordprocessingShape" mc:Ignorable="w14 w15 w16se w16cid w16 w16cex w16sdtdh wp14">
   <w:p>
     <w:pPr>
-      <w:pStyle w:val="Footer"/>
+      <w:pStyle w:val="Rodap"/>
       <w:framePr w:wrap="around" w:vAnchor="text" w:hAnchor="margin" w:xAlign="right" w:y="1"/>
       <w:rPr>
-        <w:rStyle w:val="PageNumber"/>
+        <w:rStyle w:val="Nmerodepgina"/>
       </w:rPr>
     </w:pPr>
     <w:r>
       <w:rPr>
-        <w:rStyle w:val="PageNumber"/>
+        <w:rStyle w:val="Nmerodepgina"/>
       </w:rPr>
       <w:fldChar w:fldCharType="begin"/>
     </w:r>
     <w:r>
       <w:rPr>
-        <w:rStyle w:val="PageNumber"/>
+        <w:rStyle w:val="Nmerodepgina"/>
       </w:rPr>
       <w:instrText xml:space="preserve">PAGE  </w:instrText>
     </w:r>
     <w:r>
       <w:rPr>
-        <w:rStyle w:val="PageNumber"/>
+        <w:rStyle w:val="Nmerodepgina"/>
       </w:rPr>
       <w:fldChar w:fldCharType="end"/>
     </w:r>
   </w:p>
   <w:p>
     <w:pPr>
-      <w:pStyle w:val="Footer"/>
+      <w:pStyle w:val="Rodap"/>
       <w:ind w:right="360"/>
     </w:pPr>
   </w:p>
@@ -6555,7 +7370,7 @@
 <w:ftr xmlns:wpc="http://schemas.microsoft.com/office/word/2010/wordprocessingCanvas" xmlns:cx="http://schemas.microsoft.com/office/drawing/2014/chartex" xmlns:cx1="http://schemas.microsoft.com/office/drawing/2015/9/8/chartex" xmlns:cx2="http://schemas.microsoft.com/office/drawing/2015/10/21/chartex" xmlns:cx3="http://schemas.microsoft.com/office/drawing/2016/5/9/chartex" xmlns:cx4="http://schemas.microsoft.com/office/drawing/2016/5/10/chartex" xmlns:cx5="http://schemas.microsoft.com/office/drawing/2016/5/11/chartex" xmlns:cx6="http://schemas.microsoft.com/office/drawing/2016/5/12/chartex" xmlns:cx7="http://schemas.microsoft.com/office/drawing/2016/5/13/chartex" xmlns:cx8="http://schemas.microsoft.com/office/drawing/2016/5/14/chartex" xmlns:mc="http://schemas.openxmlformats.org/markup-compatibility/2006" xmlns:aink="http://schemas.microsoft.com/office/drawing/2016/ink" xmlns:am3d="http://schemas.microsoft.com/office/drawing/2017/model3d" xmlns:o="urn:schemas-microsoft-com:office:office" xmlns:r="http://schemas.openxmlformats.org/officeDocument/2006/relationships" xmlns:m="http://schemas.openxmlformats.org/officeDocument/2006/math" xmlns:v="urn:schemas-microsoft-com:vml" xmlns:wp14="http://schemas.microsoft.com/office/word/2010/wordprocessingDrawing" xmlns:wp="http://schemas.openxmlformats.org/drawingml/2006/wordprocessingDrawing" xmlns:w10="urn:schemas-microsoft-com:office:word" xmlns:w="http://schemas.openxmlformats.org/wordprocessingml/2006/main" xmlns:w14="http://schemas.microsoft.com/office/word/2010/wordml" xmlns:w15="http://schemas.microsoft.com/office/word/2012/wordml" xmlns:w16cex="http://schemas.microsoft.com/office/word/2018/wordml/cex" xmlns:w16cid="http://schemas.microsoft.com/office/word/2016/wordml/cid" xmlns:w16="http://schemas.microsoft.com/office/word/2018/wordml" xmlns:w16sdtdh="http://schemas.microsoft.com/office/word/2020/wordml/sdtdatahash" xmlns:w16se="http://schemas.microsoft.com/office/word/2015/wordml/symex" xmlns:wpg="http://schemas.microsoft.com/office/word/2010/wordprocessingGroup" xmlns:wpi="http://schemas.microsoft.com/office/word/2010/wordprocessingInk" xmlns:wne="http://schemas.microsoft.com/office/word/2006/wordml" xmlns:wps="http://schemas.microsoft.com/office/word/2010/wordprocessingShape" mc:Ignorable="w14 w15 w16se w16cid w16 w16cex w16sdtdh wp14">
   <w:p>
     <w:pPr>
-      <w:pStyle w:val="Footer"/>
+      <w:pStyle w:val="Rodap"/>
       <w:pBdr>
         <w:top w:val="single" w:sz="4" w:space="1" w:color="auto"/>
       </w:pBdr>
@@ -6616,7 +7431,7 @@
 <w:ftr xmlns:wpc="http://schemas.microsoft.com/office/word/2010/wordprocessingCanvas" xmlns:cx="http://schemas.microsoft.com/office/drawing/2014/chartex" xmlns:cx1="http://schemas.microsoft.com/office/drawing/2015/9/8/chartex" xmlns:cx2="http://schemas.microsoft.com/office/drawing/2015/10/21/chartex" xmlns:cx3="http://schemas.microsoft.com/office/drawing/2016/5/9/chartex" xmlns:cx4="http://schemas.microsoft.com/office/drawing/2016/5/10/chartex" xmlns:cx5="http://schemas.microsoft.com/office/drawing/2016/5/11/chartex" xmlns:cx6="http://schemas.microsoft.com/office/drawing/2016/5/12/chartex" xmlns:cx7="http://schemas.microsoft.com/office/drawing/2016/5/13/chartex" xmlns:cx8="http://schemas.microsoft.com/office/drawing/2016/5/14/chartex" xmlns:mc="http://schemas.openxmlformats.org/markup-compatibility/2006" xmlns:aink="http://schemas.microsoft.com/office/drawing/2016/ink" xmlns:am3d="http://schemas.microsoft.com/office/drawing/2017/model3d" xmlns:o="urn:schemas-microsoft-com:office:office" xmlns:r="http://schemas.openxmlformats.org/officeDocument/2006/relationships" xmlns:m="http://schemas.openxmlformats.org/officeDocument/2006/math" xmlns:v="urn:schemas-microsoft-com:vml" xmlns:wp14="http://schemas.microsoft.com/office/word/2010/wordprocessingDrawing" xmlns:wp="http://schemas.openxmlformats.org/drawingml/2006/wordprocessingDrawing" xmlns:w10="urn:schemas-microsoft-com:office:word" xmlns:w="http://schemas.openxmlformats.org/wordprocessingml/2006/main" xmlns:w14="http://schemas.microsoft.com/office/word/2010/wordml" xmlns:w15="http://schemas.microsoft.com/office/word/2012/wordml" xmlns:w16cex="http://schemas.microsoft.com/office/word/2018/wordml/cex" xmlns:w16cid="http://schemas.microsoft.com/office/word/2016/wordml/cid" xmlns:w16="http://schemas.microsoft.com/office/word/2018/wordml" xmlns:w16sdtdh="http://schemas.microsoft.com/office/word/2020/wordml/sdtdatahash" xmlns:w16se="http://schemas.microsoft.com/office/word/2015/wordml/symex" xmlns:wpg="http://schemas.microsoft.com/office/word/2010/wordprocessingGroup" xmlns:wpi="http://schemas.microsoft.com/office/word/2010/wordprocessingInk" xmlns:wne="http://schemas.microsoft.com/office/word/2006/wordml" xmlns:wps="http://schemas.microsoft.com/office/word/2010/wordprocessingShape" mc:Ignorable="w14 w15 w16se w16cid w16 w16cex w16sdtdh wp14">
   <w:p>
     <w:pPr>
-      <w:pStyle w:val="Footer"/>
+      <w:pStyle w:val="Rodap"/>
       <w:ind w:right="360"/>
     </w:pPr>
   </w:p>
@@ -6627,7 +7442,7 @@
 <w:ftr xmlns:wpc="http://schemas.microsoft.com/office/word/2010/wordprocessingCanvas" xmlns:cx="http://schemas.microsoft.com/office/drawing/2014/chartex" xmlns:cx1="http://schemas.microsoft.com/office/drawing/2015/9/8/chartex" xmlns:cx2="http://schemas.microsoft.com/office/drawing/2015/10/21/chartex" xmlns:cx3="http://schemas.microsoft.com/office/drawing/2016/5/9/chartex" xmlns:cx4="http://schemas.microsoft.com/office/drawing/2016/5/10/chartex" xmlns:cx5="http://schemas.microsoft.com/office/drawing/2016/5/11/chartex" xmlns:cx6="http://schemas.microsoft.com/office/drawing/2016/5/12/chartex" xmlns:cx7="http://schemas.microsoft.com/office/drawing/2016/5/13/chartex" xmlns:cx8="http://schemas.microsoft.com/office/drawing/2016/5/14/chartex" xmlns:mc="http://schemas.openxmlformats.org/markup-compatibility/2006" xmlns:aink="http://schemas.microsoft.com/office/drawing/2016/ink" xmlns:am3d="http://schemas.microsoft.com/office/drawing/2017/model3d" xmlns:o="urn:schemas-microsoft-com:office:office" xmlns:r="http://schemas.openxmlformats.org/officeDocument/2006/relationships" xmlns:m="http://schemas.openxmlformats.org/officeDocument/2006/math" xmlns:v="urn:schemas-microsoft-com:vml" xmlns:wp14="http://schemas.microsoft.com/office/word/2010/wordprocessingDrawing" xmlns:wp="http://schemas.openxmlformats.org/drawingml/2006/wordprocessingDrawing" xmlns:w10="urn:schemas-microsoft-com:office:word" xmlns:w="http://schemas.openxmlformats.org/wordprocessingml/2006/main" xmlns:w14="http://schemas.microsoft.com/office/word/2010/wordml" xmlns:w15="http://schemas.microsoft.com/office/word/2012/wordml" xmlns:w16cex="http://schemas.microsoft.com/office/word/2018/wordml/cex" xmlns:w16cid="http://schemas.microsoft.com/office/word/2016/wordml/cid" xmlns:w16="http://schemas.microsoft.com/office/word/2018/wordml" xmlns:w16sdtdh="http://schemas.microsoft.com/office/word/2020/wordml/sdtdatahash" xmlns:w16se="http://schemas.microsoft.com/office/word/2015/wordml/symex" xmlns:wpg="http://schemas.microsoft.com/office/word/2010/wordprocessingGroup" xmlns:wpi="http://schemas.microsoft.com/office/word/2010/wordprocessingInk" xmlns:wne="http://schemas.microsoft.com/office/word/2006/wordml" xmlns:wps="http://schemas.microsoft.com/office/word/2010/wordprocessingShape" mc:Ignorable="w14 w15 w16se w16cid w16 w16cex w16sdtdh wp14">
   <w:p>
     <w:pPr>
-      <w:pStyle w:val="Footer"/>
+      <w:pStyle w:val="Rodap"/>
       <w:pBdr>
         <w:top w:val="single" w:sz="4" w:space="1" w:color="auto"/>
       </w:pBdr>
@@ -6688,7 +7503,7 @@
 <w:ftr xmlns:wpc="http://schemas.microsoft.com/office/word/2010/wordprocessingCanvas" xmlns:cx="http://schemas.microsoft.com/office/drawing/2014/chartex" xmlns:cx1="http://schemas.microsoft.com/office/drawing/2015/9/8/chartex" xmlns:cx2="http://schemas.microsoft.com/office/drawing/2015/10/21/chartex" xmlns:cx3="http://schemas.microsoft.com/office/drawing/2016/5/9/chartex" xmlns:cx4="http://schemas.microsoft.com/office/drawing/2016/5/10/chartex" xmlns:cx5="http://schemas.microsoft.com/office/drawing/2016/5/11/chartex" xmlns:cx6="http://schemas.microsoft.com/office/drawing/2016/5/12/chartex" xmlns:cx7="http://schemas.microsoft.com/office/drawing/2016/5/13/chartex" xmlns:cx8="http://schemas.microsoft.com/office/drawing/2016/5/14/chartex" xmlns:mc="http://schemas.openxmlformats.org/markup-compatibility/2006" xmlns:aink="http://schemas.microsoft.com/office/drawing/2016/ink" xmlns:am3d="http://schemas.microsoft.com/office/drawing/2017/model3d" xmlns:o="urn:schemas-microsoft-com:office:office" xmlns:r="http://schemas.openxmlformats.org/officeDocument/2006/relationships" xmlns:m="http://schemas.openxmlformats.org/officeDocument/2006/math" xmlns:v="urn:schemas-microsoft-com:vml" xmlns:wp14="http://schemas.microsoft.com/office/word/2010/wordprocessingDrawing" xmlns:wp="http://schemas.openxmlformats.org/drawingml/2006/wordprocessingDrawing" xmlns:w10="urn:schemas-microsoft-com:office:word" xmlns:w="http://schemas.openxmlformats.org/wordprocessingml/2006/main" xmlns:w14="http://schemas.microsoft.com/office/word/2010/wordml" xmlns:w15="http://schemas.microsoft.com/office/word/2012/wordml" xmlns:w16cex="http://schemas.microsoft.com/office/word/2018/wordml/cex" xmlns:w16cid="http://schemas.microsoft.com/office/word/2016/wordml/cid" xmlns:w16="http://schemas.microsoft.com/office/word/2018/wordml" xmlns:w16sdtdh="http://schemas.microsoft.com/office/word/2020/wordml/sdtdatahash" xmlns:w16se="http://schemas.microsoft.com/office/word/2015/wordml/symex" xmlns:wpg="http://schemas.microsoft.com/office/word/2010/wordprocessingGroup" xmlns:wpi="http://schemas.microsoft.com/office/word/2010/wordprocessingInk" xmlns:wne="http://schemas.microsoft.com/office/word/2006/wordml" xmlns:wps="http://schemas.microsoft.com/office/word/2010/wordprocessingShape" mc:Ignorable="w14 w15 w16se w16cid w16 w16cex w16sdtdh wp14">
   <w:p>
     <w:pPr>
-      <w:pStyle w:val="Footer"/>
+      <w:pStyle w:val="Rodap"/>
       <w:pBdr>
         <w:top w:val="single" w:sz="4" w:space="1" w:color="auto"/>
       </w:pBdr>
@@ -6701,7 +7516,7 @@
     </w:pPr>
     <w:r>
       <w:rPr>
-        <w:rStyle w:val="PageNumber"/>
+        <w:rStyle w:val="Nmerodepgina"/>
         <w:rFonts w:ascii="Arial" w:hAnsi="Arial" w:cs="Arial"/>
         <w:sz w:val="20"/>
         <w:szCs w:val="20"/>
@@ -6710,7 +7525,7 @@
     </w:r>
     <w:r>
       <w:rPr>
-        <w:rStyle w:val="PageNumber"/>
+        <w:rStyle w:val="Nmerodepgina"/>
         <w:rFonts w:ascii="Arial" w:hAnsi="Arial" w:cs="Arial"/>
         <w:sz w:val="20"/>
         <w:szCs w:val="20"/>
@@ -6719,7 +7534,7 @@
     </w:r>
     <w:r>
       <w:rPr>
-        <w:rStyle w:val="PageNumber"/>
+        <w:rStyle w:val="Nmerodepgina"/>
         <w:rFonts w:ascii="Arial" w:hAnsi="Arial" w:cs="Arial"/>
         <w:sz w:val="20"/>
         <w:szCs w:val="20"/>
@@ -6728,7 +7543,7 @@
     </w:r>
     <w:r>
       <w:rPr>
-        <w:rStyle w:val="PageNumber"/>
+        <w:rStyle w:val="Nmerodepgina"/>
         <w:rFonts w:ascii="Arial" w:hAnsi="Arial" w:cs="Arial"/>
         <w:noProof/>
         <w:sz w:val="20"/>
@@ -6738,7 +7553,7 @@
     </w:r>
     <w:r>
       <w:rPr>
-        <w:rStyle w:val="PageNumber"/>
+        <w:rStyle w:val="Nmerodepgina"/>
         <w:rFonts w:ascii="Arial" w:hAnsi="Arial" w:cs="Arial"/>
         <w:sz w:val="20"/>
         <w:szCs w:val="20"/>
@@ -6772,7 +7587,7 @@
 <w:hdr xmlns:wpc="http://schemas.microsoft.com/office/word/2010/wordprocessingCanvas" xmlns:cx="http://schemas.microsoft.com/office/drawing/2014/chartex" xmlns:cx1="http://schemas.microsoft.com/office/drawing/2015/9/8/chartex" xmlns:cx2="http://schemas.microsoft.com/office/drawing/2015/10/21/chartex" xmlns:cx3="http://schemas.microsoft.com/office/drawing/2016/5/9/chartex" xmlns:cx4="http://schemas.microsoft.com/office/drawing/2016/5/10/chartex" xmlns:cx5="http://schemas.microsoft.com/office/drawing/2016/5/11/chartex" xmlns:cx6="http://schemas.microsoft.com/office/drawing/2016/5/12/chartex" xmlns:cx7="http://schemas.microsoft.com/office/drawing/2016/5/13/chartex" xmlns:cx8="http://schemas.microsoft.com/office/drawing/2016/5/14/chartex" xmlns:mc="http://schemas.openxmlformats.org/markup-compatibility/2006" xmlns:aink="http://schemas.microsoft.com/office/drawing/2016/ink" xmlns:am3d="http://schemas.microsoft.com/office/drawing/2017/model3d" xmlns:o="urn:schemas-microsoft-com:office:office" xmlns:r="http://schemas.openxmlformats.org/officeDocument/2006/relationships" xmlns:m="http://schemas.openxmlformats.org/officeDocument/2006/math" xmlns:v="urn:schemas-microsoft-com:vml" xmlns:wp14="http://schemas.microsoft.com/office/word/2010/wordprocessingDrawing" xmlns:wp="http://schemas.openxmlformats.org/drawingml/2006/wordprocessingDrawing" xmlns:w10="urn:schemas-microsoft-com:office:word" xmlns:w="http://schemas.openxmlformats.org/wordprocessingml/2006/main" xmlns:w14="http://schemas.microsoft.com/office/word/2010/wordml" xmlns:w15="http://schemas.microsoft.com/office/word/2012/wordml" xmlns:w16cex="http://schemas.microsoft.com/office/word/2018/wordml/cex" xmlns:w16cid="http://schemas.microsoft.com/office/word/2016/wordml/cid" xmlns:w16="http://schemas.microsoft.com/office/word/2018/wordml" xmlns:w16sdtdh="http://schemas.microsoft.com/office/word/2020/wordml/sdtdatahash" xmlns:w16se="http://schemas.microsoft.com/office/word/2015/wordml/symex" xmlns:wpg="http://schemas.microsoft.com/office/word/2010/wordprocessingGroup" xmlns:wpi="http://schemas.microsoft.com/office/word/2010/wordprocessingInk" xmlns:wne="http://schemas.microsoft.com/office/word/2006/wordml" xmlns:wps="http://schemas.microsoft.com/office/word/2010/wordprocessingShape" mc:Ignorable="w14 w15 w16se w16cid w16 w16cex w16sdtdh wp14">
   <w:p>
     <w:pPr>
-      <w:pStyle w:val="Header"/>
+      <w:pStyle w:val="Cabealho"/>
       <w:pBdr>
         <w:bottom w:val="single" w:sz="4" w:space="1" w:color="auto"/>
       </w:pBdr>
@@ -6790,7 +7605,7 @@
 <w:hdr xmlns:wpc="http://schemas.microsoft.com/office/word/2010/wordprocessingCanvas" xmlns:cx="http://schemas.microsoft.com/office/drawing/2014/chartex" xmlns:cx1="http://schemas.microsoft.com/office/drawing/2015/9/8/chartex" xmlns:cx2="http://schemas.microsoft.com/office/drawing/2015/10/21/chartex" xmlns:cx3="http://schemas.microsoft.com/office/drawing/2016/5/9/chartex" xmlns:cx4="http://schemas.microsoft.com/office/drawing/2016/5/10/chartex" xmlns:cx5="http://schemas.microsoft.com/office/drawing/2016/5/11/chartex" xmlns:cx6="http://schemas.microsoft.com/office/drawing/2016/5/12/chartex" xmlns:cx7="http://schemas.microsoft.com/office/drawing/2016/5/13/chartex" xmlns:cx8="http://schemas.microsoft.com/office/drawing/2016/5/14/chartex" xmlns:mc="http://schemas.openxmlformats.org/markup-compatibility/2006" xmlns:aink="http://schemas.microsoft.com/office/drawing/2016/ink" xmlns:am3d="http://schemas.microsoft.com/office/drawing/2017/model3d" xmlns:o="urn:schemas-microsoft-com:office:office" xmlns:r="http://schemas.openxmlformats.org/officeDocument/2006/relationships" xmlns:m="http://schemas.openxmlformats.org/officeDocument/2006/math" xmlns:v="urn:schemas-microsoft-com:vml" xmlns:wp14="http://schemas.microsoft.com/office/word/2010/wordprocessingDrawing" xmlns:wp="http://schemas.openxmlformats.org/drawingml/2006/wordprocessingDrawing" xmlns:w10="urn:schemas-microsoft-com:office:word" xmlns:w="http://schemas.openxmlformats.org/wordprocessingml/2006/main" xmlns:w14="http://schemas.microsoft.com/office/word/2010/wordml" xmlns:w15="http://schemas.microsoft.com/office/word/2012/wordml" xmlns:w16cex="http://schemas.microsoft.com/office/word/2018/wordml/cex" xmlns:w16cid="http://schemas.microsoft.com/office/word/2016/wordml/cid" xmlns:w16="http://schemas.microsoft.com/office/word/2018/wordml" xmlns:w16sdtdh="http://schemas.microsoft.com/office/word/2020/wordml/sdtdatahash" xmlns:w16se="http://schemas.microsoft.com/office/word/2015/wordml/symex" xmlns:wpg="http://schemas.microsoft.com/office/word/2010/wordprocessingGroup" xmlns:wpi="http://schemas.microsoft.com/office/word/2010/wordprocessingInk" xmlns:wne="http://schemas.microsoft.com/office/word/2006/wordml" xmlns:wps="http://schemas.microsoft.com/office/word/2010/wordprocessingShape" mc:Ignorable="w14 w15 w16se w16cid w16 w16cex w16sdtdh wp14">
   <w:p>
     <w:pPr>
-      <w:pStyle w:val="Header"/>
+      <w:pStyle w:val="Cabealho"/>
     </w:pPr>
   </w:p>
 </w:hdr>
@@ -6800,7 +7615,7 @@
 <w:hdr xmlns:wpc="http://schemas.microsoft.com/office/word/2010/wordprocessingCanvas" xmlns:cx="http://schemas.microsoft.com/office/drawing/2014/chartex" xmlns:cx1="http://schemas.microsoft.com/office/drawing/2015/9/8/chartex" xmlns:cx2="http://schemas.microsoft.com/office/drawing/2015/10/21/chartex" xmlns:cx3="http://schemas.microsoft.com/office/drawing/2016/5/9/chartex" xmlns:cx4="http://schemas.microsoft.com/office/drawing/2016/5/10/chartex" xmlns:cx5="http://schemas.microsoft.com/office/drawing/2016/5/11/chartex" xmlns:cx6="http://schemas.microsoft.com/office/drawing/2016/5/12/chartex" xmlns:cx7="http://schemas.microsoft.com/office/drawing/2016/5/13/chartex" xmlns:cx8="http://schemas.microsoft.com/office/drawing/2016/5/14/chartex" xmlns:mc="http://schemas.openxmlformats.org/markup-compatibility/2006" xmlns:aink="http://schemas.microsoft.com/office/drawing/2016/ink" xmlns:am3d="http://schemas.microsoft.com/office/drawing/2017/model3d" xmlns:o="urn:schemas-microsoft-com:office:office" xmlns:r="http://schemas.openxmlformats.org/officeDocument/2006/relationships" xmlns:m="http://schemas.openxmlformats.org/officeDocument/2006/math" xmlns:v="urn:schemas-microsoft-com:vml" xmlns:wp14="http://schemas.microsoft.com/office/word/2010/wordprocessingDrawing" xmlns:wp="http://schemas.openxmlformats.org/drawingml/2006/wordprocessingDrawing" xmlns:w10="urn:schemas-microsoft-com:office:word" xmlns:w="http://schemas.openxmlformats.org/wordprocessingml/2006/main" xmlns:w14="http://schemas.microsoft.com/office/word/2010/wordml" xmlns:w15="http://schemas.microsoft.com/office/word/2012/wordml" xmlns:w16cex="http://schemas.microsoft.com/office/word/2018/wordml/cex" xmlns:w16cid="http://schemas.microsoft.com/office/word/2016/wordml/cid" xmlns:w16="http://schemas.microsoft.com/office/word/2018/wordml" xmlns:w16sdtdh="http://schemas.microsoft.com/office/word/2020/wordml/sdtdatahash" xmlns:w16se="http://schemas.microsoft.com/office/word/2015/wordml/symex" xmlns:wpg="http://schemas.microsoft.com/office/word/2010/wordprocessingGroup" xmlns:wpi="http://schemas.microsoft.com/office/word/2010/wordprocessingInk" xmlns:wne="http://schemas.microsoft.com/office/word/2006/wordml" xmlns:wps="http://schemas.microsoft.com/office/word/2010/wordprocessingShape" mc:Ignorable="w14 w15 w16se w16cid w16 w16cex w16sdtdh wp14">
   <w:p>
     <w:pPr>
-      <w:pStyle w:val="Header"/>
+      <w:pStyle w:val="Cabealho"/>
     </w:pPr>
   </w:p>
 </w:hdr>
@@ -7661,7 +8476,7 @@
     <w:lvl w:ilvl="0">
       <w:start w:val="1"/>
       <w:numFmt w:val="decimal"/>
-      <w:pStyle w:val="Heading1"/>
+      <w:pStyle w:val="Ttulo1"/>
       <w:suff w:val="space"/>
       <w:lvlText w:val="%1."/>
       <w:lvlJc w:val="left"/>
@@ -7675,7 +8490,7 @@
     <w:lvl w:ilvl="1">
       <w:start w:val="1"/>
       <w:numFmt w:val="decimal"/>
-      <w:pStyle w:val="Heading2"/>
+      <w:pStyle w:val="Ttulo2"/>
       <w:suff w:val="space"/>
       <w:lvlText w:val="%1.%2."/>
       <w:lvlJc w:val="left"/>
@@ -7689,7 +8504,7 @@
     <w:lvl w:ilvl="2">
       <w:start w:val="1"/>
       <w:numFmt w:val="decimal"/>
-      <w:pStyle w:val="Heading3"/>
+      <w:pStyle w:val="Ttulo3"/>
       <w:suff w:val="space"/>
       <w:lvlText w:val="%1.%2.%3."/>
       <w:lvlJc w:val="left"/>
@@ -7703,7 +8518,7 @@
     <w:lvl w:ilvl="3">
       <w:start w:val="1"/>
       <w:numFmt w:val="decimal"/>
-      <w:pStyle w:val="Heading4"/>
+      <w:pStyle w:val="Ttulo4"/>
       <w:lvlText w:val="%1.%2.%3.%4"/>
       <w:lvlJc w:val="left"/>
       <w:pPr>
@@ -7719,7 +8534,7 @@
     <w:lvl w:ilvl="4">
       <w:start w:val="1"/>
       <w:numFmt w:val="decimal"/>
-      <w:pStyle w:val="Heading5"/>
+      <w:pStyle w:val="Ttulo5"/>
       <w:lvlText w:val="%1.%2.%3.%4.%5"/>
       <w:lvlJc w:val="left"/>
       <w:pPr>
@@ -7735,7 +8550,7 @@
     <w:lvl w:ilvl="5">
       <w:start w:val="1"/>
       <w:numFmt w:val="decimal"/>
-      <w:pStyle w:val="Heading6"/>
+      <w:pStyle w:val="Ttulo6"/>
       <w:lvlText w:val="%1.%2.%3.%4.%5.%6"/>
       <w:lvlJc w:val="left"/>
       <w:pPr>
@@ -7751,7 +8566,7 @@
     <w:lvl w:ilvl="6">
       <w:start w:val="1"/>
       <w:numFmt w:val="decimal"/>
-      <w:pStyle w:val="Heading7"/>
+      <w:pStyle w:val="Ttulo7"/>
       <w:lvlText w:val="%1.%2.%3.%4.%5.%6.%7"/>
       <w:lvlJc w:val="left"/>
       <w:pPr>
@@ -7767,7 +8582,7 @@
     <w:lvl w:ilvl="7">
       <w:start w:val="1"/>
       <w:numFmt w:val="decimal"/>
-      <w:pStyle w:val="Heading8"/>
+      <w:pStyle w:val="Ttulo8"/>
       <w:lvlText w:val="%1.%2.%3.%4.%5.%6.%7.%8"/>
       <w:lvlJc w:val="left"/>
       <w:pPr>
@@ -7783,7 +8598,7 @@
     <w:lvl w:ilvl="8">
       <w:start w:val="1"/>
       <w:numFmt w:val="decimal"/>
-      <w:pStyle w:val="Heading9"/>
+      <w:pStyle w:val="Ttulo9"/>
       <w:lvlText w:val="%1.%2.%3.%4.%5.%6.%7.%8.%9"/>
       <w:lvlJc w:val="left"/>
       <w:pPr>
@@ -8205,7 +9020,7 @@
   <w:style w:type="paragraph" w:default="1" w:styleId="Normal">
     <w:name w:val="Normal"/>
     <w:qFormat/>
-    <w:rsid w:val="00956E0D"/>
+    <w:rsid w:val="00B521E4"/>
     <w:pPr>
       <w:spacing w:before="120" w:after="240" w:line="360" w:lineRule="auto"/>
       <w:jc w:val="both"/>
@@ -8216,11 +9031,11 @@
       <w:lang w:eastAsia="en-US"/>
     </w:rPr>
   </w:style>
-  <w:style w:type="paragraph" w:styleId="Heading1">
+  <w:style w:type="paragraph" w:styleId="Ttulo1">
     <w:name w:val="heading 1"/>
     <w:basedOn w:val="Normal"/>
     <w:next w:val="Normal"/>
-    <w:link w:val="Heading1Char1"/>
+    <w:link w:val="Ttulo1Carter"/>
     <w:uiPriority w:val="9"/>
     <w:qFormat/>
     <w:rsid w:val="00311FA6"/>
@@ -8243,7 +9058,7 @@
       <w:szCs w:val="32"/>
     </w:rPr>
   </w:style>
-  <w:style w:type="paragraph" w:styleId="Heading2">
+  <w:style w:type="paragraph" w:styleId="Ttulo2">
     <w:name w:val="heading 2"/>
     <w:basedOn w:val="Normal"/>
     <w:next w:val="Normal"/>
@@ -8267,7 +9082,7 @@
       <w:szCs w:val="28"/>
     </w:rPr>
   </w:style>
-  <w:style w:type="paragraph" w:styleId="Heading3">
+  <w:style w:type="paragraph" w:styleId="Ttulo3">
     <w:name w:val="heading 3"/>
     <w:basedOn w:val="Normal"/>
     <w:next w:val="Normal"/>
@@ -8290,11 +9105,11 @@
       <w:szCs w:val="26"/>
     </w:rPr>
   </w:style>
-  <w:style w:type="paragraph" w:styleId="Heading4">
+  <w:style w:type="paragraph" w:styleId="Ttulo4">
     <w:name w:val="heading 4"/>
     <w:basedOn w:val="Normal"/>
     <w:next w:val="Normal"/>
-    <w:link w:val="Heading4Char"/>
+    <w:link w:val="Ttulo4Carter"/>
     <w:unhideWhenUsed/>
     <w:pPr>
       <w:keepNext/>
@@ -8317,7 +9132,7 @@
       <w:szCs w:val="28"/>
     </w:rPr>
   </w:style>
-  <w:style w:type="paragraph" w:styleId="Heading5">
+  <w:style w:type="paragraph" w:styleId="Ttulo5">
     <w:name w:val="heading 5"/>
     <w:basedOn w:val="Normal"/>
     <w:next w:val="Normal"/>
@@ -8339,7 +9154,7 @@
       <w:szCs w:val="26"/>
     </w:rPr>
   </w:style>
-  <w:style w:type="paragraph" w:styleId="Heading6">
+  <w:style w:type="paragraph" w:styleId="Ttulo6">
     <w:name w:val="heading 6"/>
     <w:basedOn w:val="Normal"/>
     <w:next w:val="Normal"/>
@@ -8359,7 +9174,7 @@
       <w:szCs w:val="22"/>
     </w:rPr>
   </w:style>
-  <w:style w:type="paragraph" w:styleId="Heading7">
+  <w:style w:type="paragraph" w:styleId="Ttulo7">
     <w:name w:val="heading 7"/>
     <w:basedOn w:val="Normal"/>
     <w:next w:val="Normal"/>
@@ -8373,7 +9188,7 @@
       <w:outlineLvl w:val="6"/>
     </w:pPr>
   </w:style>
-  <w:style w:type="paragraph" w:styleId="Heading8">
+  <w:style w:type="paragraph" w:styleId="Ttulo8">
     <w:name w:val="heading 8"/>
     <w:basedOn w:val="Normal"/>
     <w:next w:val="Normal"/>
@@ -8391,7 +9206,7 @@
       <w:iCs/>
     </w:rPr>
   </w:style>
-  <w:style w:type="paragraph" w:styleId="Heading9">
+  <w:style w:type="paragraph" w:styleId="Ttulo9">
     <w:name w:val="heading 9"/>
     <w:basedOn w:val="Normal"/>
     <w:next w:val="Normal"/>
@@ -8410,13 +9225,13 @@
       <w:szCs w:val="22"/>
     </w:rPr>
   </w:style>
-  <w:style w:type="character" w:default="1" w:styleId="DefaultParagraphFont">
+  <w:style w:type="character" w:default="1" w:styleId="Tipodeletrapredefinidodopargrafo">
     <w:name w:val="Default Paragraph Font"/>
     <w:uiPriority w:val="1"/>
     <w:semiHidden/>
     <w:unhideWhenUsed/>
   </w:style>
-  <w:style w:type="table" w:default="1" w:styleId="TableNormal">
+  <w:style w:type="table" w:default="1" w:styleId="Tabelanormal">
     <w:name w:val="Normal Table"/>
     <w:uiPriority w:val="99"/>
     <w:semiHidden/>
@@ -8431,13 +9246,13 @@
       </w:tblCellMar>
     </w:tblPr>
   </w:style>
-  <w:style w:type="numbering" w:default="1" w:styleId="NoList">
+  <w:style w:type="numbering" w:default="1" w:styleId="Semlista">
     <w:name w:val="No List"/>
     <w:uiPriority w:val="99"/>
     <w:semiHidden/>
     <w:unhideWhenUsed/>
   </w:style>
-  <w:style w:type="paragraph" w:styleId="Header">
+  <w:style w:type="paragraph" w:styleId="Cabealho">
     <w:name w:val="header"/>
     <w:basedOn w:val="Normal"/>
     <w:pPr>
@@ -8476,7 +9291,7 @@
       <w:lang w:val="pt-PT" w:eastAsia="en-US" w:bidi="ar-SA"/>
     </w:rPr>
   </w:style>
-  <w:style w:type="paragraph" w:styleId="TOC1">
+  <w:style w:type="paragraph" w:styleId="ndice1">
     <w:name w:val="toc 1"/>
     <w:basedOn w:val="Normal"/>
     <w:next w:val="Normal"/>
@@ -8489,7 +9304,7 @@
       <w:iCs/>
     </w:rPr>
   </w:style>
-  <w:style w:type="paragraph" w:styleId="TOC2">
+  <w:style w:type="paragraph" w:styleId="ndice2">
     <w:name w:val="toc 2"/>
     <w:basedOn w:val="Normal"/>
     <w:next w:val="Normal"/>
@@ -8504,7 +9319,7 @@
       <w:szCs w:val="22"/>
     </w:rPr>
   </w:style>
-  <w:style w:type="paragraph" w:styleId="TOC3">
+  <w:style w:type="paragraph" w:styleId="ndice3">
     <w:name w:val="toc 3"/>
     <w:basedOn w:val="Normal"/>
     <w:next w:val="Normal"/>
@@ -8519,7 +9334,7 @@
       <w:szCs w:val="20"/>
     </w:rPr>
   </w:style>
-  <w:style w:type="paragraph" w:styleId="TOC4">
+  <w:style w:type="paragraph" w:styleId="ndice4">
     <w:name w:val="toc 4"/>
     <w:basedOn w:val="Normal"/>
     <w:next w:val="Normal"/>
@@ -8533,7 +9348,7 @@
       <w:szCs w:val="20"/>
     </w:rPr>
   </w:style>
-  <w:style w:type="paragraph" w:styleId="TOC5">
+  <w:style w:type="paragraph" w:styleId="ndice5">
     <w:name w:val="toc 5"/>
     <w:basedOn w:val="Normal"/>
     <w:next w:val="Normal"/>
@@ -8547,7 +9362,7 @@
       <w:szCs w:val="20"/>
     </w:rPr>
   </w:style>
-  <w:style w:type="paragraph" w:styleId="TOC6">
+  <w:style w:type="paragraph" w:styleId="ndice6">
     <w:name w:val="toc 6"/>
     <w:basedOn w:val="Normal"/>
     <w:next w:val="Normal"/>
@@ -8561,7 +9376,7 @@
       <w:szCs w:val="20"/>
     </w:rPr>
   </w:style>
-  <w:style w:type="paragraph" w:styleId="TOC7">
+  <w:style w:type="paragraph" w:styleId="ndice7">
     <w:name w:val="toc 7"/>
     <w:basedOn w:val="Normal"/>
     <w:next w:val="Normal"/>
@@ -8575,7 +9390,7 @@
       <w:szCs w:val="20"/>
     </w:rPr>
   </w:style>
-  <w:style w:type="paragraph" w:styleId="TOC8">
+  <w:style w:type="paragraph" w:styleId="ndice8">
     <w:name w:val="toc 8"/>
     <w:basedOn w:val="Normal"/>
     <w:next w:val="Normal"/>
@@ -8589,7 +9404,7 @@
       <w:szCs w:val="20"/>
     </w:rPr>
   </w:style>
-  <w:style w:type="paragraph" w:styleId="TOC9">
+  <w:style w:type="paragraph" w:styleId="ndice9">
     <w:name w:val="toc 9"/>
     <w:basedOn w:val="Normal"/>
     <w:next w:val="Normal"/>
@@ -8603,7 +9418,7 @@
       <w:szCs w:val="20"/>
     </w:rPr>
   </w:style>
-  <w:style w:type="character" w:styleId="Hyperlink">
+  <w:style w:type="character" w:styleId="Hiperligao">
     <w:name w:val="Hyperlink"/>
     <w:uiPriority w:val="99"/>
     <w:rPr>
@@ -8611,7 +9426,7 @@
       <w:u w:val="single"/>
     </w:rPr>
   </w:style>
-  <w:style w:type="paragraph" w:styleId="BodyTextIndent">
+  <w:style w:type="paragraph" w:styleId="Avanodecorpodetexto">
     <w:name w:val="Body Text Indent"/>
     <w:basedOn w:val="Normal"/>
     <w:pPr>
@@ -8622,7 +9437,7 @@
       <w:lang w:eastAsia="pt-PT"/>
     </w:rPr>
   </w:style>
-  <w:style w:type="paragraph" w:styleId="BodyTextIndent2">
+  <w:style w:type="paragraph" w:styleId="Avanodecorpodetexto2">
     <w:name w:val="Body Text Indent 2"/>
     <w:basedOn w:val="Normal"/>
     <w:pPr>
@@ -8630,10 +9445,10 @@
       <w:ind w:left="283"/>
     </w:pPr>
   </w:style>
-  <w:style w:type="paragraph" w:styleId="Footer">
+  <w:style w:type="paragraph" w:styleId="Rodap">
     <w:name w:val="footer"/>
     <w:basedOn w:val="Normal"/>
-    <w:link w:val="FooterChar"/>
+    <w:link w:val="RodapCarter"/>
     <w:uiPriority w:val="99"/>
     <w:pPr>
       <w:tabs>
@@ -8642,11 +9457,11 @@
       </w:tabs>
     </w:pPr>
   </w:style>
-  <w:style w:type="character" w:styleId="PageNumber">
+  <w:style w:type="character" w:styleId="Nmerodepgina">
     <w:name w:val="page number"/>
-    <w:basedOn w:val="DefaultParagraphFont"/>
+    <w:basedOn w:val="Tipodeletrapredefinidodopargrafo"/>
   </w:style>
-  <w:style w:type="paragraph" w:styleId="Caption">
+  <w:style w:type="paragraph" w:styleId="Legenda">
     <w:name w:val="caption"/>
     <w:basedOn w:val="Normal"/>
     <w:next w:val="Normal"/>
@@ -8688,7 +9503,7 @@
       <w:lang w:val="pt-PT" w:eastAsia="en-US" w:bidi="ar-SA"/>
     </w:rPr>
   </w:style>
-  <w:style w:type="character" w:styleId="FootnoteReference">
+  <w:style w:type="character" w:styleId="Refdenotaderodap">
     <w:name w:val="footnote reference"/>
     <w:semiHidden/>
     <w:rsid w:val="00855CC5"/>
@@ -8696,7 +9511,7 @@
       <w:vertAlign w:val="superscript"/>
     </w:rPr>
   </w:style>
-  <w:style w:type="paragraph" w:styleId="FootnoteText">
+  <w:style w:type="paragraph" w:styleId="Textodenotaderodap">
     <w:name w:val="footnote text"/>
     <w:basedOn w:val="Normal"/>
     <w:rsid w:val="00956E0D"/>
@@ -8709,7 +9524,7 @@
       <w:lang w:eastAsia="pt-PT"/>
     </w:rPr>
   </w:style>
-  <w:style w:type="paragraph" w:styleId="TableofFigures">
+  <w:style w:type="paragraph" w:styleId="ndicedeilustraes">
     <w:name w:val="table of figures"/>
     <w:basedOn w:val="Normal"/>
     <w:next w:val="Normal"/>
@@ -8718,11 +9533,11 @@
   </w:style>
   <w:style w:type="paragraph" w:customStyle="1" w:styleId="Style1">
     <w:name w:val="Style1"/>
-    <w:basedOn w:val="Heading1"/>
+    <w:basedOn w:val="Ttulo1"/>
   </w:style>
-  <w:style w:type="table" w:styleId="TableGrid">
+  <w:style w:type="table" w:styleId="TabelacomGrelha">
     <w:name w:val="Table Grid"/>
-    <w:basedOn w:val="TableNormal"/>
+    <w:basedOn w:val="Tabelanormal"/>
     <w:rsid w:val="00F07A3E"/>
     <w:tblPr>
       <w:tblBorders>
@@ -8735,15 +9550,15 @@
       </w:tblBorders>
     </w:tblPr>
   </w:style>
-  <w:style w:type="paragraph" w:styleId="Date">
+  <w:style w:type="paragraph" w:styleId="Data">
     <w:name w:val="Date"/>
     <w:basedOn w:val="Normal"/>
     <w:next w:val="Normal"/>
     <w:rsid w:val="006A466D"/>
   </w:style>
-  <w:style w:type="character" w:customStyle="1" w:styleId="FooterChar">
-    <w:name w:val="Footer Char"/>
-    <w:link w:val="Footer"/>
+  <w:style w:type="character" w:customStyle="1" w:styleId="RodapCarter">
+    <w:name w:val="Rodapé Caráter"/>
+    <w:link w:val="Rodap"/>
     <w:uiPriority w:val="99"/>
     <w:rsid w:val="008F459F"/>
     <w:rPr>
@@ -8752,10 +9567,10 @@
       <w:lang w:eastAsia="en-US"/>
     </w:rPr>
   </w:style>
-  <w:style w:type="paragraph" w:styleId="BalloonText">
+  <w:style w:type="paragraph" w:styleId="Textodebalo">
     <w:name w:val="Balloon Text"/>
     <w:basedOn w:val="Normal"/>
-    <w:link w:val="BalloonTextChar"/>
+    <w:link w:val="TextodebaloCarter"/>
     <w:rsid w:val="00DE6275"/>
     <w:rPr>
       <w:rFonts w:ascii="Tahoma" w:hAnsi="Tahoma" w:cs="Tahoma"/>
@@ -8763,9 +9578,9 @@
       <w:szCs w:val="16"/>
     </w:rPr>
   </w:style>
-  <w:style w:type="character" w:customStyle="1" w:styleId="BalloonTextChar">
-    <w:name w:val="Balloon Text Char"/>
-    <w:link w:val="BalloonText"/>
+  <w:style w:type="character" w:customStyle="1" w:styleId="TextodebaloCarter">
+    <w:name w:val="Texto de balão Caráter"/>
+    <w:link w:val="Textodebalo"/>
     <w:rsid w:val="00DE6275"/>
     <w:rPr>
       <w:rFonts w:ascii="Tahoma" w:hAnsi="Tahoma" w:cs="Tahoma"/>
@@ -8774,7 +9589,7 @@
       <w:lang w:eastAsia="en-US"/>
     </w:rPr>
   </w:style>
-  <w:style w:type="paragraph" w:styleId="Bibliography">
+  <w:style w:type="paragraph" w:styleId="Bibliografia">
     <w:name w:val="Bibliography"/>
     <w:basedOn w:val="Normal"/>
     <w:next w:val="Normal"/>
@@ -8782,9 +9597,9 @@
     <w:unhideWhenUsed/>
     <w:rsid w:val="003621DF"/>
   </w:style>
-  <w:style w:type="character" w:customStyle="1" w:styleId="Heading1Char1">
-    <w:name w:val="Heading 1 Char1"/>
-    <w:link w:val="Heading1"/>
+  <w:style w:type="character" w:customStyle="1" w:styleId="Ttulo1Carter">
+    <w:name w:val="Título 1 Caráter"/>
+    <w:link w:val="Ttulo1"/>
     <w:uiPriority w:val="9"/>
     <w:rsid w:val="00311FA6"/>
     <w:rPr>
@@ -8799,7 +9614,7 @@
   </w:style>
   <w:style w:type="paragraph" w:customStyle="1" w:styleId="EstiloBibliografiaEsquerda0cmPendente127cm">
     <w:name w:val="Estilo Bibliografia + Esquerda:  0 cm Pendente:  127 cm"/>
-    <w:basedOn w:val="Bibliography"/>
+    <w:basedOn w:val="Bibliografia"/>
     <w:rsid w:val="00565867"/>
     <w:pPr>
       <w:spacing w:after="120"/>
@@ -8811,7 +9626,7 @@
   </w:style>
   <w:style w:type="paragraph" w:customStyle="1" w:styleId="EstiloBibliografiaEsquerda0cmPendente127cm1">
     <w:name w:val="Estilo Bibliografia + Esquerda:  0 cm Pendente:  127 cm1"/>
-    <w:basedOn w:val="Bibliography"/>
+    <w:basedOn w:val="Bibliografia"/>
     <w:rsid w:val="00565867"/>
     <w:pPr>
       <w:spacing w:after="120"/>
@@ -8821,7 +9636,7 @@
       <w:szCs w:val="20"/>
     </w:rPr>
   </w:style>
-  <w:style w:type="paragraph" w:styleId="ListParagraph">
+  <w:style w:type="paragraph" w:styleId="PargrafodaLista">
     <w:name w:val="List Paragraph"/>
     <w:basedOn w:val="Normal"/>
     <w:uiPriority w:val="34"/>
@@ -8834,7 +9649,7 @@
   </w:style>
   <w:style w:type="paragraph" w:customStyle="1" w:styleId="EstiloBibliografiaEsquerda0cmPendente127cm2">
     <w:name w:val="Estilo Bibliografia + Esquerda:  0 cm Pendente:  127 cm2"/>
-    <w:basedOn w:val="Bibliography"/>
+    <w:basedOn w:val="Bibliografia"/>
     <w:rsid w:val="003633BA"/>
     <w:pPr>
       <w:ind w:left="720" w:hanging="720"/>
@@ -8845,7 +9660,7 @@
   </w:style>
   <w:style w:type="paragraph" w:customStyle="1" w:styleId="EstiloBibliografiaEsquerda0cmPendente127cm3">
     <w:name w:val="Estilo Bibliografia + Esquerda:  0 cm Pendente:  127 cm3"/>
-    <w:basedOn w:val="Bibliography"/>
+    <w:basedOn w:val="Bibliografia"/>
     <w:rsid w:val="00641469"/>
     <w:pPr>
       <w:spacing w:after="120"/>
@@ -8855,9 +9670,9 @@
       <w:szCs w:val="20"/>
     </w:rPr>
   </w:style>
-  <w:style w:type="paragraph" w:styleId="TOCHeading">
+  <w:style w:type="paragraph" w:styleId="Cabealhodondice">
     <w:name w:val="TOC Heading"/>
-    <w:basedOn w:val="Heading1"/>
+    <w:basedOn w:val="Ttulo1"/>
     <w:next w:val="Normal"/>
     <w:uiPriority w:val="39"/>
     <w:unhideWhenUsed/>
@@ -8885,7 +9700,7 @@
   </w:style>
   <w:style w:type="paragraph" w:customStyle="1" w:styleId="titulo4">
     <w:name w:val="titulo 4"/>
-    <w:basedOn w:val="Heading4"/>
+    <w:basedOn w:val="Ttulo4"/>
     <w:link w:val="titulo4Carter"/>
     <w:qFormat/>
     <w:rsid w:val="001C48C5"/>
@@ -8897,10 +9712,10 @@
       <w:sz w:val="26"/>
     </w:rPr>
   </w:style>
-  <w:style w:type="character" w:customStyle="1" w:styleId="Heading4Char">
-    <w:name w:val="Heading 4 Char"/>
-    <w:basedOn w:val="DefaultParagraphFont"/>
-    <w:link w:val="Heading4"/>
+  <w:style w:type="character" w:customStyle="1" w:styleId="Ttulo4Carter">
+    <w:name w:val="Título 4 Caráter"/>
+    <w:basedOn w:val="Tipodeletrapredefinidodopargrafo"/>
+    <w:link w:val="Ttulo4"/>
     <w:rsid w:val="001C48C5"/>
     <w:rPr>
       <w:b/>
@@ -8912,7 +9727,7 @@
   </w:style>
   <w:style w:type="character" w:customStyle="1" w:styleId="titulo4Carter">
     <w:name w:val="titulo 4 Caráter"/>
-    <w:basedOn w:val="Heading4Char"/>
+    <w:basedOn w:val="Ttulo4Carter"/>
     <w:link w:val="titulo4"/>
     <w:rsid w:val="001C48C5"/>
     <w:rPr>
@@ -8924,11 +9739,11 @@
       <w:lang w:eastAsia="en-US"/>
     </w:rPr>
   </w:style>
-  <w:style w:type="paragraph" w:styleId="Subtitle">
+  <w:style w:type="paragraph" w:styleId="Subttulo">
     <w:name w:val="Subtitle"/>
     <w:basedOn w:val="Normal"/>
     <w:next w:val="Normal"/>
-    <w:link w:val="SubtitleChar"/>
+    <w:link w:val="SubttuloCarter"/>
     <w:qFormat/>
     <w:rsid w:val="00364193"/>
     <w:pPr>
@@ -8945,10 +9760,10 @@
       <w:szCs w:val="22"/>
     </w:rPr>
   </w:style>
-  <w:style w:type="character" w:customStyle="1" w:styleId="SubtitleChar">
-    <w:name w:val="Subtitle Char"/>
-    <w:basedOn w:val="DefaultParagraphFont"/>
-    <w:link w:val="Subtitle"/>
+  <w:style w:type="character" w:customStyle="1" w:styleId="SubttuloCarter">
+    <w:name w:val="Subtítulo Caráter"/>
+    <w:basedOn w:val="Tipodeletrapredefinidodopargrafo"/>
+    <w:link w:val="Subttulo"/>
     <w:rsid w:val="00364193"/>
     <w:rPr>
       <w:rFonts w:asciiTheme="minorHAnsi" w:eastAsiaTheme="minorEastAsia" w:hAnsiTheme="minorHAnsi" w:cstheme="minorBidi"/>
